--- a/《课程设计-外卖派单模拟系统》.docx
+++ b/《课程设计-外卖派单模拟系统》.docx
@@ -8,12 +8,7 @@
         <w:tabs>
           <w:tab w:val="right" w:leader="dot" w:pos="8296"/>
         </w:tabs>
-        <w:rPr>
-          <w:rFonts w:hint="eastAsia"/>
-        </w:rPr>
-      </w:pPr>
-      <w:bookmarkStart w:id="0" w:name="_GoBack"/>
-      <w:bookmarkEnd w:id="0"/>
+      </w:pPr>
     </w:p>
     <w:p>
       <w:pPr>
@@ -21,9 +16,6 @@
         <w:tabs>
           <w:tab w:val="right" w:leader="dot" w:pos="8296"/>
         </w:tabs>
-        <w:rPr>
-          <w:rFonts w:hint="eastAsia"/>
-        </w:rPr>
       </w:pPr>
     </w:p>
     <w:p>
@@ -32,9 +24,6 @@
         <w:tabs>
           <w:tab w:val="right" w:leader="dot" w:pos="8296"/>
         </w:tabs>
-        <w:rPr>
-          <w:rFonts w:hint="eastAsia"/>
-        </w:rPr>
       </w:pPr>
     </w:p>
     <w:p>
@@ -43,9 +32,6 @@
         <w:tabs>
           <w:tab w:val="right" w:leader="dot" w:pos="8296"/>
         </w:tabs>
-        <w:rPr>
-          <w:rFonts w:hint="eastAsia"/>
-        </w:rPr>
       </w:pPr>
     </w:p>
     <w:p>
@@ -54,9 +40,6 @@
         <w:tabs>
           <w:tab w:val="right" w:leader="dot" w:pos="8296"/>
         </w:tabs>
-        <w:rPr>
-          <w:rFonts w:hint="eastAsia"/>
-        </w:rPr>
       </w:pPr>
     </w:p>
     <w:p>
@@ -65,9 +48,6 @@
         <w:tabs>
           <w:tab w:val="right" w:leader="dot" w:pos="8296"/>
         </w:tabs>
-        <w:rPr>
-          <w:rFonts w:hint="eastAsia"/>
-        </w:rPr>
       </w:pPr>
     </w:p>
     <w:p>
@@ -76,9 +56,6 @@
         <w:tabs>
           <w:tab w:val="right" w:leader="dot" w:pos="8296"/>
         </w:tabs>
-        <w:rPr>
-          <w:rFonts w:hint="eastAsia"/>
-        </w:rPr>
       </w:pPr>
     </w:p>
     <w:p>
@@ -87,9 +64,6 @@
         <w:tabs>
           <w:tab w:val="right" w:leader="dot" w:pos="8296"/>
         </w:tabs>
-        <w:rPr>
-          <w:rFonts w:hint="eastAsia"/>
-        </w:rPr>
       </w:pPr>
     </w:p>
     <w:p>
@@ -98,9 +72,6 @@
         <w:tabs>
           <w:tab w:val="right" w:leader="dot" w:pos="8296"/>
         </w:tabs>
-        <w:rPr>
-          <w:rFonts w:hint="eastAsia"/>
-        </w:rPr>
       </w:pPr>
     </w:p>
     <w:p>
@@ -109,9 +80,6 @@
         <w:tabs>
           <w:tab w:val="right" w:leader="dot" w:pos="8296"/>
         </w:tabs>
-        <w:rPr>
-          <w:rFonts w:hint="eastAsia"/>
-        </w:rPr>
       </w:pPr>
     </w:p>
     <w:p>
@@ -120,9 +88,6 @@
         <w:tabs>
           <w:tab w:val="right" w:leader="dot" w:pos="8296"/>
         </w:tabs>
-        <w:rPr>
-          <w:rFonts w:hint="eastAsia"/>
-        </w:rPr>
       </w:pPr>
     </w:p>
     <w:p>
@@ -131,9 +96,6 @@
         <w:tabs>
           <w:tab w:val="right" w:leader="dot" w:pos="8296"/>
         </w:tabs>
-        <w:rPr>
-          <w:rFonts w:hint="eastAsia"/>
-        </w:rPr>
       </w:pPr>
     </w:p>
     <w:p>
@@ -142,16 +104,12 @@
         <w:tabs>
           <w:tab w:val="right" w:leader="dot" w:pos="8296"/>
         </w:tabs>
-        <w:rPr>
-          <w:rFonts w:hint="eastAsia"/>
-        </w:rPr>
       </w:pPr>
     </w:p>
     <w:p>
       <w:pPr>
         <w:jc w:val="center"/>
         <w:rPr>
-          <w:rFonts w:hint="eastAsia"/>
           <w:b/>
           <w:bCs/>
           <w:sz w:val="48"/>
@@ -167,67 +125,18 @@
         <w:t>《程序设计课程设计》实验报告</w:t>
       </w:r>
     </w:p>
-    <w:p>
-      <w:pPr>
-        <w:rPr>
-          <w:rFonts w:hint="eastAsia"/>
-        </w:rPr>
-      </w:pPr>
-    </w:p>
-    <w:p>
-      <w:pPr>
-        <w:rPr>
-          <w:rFonts w:hint="eastAsia"/>
-        </w:rPr>
-      </w:pPr>
-    </w:p>
-    <w:p>
-      <w:pPr>
-        <w:rPr>
-          <w:rFonts w:hint="eastAsia"/>
-        </w:rPr>
-      </w:pPr>
-    </w:p>
-    <w:p>
-      <w:pPr>
-        <w:rPr>
-          <w:rFonts w:hint="eastAsia"/>
-        </w:rPr>
-      </w:pPr>
-    </w:p>
-    <w:p>
-      <w:pPr>
-        <w:rPr>
-          <w:rFonts w:hint="eastAsia"/>
-        </w:rPr>
-      </w:pPr>
-    </w:p>
-    <w:p>
-      <w:pPr>
-        <w:rPr>
-          <w:rFonts w:hint="eastAsia"/>
-        </w:rPr>
-      </w:pPr>
-    </w:p>
-    <w:p>
-      <w:pPr>
-        <w:rPr>
-          <w:rFonts w:hint="eastAsia"/>
-        </w:rPr>
-      </w:pPr>
-    </w:p>
-    <w:p>
-      <w:pPr>
-        <w:rPr>
-          <w:rFonts w:hint="eastAsia"/>
-        </w:rPr>
-      </w:pPr>
-    </w:p>
+    <w:p/>
+    <w:p/>
+    <w:p/>
+    <w:p/>
+    <w:p/>
+    <w:p/>
+    <w:p/>
+    <w:p/>
     <w:p>
       <w:pPr>
         <w:ind w:firstLineChars="198" w:firstLine="596"/>
         <w:rPr>
-          <w:rFonts w:hint="eastAsia"/>
           <w:b/>
           <w:sz w:val="30"/>
           <w:szCs w:val="30"/>
@@ -343,7 +252,6 @@
     <w:p>
       <w:pPr>
         <w:rPr>
-          <w:rFonts w:hint="eastAsia"/>
           <w:b/>
           <w:sz w:val="30"/>
           <w:szCs w:val="30"/>
@@ -354,7 +262,6 @@
       <w:pPr>
         <w:ind w:firstLineChars="198" w:firstLine="596"/>
         <w:rPr>
-          <w:rFonts w:hint="eastAsia"/>
           <w:b/>
           <w:sz w:val="30"/>
           <w:szCs w:val="30"/>
@@ -431,7 +338,6 @@
       <w:pPr>
         <w:ind w:firstLineChars="198" w:firstLine="596"/>
         <w:rPr>
-          <w:rFonts w:hint="eastAsia"/>
           <w:b/>
           <w:sz w:val="30"/>
           <w:szCs w:val="30"/>
@@ -442,7 +348,6 @@
       <w:pPr>
         <w:ind w:firstLineChars="198" w:firstLine="596"/>
         <w:rPr>
-          <w:rFonts w:hint="eastAsia"/>
           <w:b/>
           <w:sz w:val="30"/>
           <w:szCs w:val="30"/>
@@ -510,7 +415,6 @@
       <w:pPr>
         <w:ind w:firstLineChars="198" w:firstLine="596"/>
         <w:rPr>
-          <w:rFonts w:hint="eastAsia"/>
           <w:b/>
           <w:sz w:val="30"/>
           <w:szCs w:val="30"/>
@@ -521,7 +425,6 @@
       <w:pPr>
         <w:ind w:firstLineChars="198" w:firstLine="596"/>
         <w:rPr>
-          <w:rFonts w:hint="eastAsia"/>
           <w:b/>
           <w:sz w:val="30"/>
           <w:szCs w:val="30"/>
@@ -634,54 +537,13 @@
         <w:t xml:space="preserve">                                   </w:t>
       </w:r>
     </w:p>
-    <w:p>
-      <w:pPr>
-        <w:rPr>
-          <w:rFonts w:hint="eastAsia"/>
-        </w:rPr>
-      </w:pPr>
-    </w:p>
-    <w:p>
-      <w:pPr>
-        <w:rPr>
-          <w:rFonts w:hint="eastAsia"/>
-        </w:rPr>
-      </w:pPr>
-    </w:p>
-    <w:p>
-      <w:pPr>
-        <w:rPr>
-          <w:rFonts w:hint="eastAsia"/>
-        </w:rPr>
-      </w:pPr>
-    </w:p>
-    <w:p>
-      <w:pPr>
-        <w:rPr>
-          <w:rFonts w:hint="eastAsia"/>
-        </w:rPr>
-      </w:pPr>
-    </w:p>
-    <w:p>
-      <w:pPr>
-        <w:rPr>
-          <w:rFonts w:hint="eastAsia"/>
-        </w:rPr>
-      </w:pPr>
-    </w:p>
-    <w:p>
-      <w:pPr>
-        <w:rPr>
-          <w:rFonts w:hint="eastAsia"/>
-        </w:rPr>
-      </w:pPr>
-    </w:p>
-    <w:p>
-      <w:pPr>
-        <w:rPr>
-          <w:rFonts w:hint="eastAsia"/>
-        </w:rPr>
-      </w:pPr>
+    <w:p/>
+    <w:p/>
+    <w:p/>
+    <w:p/>
+    <w:p/>
+    <w:p/>
+    <w:p>
       <w:r>
         <w:rPr>
           <w:rFonts w:hint="eastAsia"/>
@@ -774,7 +636,7 @@
                     </pic:cNvPicPr>
                   </pic:nvPicPr>
                   <pic:blipFill>
-                    <a:blip r:embed="rId4">
+                    <a:blip r:embed="rId5">
                       <a:extLst>
                         <a:ext uri="{28A0092B-C50C-407E-A947-70E740481C1C}">
                           <a14:useLocalDpi xmlns:a14="http://schemas.microsoft.com/office/drawing/2010/main" val="0"/>
@@ -859,63 +721,75 @@
     <w:p>
       <w:pPr>
         <w:rPr>
-          <w:rFonts w:hint="eastAsia"/>
-        </w:rPr>
-      </w:pPr>
-      <w:r>
-        <w:tab/>
-      </w:r>
-      <w:r>
-        <w:rPr>
-          <w:rFonts w:hint="eastAsia"/>
-        </w:rPr>
-        <w:t>按下第一个按钮</w:t>
-      </w:r>
-      <w:r>
-        <w:rPr>
-          <w:rFonts w:hint="eastAsia"/>
-        </w:rPr>
-        <w:t>，进入键盘</w:t>
-      </w:r>
-      <w:r>
-        <w:rPr>
-          <w:rFonts w:hint="eastAsia"/>
-        </w:rPr>
-        <w:t>/</w:t>
-      </w:r>
-      <w:r>
-        <w:rPr>
-          <w:rFonts w:hint="eastAsia"/>
-        </w:rPr>
-        <w:t>文件输入模式</w:t>
-      </w:r>
-      <w:r>
-        <w:rPr>
-          <w:rFonts w:hint="eastAsia"/>
-        </w:rPr>
-        <w:t>，检测</w:t>
-      </w:r>
-      <w:r>
-        <w:rPr>
-          <w:rFonts w:hint="eastAsia"/>
-        </w:rPr>
-        <w:t>doc</w:t>
-      </w:r>
-      <w:r>
-        <w:rPr>
-          <w:rFonts w:hint="eastAsia"/>
-        </w:rPr>
-        <w:t>文件夹内是否有</w:t>
-      </w:r>
-      <w:r>
-        <w:rPr>
           <w:rFonts w:ascii="Helvetica" w:hAnsi="Helvetica" w:cs="Helvetica"/>
           <w:color w:val="333333"/>
           <w:sz w:val="20"/>
           <w:szCs w:val="20"/>
           <w:shd w:val="clear" w:color="auto" w:fill="FFFFFF"/>
         </w:rPr>
-        <w:t>标准文件名</w:t>
+      </w:pPr>
+      <w:r>
+        <w:tab/>
+      </w:r>
+      <w:r>
+        <w:rPr>
+          <w:rFonts w:hint="eastAsia"/>
+        </w:rPr>
+        <w:t>按下第一个按钮</w:t>
+      </w:r>
+      <w:r>
+        <w:rPr>
+          <w:rFonts w:hint="eastAsia"/>
+        </w:rPr>
+        <w:t>（如图</w:t>
+      </w:r>
+      <w:r>
+        <w:rPr>
+          <w:rFonts w:hint="eastAsia"/>
+        </w:rPr>
+        <w:t>1-2</w:t>
+      </w:r>
+      <w:r>
+        <w:rPr>
+          <w:rFonts w:hint="eastAsia"/>
+        </w:rPr>
+        <w:t>）</w:t>
+      </w:r>
+      <w:r>
+        <w:rPr>
+          <w:rFonts w:hint="eastAsia"/>
+        </w:rPr>
+        <w:t>，进入键盘</w:t>
+      </w:r>
+      <w:r>
+        <w:rPr>
+          <w:rFonts w:hint="eastAsia"/>
+        </w:rPr>
+        <w:t>/</w:t>
+      </w:r>
+      <w:r>
+        <w:rPr>
+          <w:rFonts w:hint="eastAsia"/>
+        </w:rPr>
+        <w:t>文件输入模式</w:t>
+      </w:r>
+      <w:r>
+        <w:rPr>
+          <w:rFonts w:hint="eastAsia"/>
+        </w:rPr>
+        <w:t>，检测</w:t>
+      </w:r>
+      <w:r>
+        <w:rPr>
+          <w:rFonts w:hint="eastAsia"/>
+        </w:rPr>
+        <w:t>doc</w:t>
+      </w:r>
+      <w:r>
+        <w:rPr>
+          <w:rFonts w:hint="eastAsia"/>
+        </w:rPr>
+        <w:t>文件夹内是否有</w:t>
       </w:r>
       <w:r>
         <w:rPr>
@@ -925,7 +799,7 @@
           <w:szCs w:val="20"/>
           <w:shd w:val="clear" w:color="auto" w:fill="FFFFFF"/>
         </w:rPr>
-        <w:t>“sales.txt”,</w:t>
+        <w:t>标准文件名</w:t>
       </w:r>
       <w:r>
         <w:rPr>
@@ -935,6 +809,16 @@
           <w:szCs w:val="20"/>
           <w:shd w:val="clear" w:color="auto" w:fill="FFFFFF"/>
         </w:rPr>
+        <w:t>“sales.txt”,</w:t>
+      </w:r>
+      <w:r>
+        <w:rPr>
+          <w:rFonts w:ascii="Helvetica" w:hAnsi="Helvetica" w:cs="Helvetica"/>
+          <w:color w:val="333333"/>
+          <w:sz w:val="20"/>
+          <w:szCs w:val="20"/>
+          <w:shd w:val="clear" w:color="auto" w:fill="FFFFFF"/>
+        </w:rPr>
         <w:t>若有则自动进入订单强制文件输入方式。</w:t>
       </w:r>
       <w:r>
@@ -985,15 +869,384 @@
           <w:szCs w:val="20"/>
           <w:shd w:val="clear" w:color="auto" w:fill="FFFFFF"/>
         </w:rPr>
+        <w:t>（如图</w:t>
+      </w:r>
+      <w:r>
+        <w:rPr>
+          <w:rFonts w:ascii="Helvetica" w:hAnsi="Helvetica" w:cs="Helvetica" w:hint="eastAsia"/>
+          <w:color w:val="333333"/>
+          <w:sz w:val="20"/>
+          <w:szCs w:val="20"/>
+          <w:shd w:val="clear" w:color="auto" w:fill="FFFFFF"/>
+        </w:rPr>
+        <w:t>1-3</w:t>
+      </w:r>
+      <w:r>
+        <w:rPr>
+          <w:rFonts w:ascii="Helvetica" w:hAnsi="Helvetica" w:cs="Helvetica" w:hint="eastAsia"/>
+          <w:color w:val="333333"/>
+          <w:sz w:val="20"/>
+          <w:szCs w:val="20"/>
+          <w:shd w:val="clear" w:color="auto" w:fill="FFFFFF"/>
+        </w:rPr>
+        <w:t>）</w:t>
+      </w:r>
+      <w:r>
+        <w:rPr>
+          <w:rFonts w:ascii="Helvetica" w:hAnsi="Helvetica" w:cs="Helvetica" w:hint="eastAsia"/>
+          <w:color w:val="333333"/>
+          <w:sz w:val="20"/>
+          <w:szCs w:val="20"/>
+          <w:shd w:val="clear" w:color="auto" w:fill="FFFFFF"/>
+        </w:rPr>
         <w:t>。</w:t>
       </w:r>
+      <w:r>
+        <w:rPr>
+          <w:rFonts w:ascii="Helvetica" w:hAnsi="Helvetica" w:cs="Helvetica" w:hint="eastAsia"/>
+          <w:color w:val="333333"/>
+          <w:sz w:val="20"/>
+          <w:szCs w:val="20"/>
+          <w:shd w:val="clear" w:color="auto" w:fill="FFFFFF"/>
+        </w:rPr>
+        <w:t>（注：实际操作中，开始界面</w:t>
+      </w:r>
+      <w:r>
+        <w:rPr>
+          <w:rFonts w:ascii="Helvetica" w:hAnsi="Helvetica" w:cs="Helvetica" w:hint="eastAsia"/>
+          <w:color w:val="333333"/>
+          <w:sz w:val="20"/>
+          <w:szCs w:val="20"/>
+          <w:shd w:val="clear" w:color="auto" w:fill="FFFFFF"/>
+        </w:rPr>
+        <w:t>会被关闭</w:t>
+      </w:r>
+      <w:r>
+        <w:rPr>
+          <w:rFonts w:ascii="Helvetica" w:hAnsi="Helvetica" w:cs="Helvetica" w:hint="eastAsia"/>
+          <w:color w:val="333333"/>
+          <w:sz w:val="20"/>
+          <w:szCs w:val="20"/>
+          <w:shd w:val="clear" w:color="auto" w:fill="FFFFFF"/>
+        </w:rPr>
+        <w:t>）</w:t>
+      </w:r>
+    </w:p>
+    <w:p>
+      <w:pPr>
+        <w:keepNext/>
+        <w:jc w:val="center"/>
+      </w:pPr>
+      <w:r>
+        <w:rPr>
+          <w:rFonts w:ascii="Helvetica" w:hAnsi="Helvetica" w:cs="Helvetica"/>
+          <w:color w:val="333333"/>
+          <w:sz w:val="20"/>
+          <w:szCs w:val="20"/>
+          <w:shd w:val="clear" w:color="auto" w:fill="FFFFFF"/>
+        </w:rPr>
+        <w:drawing>
+          <wp:inline distT="0" distB="0" distL="0" distR="0" wp14:anchorId="5BB63E6D" wp14:editId="44AA84E3">
+            <wp:extent cx="4015408" cy="2178838"/>
+            <wp:effectExtent l="0" t="0" r="4445" b="0"/>
+            <wp:docPr id="2" name="图片 2"/>
+            <wp:cNvGraphicFramePr>
+              <a:graphicFrameLocks xmlns:a="http://schemas.openxmlformats.org/drawingml/2006/main" noChangeAspect="1"/>
+            </wp:cNvGraphicFramePr>
+            <a:graphic xmlns:a="http://schemas.openxmlformats.org/drawingml/2006/main">
+              <a:graphicData uri="http://schemas.openxmlformats.org/drawingml/2006/picture">
+                <pic:pic xmlns:pic="http://schemas.openxmlformats.org/drawingml/2006/picture">
+                  <pic:nvPicPr>
+                    <pic:cNvPr id="1" name=""/>
+                    <pic:cNvPicPr/>
+                  </pic:nvPicPr>
+                  <pic:blipFill>
+                    <a:blip r:embed="rId6"/>
+                    <a:stretch>
+                      <a:fillRect/>
+                    </a:stretch>
+                  </pic:blipFill>
+                  <pic:spPr>
+                    <a:xfrm>
+                      <a:off x="0" y="0"/>
+                      <a:ext cx="4040727" cy="2192577"/>
+                    </a:xfrm>
+                    <a:prstGeom prst="rect">
+                      <a:avLst/>
+                    </a:prstGeom>
+                  </pic:spPr>
+                </pic:pic>
+              </a:graphicData>
+            </a:graphic>
+          </wp:inline>
+        </w:drawing>
+      </w:r>
+    </w:p>
+    <w:p>
+      <w:pPr>
+        <w:pStyle w:val="a5"/>
+        <w:jc w:val="center"/>
+      </w:pPr>
+      <w:r>
+        <w:rPr>
+          <w:rFonts w:hint="eastAsia"/>
+        </w:rPr>
+        <w:t>图</w:t>
+      </w:r>
+      <w:r>
+        <w:rPr>
+          <w:rFonts w:hint="eastAsia"/>
+        </w:rPr>
+        <w:t>1-2</w:t>
+      </w:r>
+    </w:p>
+    <w:p>
+      <w:pPr>
+        <w:jc w:val="center"/>
+      </w:pPr>
+      <w:r>
+        <w:lastRenderedPageBreak/>
+        <w:drawing>
+          <wp:inline distT="0" distB="0" distL="0" distR="0" wp14:anchorId="77916BDF" wp14:editId="4C04A87B">
+            <wp:extent cx="3816626" cy="1990104"/>
+            <wp:effectExtent l="0" t="0" r="0" b="0"/>
+            <wp:docPr id="4" name="图片 4"/>
+            <wp:cNvGraphicFramePr>
+              <a:graphicFrameLocks xmlns:a="http://schemas.openxmlformats.org/drawingml/2006/main" noChangeAspect="1"/>
+            </wp:cNvGraphicFramePr>
+            <a:graphic xmlns:a="http://schemas.openxmlformats.org/drawingml/2006/main">
+              <a:graphicData uri="http://schemas.openxmlformats.org/drawingml/2006/picture">
+                <pic:pic xmlns:pic="http://schemas.openxmlformats.org/drawingml/2006/picture">
+                  <pic:nvPicPr>
+                    <pic:cNvPr id="1" name=""/>
+                    <pic:cNvPicPr/>
+                  </pic:nvPicPr>
+                  <pic:blipFill>
+                    <a:blip r:embed="rId7"/>
+                    <a:stretch>
+                      <a:fillRect/>
+                    </a:stretch>
+                  </pic:blipFill>
+                  <pic:spPr>
+                    <a:xfrm>
+                      <a:off x="0" y="0"/>
+                      <a:ext cx="3833893" cy="1999108"/>
+                    </a:xfrm>
+                    <a:prstGeom prst="rect">
+                      <a:avLst/>
+                    </a:prstGeom>
+                  </pic:spPr>
+                </pic:pic>
+              </a:graphicData>
+            </a:graphic>
+          </wp:inline>
+        </w:drawing>
+      </w:r>
+    </w:p>
+    <w:p>
+      <w:pPr>
+        <w:jc w:val="center"/>
+        <w:rPr>
+          <w:rFonts w:hint="eastAsia"/>
+        </w:rPr>
+      </w:pPr>
+      <w:r>
+        <w:rPr>
+          <w:rFonts w:hint="eastAsia"/>
+        </w:rPr>
+        <w:t>图</w:t>
+      </w:r>
+      <w:r>
+        <w:rPr>
+          <w:rFonts w:hint="eastAsia"/>
+        </w:rPr>
+        <w:t>1-3</w:t>
+      </w:r>
+    </w:p>
+    <w:p>
+      <w:pPr>
+        <w:ind w:left="420" w:firstLine="420"/>
+        <w:rPr>
+          <w:rFonts w:ascii="Helvetica" w:hAnsi="Helvetica" w:cs="Helvetica"/>
+          <w:color w:val="333333"/>
+          <w:sz w:val="20"/>
+          <w:szCs w:val="20"/>
+          <w:shd w:val="clear" w:color="auto" w:fill="FFFFFF"/>
+        </w:rPr>
+      </w:pPr>
+      <w:r>
+        <w:rPr>
+          <w:rFonts w:ascii="Helvetica" w:hAnsi="Helvetica" w:cs="Helvetica" w:hint="eastAsia"/>
+          <w:color w:val="333333"/>
+          <w:sz w:val="20"/>
+          <w:szCs w:val="20"/>
+          <w:shd w:val="clear" w:color="auto" w:fill="FFFFFF"/>
+        </w:rPr>
+        <w:t>按下第二个按钮</w:t>
+      </w:r>
+      <w:r>
+        <w:rPr>
+          <w:rFonts w:ascii="Helvetica" w:hAnsi="Helvetica" w:cs="Helvetica" w:hint="eastAsia"/>
+          <w:color w:val="333333"/>
+          <w:sz w:val="20"/>
+          <w:szCs w:val="20"/>
+          <w:shd w:val="clear" w:color="auto" w:fill="FFFFFF"/>
+        </w:rPr>
+        <w:t>（如图</w:t>
+      </w:r>
+      <w:r>
+        <w:rPr>
+          <w:rFonts w:ascii="Helvetica" w:hAnsi="Helvetica" w:cs="Helvetica" w:hint="eastAsia"/>
+          <w:color w:val="333333"/>
+          <w:sz w:val="20"/>
+          <w:szCs w:val="20"/>
+          <w:shd w:val="clear" w:color="auto" w:fill="FFFFFF"/>
+        </w:rPr>
+        <w:t>1-</w:t>
+      </w:r>
+      <w:r>
+        <w:rPr>
+          <w:rFonts w:ascii="Helvetica" w:hAnsi="Helvetica" w:cs="Helvetica" w:hint="eastAsia"/>
+          <w:color w:val="333333"/>
+          <w:sz w:val="20"/>
+          <w:szCs w:val="20"/>
+          <w:shd w:val="clear" w:color="auto" w:fill="FFFFFF"/>
+        </w:rPr>
+        <w:t>4</w:t>
+      </w:r>
+      <w:r>
+        <w:rPr>
+          <w:rFonts w:ascii="Helvetica" w:hAnsi="Helvetica" w:cs="Helvetica" w:hint="eastAsia"/>
+          <w:color w:val="333333"/>
+          <w:sz w:val="20"/>
+          <w:szCs w:val="20"/>
+          <w:shd w:val="clear" w:color="auto" w:fill="FFFFFF"/>
+        </w:rPr>
+        <w:t>）</w:t>
+      </w:r>
+      <w:r>
+        <w:rPr>
+          <w:rFonts w:ascii="Helvetica" w:hAnsi="Helvetica" w:cs="Helvetica" w:hint="eastAsia"/>
+          <w:color w:val="333333"/>
+          <w:sz w:val="20"/>
+          <w:szCs w:val="20"/>
+          <w:shd w:val="clear" w:color="auto" w:fill="FFFFFF"/>
+        </w:rPr>
+        <w:t>，</w:t>
+      </w:r>
+      <w:r>
+        <w:rPr>
+          <w:rFonts w:ascii="Helvetica" w:hAnsi="Helvetica" w:cs="Helvetica" w:hint="eastAsia"/>
+          <w:color w:val="333333"/>
+          <w:sz w:val="20"/>
+          <w:szCs w:val="20"/>
+          <w:shd w:val="clear" w:color="auto" w:fill="FFFFFF"/>
+        </w:rPr>
+        <w:t>直接进入鼠标输入模式</w:t>
+      </w:r>
+      <w:r>
+        <w:rPr>
+          <w:rFonts w:ascii="Helvetica" w:hAnsi="Helvetica" w:cs="Helvetica" w:hint="eastAsia"/>
+          <w:color w:val="333333"/>
+          <w:sz w:val="20"/>
+          <w:szCs w:val="20"/>
+          <w:shd w:val="clear" w:color="auto" w:fill="FFFFFF"/>
+        </w:rPr>
+        <w:t>，运行图形界面</w:t>
+      </w:r>
+      <w:r>
+        <w:rPr>
+          <w:rFonts w:ascii="Helvetica" w:hAnsi="Helvetica" w:cs="Helvetica" w:hint="eastAsia"/>
+          <w:color w:val="333333"/>
+          <w:sz w:val="20"/>
+          <w:szCs w:val="20"/>
+          <w:shd w:val="clear" w:color="auto" w:fill="FFFFFF"/>
+        </w:rPr>
+        <w:t>鼠标输入</w:t>
+      </w:r>
+    </w:p>
+    <w:p>
+      <w:pPr>
+        <w:ind w:firstLine="420"/>
+        <w:jc w:val="center"/>
+      </w:pPr>
+      <w:r>
+        <w:drawing>
+          <wp:inline distT="0" distB="0" distL="0" distR="0" wp14:anchorId="072480E3" wp14:editId="7ADE6F21">
+            <wp:extent cx="3490172" cy="2615979"/>
+            <wp:effectExtent l="0" t="0" r="0" b="0"/>
+            <wp:docPr id="3" name="图片 3"/>
+            <wp:cNvGraphicFramePr>
+              <a:graphicFrameLocks xmlns:a="http://schemas.openxmlformats.org/drawingml/2006/main" noChangeAspect="1"/>
+            </wp:cNvGraphicFramePr>
+            <a:graphic xmlns:a="http://schemas.openxmlformats.org/drawingml/2006/main">
+              <a:graphicData uri="http://schemas.openxmlformats.org/drawingml/2006/picture">
+                <pic:pic xmlns:pic="http://schemas.openxmlformats.org/drawingml/2006/picture">
+                  <pic:nvPicPr>
+                    <pic:cNvPr id="1" name=""/>
+                    <pic:cNvPicPr/>
+                  </pic:nvPicPr>
+                  <pic:blipFill>
+                    <a:blip r:embed="rId8"/>
+                    <a:stretch>
+                      <a:fillRect/>
+                    </a:stretch>
+                  </pic:blipFill>
+                  <pic:spPr>
+                    <a:xfrm>
+                      <a:off x="0" y="0"/>
+                      <a:ext cx="3529112" cy="2645166"/>
+                    </a:xfrm>
+                    <a:prstGeom prst="rect">
+                      <a:avLst/>
+                    </a:prstGeom>
+                  </pic:spPr>
+                </pic:pic>
+              </a:graphicData>
+            </a:graphic>
+          </wp:inline>
+        </w:drawing>
+      </w:r>
+    </w:p>
+    <w:p>
+      <w:pPr>
+        <w:ind w:firstLine="420"/>
+        <w:jc w:val="center"/>
+      </w:pPr>
+      <w:r>
+        <w:rPr>
+          <w:rFonts w:hint="eastAsia"/>
+        </w:rPr>
+        <w:t>图</w:t>
+      </w:r>
+      <w:r>
+        <w:rPr>
+          <w:rFonts w:hint="eastAsia"/>
+        </w:rPr>
+        <w:t>1-3</w:t>
+      </w:r>
+    </w:p>
+    <w:p>
+      <w:pPr>
+        <w:ind w:firstLine="420"/>
+        <w:jc w:val="left"/>
+        <w:rPr>
+          <w:rFonts w:hint="eastAsia"/>
+        </w:rPr>
+      </w:pPr>
+      <w:r>
+        <w:tab/>
+      </w:r>
+      <w:r>
+        <w:rPr>
+          <w:rFonts w:hint="eastAsia"/>
+        </w:rPr>
+        <w:t>按下第三个按钮，退出程序</w:t>
+      </w:r>
     </w:p>
     <w:p>
       <w:pPr>
         <w:pStyle w:val="2"/>
-        <w:rPr>
-          <w:rFonts w:hint="eastAsia"/>
-        </w:rPr>
       </w:pPr>
       <w:r>
         <w:rPr>
@@ -1005,82 +1258,18 @@
         <w:rPr>
           <w:rFonts w:hint="eastAsia"/>
         </w:rPr>
-        <w:t>操作元素和操作效果</w:t>
-      </w:r>
-    </w:p>
-    <w:p>
-      <w:pPr>
-        <w:rPr>
-          <w:rFonts w:hint="eastAsia"/>
-        </w:rPr>
-      </w:pPr>
-      <w:r>
-        <w:rPr>
-          <w:rFonts w:hint="eastAsia"/>
-        </w:rPr>
-        <w:t>[</w:t>
-      </w:r>
-      <w:r>
-        <w:rPr>
-          <w:rFonts w:hint="eastAsia"/>
-        </w:rPr>
-        <w:t>操作元素图片</w:t>
-      </w:r>
-      <w:r>
-        <w:rPr>
-          <w:rFonts w:hint="eastAsia"/>
-        </w:rPr>
-        <w:t>]</w:t>
-      </w:r>
-    </w:p>
-    <w:p>
-      <w:pPr>
-        <w:rPr>
-          <w:rFonts w:hint="eastAsia"/>
-        </w:rPr>
-      </w:pPr>
-      <w:r>
-        <w:rPr>
-          <w:rFonts w:hint="eastAsia"/>
-        </w:rPr>
-        <w:t>[</w:t>
-      </w:r>
-      <w:r>
-        <w:rPr>
-          <w:rFonts w:hint="eastAsia"/>
-        </w:rPr>
-        <w:t>操作的上下文描述</w:t>
-      </w:r>
-      <w:r>
-        <w:rPr>
-          <w:rFonts w:hint="eastAsia"/>
-        </w:rPr>
-        <w:t>]</w:t>
-      </w:r>
-    </w:p>
-    <w:p>
-      <w:pPr>
-        <w:rPr>
-          <w:rFonts w:hint="eastAsia"/>
-        </w:rPr>
-      </w:pPr>
-      <w:r>
-        <w:rPr>
-          <w:rFonts w:hint="eastAsia"/>
-        </w:rPr>
-        <w:t>[</w:t>
-      </w:r>
-      <w:r>
-        <w:rPr>
-          <w:rFonts w:hint="eastAsia"/>
-        </w:rPr>
-        <w:t>操作后显示效果图片</w:t>
-      </w:r>
-      <w:r>
-        <w:rPr>
-          <w:rFonts w:hint="eastAsia"/>
-        </w:rPr>
-        <w:t>]</w:t>
+        <w:t>图形（鼠标）操作界面</w:t>
+      </w:r>
+    </w:p>
+    <w:p>
+      <w:r>
+        <w:rPr>
+          <w:rFonts w:hint="eastAsia"/>
+        </w:rPr>
+        <w:t>//</w:t>
+      </w:r>
+      <w:r>
+        <w:t xml:space="preserve"> TODO:</w:t>
       </w:r>
     </w:p>
     <w:p>
@@ -1088,7 +1277,6 @@
         <w:pStyle w:val="1"/>
         <w:spacing w:before="120" w:after="120" w:line="240" w:lineRule="auto"/>
         <w:rPr>
-          <w:rFonts w:hint="eastAsia"/>
           <w:sz w:val="32"/>
         </w:rPr>
       </w:pPr>
@@ -1097,20 +1285,33 @@
           <w:rFonts w:hint="eastAsia"/>
           <w:sz w:val="32"/>
         </w:rPr>
-        <w:t xml:space="preserve">3 </w:t>
+        <w:t>2</w:t>
       </w:r>
       <w:r>
         <w:rPr>
           <w:rFonts w:hint="eastAsia"/>
           <w:sz w:val="32"/>
         </w:rPr>
+        <w:t>.</w:t>
+      </w:r>
+      <w:r>
+        <w:rPr>
+          <w:rFonts w:hint="eastAsia"/>
+          <w:sz w:val="32"/>
+        </w:rPr>
+        <w:t xml:space="preserve"> </w:t>
+      </w:r>
+      <w:r>
+        <w:rPr>
+          <w:rFonts w:hint="eastAsia"/>
+          <w:sz w:val="32"/>
+        </w:rPr>
         <w:t>高层数据结构设计</w:t>
       </w:r>
     </w:p>
     <w:p>
       <w:pPr>
         <w:rPr>
-          <w:rFonts w:hint="eastAsia"/>
           <w:szCs w:val="21"/>
         </w:rPr>
       </w:pPr>
@@ -1141,22 +1342,55 @@
     </w:p>
     <w:p>
       <w:pPr>
+        <w:pStyle w:val="2"/>
+      </w:pPr>
+      <w:r>
+        <w:rPr>
+          <w:rFonts w:hint="eastAsia"/>
+        </w:rPr>
+        <w:t>2</w:t>
+      </w:r>
+      <w:r>
+        <w:rPr>
+          <w:rFonts w:hint="eastAsia"/>
+        </w:rPr>
+        <w:t>.1</w:t>
+      </w:r>
+      <w:r>
+        <w:rPr>
+          <w:rFonts w:hint="eastAsia"/>
+        </w:rPr>
+        <w:t>全局</w:t>
+      </w:r>
+      <w:r>
+        <w:rPr>
+          <w:rFonts w:hint="eastAsia"/>
+        </w:rPr>
+        <w:t>常</w:t>
+      </w:r>
+      <w:r>
+        <w:rPr>
+          <w:rFonts w:hint="eastAsia"/>
+        </w:rPr>
+        <w:t>量定义</w:t>
+      </w:r>
+    </w:p>
+    <w:p>
+      <w:pPr>
         <w:ind w:firstLine="420"/>
         <w:rPr>
           <w:rFonts w:ascii="宋体" w:hAnsi="宋体" w:hint="eastAsia"/>
-          <w:b/>
-          <w:color w:val="000000"/>
-          <w:szCs w:val="21"/>
-        </w:rPr>
-      </w:pPr>
-      <w:r>
-        <w:rPr>
-          <w:rFonts w:ascii="宋体" w:hAnsi="宋体" w:hint="eastAsia"/>
-          <w:b/>
-          <w:color w:val="000000"/>
-          <w:szCs w:val="21"/>
-        </w:rPr>
-        <w:t>3.1全局常量/变量定义</w:t>
+          <w:color w:val="000000"/>
+          <w:szCs w:val="21"/>
+        </w:rPr>
+      </w:pPr>
+      <w:r>
+        <w:rPr>
+          <w:rFonts w:ascii="宋体" w:hAnsi="宋体" w:hint="eastAsia"/>
+          <w:color w:val="000000"/>
+          <w:szCs w:val="21"/>
+        </w:rPr>
+        <w:t>const int TIME_UNIT = 2;         // 时间单位为TIME_UNIT秒</w:t>
       </w:r>
     </w:p>
     <w:p>
@@ -1174,14 +1408,176 @@
           <w:color w:val="000000"/>
           <w:szCs w:val="21"/>
         </w:rPr>
+        <w:t>const int INIT_MONEY = 1000;     // 起始资金</w:t>
+      </w:r>
+    </w:p>
+    <w:p>
+      <w:pPr>
+        <w:ind w:firstLine="420"/>
+        <w:rPr>
+          <w:rFonts w:ascii="宋体" w:hAnsi="宋体" w:hint="eastAsia"/>
+          <w:color w:val="000000"/>
+          <w:szCs w:val="21"/>
+        </w:rPr>
+      </w:pPr>
+      <w:r>
+        <w:rPr>
+          <w:rFonts w:ascii="宋体" w:hAnsi="宋体" w:hint="eastAsia"/>
+          <w:color w:val="000000"/>
+          <w:szCs w:val="21"/>
+        </w:rPr>
+        <w:t>const int HIRE_MONEY = 300;      // 招募一个人需要的资金</w:t>
+      </w:r>
+    </w:p>
+    <w:p>
+      <w:pPr>
+        <w:ind w:firstLine="420"/>
+        <w:rPr>
+          <w:rFonts w:ascii="宋体" w:hAnsi="宋体" w:hint="eastAsia"/>
+          <w:color w:val="000000"/>
+          <w:szCs w:val="21"/>
+        </w:rPr>
+      </w:pPr>
+      <w:r>
+        <w:rPr>
+          <w:rFonts w:ascii="宋体" w:hAnsi="宋体" w:hint="eastAsia"/>
+          <w:color w:val="000000"/>
+          <w:szCs w:val="21"/>
+        </w:rPr>
+        <w:t>const int DEAD_TIME = 3;         // 超过DEAD_TIME时间单位后，被视为拒单</w:t>
+      </w:r>
+    </w:p>
+    <w:p>
+      <w:pPr>
+        <w:ind w:firstLine="420"/>
+        <w:rPr>
+          <w:rFonts w:ascii="宋体" w:hAnsi="宋体" w:hint="eastAsia"/>
+          <w:color w:val="000000"/>
+          <w:szCs w:val="21"/>
+        </w:rPr>
+      </w:pPr>
+      <w:r>
+        <w:rPr>
+          <w:rFonts w:ascii="宋体" w:hAnsi="宋体" w:hint="eastAsia"/>
+          <w:color w:val="000000"/>
+          <w:szCs w:val="21"/>
+        </w:rPr>
         <w:lastRenderedPageBreak/>
-        <w:t>示例：</w:t>
+        <w:t>const int FINE_FIRST_TIME = 30;  // 超时时间，第一次超时罚款</w:t>
       </w:r>
     </w:p>
     <w:p>
       <w:pPr>
         <w:ind w:firstLine="420"/>
         <w:rPr>
+          <w:rFonts w:ascii="宋体" w:hAnsi="宋体" w:hint="eastAsia"/>
+          <w:color w:val="000000"/>
+          <w:szCs w:val="21"/>
+        </w:rPr>
+      </w:pPr>
+      <w:r>
+        <w:rPr>
+          <w:rFonts w:ascii="宋体" w:hAnsi="宋体" w:hint="eastAsia"/>
+          <w:color w:val="000000"/>
+          <w:szCs w:val="21"/>
+        </w:rPr>
+        <w:t>const int FINE_MONEY = 50;       // 第一次超时罚款金额</w:t>
+      </w:r>
+    </w:p>
+    <w:p>
+      <w:pPr>
+        <w:ind w:firstLine="420"/>
+        <w:rPr>
+          <w:rFonts w:ascii="宋体" w:hAnsi="宋体" w:hint="eastAsia"/>
+          <w:color w:val="000000"/>
+          <w:szCs w:val="21"/>
+        </w:rPr>
+      </w:pPr>
+      <w:r>
+        <w:rPr>
+          <w:rFonts w:ascii="宋体" w:hAnsi="宋体" w:hint="eastAsia"/>
+          <w:color w:val="000000"/>
+          <w:szCs w:val="21"/>
+        </w:rPr>
+        <w:t>const int FINE_SECOND_TIME = 60; // 超时时间，第二次超时倒闭</w:t>
+      </w:r>
+    </w:p>
+    <w:p>
+      <w:pPr>
+        <w:ind w:firstLine="420"/>
+        <w:rPr>
+          <w:rFonts w:ascii="宋体" w:hAnsi="宋体" w:hint="eastAsia"/>
+          <w:color w:val="000000"/>
+          <w:szCs w:val="21"/>
+        </w:rPr>
+      </w:pPr>
+      <w:r>
+        <w:rPr>
+          <w:rFonts w:ascii="宋体" w:hAnsi="宋体" w:hint="eastAsia"/>
+          <w:color w:val="000000"/>
+          <w:szCs w:val="21"/>
+        </w:rPr>
+        <w:t>const int MONEY_GAIN_ONE = 10;   // 完成一单获得的钱</w:t>
+      </w:r>
+    </w:p>
+    <w:p>
+      <w:pPr>
+        <w:ind w:firstLine="420"/>
+        <w:rPr>
+          <w:rFonts w:ascii="宋体" w:hAnsi="宋体" w:hint="eastAsia"/>
+          <w:color w:val="000000"/>
+          <w:szCs w:val="21"/>
+        </w:rPr>
+      </w:pPr>
+      <w:r>
+        <w:rPr>
+          <w:rFonts w:ascii="宋体" w:hAnsi="宋体" w:hint="eastAsia"/>
+          <w:color w:val="000000"/>
+          <w:szCs w:val="21"/>
+        </w:rPr>
+        <w:t>const int MAP_X = 17;            // 地图X大小</w:t>
+      </w:r>
+    </w:p>
+    <w:p>
+      <w:pPr>
+        <w:ind w:firstLine="420"/>
+        <w:rPr>
+          <w:rFonts w:ascii="宋体" w:hAnsi="宋体" w:hint="eastAsia"/>
+          <w:color w:val="000000"/>
+          <w:szCs w:val="21"/>
+        </w:rPr>
+      </w:pPr>
+      <w:r>
+        <w:rPr>
+          <w:rFonts w:ascii="宋体" w:hAnsi="宋体" w:hint="eastAsia"/>
+          <w:color w:val="000000"/>
+          <w:szCs w:val="21"/>
+        </w:rPr>
+        <w:t>const int MAP_Y = 17;            // 地图Y大小</w:t>
+      </w:r>
+    </w:p>
+    <w:p>
+      <w:pPr>
+        <w:ind w:firstLine="420"/>
+        <w:rPr>
+          <w:rFonts w:ascii="宋体" w:hAnsi="宋体" w:hint="eastAsia"/>
+          <w:color w:val="000000"/>
+          <w:szCs w:val="21"/>
+        </w:rPr>
+      </w:pPr>
+      <w:r>
+        <w:rPr>
+          <w:rFonts w:ascii="宋体" w:hAnsi="宋体" w:hint="eastAsia"/>
+          <w:color w:val="000000"/>
+          <w:szCs w:val="21"/>
+        </w:rPr>
+        <w:t>const int COMPANY_X = 7;         //公司所在X大小</w:t>
+      </w:r>
+    </w:p>
+    <w:p>
+      <w:pPr>
+        <w:ind w:firstLine="420"/>
+        <w:rPr>
           <w:rFonts w:ascii="宋体" w:hAnsi="宋体"/>
           <w:color w:val="000000"/>
           <w:szCs w:val="21"/>
@@ -1189,116 +1585,893 @@
       </w:pPr>
       <w:r>
         <w:rPr>
+          <w:rFonts w:ascii="宋体" w:hAnsi="宋体" w:hint="eastAsia"/>
+          <w:color w:val="000000"/>
+          <w:szCs w:val="21"/>
+        </w:rPr>
+        <w:t>const int COMPANY_Y = 8;         //公司所在Y大小</w:t>
+      </w:r>
+    </w:p>
+    <w:p>
+      <w:pPr>
+        <w:pStyle w:val="2"/>
+      </w:pPr>
+      <w:r>
+        <w:rPr>
+          <w:rFonts w:hint="eastAsia"/>
+        </w:rPr>
+        <w:t>2</w:t>
+      </w:r>
+      <w:r>
+        <w:rPr>
+          <w:rFonts w:hint="eastAsia"/>
+        </w:rPr>
+        <w:t xml:space="preserve">.2 </w:t>
+      </w:r>
+      <w:r>
+        <w:rPr>
+          <w:rFonts w:hint="eastAsia"/>
+        </w:rPr>
+        <w:t>全局</w:t>
+      </w:r>
+      <w:r>
+        <w:rPr>
+          <w:rFonts w:hint="eastAsia"/>
+        </w:rPr>
+        <w:t>变量定义</w:t>
+      </w:r>
+    </w:p>
+    <w:p>
+      <w:pPr>
+        <w:ind w:firstLine="420"/>
+        <w:rPr>
+          <w:rFonts w:ascii="宋体" w:hAnsi="宋体" w:hint="eastAsia"/>
+          <w:color w:val="000000"/>
+          <w:szCs w:val="21"/>
+        </w:rPr>
+      </w:pPr>
+      <w:r>
+        <w:rPr>
           <w:rFonts w:ascii="宋体" w:hAnsi="宋体"/>
           <w:color w:val="000000"/>
           <w:szCs w:val="21"/>
         </w:rPr>
-        <w:t xml:space="preserve">#define </w:t>
-      </w:r>
-      <w:r>
-        <w:rPr>
-          <w:rFonts w:ascii="宋体" w:hAnsi="宋体" w:hint="eastAsia"/>
-          <w:color w:val="000000"/>
-          <w:szCs w:val="21"/>
-        </w:rPr>
-        <w:t>MAXELES</w:t>
-      </w:r>
-      <w:r>
+        <w:t>/*</w:t>
+      </w:r>
+      <w:r>
+        <w:rPr>
+          <w:rFonts w:ascii="宋体" w:hAnsi="宋体" w:hint="eastAsia"/>
+          <w:color w:val="000000"/>
+          <w:szCs w:val="21"/>
+        </w:rPr>
+        <w:t xml:space="preserve"> </w:t>
+      </w:r>
+    </w:p>
+    <w:p>
+      <w:pPr>
+        <w:ind w:firstLine="420"/>
+        <w:rPr>
+          <w:rFonts w:ascii="宋体" w:hAnsi="宋体" w:hint="eastAsia"/>
+          <w:color w:val="000000"/>
+          <w:szCs w:val="21"/>
+        </w:rPr>
+      </w:pPr>
+      <w:r>
+        <w:rPr>
+          <w:rFonts w:ascii="宋体" w:hAnsi="宋体" w:hint="eastAsia"/>
+          <w:color w:val="000000"/>
+          <w:szCs w:val="21"/>
+        </w:rPr>
+        <w:t xml:space="preserve">    为区分全局常量，全局变量命名如下所示</w:t>
+      </w:r>
+    </w:p>
+    <w:p>
+      <w:pPr>
+        <w:ind w:firstLine="420"/>
         <w:rPr>
           <w:rFonts w:ascii="宋体" w:hAnsi="宋体"/>
           <w:color w:val="000000"/>
           <w:szCs w:val="21"/>
         </w:rPr>
+      </w:pPr>
+      <w:r>
+        <w:rPr>
+          <w:rFonts w:ascii="宋体" w:hAnsi="宋体"/>
+          <w:color w:val="000000"/>
+          <w:szCs w:val="21"/>
+        </w:rPr>
+        <w:t xml:space="preserve"> */</w:t>
+      </w:r>
+    </w:p>
+    <w:p>
+      <w:pPr>
+        <w:ind w:firstLine="420"/>
+        <w:rPr>
+          <w:rFonts w:ascii="宋体" w:hAnsi="宋体" w:hint="eastAsia"/>
+          <w:color w:val="000000"/>
+          <w:szCs w:val="21"/>
+        </w:rPr>
+      </w:pPr>
+      <w:r>
+        <w:rPr>
+          <w:rFonts w:ascii="宋体" w:hAnsi="宋体" w:hint="eastAsia"/>
+          <w:color w:val="000000"/>
+          <w:szCs w:val="21"/>
+        </w:rPr>
+        <w:t>int CompanyMoney = INIT_MONEY;      // 当前公司有多少钱</w:t>
+      </w:r>
+    </w:p>
+    <w:p>
+      <w:pPr>
+        <w:ind w:firstLine="420"/>
+        <w:rPr>
+          <w:rFonts w:ascii="宋体" w:hAnsi="宋体" w:hint="eastAsia"/>
+          <w:color w:val="000000"/>
+          <w:szCs w:val="21"/>
+        </w:rPr>
+      </w:pPr>
+      <w:r>
+        <w:rPr>
+          <w:rFonts w:ascii="宋体" w:hAnsi="宋体" w:hint="eastAsia"/>
+          <w:color w:val="000000"/>
+          <w:szCs w:val="21"/>
+        </w:rPr>
+        <w:t>int CompanyRiderCount = 0;    // 公司骑手数量</w:t>
+      </w:r>
+    </w:p>
+    <w:p>
+      <w:pPr>
+        <w:ind w:firstLine="420"/>
+        <w:rPr>
+          <w:rFonts w:ascii="宋体" w:hAnsi="宋体" w:hint="eastAsia"/>
+          <w:color w:val="000000"/>
+          <w:szCs w:val="21"/>
+        </w:rPr>
+      </w:pPr>
+      <w:r>
+        <w:rPr>
+          <w:rFonts w:ascii="宋体" w:hAnsi="宋体" w:hint="eastAsia"/>
+          <w:color w:val="000000"/>
+          <w:szCs w:val="21"/>
+        </w:rPr>
+        <w:t>int Time = -1;                // 当前时间，即Time个时间单位</w:t>
+      </w:r>
+    </w:p>
+    <w:p>
+      <w:pPr>
+        <w:ind w:firstLine="420"/>
+        <w:rPr>
+          <w:rFonts w:ascii="宋体" w:hAnsi="宋体" w:hint="eastAsia"/>
+          <w:color w:val="000000"/>
+          <w:szCs w:val="21"/>
+        </w:rPr>
+      </w:pPr>
+      <w:r>
+        <w:rPr>
+          <w:rFonts w:ascii="宋体" w:hAnsi="宋体" w:hint="eastAsia"/>
+          <w:color w:val="000000"/>
+          <w:szCs w:val="21"/>
+        </w:rPr>
+        <w:t>int CompanyOrderSum = 0;      // 公司接单数</w:t>
+      </w:r>
+    </w:p>
+    <w:p>
+      <w:pPr>
+        <w:ind w:firstLine="420"/>
+        <w:rPr>
+          <w:rFonts w:ascii="宋体" w:hAnsi="宋体" w:hint="eastAsia"/>
+          <w:color w:val="000000"/>
+          <w:szCs w:val="21"/>
+        </w:rPr>
+      </w:pPr>
+      <w:r>
+        <w:rPr>
+          <w:rFonts w:ascii="宋体" w:hAnsi="宋体" w:hint="eastAsia"/>
+          <w:color w:val="000000"/>
+          <w:szCs w:val="21"/>
+        </w:rPr>
+        <w:t>int CompanyOrderFinish = 0;   // 公司完成单数</w:t>
+      </w:r>
+    </w:p>
+    <w:p>
+      <w:pPr>
+        <w:ind w:firstLine="420"/>
+        <w:rPr>
+          <w:rFonts w:ascii="宋体" w:hAnsi="宋体" w:hint="eastAsia"/>
+          <w:color w:val="000000"/>
+          <w:szCs w:val="21"/>
+        </w:rPr>
+      </w:pPr>
+      <w:r>
+        <w:rPr>
+          <w:rFonts w:ascii="宋体" w:hAnsi="宋体" w:hint="eastAsia"/>
+          <w:color w:val="000000"/>
+          <w:szCs w:val="21"/>
+        </w:rPr>
+        <w:t>int CompanyOrderOverTime = 0; // 公司超时单数</w:t>
+      </w:r>
+    </w:p>
+    <w:p>
+      <w:pPr>
+        <w:ind w:firstLine="420"/>
+        <w:rPr>
+          <w:rFonts w:ascii="宋体" w:hAnsi="宋体"/>
+          <w:color w:val="000000"/>
+          <w:szCs w:val="21"/>
+        </w:rPr>
+      </w:pPr>
+    </w:p>
+    <w:p>
+      <w:pPr>
+        <w:ind w:firstLine="420"/>
+        <w:rPr>
+          <w:rFonts w:ascii="宋体" w:hAnsi="宋体" w:hint="eastAsia"/>
+          <w:color w:val="000000"/>
+          <w:szCs w:val="21"/>
+        </w:rPr>
+      </w:pPr>
+      <w:r>
+        <w:rPr>
+          <w:rFonts w:ascii="宋体" w:hAnsi="宋体" w:hint="eastAsia"/>
+          <w:color w:val="000000"/>
+          <w:szCs w:val="21"/>
+        </w:rPr>
+        <w:t>OrderList *AllOrderLog; // 全部订单记录(含有头结点)</w:t>
+      </w:r>
+    </w:p>
+    <w:p>
+      <w:pPr>
+        <w:ind w:firstLine="420"/>
+        <w:rPr>
+          <w:rFonts w:ascii="宋体" w:hAnsi="宋体" w:hint="eastAsia"/>
+          <w:color w:val="000000"/>
+          <w:szCs w:val="21"/>
+        </w:rPr>
+      </w:pPr>
+      <w:r>
+        <w:rPr>
+          <w:rFonts w:ascii="宋体" w:hAnsi="宋体" w:hint="eastAsia"/>
+          <w:color w:val="000000"/>
+          <w:szCs w:val="21"/>
+        </w:rPr>
+        <w:t>OrderList *Buffer;      // 缓冲区(含有头结点)</w:t>
+      </w:r>
+    </w:p>
+    <w:p>
+      <w:pPr>
+        <w:ind w:firstLine="420"/>
+        <w:rPr>
+          <w:rFonts w:ascii="宋体" w:hAnsi="宋体" w:hint="eastAsia"/>
+          <w:color w:val="000000"/>
+          <w:szCs w:val="21"/>
+        </w:rPr>
+      </w:pPr>
+      <w:r>
+        <w:rPr>
+          <w:rFonts w:ascii="宋体" w:hAnsi="宋体" w:hint="eastAsia"/>
+          <w:color w:val="000000"/>
+          <w:szCs w:val="21"/>
+        </w:rPr>
+        <w:t>RiderList *AllRiderLog; // 全部骑手记录(含有头结点)</w:t>
+      </w:r>
+    </w:p>
+    <w:p>
+      <w:pPr>
+        <w:ind w:firstLine="420"/>
+        <w:rPr>
+          <w:rFonts w:ascii="宋体" w:hAnsi="宋体"/>
+          <w:color w:val="000000"/>
+          <w:szCs w:val="21"/>
+        </w:rPr>
+      </w:pPr>
+      <w:r>
+        <w:rPr>
+          <w:rFonts w:ascii="宋体" w:hAnsi="宋体" w:hint="eastAsia"/>
+          <w:color w:val="000000"/>
+          <w:szCs w:val="21"/>
+        </w:rPr>
+        <w:t>int Map[17][17];        // 输出用，0为道路，1为普通房屋，2为餐厅，3为宿舍，4为骑手</w:t>
+      </w:r>
+    </w:p>
+    <w:p>
+      <w:pPr>
+        <w:pStyle w:val="2"/>
+      </w:pPr>
+      <w:r>
+        <w:rPr>
+          <w:rFonts w:hint="eastAsia"/>
+        </w:rPr>
+        <w:t>2</w:t>
+      </w:r>
+      <w:r>
+        <w:rPr>
+          <w:rFonts w:hint="eastAsia"/>
+        </w:rPr>
+        <w:t>.3</w:t>
+      </w:r>
+      <w:r>
         <w:t xml:space="preserve"> </w:t>
       </w:r>
       <w:r>
         <w:rPr>
-          <w:rFonts w:ascii="宋体" w:hAnsi="宋体" w:hint="eastAsia"/>
-          <w:color w:val="000000"/>
-          <w:szCs w:val="21"/>
-        </w:rPr>
-        <w:t>99  //最大数组元素数</w:t>
-      </w:r>
-    </w:p>
-    <w:p>
-      <w:pPr>
-        <w:ind w:firstLine="420"/>
-        <w:rPr>
-          <w:rFonts w:ascii="宋体" w:hAnsi="宋体" w:hint="eastAsia"/>
-          <w:color w:val="000000"/>
-          <w:szCs w:val="21"/>
-        </w:rPr>
-      </w:pPr>
-      <w:r>
-        <w:rPr>
-          <w:rFonts w:ascii="宋体" w:hAnsi="宋体" w:hint="eastAsia"/>
-          <w:color w:val="000000"/>
-          <w:szCs w:val="21"/>
-        </w:rPr>
-        <w:t>struct solutionOper{...};//解决方案的加工描述</w:t>
-      </w:r>
-    </w:p>
-    <w:p>
-      <w:pPr>
-        <w:ind w:firstLine="420"/>
-        <w:rPr>
-          <w:rFonts w:ascii="宋体" w:hAnsi="宋体" w:hint="eastAsia"/>
-          <w:color w:val="000000"/>
-          <w:szCs w:val="21"/>
-        </w:rPr>
-      </w:pPr>
-      <w:r>
-        <w:rPr>
-          <w:rFonts w:ascii="宋体" w:hAnsi="宋体" w:hint="eastAsia"/>
-          <w:color w:val="000000"/>
-          <w:szCs w:val="21"/>
-        </w:rPr>
-        <w:t>...</w:t>
-      </w:r>
-    </w:p>
-    <w:p>
-      <w:pPr>
-        <w:ind w:firstLine="420"/>
-        <w:rPr>
-          <w:rFonts w:ascii="宋体" w:hAnsi="宋体" w:hint="eastAsia"/>
-          <w:b/>
-          <w:color w:val="000000"/>
-          <w:szCs w:val="21"/>
-        </w:rPr>
-      </w:pPr>
-      <w:r>
-        <w:rPr>
-          <w:rFonts w:ascii="宋体" w:hAnsi="宋体" w:hint="eastAsia"/>
-          <w:b/>
-          <w:color w:val="000000"/>
-          <w:szCs w:val="21"/>
-        </w:rPr>
-        <w:t>3.2 **模块常量与变量定义</w:t>
-      </w:r>
-    </w:p>
-    <w:p>
-      <w:pPr>
-        <w:ind w:firstLine="420"/>
-        <w:rPr>
-          <w:rFonts w:ascii="宋体" w:hAnsi="宋体" w:hint="eastAsia"/>
-          <w:color w:val="000000"/>
-          <w:szCs w:val="21"/>
-        </w:rPr>
-      </w:pPr>
-    </w:p>
-    <w:p>
-      <w:pPr>
-        <w:rPr>
-          <w:rFonts w:hint="eastAsia"/>
-          <w:szCs w:val="21"/>
-        </w:rPr>
-      </w:pPr>
-      <w:r>
-        <w:rPr>
-          <w:rFonts w:hint="eastAsia"/>
-          <w:szCs w:val="21"/>
-        </w:rPr>
-        <w:tab/>
+          <w:rFonts w:hint="eastAsia"/>
+        </w:rPr>
+        <w:t>数据结构定义</w:t>
+      </w:r>
+    </w:p>
+    <w:p>
+      <w:r>
+        <w:t>/*</w:t>
+      </w:r>
+    </w:p>
+    <w:p>
+      <w:pPr>
+        <w:rPr>
+          <w:rFonts w:hint="eastAsia"/>
+        </w:rPr>
+      </w:pPr>
+      <w:r>
+        <w:rPr>
+          <w:rFonts w:hint="eastAsia"/>
+        </w:rPr>
+        <w:t xml:space="preserve">    </w:t>
+      </w:r>
+      <w:r>
+        <w:rPr>
+          <w:rFonts w:hint="eastAsia"/>
+        </w:rPr>
+        <w:t>全局结构体</w:t>
+      </w:r>
+    </w:p>
+    <w:p>
+      <w:pPr>
+        <w:rPr>
+          <w:rFonts w:hint="eastAsia"/>
+        </w:rPr>
+      </w:pPr>
+      <w:r>
+        <w:rPr>
+          <w:rFonts w:hint="eastAsia"/>
+        </w:rPr>
+        <w:t xml:space="preserve">    </w:t>
+      </w:r>
+      <w:r>
+        <w:rPr>
+          <w:rFonts w:hint="eastAsia"/>
+        </w:rPr>
+        <w:t>注意：本项目所有链表都具有空头结点！！！</w:t>
+      </w:r>
+    </w:p>
+    <w:p>
+      <w:r>
+        <w:t xml:space="preserve"> */</w:t>
+      </w:r>
+    </w:p>
+    <w:p/>
+    <w:p/>
+    <w:p>
+      <w:pPr>
+        <w:rPr>
+          <w:rFonts w:hint="eastAsia"/>
+        </w:rPr>
+      </w:pPr>
+      <w:r>
+        <w:rPr>
+          <w:rFonts w:hint="eastAsia"/>
+        </w:rPr>
+        <w:t xml:space="preserve">typedef struct _Order // </w:t>
+      </w:r>
+      <w:r>
+        <w:rPr>
+          <w:rFonts w:hint="eastAsia"/>
+        </w:rPr>
+        <w:t>订单</w:t>
+      </w:r>
+    </w:p>
+    <w:p>
+      <w:r>
+        <w:t>{</w:t>
+      </w:r>
+    </w:p>
+    <w:p>
+      <w:pPr>
+        <w:rPr>
+          <w:rFonts w:hint="eastAsia"/>
+        </w:rPr>
+      </w:pPr>
+      <w:r>
+        <w:rPr>
+          <w:rFonts w:hint="eastAsia"/>
+        </w:rPr>
+        <w:t xml:space="preserve">    int id;             // </w:t>
+      </w:r>
+      <w:r>
+        <w:rPr>
+          <w:rFonts w:hint="eastAsia"/>
+        </w:rPr>
+        <w:t>订单</w:t>
+      </w:r>
+      <w:r>
+        <w:rPr>
+          <w:rFonts w:hint="eastAsia"/>
+        </w:rPr>
+        <w:t>ID</w:t>
+      </w:r>
+    </w:p>
+    <w:p>
+      <w:pPr>
+        <w:rPr>
+          <w:rFonts w:hint="eastAsia"/>
+        </w:rPr>
+      </w:pPr>
+      <w:r>
+        <w:rPr>
+          <w:rFonts w:hint="eastAsia"/>
+        </w:rPr>
+        <w:t xml:space="preserve">    int begin_time;     // </w:t>
+      </w:r>
+      <w:r>
+        <w:rPr>
+          <w:rFonts w:hint="eastAsia"/>
+        </w:rPr>
+        <w:t>起始时间戳</w:t>
+      </w:r>
+    </w:p>
+    <w:p>
+      <w:pPr>
+        <w:rPr>
+          <w:rFonts w:hint="eastAsia"/>
+        </w:rPr>
+      </w:pPr>
+      <w:r>
+        <w:rPr>
+          <w:rFonts w:hint="eastAsia"/>
+        </w:rPr>
+        <w:t xml:space="preserve">    int warn_time;      // </w:t>
+      </w:r>
+      <w:r>
+        <w:rPr>
+          <w:rFonts w:hint="eastAsia"/>
+        </w:rPr>
+        <w:t>超时时间戳</w:t>
+      </w:r>
+    </w:p>
+    <w:p>
+      <w:pPr>
+        <w:rPr>
+          <w:rFonts w:hint="eastAsia"/>
+        </w:rPr>
+      </w:pPr>
+      <w:r>
+        <w:rPr>
+          <w:rFonts w:hint="eastAsia"/>
+        </w:rPr>
+        <w:t xml:space="preserve">    int end_time;       // </w:t>
+      </w:r>
+      <w:r>
+        <w:rPr>
+          <w:rFonts w:hint="eastAsia"/>
+        </w:rPr>
+        <w:t>截止时间戳</w:t>
+      </w:r>
+    </w:p>
+    <w:p>
+      <w:pPr>
+        <w:rPr>
+          <w:rFonts w:hint="eastAsia"/>
+        </w:rPr>
+      </w:pPr>
+      <w:r>
+        <w:rPr>
+          <w:rFonts w:hint="eastAsia"/>
+        </w:rPr>
+        <w:t xml:space="preserve">    int rest_x, rest_y; // </w:t>
+      </w:r>
+      <w:r>
+        <w:rPr>
+          <w:rFonts w:hint="eastAsia"/>
+        </w:rPr>
+        <w:t>餐厅位置</w:t>
+      </w:r>
+    </w:p>
+    <w:p>
+      <w:pPr>
+        <w:rPr>
+          <w:rFonts w:hint="eastAsia"/>
+        </w:rPr>
+      </w:pPr>
+      <w:r>
+        <w:rPr>
+          <w:rFonts w:hint="eastAsia"/>
+        </w:rPr>
+        <w:t xml:space="preserve">    int cust_x, cust_y; // </w:t>
+      </w:r>
+      <w:r>
+        <w:rPr>
+          <w:rFonts w:hint="eastAsia"/>
+        </w:rPr>
+        <w:t>顾客位置</w:t>
+      </w:r>
+    </w:p>
+    <w:p>
+      <w:pPr>
+        <w:rPr>
+          <w:rFonts w:hint="eastAsia"/>
+        </w:rPr>
+      </w:pPr>
+      <w:r>
+        <w:rPr>
+          <w:rFonts w:hint="eastAsia"/>
+        </w:rPr>
+        <w:t xml:space="preserve">    int status;         // </w:t>
+      </w:r>
+      <w:r>
+        <w:rPr>
+          <w:rFonts w:hint="eastAsia"/>
+        </w:rPr>
+        <w:t>订单状态</w:t>
+      </w:r>
+      <w:r>
+        <w:rPr>
+          <w:rFonts w:hint="eastAsia"/>
+        </w:rPr>
+        <w:t xml:space="preserve"> 0</w:t>
+      </w:r>
+      <w:r>
+        <w:rPr>
+          <w:rFonts w:hint="eastAsia"/>
+        </w:rPr>
+        <w:t>未接单，</w:t>
+      </w:r>
+      <w:r>
+        <w:rPr>
+          <w:rFonts w:hint="eastAsia"/>
+        </w:rPr>
+        <w:t>1</w:t>
+      </w:r>
+      <w:r>
+        <w:rPr>
+          <w:rFonts w:hint="eastAsia"/>
+        </w:rPr>
+        <w:t>取餐，</w:t>
+      </w:r>
+      <w:r>
+        <w:rPr>
+          <w:rFonts w:hint="eastAsia"/>
+        </w:rPr>
+        <w:t>2</w:t>
+      </w:r>
+      <w:r>
+        <w:rPr>
+          <w:rFonts w:hint="eastAsia"/>
+        </w:rPr>
+        <w:t>送餐，</w:t>
+      </w:r>
+      <w:r>
+        <w:rPr>
+          <w:rFonts w:hint="eastAsia"/>
+        </w:rPr>
+        <w:t>3</w:t>
+      </w:r>
+      <w:r>
+        <w:rPr>
+          <w:rFonts w:hint="eastAsia"/>
+        </w:rPr>
+        <w:t>完成</w:t>
+      </w:r>
+    </w:p>
+    <w:p>
+      <w:r>
+        <w:t>} Order;</w:t>
+      </w:r>
+    </w:p>
+    <w:p/>
+    <w:p>
+      <w:pPr>
+        <w:rPr>
+          <w:rFonts w:hint="eastAsia"/>
+        </w:rPr>
+      </w:pPr>
+      <w:r>
+        <w:rPr>
+          <w:rFonts w:hint="eastAsia"/>
+        </w:rPr>
+        <w:t xml:space="preserve">typedef struct _OrderList // </w:t>
+      </w:r>
+      <w:r>
+        <w:rPr>
+          <w:rFonts w:hint="eastAsia"/>
+        </w:rPr>
+        <w:t>订单链表</w:t>
+      </w:r>
+    </w:p>
+    <w:p>
+      <w:r>
+        <w:t>{</w:t>
+      </w:r>
+    </w:p>
+    <w:p>
+      <w:pPr>
+        <w:rPr>
+          <w:rFonts w:hint="eastAsia"/>
+        </w:rPr>
+      </w:pPr>
+      <w:r>
+        <w:rPr>
+          <w:rFonts w:hint="eastAsia"/>
+        </w:rPr>
+        <w:t xml:space="preserve">    struct _OrderList *Pre_order; // </w:t>
+      </w:r>
+      <w:r>
+        <w:rPr>
+          <w:rFonts w:hint="eastAsia"/>
+        </w:rPr>
+        <w:t>上一个订单</w:t>
+      </w:r>
+    </w:p>
+    <w:p>
+      <w:pPr>
+        <w:rPr>
+          <w:rFonts w:hint="eastAsia"/>
+        </w:rPr>
+      </w:pPr>
+      <w:r>
+        <w:rPr>
+          <w:rFonts w:hint="eastAsia"/>
+        </w:rPr>
+        <w:t xml:space="preserve">    struct _OrderList *Nxt_order; // </w:t>
+      </w:r>
+      <w:r>
+        <w:rPr>
+          <w:rFonts w:hint="eastAsia"/>
+        </w:rPr>
+        <w:t>下一个订单</w:t>
+      </w:r>
+    </w:p>
+    <w:p>
+      <w:pPr>
+        <w:rPr>
+          <w:rFonts w:hint="eastAsia"/>
+        </w:rPr>
+      </w:pPr>
+      <w:r>
+        <w:rPr>
+          <w:rFonts w:hint="eastAsia"/>
+        </w:rPr>
+        <w:t xml:space="preserve">    Order *Cur_order;             // </w:t>
+      </w:r>
+      <w:r>
+        <w:rPr>
+          <w:rFonts w:hint="eastAsia"/>
+        </w:rPr>
+        <w:t>当前订单</w:t>
+      </w:r>
+    </w:p>
+    <w:p>
+      <w:r>
+        <w:t>} OrderList;</w:t>
+      </w:r>
+    </w:p>
+    <w:p/>
+    <w:p>
+      <w:pPr>
+        <w:rPr>
+          <w:rFonts w:hint="eastAsia"/>
+        </w:rPr>
+      </w:pPr>
+      <w:r>
+        <w:rPr>
+          <w:rFonts w:hint="eastAsia"/>
+        </w:rPr>
+        <w:t xml:space="preserve">typedef struct _Rider // </w:t>
+      </w:r>
+      <w:r>
+        <w:rPr>
+          <w:rFonts w:hint="eastAsia"/>
+        </w:rPr>
+        <w:t>骑手</w:t>
+      </w:r>
+    </w:p>
+    <w:p>
+      <w:r>
+        <w:t>{</w:t>
+      </w:r>
+    </w:p>
+    <w:p>
+      <w:pPr>
+        <w:rPr>
+          <w:rFonts w:hint="eastAsia"/>
+        </w:rPr>
+      </w:pPr>
+      <w:r>
+        <w:rPr>
+          <w:rFonts w:hint="eastAsia"/>
+        </w:rPr>
+        <w:t xml:space="preserve">    int id;               // </w:t>
+      </w:r>
+      <w:r>
+        <w:rPr>
+          <w:rFonts w:hint="eastAsia"/>
+        </w:rPr>
+        <w:t>骑手</w:t>
+      </w:r>
+      <w:r>
+        <w:rPr>
+          <w:rFonts w:hint="eastAsia"/>
+        </w:rPr>
+        <w:t>ID</w:t>
+      </w:r>
+    </w:p>
+    <w:p>
+      <w:pPr>
+        <w:rPr>
+          <w:rFonts w:hint="eastAsia"/>
+        </w:rPr>
+      </w:pPr>
+      <w:r>
+        <w:rPr>
+          <w:rFonts w:hint="eastAsia"/>
+        </w:rPr>
+        <w:t xml:space="preserve">    int rider_x, rider_y; // </w:t>
+      </w:r>
+      <w:r>
+        <w:rPr>
+          <w:rFonts w:hint="eastAsia"/>
+        </w:rPr>
+        <w:t>骑手当前位置</w:t>
+      </w:r>
+    </w:p>
+    <w:p>
+      <w:pPr>
+        <w:rPr>
+          <w:rFonts w:hint="eastAsia"/>
+        </w:rPr>
+      </w:pPr>
+      <w:r>
+        <w:rPr>
+          <w:rFonts w:hint="eastAsia"/>
+        </w:rPr>
+        <w:t xml:space="preserve">    OrderList *Bag;       // </w:t>
+      </w:r>
+      <w:r>
+        <w:rPr>
+          <w:rFonts w:hint="eastAsia"/>
+        </w:rPr>
+        <w:t>骑手背包订单</w:t>
+      </w:r>
+    </w:p>
+    <w:p>
+      <w:pPr>
+        <w:rPr>
+          <w:rFonts w:hint="eastAsia"/>
+        </w:rPr>
+      </w:pPr>
+      <w:r>
+        <w:rPr>
+          <w:rFonts w:hint="eastAsia"/>
+        </w:rPr>
+        <w:t xml:space="preserve">    //Order *Cur_order;     // </w:t>
+      </w:r>
+      <w:r>
+        <w:rPr>
+          <w:rFonts w:hint="eastAsia"/>
+        </w:rPr>
+        <w:t>骑手当前订单</w:t>
+      </w:r>
+    </w:p>
+    <w:p>
+      <w:r>
+        <w:t>} Rider;</w:t>
+      </w:r>
+    </w:p>
+    <w:p/>
+    <w:p>
+      <w:pPr>
+        <w:rPr>
+          <w:rFonts w:hint="eastAsia"/>
+        </w:rPr>
+      </w:pPr>
+      <w:r>
+        <w:rPr>
+          <w:rFonts w:hint="eastAsia"/>
+        </w:rPr>
+        <w:t xml:space="preserve">typedef struct _RiderList // </w:t>
+      </w:r>
+      <w:r>
+        <w:rPr>
+          <w:rFonts w:hint="eastAsia"/>
+        </w:rPr>
+        <w:t>骑手列表</w:t>
+      </w:r>
+      <w:r>
+        <w:rPr>
+          <w:rFonts w:hint="eastAsia"/>
+        </w:rPr>
+        <w:t>(</w:t>
+      </w:r>
+      <w:r>
+        <w:rPr>
+          <w:rFonts w:hint="eastAsia"/>
+        </w:rPr>
+        <w:t>便于遍历</w:t>
+      </w:r>
+      <w:r>
+        <w:rPr>
+          <w:rFonts w:hint="eastAsia"/>
+        </w:rPr>
+        <w:t>)</w:t>
+      </w:r>
+    </w:p>
+    <w:p>
+      <w:r>
+        <w:t>{</w:t>
+      </w:r>
+    </w:p>
+    <w:p>
+      <w:pPr>
+        <w:rPr>
+          <w:rFonts w:hint="eastAsia"/>
+        </w:rPr>
+      </w:pPr>
+      <w:r>
+        <w:rPr>
+          <w:rFonts w:hint="eastAsia"/>
+        </w:rPr>
+        <w:t xml:space="preserve">    struct _RiderList *Pre_rider; // </w:t>
+      </w:r>
+      <w:r>
+        <w:rPr>
+          <w:rFonts w:hint="eastAsia"/>
+        </w:rPr>
+        <w:t>上一个骑手</w:t>
+      </w:r>
+    </w:p>
+    <w:p>
+      <w:pPr>
+        <w:rPr>
+          <w:rFonts w:hint="eastAsia"/>
+        </w:rPr>
+      </w:pPr>
+      <w:r>
+        <w:rPr>
+          <w:rFonts w:hint="eastAsia"/>
+        </w:rPr>
+        <w:t xml:space="preserve">    struct _RiderList *Nxt_rider; // </w:t>
+      </w:r>
+      <w:r>
+        <w:rPr>
+          <w:rFonts w:hint="eastAsia"/>
+        </w:rPr>
+        <w:t>下一个骑手</w:t>
+      </w:r>
+    </w:p>
+    <w:p>
+      <w:pPr>
+        <w:rPr>
+          <w:rFonts w:hint="eastAsia"/>
+        </w:rPr>
+      </w:pPr>
+      <w:r>
+        <w:rPr>
+          <w:rFonts w:hint="eastAsia"/>
+        </w:rPr>
+        <w:t xml:space="preserve">    Rider *Cur_rider;             // </w:t>
+      </w:r>
+      <w:r>
+        <w:rPr>
+          <w:rFonts w:hint="eastAsia"/>
+        </w:rPr>
+        <w:t>当前骑手</w:t>
+      </w:r>
+    </w:p>
+    <w:p>
+      <w:pPr>
+        <w:rPr>
+          <w:rFonts w:hint="eastAsia"/>
+        </w:rPr>
+      </w:pPr>
+      <w:r>
+        <w:t>} RiderList;</w:t>
       </w:r>
     </w:p>
     <w:p>
@@ -1306,7 +2479,6 @@
         <w:pStyle w:val="1"/>
         <w:spacing w:before="120" w:after="120" w:line="240" w:lineRule="auto"/>
         <w:rPr>
-          <w:rFonts w:hint="eastAsia"/>
           <w:sz w:val="32"/>
         </w:rPr>
       </w:pPr>
@@ -1315,13 +2487,27 @@
           <w:rFonts w:hint="eastAsia"/>
           <w:sz w:val="32"/>
         </w:rPr>
-        <w:t xml:space="preserve">4 </w:t>
+        <w:t>3</w:t>
       </w:r>
       <w:r>
         <w:rPr>
           <w:rFonts w:hint="eastAsia"/>
           <w:sz w:val="32"/>
         </w:rPr>
+        <w:t>.</w:t>
+      </w:r>
+      <w:r>
+        <w:rPr>
+          <w:rFonts w:hint="eastAsia"/>
+          <w:sz w:val="32"/>
+        </w:rPr>
+        <w:t xml:space="preserve"> </w:t>
+      </w:r>
+      <w:r>
+        <w:rPr>
+          <w:rFonts w:hint="eastAsia"/>
+          <w:sz w:val="32"/>
+        </w:rPr>
         <w:t>系统模块划分</w:t>
       </w:r>
     </w:p>
@@ -1329,7 +2515,6 @@
       <w:pPr>
         <w:pStyle w:val="2"/>
         <w:rPr>
-          <w:rFonts w:hint="eastAsia"/>
           <w:kern w:val="0"/>
         </w:rPr>
       </w:pPr>
@@ -1337,7 +2522,13 @@
         <w:rPr>
           <w:rFonts w:hint="eastAsia"/>
         </w:rPr>
-        <w:t xml:space="preserve">4.1 </w:t>
+        <w:t>3</w:t>
+      </w:r>
+      <w:r>
+        <w:rPr>
+          <w:rFonts w:hint="eastAsia"/>
+        </w:rPr>
+        <w:t xml:space="preserve">.1 </w:t>
       </w:r>
       <w:r>
         <w:rPr>
@@ -1349,83 +2540,243 @@
     </w:p>
     <w:p>
       <w:pPr>
-        <w:ind w:firstLine="315"/>
-        <w:rPr>
-          <w:rFonts w:hint="eastAsia"/>
-        </w:rPr>
-      </w:pPr>
-      <w:r>
-        <w:rPr>
-          <w:rFonts w:hint="eastAsia"/>
-        </w:rPr>
-        <w:t>模块划分思路说明。</w:t>
-      </w:r>
-    </w:p>
-    <w:p>
-      <w:pPr>
-        <w:ind w:firstLine="315"/>
-        <w:rPr>
-          <w:rFonts w:hint="eastAsia"/>
-        </w:rPr>
-      </w:pPr>
-      <w:r>
-        <w:rPr>
-          <w:rFonts w:hint="eastAsia"/>
-        </w:rPr>
-        <w:t>哪些模块需要独立线程？说明线程设计。</w:t>
-      </w:r>
-    </w:p>
-    <w:p>
-      <w:pPr>
-        <w:ind w:firstLine="315"/>
-        <w:rPr>
-          <w:rFonts w:hint="eastAsia"/>
-        </w:rPr>
-      </w:pPr>
-      <w:r>
-        <w:rPr>
-          <w:rFonts w:hint="eastAsia"/>
-        </w:rPr>
-        <w:t>模块关系图，独立线程的模块要用红色标记出来！参考如下图例。</w:t>
-      </w:r>
-    </w:p>
-    <w:p>
-      <w:pPr>
-        <w:ind w:left="315" w:firstLineChars="150" w:firstLine="315"/>
-      </w:pPr>
-      <w:r>
-        <w:object w:dxaOrig="8751" w:dyaOrig="3271" w14:anchorId="5BF21E04">
-          <v:shapetype id="_x0000_t75" coordsize="21600,21600" o:spt="75" o:preferrelative="t" path="m@4@5l@4@11@9@11@9@5xe" filled="f" stroked="f">
-            <v:stroke joinstyle="miter"/>
-            <v:formulas>
-              <v:f eqn="if lineDrawn pixelLineWidth 0"/>
-              <v:f eqn="sum @0 1 0"/>
-              <v:f eqn="sum 0 0 @1"/>
-              <v:f eqn="prod @2 1 2"/>
-              <v:f eqn="prod @3 21600 pixelWidth"/>
-              <v:f eqn="prod @3 21600 pixelHeight"/>
-              <v:f eqn="sum @0 0 1"/>
-              <v:f eqn="prod @6 1 2"/>
-              <v:f eqn="prod @7 21600 pixelWidth"/>
-              <v:f eqn="sum @8 21600 0"/>
-              <v:f eqn="prod @7 21600 pixelHeight"/>
-              <v:f eqn="sum @10 21600 0"/>
-            </v:formulas>
-            <v:path o:extrusionok="f" gradientshapeok="t" o:connecttype="rect"/>
-            <o:lock v:ext="edit" aspectratio="t"/>
-          </v:shapetype>
-          <v:shape id="对象 1" o:spid="_x0000_i1026" type="#_x0000_t75" style="width:368.15pt;height:137.1pt;mso-position-horizontal-relative:page;mso-position-vertical-relative:page" o:ole="">
-            <v:imagedata r:id="rId5" o:title=""/>
-          </v:shape>
-          <o:OLEObject Type="Embed" ShapeID="对象 1" DrawAspect="Content" ObjectID="_1624280960" r:id="rId6"/>
-        </w:object>
-      </w:r>
-    </w:p>
-    <w:p>
-      <w:pPr>
-        <w:ind w:left="315" w:firstLineChars="150" w:firstLine="315"/>
-        <w:rPr>
-          <w:rFonts w:hint="eastAsia"/>
+        <w:rPr>
+          <w:rFonts w:ascii="宋体" w:hAnsi="宋体"/>
+          <w:bCs/>
+          <w:color w:val="000000"/>
+          <w:szCs w:val="21"/>
+        </w:rPr>
+      </w:pPr>
+      <w:bookmarkStart w:id="0" w:name="OLE_LINK1"/>
+      <w:r>
+        <w:rPr>
+          <w:rFonts w:ascii="宋体" w:hAnsi="宋体" w:hint="eastAsia"/>
+          <w:bCs/>
+          <w:color w:val="000000"/>
+          <w:szCs w:val="21"/>
+        </w:rPr>
+        <w:t>本程序模块结构图如</w:t>
+      </w:r>
+      <w:r>
+        <w:rPr>
+          <w:rFonts w:ascii="宋体" w:hAnsi="宋体" w:hint="eastAsia"/>
+          <w:bCs/>
+          <w:color w:val="000000"/>
+          <w:szCs w:val="21"/>
+        </w:rPr>
+        <w:t>图3-1</w:t>
+      </w:r>
+    </w:p>
+    <w:p>
+      <w:pPr>
+        <w:rPr>
+          <w:rFonts w:ascii="宋体" w:hAnsi="宋体"/>
+          <w:bCs/>
+          <w:color w:val="000000"/>
+          <w:szCs w:val="21"/>
+        </w:rPr>
+      </w:pPr>
+      <w:r>
+        <w:rPr>
+          <w:rFonts w:ascii="宋体" w:hAnsi="宋体" w:hint="eastAsia"/>
+          <w:bCs/>
+          <w:color w:val="000000"/>
+          <w:szCs w:val="21"/>
+        </w:rPr>
+        <w:t>模块功能如下：</w:t>
+      </w:r>
+    </w:p>
+    <w:p>
+      <w:pPr>
+        <w:pStyle w:val="a6"/>
+        <w:numPr>
+          <w:ilvl w:val="0"/>
+          <w:numId w:val="1"/>
+        </w:numPr>
+        <w:ind w:firstLineChars="0"/>
+        <w:rPr>
+          <w:rFonts w:ascii="宋体" w:hAnsi="宋体"/>
+          <w:b/>
+          <w:color w:val="000000"/>
+          <w:szCs w:val="21"/>
+        </w:rPr>
+      </w:pPr>
+      <w:r>
+        <w:rPr>
+          <w:rFonts w:ascii="宋体" w:hAnsi="宋体" w:hint="eastAsia"/>
+          <w:b/>
+          <w:color w:val="000000"/>
+          <w:szCs w:val="21"/>
+        </w:rPr>
+        <w:t>模块名称：</w:t>
+      </w:r>
+      <w:r>
+        <w:rPr>
+          <w:rFonts w:ascii="宋体" w:hAnsi="宋体" w:hint="eastAsia"/>
+          <w:b/>
+          <w:color w:val="000000"/>
+          <w:szCs w:val="21"/>
+        </w:rPr>
+        <w:t>main</w:t>
+      </w:r>
+      <w:r>
+        <w:rPr>
+          <w:rFonts w:ascii="宋体" w:hAnsi="宋体"/>
+          <w:b/>
+          <w:color w:val="000000"/>
+          <w:szCs w:val="21"/>
+        </w:rPr>
+        <w:t>.cpp</w:t>
+      </w:r>
+    </w:p>
+    <w:p>
+      <w:pPr>
+        <w:ind w:left="420"/>
+        <w:rPr>
+          <w:rFonts w:ascii="宋体" w:hAnsi="宋体" w:hint="eastAsia"/>
+          <w:bCs/>
+          <w:color w:val="000000"/>
+          <w:szCs w:val="21"/>
+        </w:rPr>
+      </w:pPr>
+      <w:r>
+        <w:rPr>
+          <w:rFonts w:ascii="宋体" w:hAnsi="宋体" w:hint="eastAsia"/>
+          <w:bCs/>
+          <w:color w:val="000000"/>
+          <w:szCs w:val="21"/>
+        </w:rPr>
+        <w:t>模块功能：</w:t>
+      </w:r>
+      <w:r>
+        <w:rPr>
+          <w:rFonts w:ascii="宋体" w:hAnsi="宋体" w:hint="eastAsia"/>
+          <w:bCs/>
+          <w:color w:val="000000"/>
+          <w:szCs w:val="21"/>
+        </w:rPr>
+        <w:t>程序主函数与入口</w:t>
+      </w:r>
+      <w:r>
+        <w:rPr>
+          <w:rFonts w:ascii="宋体" w:hAnsi="宋体" w:hint="eastAsia"/>
+          <w:bCs/>
+          <w:color w:val="000000"/>
+          <w:szCs w:val="21"/>
+        </w:rPr>
+        <w:t>，</w:t>
+      </w:r>
+      <w:r>
+        <w:rPr>
+          <w:rFonts w:ascii="宋体" w:hAnsi="宋体" w:hint="eastAsia"/>
+          <w:bCs/>
+          <w:color w:val="000000"/>
+          <w:szCs w:val="21"/>
+        </w:rPr>
+        <w:t>有创建</w:t>
+      </w:r>
+      <w:r>
+        <w:rPr>
+          <w:rFonts w:ascii="宋体" w:hAnsi="宋体" w:hint="eastAsia"/>
+          <w:bCs/>
+          <w:color w:val="000000"/>
+          <w:szCs w:val="21"/>
+        </w:rPr>
+        <w:t>开始界面</w:t>
+      </w:r>
+      <w:r>
+        <w:rPr>
+          <w:rFonts w:ascii="宋体" w:hAnsi="宋体" w:hint="eastAsia"/>
+          <w:bCs/>
+          <w:color w:val="000000"/>
+          <w:szCs w:val="21"/>
+        </w:rPr>
+        <w:t>，</w:t>
+      </w:r>
+      <w:r>
+        <w:rPr>
+          <w:rFonts w:ascii="宋体" w:hAnsi="宋体" w:hint="eastAsia"/>
+          <w:bCs/>
+          <w:color w:val="000000"/>
+          <w:szCs w:val="21"/>
+        </w:rPr>
+        <w:t>运行文件/控制台输入</w:t>
+      </w:r>
+      <w:bookmarkStart w:id="1" w:name="_GoBack"/>
+      <w:bookmarkEnd w:id="1"/>
+    </w:p>
+    <w:p>
+      <w:pPr>
+        <w:keepNext/>
+      </w:pPr>
+      <w:r>
+        <w:rPr>
+          <w:rFonts w:ascii="宋体" w:hAnsi="宋体" w:hint="eastAsia"/>
+          <w:bCs/>
+          <w:noProof/>
+          <w:color w:val="000000"/>
+          <w:szCs w:val="21"/>
+        </w:rPr>
+        <w:lastRenderedPageBreak/>
+        <w:drawing>
+          <wp:inline distT="0" distB="0" distL="0" distR="0" wp14:anchorId="23C95C9F" wp14:editId="498EF1E0">
+            <wp:extent cx="4683125" cy="5589767"/>
+            <wp:effectExtent l="0" t="0" r="3175" b="0"/>
+            <wp:docPr id="5" name="图片 5"/>
+            <wp:cNvGraphicFramePr>
+              <a:graphicFrameLocks xmlns:a="http://schemas.openxmlformats.org/drawingml/2006/main" noChangeAspect="1"/>
+            </wp:cNvGraphicFramePr>
+            <a:graphic xmlns:a="http://schemas.openxmlformats.org/drawingml/2006/main">
+              <a:graphicData uri="http://schemas.openxmlformats.org/drawingml/2006/picture">
+                <pic:pic xmlns:pic="http://schemas.openxmlformats.org/drawingml/2006/picture">
+                  <pic:nvPicPr>
+                    <pic:cNvPr id="0" name="Picture 6"/>
+                    <pic:cNvPicPr>
+                      <a:picLocks noChangeAspect="1" noChangeArrowheads="1"/>
+                    </pic:cNvPicPr>
+                  </pic:nvPicPr>
+                  <pic:blipFill>
+                    <a:blip r:embed="rId9">
+                      <a:extLst>
+                        <a:ext uri="{28A0092B-C50C-407E-A947-70E740481C1C}">
+                          <a14:useLocalDpi xmlns:a14="http://schemas.microsoft.com/office/drawing/2010/main" val="0"/>
+                        </a:ext>
+                      </a:extLst>
+                    </a:blip>
+                    <a:srcRect/>
+                    <a:stretch>
+                      <a:fillRect/>
+                    </a:stretch>
+                  </pic:blipFill>
+                  <pic:spPr bwMode="auto">
+                    <a:xfrm>
+                      <a:off x="0" y="0"/>
+                      <a:ext cx="4732494" cy="5648694"/>
+                    </a:xfrm>
+                    <a:prstGeom prst="rect">
+                      <a:avLst/>
+                    </a:prstGeom>
+                    <a:noFill/>
+                    <a:ln>
+                      <a:noFill/>
+                    </a:ln>
+                  </pic:spPr>
+                </pic:pic>
+              </a:graphicData>
+            </a:graphic>
+          </wp:inline>
+        </w:drawing>
+      </w:r>
+    </w:p>
+    <w:p>
+      <w:pPr>
+        <w:pStyle w:val="a5"/>
+        <w:jc w:val="center"/>
+        <w:rPr>
+          <w:rFonts w:ascii="宋体" w:hAnsi="宋体" w:hint="eastAsia"/>
+          <w:bCs/>
+          <w:color w:val="000000"/>
+          <w:szCs w:val="21"/>
         </w:rPr>
       </w:pPr>
       <w:r>
@@ -1438,119 +2789,13 @@
         <w:rPr>
           <w:rFonts w:hint="eastAsia"/>
         </w:rPr>
-        <w:t xml:space="preserve">4-1 </w:t>
-      </w:r>
-      <w:r>
-        <w:rPr>
-          <w:rFonts w:hint="eastAsia"/>
-        </w:rPr>
-        <w:t>模块结构图示例</w:t>
-      </w:r>
-    </w:p>
-    <w:p>
-      <w:pPr>
-        <w:ind w:left="315" w:firstLineChars="150" w:firstLine="316"/>
-        <w:rPr>
-          <w:rFonts w:ascii="宋体" w:hAnsi="宋体"/>
-          <w:b/>
-          <w:color w:val="000000"/>
-          <w:szCs w:val="21"/>
-        </w:rPr>
-      </w:pPr>
-      <w:bookmarkStart w:id="1" w:name="OLE_LINK1"/>
-      <w:r>
-        <w:rPr>
-          <w:rFonts w:ascii="宋体" w:hAnsi="宋体" w:hint="eastAsia"/>
-          <w:b/>
-          <w:color w:val="000000"/>
-          <w:szCs w:val="21"/>
-        </w:rPr>
-        <w:t>1. 模块名称 ***.c</w:t>
-      </w:r>
-    </w:p>
-    <w:bookmarkEnd w:id="1"/>
-    <w:p>
-      <w:pPr>
-        <w:ind w:left="211" w:firstLine="420"/>
-        <w:rPr>
-          <w:rFonts w:ascii="宋体" w:hAnsi="宋体" w:hint="eastAsia"/>
-          <w:color w:val="000000"/>
-          <w:szCs w:val="21"/>
-        </w:rPr>
-      </w:pPr>
-      <w:r>
-        <w:rPr>
-          <w:rFonts w:ascii="宋体" w:hAnsi="宋体" w:hint="eastAsia"/>
-          <w:color w:val="000000"/>
-          <w:szCs w:val="21"/>
-        </w:rPr>
-        <w:t>模块功能简要描述：</w:t>
-      </w:r>
-    </w:p>
-    <w:p>
-      <w:pPr>
-        <w:ind w:left="315" w:firstLineChars="150" w:firstLine="316"/>
-        <w:rPr>
-          <w:rFonts w:ascii="宋体" w:hAnsi="宋体" w:hint="eastAsia"/>
-          <w:b/>
-          <w:color w:val="000000"/>
-          <w:szCs w:val="21"/>
-        </w:rPr>
-      </w:pPr>
-      <w:r>
-        <w:rPr>
-          <w:rFonts w:ascii="宋体" w:hAnsi="宋体" w:hint="eastAsia"/>
-          <w:b/>
-          <w:color w:val="000000"/>
-          <w:szCs w:val="21"/>
-        </w:rPr>
-        <w:t>示例：</w:t>
-      </w:r>
-    </w:p>
-    <w:p>
-      <w:pPr>
-        <w:ind w:left="315" w:firstLineChars="150" w:firstLine="316"/>
-        <w:rPr>
-          <w:rFonts w:ascii="宋体" w:hAnsi="宋体"/>
-          <w:b/>
-          <w:color w:val="000000"/>
-          <w:szCs w:val="21"/>
-        </w:rPr>
-      </w:pPr>
-      <w:r>
-        <w:rPr>
-          <w:rFonts w:ascii="宋体" w:hAnsi="宋体" w:hint="eastAsia"/>
-          <w:b/>
-          <w:color w:val="000000"/>
-          <w:szCs w:val="21"/>
-        </w:rPr>
-        <w:t>模块名称input.c</w:t>
-      </w:r>
-    </w:p>
-    <w:p>
-      <w:pPr>
-        <w:ind w:left="315" w:firstLineChars="150" w:firstLine="315"/>
-        <w:rPr>
-          <w:rFonts w:ascii="宋体" w:hAnsi="宋体" w:hint="eastAsia"/>
-          <w:color w:val="000000"/>
-          <w:szCs w:val="21"/>
-        </w:rPr>
-      </w:pPr>
-      <w:r>
-        <w:rPr>
-          <w:rFonts w:ascii="宋体" w:hAnsi="宋体" w:hint="eastAsia"/>
-          <w:color w:val="000000"/>
-          <w:szCs w:val="21"/>
-        </w:rPr>
-        <w:t>模块功能简要描述：完成对文件或键盘输入的订单数据获取，保存到公共变量中。</w:t>
-      </w:r>
-    </w:p>
+        <w:t>3-1</w:t>
+      </w:r>
+    </w:p>
+    <w:bookmarkEnd w:id="0"/>
     <w:p>
       <w:pPr>
         <w:pStyle w:val="2"/>
-        <w:rPr>
-          <w:rFonts w:hint="eastAsia"/>
-        </w:rPr>
       </w:pPr>
       <w:r>
         <w:rPr>
@@ -1568,7 +2813,6 @@
     <w:tbl>
       <w:tblPr>
         <w:tblW w:w="0" w:type="auto"/>
-        <w:tblInd w:w="0" w:type="dxa"/>
         <w:tblBorders>
           <w:top w:val="single" w:sz="4" w:space="0" w:color="000000"/>
           <w:left w:val="single" w:sz="4" w:space="0" w:color="000000"/>
@@ -1766,7 +3010,6 @@
                 <w:color w:val="000000"/>
                 <w:kern w:val="0"/>
                 <w:szCs w:val="21"/>
-                <w:lang w:val="en-US" w:eastAsia="zh-CN"/>
               </w:rPr>
             </w:pPr>
             <w:r>
@@ -1775,7 +3018,6 @@
                 <w:color w:val="000000"/>
                 <w:kern w:val="0"/>
                 <w:szCs w:val="21"/>
-                <w:lang w:val="en-US" w:eastAsia="zh-CN"/>
               </w:rPr>
               <w:t>1</w:t>
             </w:r>
@@ -1814,7 +3056,7 @@
           <w:p>
             <w:pPr>
               <w:rPr>
-                <w:rFonts w:ascii="宋体" w:hAnsi="宋体" w:hint="eastAsia"/>
+                <w:rFonts w:ascii="宋体" w:hAnsi="宋体"/>
                 <w:color w:val="000000"/>
                 <w:szCs w:val="21"/>
               </w:rPr>
@@ -1901,7 +3143,7 @@
           <w:p>
             <w:pPr>
               <w:rPr>
-                <w:rFonts w:ascii="宋体" w:hAnsi="宋体" w:hint="eastAsia"/>
+                <w:rFonts w:ascii="宋体" w:hAnsi="宋体"/>
                 <w:color w:val="000000"/>
                 <w:szCs w:val="21"/>
               </w:rPr>
@@ -2007,91 +3249,94 @@
         </w:tc>
       </w:tr>
     </w:tbl>
-    <w:p>
-      <w:pPr>
-        <w:rPr>
-          <w:rFonts w:hint="eastAsia"/>
-        </w:rPr>
-      </w:pPr>
-    </w:p>
+    <w:p/>
     <w:p>
       <w:pPr>
         <w:pStyle w:val="2"/>
-        <w:rPr>
-          <w:rFonts w:hint="eastAsia"/>
-        </w:rPr>
-      </w:pPr>
-      <w:r>
-        <w:rPr>
-          <w:rFonts w:hint="eastAsia"/>
-        </w:rPr>
+      </w:pPr>
+      <w:r>
+        <w:rPr>
+          <w:rFonts w:hint="eastAsia"/>
+        </w:rPr>
+        <w:t xml:space="preserve">4.3 </w:t>
+      </w:r>
+      <w:r>
+        <w:rPr>
+          <w:rFonts w:hint="eastAsia"/>
+        </w:rPr>
+        <w:t>函数调用图示及说明</w:t>
+      </w:r>
+    </w:p>
+    <w:p>
+      <w:pPr>
+        <w:rPr>
+          <w:sz w:val="24"/>
+        </w:rPr>
+      </w:pPr>
+    </w:p>
+    <w:p>
+      <w:r>
         <w:lastRenderedPageBreak/>
-        <w:t xml:space="preserve">4.3 </w:t>
-      </w:r>
-      <w:r>
-        <w:rPr>
-          <w:rFonts w:hint="eastAsia"/>
-        </w:rPr>
-        <w:t>函数调用图示及说明</w:t>
-      </w:r>
-    </w:p>
-    <w:p>
-      <w:pPr>
-        <w:rPr>
-          <w:rFonts w:hint="eastAsia"/>
+        <w:pict w14:anchorId="7276728A">
+          <v:shapetype id="_x0000_t75" coordsize="21600,21600" o:spt="75" o:preferrelative="t" path="m@4@5l@4@11@9@11@9@5xe" filled="f" stroked="f">
+            <v:stroke joinstyle="miter"/>
+            <v:formulas>
+              <v:f eqn="if lineDrawn pixelLineWidth 0"/>
+              <v:f eqn="sum @0 1 0"/>
+              <v:f eqn="sum 0 0 @1"/>
+              <v:f eqn="prod @2 1 2"/>
+              <v:f eqn="prod @3 21600 pixelWidth"/>
+              <v:f eqn="prod @3 21600 pixelHeight"/>
+              <v:f eqn="sum @0 0 1"/>
+              <v:f eqn="prod @6 1 2"/>
+              <v:f eqn="prod @7 21600 pixelWidth"/>
+              <v:f eqn="sum @8 21600 0"/>
+              <v:f eqn="prod @7 21600 pixelHeight"/>
+              <v:f eqn="sum @10 21600 0"/>
+            </v:formulas>
+            <v:path o:extrusionok="f" gradientshapeok="t" o:connecttype="rect"/>
+            <o:lock v:ext="edit" aspectratio="t"/>
+          </v:shapetype>
+          <v:shape id="对象 2" o:spid="_x0000_i1026" type="#_x0000_t75" style="width:262.95pt;height:159.65pt;mso-position-horizontal-relative:page;mso-position-vertical-relative:page">
+            <v:imagedata r:id="rId10" o:title=""/>
+          </v:shape>
+        </w:pict>
+      </w:r>
+    </w:p>
+    <w:p>
+      <w:pPr>
+        <w:ind w:firstLine="420"/>
+      </w:pPr>
+      <w:r>
+        <w:rPr>
+          <w:rFonts w:hint="eastAsia"/>
+        </w:rPr>
+        <w:t>图</w:t>
+      </w:r>
+      <w:r>
+        <w:rPr>
+          <w:rFonts w:hint="eastAsia"/>
+        </w:rPr>
+        <w:t xml:space="preserve">4-2 </w:t>
+      </w:r>
+      <w:r>
+        <w:rPr>
+          <w:rFonts w:hint="eastAsia"/>
+        </w:rPr>
+        <w:t>函数调用关系图示例</w:t>
+      </w:r>
+    </w:p>
+    <w:p>
+      <w:pPr>
+        <w:rPr>
           <w:sz w:val="24"/>
         </w:rPr>
       </w:pPr>
     </w:p>
     <w:p>
-      <w:r>
-        <w:object w:dxaOrig="5265" w:dyaOrig="3194" w14:anchorId="7276728A">
-          <v:shape id="对象 2" o:spid="_x0000_i1027" type="#_x0000_t75" style="width:262.95pt;height:159.65pt;mso-position-horizontal-relative:page;mso-position-vertical-relative:page" o:ole="">
-            <v:imagedata r:id="rId7" o:title=""/>
-          </v:shape>
-          <o:OLEObject Type="Embed" ShapeID="对象 2" DrawAspect="Content" ObjectID="_1624280961" r:id="rId8"/>
-        </w:object>
-      </w:r>
-    </w:p>
-    <w:p>
       <w:pPr>
         <w:ind w:firstLine="420"/>
         <w:rPr>
-          <w:rFonts w:hint="eastAsia"/>
-        </w:rPr>
-      </w:pPr>
-      <w:r>
-        <w:rPr>
-          <w:rFonts w:hint="eastAsia"/>
-        </w:rPr>
-        <w:t>图</w:t>
-      </w:r>
-      <w:r>
-        <w:rPr>
-          <w:rFonts w:hint="eastAsia"/>
-        </w:rPr>
-        <w:t xml:space="preserve">4-2 </w:t>
-      </w:r>
-      <w:r>
-        <w:rPr>
-          <w:rFonts w:hint="eastAsia"/>
-        </w:rPr>
-        <w:t>函数调用关系图示例</w:t>
-      </w:r>
-    </w:p>
-    <w:p>
-      <w:pPr>
-        <w:rPr>
-          <w:rFonts w:hint="eastAsia"/>
-          <w:sz w:val="24"/>
-        </w:rPr>
-      </w:pPr>
-    </w:p>
-    <w:p>
-      <w:pPr>
-        <w:ind w:firstLine="420"/>
-        <w:rPr>
-          <w:rFonts w:hint="eastAsia"/>
           <w:sz w:val="24"/>
         </w:rPr>
       </w:pPr>
@@ -2149,7 +3394,6 @@
         <w:pStyle w:val="1"/>
         <w:spacing w:before="120" w:after="120" w:line="240" w:lineRule="auto"/>
         <w:rPr>
-          <w:rFonts w:hint="eastAsia"/>
           <w:sz w:val="32"/>
         </w:rPr>
       </w:pPr>
@@ -2171,7 +3415,6 @@
     <w:p>
       <w:pPr>
         <w:rPr>
-          <w:rFonts w:hint="eastAsia"/>
           <w:b/>
           <w:sz w:val="24"/>
         </w:rPr>
@@ -2204,7 +3447,6 @@
     <w:p>
       <w:pPr>
         <w:rPr>
-          <w:rFonts w:hint="eastAsia"/>
           <w:bCs/>
           <w:sz w:val="24"/>
         </w:rPr>
@@ -2221,7 +3463,6 @@
     <w:p>
       <w:pPr>
         <w:rPr>
-          <w:rFonts w:hint="eastAsia"/>
           <w:bCs/>
           <w:sz w:val="24"/>
         </w:rPr>
@@ -2230,7 +3471,6 @@
     <w:p>
       <w:pPr>
         <w:rPr>
-          <w:rFonts w:hint="eastAsia"/>
           <w:bCs/>
           <w:sz w:val="24"/>
         </w:rPr>
@@ -2239,7 +3479,6 @@
     <w:p>
       <w:pPr>
         <w:rPr>
-          <w:rFonts w:hint="eastAsia"/>
           <w:b/>
           <w:sz w:val="24"/>
         </w:rPr>
@@ -2258,9 +3497,6 @@
         <w:tabs>
           <w:tab w:val="left" w:pos="1440"/>
         </w:tabs>
-        <w:rPr>
-          <w:rFonts w:hint="eastAsia"/>
-        </w:rPr>
       </w:pPr>
     </w:p>
     <w:sectPr>
@@ -2271,6 +3507,103 @@
     </w:sectPr>
   </w:body>
 </w:document>
+</file>
+
+<file path=word/numbering.xml><?xml version="1.0" encoding="utf-8"?>
+<w:numbering xmlns:wpc="http://schemas.microsoft.com/office/word/2010/wordprocessingCanvas" xmlns:cx="http://schemas.microsoft.com/office/drawing/2014/chartex" xmlns:cx1="http://schemas.microsoft.com/office/drawing/2015/9/8/chartex" xmlns:cx2="http://schemas.microsoft.com/office/drawing/2015/10/21/chartex" xmlns:cx3="http://schemas.microsoft.com/office/drawing/2016/5/9/chartex" xmlns:cx4="http://schemas.microsoft.com/office/drawing/2016/5/10/chartex" xmlns:cx5="http://schemas.microsoft.com/office/drawing/2016/5/11/chartex" xmlns:cx6="http://schemas.microsoft.com/office/drawing/2016/5/12/chartex" xmlns:cx7="http://schemas.microsoft.com/office/drawing/2016/5/13/chartex" xmlns:cx8="http://schemas.microsoft.com/office/drawing/2016/5/14/chartex" xmlns:mc="http://schemas.openxmlformats.org/markup-compatibility/2006" xmlns:aink="http://schemas.microsoft.com/office/drawing/2016/ink" xmlns:am3d="http://schemas.microsoft.com/office/drawing/2017/model3d" xmlns:o="urn:schemas-microsoft-com:office:office" xmlns:r="http://schemas.openxmlformats.org/officeDocument/2006/relationships" xmlns:m="http://schemas.openxmlformats.org/officeDocument/2006/math" xmlns:v="urn:schemas-microsoft-com:vml" xmlns:wp14="http://schemas.microsoft.com/office/word/2010/wordprocessingDrawing" xmlns:wp="http://schemas.openxmlformats.org/drawingml/2006/wordprocessingDrawing" xmlns:w10="urn:schemas-microsoft-com:office:word" xmlns:w="http://schemas.openxmlformats.org/wordprocessingml/2006/main" xmlns:w14="http://schemas.microsoft.com/office/word/2010/wordml" xmlns:w15="http://schemas.microsoft.com/office/word/2012/wordml" xmlns:w16cid="http://schemas.microsoft.com/office/word/2016/wordml/cid" xmlns:w16se="http://schemas.microsoft.com/office/word/2015/wordml/symex" xmlns:wpg="http://schemas.microsoft.com/office/word/2010/wordprocessingGroup" xmlns:wpi="http://schemas.microsoft.com/office/word/2010/wordprocessingInk" xmlns:wne="http://schemas.microsoft.com/office/word/2006/wordml" xmlns:wps="http://schemas.microsoft.com/office/word/2010/wordprocessingShape" mc:Ignorable="w14 w15 w16se w16cid wp14">
+  <w:abstractNum w:abstractNumId="0" w15:restartNumberingAfterBreak="0">
+    <w:nsid w:val="0A9E0DA8"/>
+    <w:multiLevelType w:val="hybridMultilevel"/>
+    <w:tmpl w:val="E5DCECB4"/>
+    <w:lvl w:ilvl="0" w:tplc="4CE8B840">
+      <w:start w:val="1"/>
+      <w:numFmt w:val="decimal"/>
+      <w:lvlText w:val="%1."/>
+      <w:lvlJc w:val="left"/>
+      <w:pPr>
+        <w:ind w:left="780" w:hanging="360"/>
+      </w:pPr>
+      <w:rPr>
+        <w:rFonts w:hint="default"/>
+      </w:rPr>
+    </w:lvl>
+    <w:lvl w:ilvl="1" w:tplc="04090019" w:tentative="1">
+      <w:start w:val="1"/>
+      <w:numFmt w:val="lowerLetter"/>
+      <w:lvlText w:val="%2)"/>
+      <w:lvlJc w:val="left"/>
+      <w:pPr>
+        <w:ind w:left="1260" w:hanging="420"/>
+      </w:pPr>
+    </w:lvl>
+    <w:lvl w:ilvl="2" w:tplc="0409001B" w:tentative="1">
+      <w:start w:val="1"/>
+      <w:numFmt w:val="lowerRoman"/>
+      <w:lvlText w:val="%3."/>
+      <w:lvlJc w:val="right"/>
+      <w:pPr>
+        <w:ind w:left="1680" w:hanging="420"/>
+      </w:pPr>
+    </w:lvl>
+    <w:lvl w:ilvl="3" w:tplc="0409000F" w:tentative="1">
+      <w:start w:val="1"/>
+      <w:numFmt w:val="decimal"/>
+      <w:lvlText w:val="%4."/>
+      <w:lvlJc w:val="left"/>
+      <w:pPr>
+        <w:ind w:left="2100" w:hanging="420"/>
+      </w:pPr>
+    </w:lvl>
+    <w:lvl w:ilvl="4" w:tplc="04090019" w:tentative="1">
+      <w:start w:val="1"/>
+      <w:numFmt w:val="lowerLetter"/>
+      <w:lvlText w:val="%5)"/>
+      <w:lvlJc w:val="left"/>
+      <w:pPr>
+        <w:ind w:left="2520" w:hanging="420"/>
+      </w:pPr>
+    </w:lvl>
+    <w:lvl w:ilvl="5" w:tplc="0409001B" w:tentative="1">
+      <w:start w:val="1"/>
+      <w:numFmt w:val="lowerRoman"/>
+      <w:lvlText w:val="%6."/>
+      <w:lvlJc w:val="right"/>
+      <w:pPr>
+        <w:ind w:left="2940" w:hanging="420"/>
+      </w:pPr>
+    </w:lvl>
+    <w:lvl w:ilvl="6" w:tplc="0409000F" w:tentative="1">
+      <w:start w:val="1"/>
+      <w:numFmt w:val="decimal"/>
+      <w:lvlText w:val="%7."/>
+      <w:lvlJc w:val="left"/>
+      <w:pPr>
+        <w:ind w:left="3360" w:hanging="420"/>
+      </w:pPr>
+    </w:lvl>
+    <w:lvl w:ilvl="7" w:tplc="04090019" w:tentative="1">
+      <w:start w:val="1"/>
+      <w:numFmt w:val="lowerLetter"/>
+      <w:lvlText w:val="%8)"/>
+      <w:lvlJc w:val="left"/>
+      <w:pPr>
+        <w:ind w:left="3780" w:hanging="420"/>
+      </w:pPr>
+    </w:lvl>
+    <w:lvl w:ilvl="8" w:tplc="0409001B" w:tentative="1">
+      <w:start w:val="1"/>
+      <w:numFmt w:val="lowerRoman"/>
+      <w:lvlText w:val="%9."/>
+      <w:lvlJc w:val="right"/>
+      <w:pPr>
+        <w:ind w:left="4200" w:hanging="420"/>
+      </w:pPr>
+    </w:lvl>
+  </w:abstractNum>
+  <w:num w:numId="1">
+    <w:abstractNumId w:val="0"/>
+  </w:num>
+</w:numbering>
 </file>
 
 <file path=word/styles.xml><?xml version="1.0" encoding="utf-8"?>
@@ -2302,11 +3635,54 @@
     <w:lsdException w:name="Emphasis" w:qFormat="1"/>
     <w:lsdException w:name="HTML Top of Form" w:semiHidden="1" w:uiPriority="99" w:unhideWhenUsed="1"/>
     <w:lsdException w:name="HTML Bottom of Form" w:semiHidden="1" w:uiPriority="99" w:unhideWhenUsed="1"/>
-    <w:lsdException w:name="Normal Table" w:semiHidden="1"/>
+    <w:lsdException w:name="Normal Table" w:semiHidden="1" w:unhideWhenUsed="1"/>
     <w:lsdException w:name="No List" w:semiHidden="1" w:uiPriority="99" w:unhideWhenUsed="1"/>
     <w:lsdException w:name="Outline List 1" w:semiHidden="1" w:uiPriority="99" w:unhideWhenUsed="1"/>
     <w:lsdException w:name="Outline List 2" w:semiHidden="1" w:uiPriority="99" w:unhideWhenUsed="1"/>
     <w:lsdException w:name="Outline List 3" w:semiHidden="1" w:uiPriority="99" w:unhideWhenUsed="1"/>
+    <w:lsdException w:name="Table Simple 1" w:semiHidden="1" w:unhideWhenUsed="1"/>
+    <w:lsdException w:name="Table Simple 2" w:semiHidden="1" w:unhideWhenUsed="1"/>
+    <w:lsdException w:name="Table Simple 3" w:semiHidden="1" w:unhideWhenUsed="1"/>
+    <w:lsdException w:name="Table Classic 1" w:semiHidden="1" w:unhideWhenUsed="1"/>
+    <w:lsdException w:name="Table Classic 2" w:semiHidden="1" w:unhideWhenUsed="1"/>
+    <w:lsdException w:name="Table Classic 3" w:semiHidden="1" w:unhideWhenUsed="1"/>
+    <w:lsdException w:name="Table Classic 4" w:semiHidden="1" w:unhideWhenUsed="1"/>
+    <w:lsdException w:name="Table Colorful 1" w:semiHidden="1" w:unhideWhenUsed="1"/>
+    <w:lsdException w:name="Table Colorful 2" w:semiHidden="1" w:unhideWhenUsed="1"/>
+    <w:lsdException w:name="Table Colorful 3" w:semiHidden="1" w:unhideWhenUsed="1"/>
+    <w:lsdException w:name="Table Columns 1" w:semiHidden="1" w:unhideWhenUsed="1"/>
+    <w:lsdException w:name="Table Columns 2" w:semiHidden="1" w:unhideWhenUsed="1"/>
+    <w:lsdException w:name="Table Columns 3" w:semiHidden="1" w:unhideWhenUsed="1"/>
+    <w:lsdException w:name="Table Columns 4" w:semiHidden="1" w:unhideWhenUsed="1"/>
+    <w:lsdException w:name="Table Columns 5" w:semiHidden="1" w:unhideWhenUsed="1"/>
+    <w:lsdException w:name="Table Grid 1" w:semiHidden="1" w:unhideWhenUsed="1"/>
+    <w:lsdException w:name="Table Grid 2" w:semiHidden="1" w:unhideWhenUsed="1"/>
+    <w:lsdException w:name="Table Grid 3" w:semiHidden="1" w:unhideWhenUsed="1"/>
+    <w:lsdException w:name="Table Grid 4" w:semiHidden="1" w:unhideWhenUsed="1"/>
+    <w:lsdException w:name="Table Grid 5" w:semiHidden="1" w:unhideWhenUsed="1"/>
+    <w:lsdException w:name="Table Grid 6" w:semiHidden="1" w:unhideWhenUsed="1"/>
+    <w:lsdException w:name="Table Grid 7" w:semiHidden="1" w:unhideWhenUsed="1"/>
+    <w:lsdException w:name="Table Grid 8" w:semiHidden="1" w:unhideWhenUsed="1"/>
+    <w:lsdException w:name="Table List 1" w:semiHidden="1" w:unhideWhenUsed="1"/>
+    <w:lsdException w:name="Table List 2" w:semiHidden="1" w:unhideWhenUsed="1"/>
+    <w:lsdException w:name="Table List 3" w:semiHidden="1" w:unhideWhenUsed="1"/>
+    <w:lsdException w:name="Table List 4" w:semiHidden="1" w:unhideWhenUsed="1"/>
+    <w:lsdException w:name="Table List 5" w:semiHidden="1" w:unhideWhenUsed="1"/>
+    <w:lsdException w:name="Table List 6" w:semiHidden="1" w:unhideWhenUsed="1"/>
+    <w:lsdException w:name="Table List 7" w:semiHidden="1" w:unhideWhenUsed="1"/>
+    <w:lsdException w:name="Table List 8" w:semiHidden="1" w:unhideWhenUsed="1"/>
+    <w:lsdException w:name="Table 3D effects 1" w:semiHidden="1" w:unhideWhenUsed="1"/>
+    <w:lsdException w:name="Table 3D effects 2" w:semiHidden="1" w:unhideWhenUsed="1"/>
+    <w:lsdException w:name="Table 3D effects 3" w:semiHidden="1" w:unhideWhenUsed="1"/>
+    <w:lsdException w:name="Table Contemporary" w:semiHidden="1" w:unhideWhenUsed="1"/>
+    <w:lsdException w:name="Table Elegant" w:semiHidden="1" w:unhideWhenUsed="1"/>
+    <w:lsdException w:name="Table Professional" w:semiHidden="1" w:unhideWhenUsed="1"/>
+    <w:lsdException w:name="Table Subtle 1" w:semiHidden="1" w:unhideWhenUsed="1"/>
+    <w:lsdException w:name="Table Subtle 2" w:semiHidden="1" w:unhideWhenUsed="1"/>
+    <w:lsdException w:name="Table Web 1" w:semiHidden="1" w:unhideWhenUsed="1"/>
+    <w:lsdException w:name="Table Web 2" w:semiHidden="1" w:unhideWhenUsed="1"/>
+    <w:lsdException w:name="Table Web 3" w:semiHidden="1" w:unhideWhenUsed="1"/>
+    <w:lsdException w:name="Table Theme" w:semiHidden="1" w:unhideWhenUsed="1"/>
     <w:lsdException w:name="Placeholder Text" w:semiHidden="1" w:uiPriority="99" w:unhideWhenUsed="1"/>
     <w:lsdException w:name="No Spacing" w:uiPriority="99" w:qFormat="1"/>
     <w:lsdException w:name="Light Shading" w:uiPriority="60"/>
@@ -2599,11 +3975,17 @@
   </w:style>
   <w:style w:type="character" w:default="1" w:styleId="a0">
     <w:name w:val="Default Paragraph Font"/>
+    <w:uiPriority w:val="1"/>
+    <w:semiHidden/>
+    <w:unhideWhenUsed/>
   </w:style>
   <w:style w:type="table" w:default="1" w:styleId="a1">
     <w:name w:val="Normal Table"/>
+    <w:uiPriority w:val="99"/>
     <w:semiHidden/>
+    <w:unhideWhenUsed/>
     <w:tblPr>
+      <w:tblInd w:w="0" w:type="dxa"/>
       <w:tblCellMar>
         <w:top w:w="0" w:type="dxa"/>
         <w:left w:w="108" w:type="dxa"/>
@@ -2655,6 +4037,16 @@
       <w:sz w:val="20"/>
       <w:szCs w:val="20"/>
     </w:rPr>
+  </w:style>
+  <w:style w:type="paragraph" w:styleId="a6">
+    <w:name w:val="List Paragraph"/>
+    <w:basedOn w:val="a"/>
+    <w:uiPriority w:val="99"/>
+    <w:qFormat/>
+    <w:rsid w:val="00413B48"/>
+    <w:pPr>
+      <w:ind w:firstLineChars="200" w:firstLine="420"/>
+    </w:pPr>
   </w:style>
 </w:styles>
 </file>

--- a/《课程设计-外卖派单模拟系统》.docx
+++ b/《课程设计-外卖派单模拟系统》.docx
@@ -1698,7 +1698,25 @@
           <w:color w:val="000000"/>
           <w:szCs w:val="21"/>
         </w:rPr>
-        <w:t>int CompanyMoney = INIT_MONEY;      // 当前公司有多少钱</w:t>
+        <w:t xml:space="preserve">int </w:t>
+      </w:r>
+      <w:proofErr w:type="spellStart"/>
+      <w:r>
+        <w:rPr>
+          <w:rFonts w:ascii="宋体" w:hAnsi="宋体" w:hint="eastAsia"/>
+          <w:color w:val="000000"/>
+          <w:szCs w:val="21"/>
+        </w:rPr>
+        <w:t>CompanyMoney</w:t>
+      </w:r>
+      <w:proofErr w:type="spellEnd"/>
+      <w:r>
+        <w:rPr>
+          <w:rFonts w:ascii="宋体" w:hAnsi="宋体" w:hint="eastAsia"/>
+          <w:color w:val="000000"/>
+          <w:szCs w:val="21"/>
+        </w:rPr>
+        <w:t xml:space="preserve"> = INIT_MONEY;      // 当前公司有多少钱</w:t>
       </w:r>
     </w:p>
     <w:p>
@@ -1716,7 +1734,25 @@
           <w:color w:val="000000"/>
           <w:szCs w:val="21"/>
         </w:rPr>
-        <w:t>int CompanyRiderCount = 0;    // 公司骑手数量</w:t>
+        <w:t xml:space="preserve">int </w:t>
+      </w:r>
+      <w:proofErr w:type="spellStart"/>
+      <w:r>
+        <w:rPr>
+          <w:rFonts w:ascii="宋体" w:hAnsi="宋体" w:hint="eastAsia"/>
+          <w:color w:val="000000"/>
+          <w:szCs w:val="21"/>
+        </w:rPr>
+        <w:t>CompanyRiderCount</w:t>
+      </w:r>
+      <w:proofErr w:type="spellEnd"/>
+      <w:r>
+        <w:rPr>
+          <w:rFonts w:ascii="宋体" w:hAnsi="宋体" w:hint="eastAsia"/>
+          <w:color w:val="000000"/>
+          <w:szCs w:val="21"/>
+        </w:rPr>
+        <w:t xml:space="preserve"> = 0;    // 公司骑手数量</w:t>
       </w:r>
     </w:p>
     <w:p>
@@ -1752,7 +1788,25 @@
           <w:color w:val="000000"/>
           <w:szCs w:val="21"/>
         </w:rPr>
-        <w:t>int CompanyOrderSum = 0;      // 公司接单数</w:t>
+        <w:t xml:space="preserve">int </w:t>
+      </w:r>
+      <w:proofErr w:type="spellStart"/>
+      <w:r>
+        <w:rPr>
+          <w:rFonts w:ascii="宋体" w:hAnsi="宋体" w:hint="eastAsia"/>
+          <w:color w:val="000000"/>
+          <w:szCs w:val="21"/>
+        </w:rPr>
+        <w:t>CompanyOrderSum</w:t>
+      </w:r>
+      <w:proofErr w:type="spellEnd"/>
+      <w:r>
+        <w:rPr>
+          <w:rFonts w:ascii="宋体" w:hAnsi="宋体" w:hint="eastAsia"/>
+          <w:color w:val="000000"/>
+          <w:szCs w:val="21"/>
+        </w:rPr>
+        <w:t xml:space="preserve"> = 0;      // 公司接单数</w:t>
       </w:r>
     </w:p>
     <w:p>
@@ -1770,7 +1824,25 @@
           <w:color w:val="000000"/>
           <w:szCs w:val="21"/>
         </w:rPr>
-        <w:t>int CompanyOrderFinish = 0;   // 公司完成单数</w:t>
+        <w:t xml:space="preserve">int </w:t>
+      </w:r>
+      <w:proofErr w:type="spellStart"/>
+      <w:r>
+        <w:rPr>
+          <w:rFonts w:ascii="宋体" w:hAnsi="宋体" w:hint="eastAsia"/>
+          <w:color w:val="000000"/>
+          <w:szCs w:val="21"/>
+        </w:rPr>
+        <w:t>CompanyOrderFinish</w:t>
+      </w:r>
+      <w:proofErr w:type="spellEnd"/>
+      <w:r>
+        <w:rPr>
+          <w:rFonts w:ascii="宋体" w:hAnsi="宋体" w:hint="eastAsia"/>
+          <w:color w:val="000000"/>
+          <w:szCs w:val="21"/>
+        </w:rPr>
+        <w:t xml:space="preserve"> = 0;   // 公司完成单数</w:t>
       </w:r>
     </w:p>
     <w:p>
@@ -1788,7 +1860,25 @@
           <w:color w:val="000000"/>
           <w:szCs w:val="21"/>
         </w:rPr>
-        <w:t>int CompanyOrderOverTime = 0; // 公司超时单数</w:t>
+        <w:t xml:space="preserve">int </w:t>
+      </w:r>
+      <w:proofErr w:type="spellStart"/>
+      <w:r>
+        <w:rPr>
+          <w:rFonts w:ascii="宋体" w:hAnsi="宋体" w:hint="eastAsia"/>
+          <w:color w:val="000000"/>
+          <w:szCs w:val="21"/>
+        </w:rPr>
+        <w:t>CompanyOrderOverTime</w:t>
+      </w:r>
+      <w:proofErr w:type="spellEnd"/>
+      <w:r>
+        <w:rPr>
+          <w:rFonts w:ascii="宋体" w:hAnsi="宋体" w:hint="eastAsia"/>
+          <w:color w:val="000000"/>
+          <w:szCs w:val="21"/>
+        </w:rPr>
+        <w:t xml:space="preserve"> = 0; // 公司超时单数</w:t>
       </w:r>
     </w:p>
     <w:p>
@@ -1810,13 +1900,41 @@
           <w:szCs w:val="21"/>
         </w:rPr>
       </w:pPr>
-      <w:r>
-        <w:rPr>
-          <w:rFonts w:ascii="宋体" w:hAnsi="宋体" w:hint="eastAsia"/>
-          <w:color w:val="000000"/>
-          <w:szCs w:val="21"/>
-        </w:rPr>
-        <w:t>OrderList *AllOrderLog; // 全部订单记录(含有头结点)</w:t>
+      <w:proofErr w:type="spellStart"/>
+      <w:r>
+        <w:rPr>
+          <w:rFonts w:ascii="宋体" w:hAnsi="宋体" w:hint="eastAsia"/>
+          <w:color w:val="000000"/>
+          <w:szCs w:val="21"/>
+        </w:rPr>
+        <w:t>OrderList</w:t>
+      </w:r>
+      <w:proofErr w:type="spellEnd"/>
+      <w:r>
+        <w:rPr>
+          <w:rFonts w:ascii="宋体" w:hAnsi="宋体" w:hint="eastAsia"/>
+          <w:color w:val="000000"/>
+          <w:szCs w:val="21"/>
+        </w:rPr>
+        <w:t xml:space="preserve"> *</w:t>
+      </w:r>
+      <w:proofErr w:type="spellStart"/>
+      <w:r>
+        <w:rPr>
+          <w:rFonts w:ascii="宋体" w:hAnsi="宋体" w:hint="eastAsia"/>
+          <w:color w:val="000000"/>
+          <w:szCs w:val="21"/>
+        </w:rPr>
+        <w:t>AllOrderLog</w:t>
+      </w:r>
+      <w:proofErr w:type="spellEnd"/>
+      <w:r>
+        <w:rPr>
+          <w:rFonts w:ascii="宋体" w:hAnsi="宋体" w:hint="eastAsia"/>
+          <w:color w:val="000000"/>
+          <w:szCs w:val="21"/>
+        </w:rPr>
+        <w:t>; // 全部订单记录(含有头结点)</w:t>
       </w:r>
     </w:p>
     <w:p>
@@ -1828,13 +1946,23 @@
           <w:szCs w:val="21"/>
         </w:rPr>
       </w:pPr>
-      <w:r>
-        <w:rPr>
-          <w:rFonts w:ascii="宋体" w:hAnsi="宋体" w:hint="eastAsia"/>
-          <w:color w:val="000000"/>
-          <w:szCs w:val="21"/>
-        </w:rPr>
-        <w:t>OrderList *Buffer;      // 缓冲区(含有头结点)</w:t>
+      <w:proofErr w:type="spellStart"/>
+      <w:r>
+        <w:rPr>
+          <w:rFonts w:ascii="宋体" w:hAnsi="宋体" w:hint="eastAsia"/>
+          <w:color w:val="000000"/>
+          <w:szCs w:val="21"/>
+        </w:rPr>
+        <w:t>OrderList</w:t>
+      </w:r>
+      <w:proofErr w:type="spellEnd"/>
+      <w:r>
+        <w:rPr>
+          <w:rFonts w:ascii="宋体" w:hAnsi="宋体" w:hint="eastAsia"/>
+          <w:color w:val="000000"/>
+          <w:szCs w:val="21"/>
+        </w:rPr>
+        <w:t xml:space="preserve"> *Buffer;      // 缓冲区(含有头结点)</w:t>
       </w:r>
     </w:p>
     <w:p>
@@ -1846,13 +1974,41 @@
           <w:szCs w:val="21"/>
         </w:rPr>
       </w:pPr>
-      <w:r>
-        <w:rPr>
-          <w:rFonts w:ascii="宋体" w:hAnsi="宋体" w:hint="eastAsia"/>
-          <w:color w:val="000000"/>
-          <w:szCs w:val="21"/>
-        </w:rPr>
-        <w:t>RiderList *AllRiderLog; // 全部骑手记录(含有头结点)</w:t>
+      <w:proofErr w:type="spellStart"/>
+      <w:r>
+        <w:rPr>
+          <w:rFonts w:ascii="宋体" w:hAnsi="宋体" w:hint="eastAsia"/>
+          <w:color w:val="000000"/>
+          <w:szCs w:val="21"/>
+        </w:rPr>
+        <w:t>RiderList</w:t>
+      </w:r>
+      <w:proofErr w:type="spellEnd"/>
+      <w:r>
+        <w:rPr>
+          <w:rFonts w:ascii="宋体" w:hAnsi="宋体" w:hint="eastAsia"/>
+          <w:color w:val="000000"/>
+          <w:szCs w:val="21"/>
+        </w:rPr>
+        <w:t xml:space="preserve"> *</w:t>
+      </w:r>
+      <w:proofErr w:type="spellStart"/>
+      <w:r>
+        <w:rPr>
+          <w:rFonts w:ascii="宋体" w:hAnsi="宋体" w:hint="eastAsia"/>
+          <w:color w:val="000000"/>
+          <w:szCs w:val="21"/>
+        </w:rPr>
+        <w:t>AllRiderLog</w:t>
+      </w:r>
+      <w:proofErr w:type="spellEnd"/>
+      <w:r>
+        <w:rPr>
+          <w:rFonts w:ascii="宋体" w:hAnsi="宋体" w:hint="eastAsia"/>
+          <w:color w:val="000000"/>
+          <w:szCs w:val="21"/>
+        </w:rPr>
+        <w:t>; // 全部骑手记录(含有头结点)</w:t>
       </w:r>
     </w:p>
     <w:p>
@@ -2008,7 +2164,21 @@
         <w:rPr>
           <w:rFonts w:hint="eastAsia"/>
         </w:rPr>
-        <w:t xml:space="preserve">    int begin_time;     // </w:t>
+        <w:t xml:space="preserve">    int </w:t>
+      </w:r>
+      <w:proofErr w:type="spellStart"/>
+      <w:r>
+        <w:rPr>
+          <w:rFonts w:hint="eastAsia"/>
+        </w:rPr>
+        <w:t>begin_time</w:t>
+      </w:r>
+      <w:proofErr w:type="spellEnd"/>
+      <w:r>
+        <w:rPr>
+          <w:rFonts w:hint="eastAsia"/>
+        </w:rPr>
+        <w:t xml:space="preserve">;     // </w:t>
       </w:r>
       <w:r>
         <w:rPr>
@@ -2027,7 +2197,21 @@
         <w:rPr>
           <w:rFonts w:hint="eastAsia"/>
         </w:rPr>
-        <w:t xml:space="preserve">    int warn_time;      // </w:t>
+        <w:t xml:space="preserve">    int </w:t>
+      </w:r>
+      <w:proofErr w:type="spellStart"/>
+      <w:r>
+        <w:rPr>
+          <w:rFonts w:hint="eastAsia"/>
+        </w:rPr>
+        <w:t>warn_time</w:t>
+      </w:r>
+      <w:proofErr w:type="spellEnd"/>
+      <w:r>
+        <w:rPr>
+          <w:rFonts w:hint="eastAsia"/>
+        </w:rPr>
+        <w:t xml:space="preserve">;      // </w:t>
       </w:r>
       <w:r>
         <w:rPr>
@@ -2046,7 +2230,21 @@
         <w:rPr>
           <w:rFonts w:hint="eastAsia"/>
         </w:rPr>
-        <w:t xml:space="preserve">    int end_time;       // </w:t>
+        <w:t xml:space="preserve">    int </w:t>
+      </w:r>
+      <w:proofErr w:type="spellStart"/>
+      <w:r>
+        <w:rPr>
+          <w:rFonts w:hint="eastAsia"/>
+        </w:rPr>
+        <w:t>end_time</w:t>
+      </w:r>
+      <w:proofErr w:type="spellEnd"/>
+      <w:r>
+        <w:rPr>
+          <w:rFonts w:hint="eastAsia"/>
+        </w:rPr>
+        <w:t xml:space="preserve">;       // </w:t>
       </w:r>
       <w:r>
         <w:rPr>
@@ -2065,7 +2263,35 @@
         <w:rPr>
           <w:rFonts w:hint="eastAsia"/>
         </w:rPr>
-        <w:t xml:space="preserve">    int rest_x, rest_y; // </w:t>
+        <w:t xml:space="preserve">    int </w:t>
+      </w:r>
+      <w:proofErr w:type="spellStart"/>
+      <w:r>
+        <w:rPr>
+          <w:rFonts w:hint="eastAsia"/>
+        </w:rPr>
+        <w:t>rest_x</w:t>
+      </w:r>
+      <w:proofErr w:type="spellEnd"/>
+      <w:r>
+        <w:rPr>
+          <w:rFonts w:hint="eastAsia"/>
+        </w:rPr>
+        <w:t xml:space="preserve">, </w:t>
+      </w:r>
+      <w:proofErr w:type="spellStart"/>
+      <w:r>
+        <w:rPr>
+          <w:rFonts w:hint="eastAsia"/>
+        </w:rPr>
+        <w:t>rest_y</w:t>
+      </w:r>
+      <w:proofErr w:type="spellEnd"/>
+      <w:r>
+        <w:rPr>
+          <w:rFonts w:hint="eastAsia"/>
+        </w:rPr>
+        <w:t xml:space="preserve">; // </w:t>
       </w:r>
       <w:r>
         <w:rPr>
@@ -2084,7 +2310,35 @@
         <w:rPr>
           <w:rFonts w:hint="eastAsia"/>
         </w:rPr>
-        <w:t xml:space="preserve">    int cust_x, cust_y; // </w:t>
+        <w:t xml:space="preserve">    int </w:t>
+      </w:r>
+      <w:proofErr w:type="spellStart"/>
+      <w:r>
+        <w:rPr>
+          <w:rFonts w:hint="eastAsia"/>
+        </w:rPr>
+        <w:t>cust_x</w:t>
+      </w:r>
+      <w:proofErr w:type="spellEnd"/>
+      <w:r>
+        <w:rPr>
+          <w:rFonts w:hint="eastAsia"/>
+        </w:rPr>
+        <w:t xml:space="preserve">, </w:t>
+      </w:r>
+      <w:proofErr w:type="spellStart"/>
+      <w:r>
+        <w:rPr>
+          <w:rFonts w:hint="eastAsia"/>
+        </w:rPr>
+        <w:t>cust_y</w:t>
+      </w:r>
+      <w:proofErr w:type="spellEnd"/>
+      <w:r>
+        <w:rPr>
+          <w:rFonts w:hint="eastAsia"/>
+        </w:rPr>
+        <w:t xml:space="preserve">; // </w:t>
       </w:r>
       <w:r>
         <w:rPr>
@@ -2176,7 +2430,21 @@
         <w:rPr>
           <w:rFonts w:hint="eastAsia"/>
         </w:rPr>
-        <w:t xml:space="preserve">typedef struct _OrderList // </w:t>
+        <w:t>typedef struct _</w:t>
+      </w:r>
+      <w:proofErr w:type="spellStart"/>
+      <w:r>
+        <w:rPr>
+          <w:rFonts w:hint="eastAsia"/>
+        </w:rPr>
+        <w:t>OrderList</w:t>
+      </w:r>
+      <w:proofErr w:type="spellEnd"/>
+      <w:r>
+        <w:rPr>
+          <w:rFonts w:hint="eastAsia"/>
+        </w:rPr>
+        <w:t xml:space="preserve"> // </w:t>
       </w:r>
       <w:r>
         <w:rPr>
@@ -2200,7 +2468,35 @@
         <w:rPr>
           <w:rFonts w:hint="eastAsia"/>
         </w:rPr>
-        <w:t xml:space="preserve">    struct _OrderList *Pre_order; // </w:t>
+        <w:t xml:space="preserve">    struct _</w:t>
+      </w:r>
+      <w:proofErr w:type="spellStart"/>
+      <w:r>
+        <w:rPr>
+          <w:rFonts w:hint="eastAsia"/>
+        </w:rPr>
+        <w:t>OrderList</w:t>
+      </w:r>
+      <w:proofErr w:type="spellEnd"/>
+      <w:r>
+        <w:rPr>
+          <w:rFonts w:hint="eastAsia"/>
+        </w:rPr>
+        <w:t xml:space="preserve"> *</w:t>
+      </w:r>
+      <w:proofErr w:type="spellStart"/>
+      <w:r>
+        <w:rPr>
+          <w:rFonts w:hint="eastAsia"/>
+        </w:rPr>
+        <w:t>Pre_order</w:t>
+      </w:r>
+      <w:proofErr w:type="spellEnd"/>
+      <w:r>
+        <w:rPr>
+          <w:rFonts w:hint="eastAsia"/>
+        </w:rPr>
+        <w:t xml:space="preserve">; // </w:t>
       </w:r>
       <w:r>
         <w:rPr>
@@ -2219,7 +2515,35 @@
         <w:rPr>
           <w:rFonts w:hint="eastAsia"/>
         </w:rPr>
-        <w:t xml:space="preserve">    struct _OrderList *Nxt_order; // </w:t>
+        <w:t xml:space="preserve">    struct _</w:t>
+      </w:r>
+      <w:proofErr w:type="spellStart"/>
+      <w:r>
+        <w:rPr>
+          <w:rFonts w:hint="eastAsia"/>
+        </w:rPr>
+        <w:t>OrderList</w:t>
+      </w:r>
+      <w:proofErr w:type="spellEnd"/>
+      <w:r>
+        <w:rPr>
+          <w:rFonts w:hint="eastAsia"/>
+        </w:rPr>
+        <w:t xml:space="preserve"> *</w:t>
+      </w:r>
+      <w:proofErr w:type="spellStart"/>
+      <w:r>
+        <w:rPr>
+          <w:rFonts w:hint="eastAsia"/>
+        </w:rPr>
+        <w:t>Nxt_order</w:t>
+      </w:r>
+      <w:proofErr w:type="spellEnd"/>
+      <w:r>
+        <w:rPr>
+          <w:rFonts w:hint="eastAsia"/>
+        </w:rPr>
+        <w:t xml:space="preserve">; // </w:t>
       </w:r>
       <w:r>
         <w:rPr>
@@ -2238,7 +2562,21 @@
         <w:rPr>
           <w:rFonts w:hint="eastAsia"/>
         </w:rPr>
-        <w:t xml:space="preserve">    Order *Cur_order;             // </w:t>
+        <w:t xml:space="preserve">    Order *</w:t>
+      </w:r>
+      <w:proofErr w:type="spellStart"/>
+      <w:r>
+        <w:rPr>
+          <w:rFonts w:hint="eastAsia"/>
+        </w:rPr>
+        <w:t>Cur_order</w:t>
+      </w:r>
+      <w:proofErr w:type="spellEnd"/>
+      <w:r>
+        <w:rPr>
+          <w:rFonts w:hint="eastAsia"/>
+        </w:rPr>
+        <w:t xml:space="preserve">;             // </w:t>
       </w:r>
       <w:r>
         <w:rPr>
@@ -2249,7 +2587,15 @@
     </w:p>
     <w:p>
       <w:r>
-        <w:t>} OrderList;</w:t>
+        <w:t xml:space="preserve">} </w:t>
+      </w:r>
+      <w:proofErr w:type="spellStart"/>
+      <w:r>
+        <w:t>OrderList</w:t>
+      </w:r>
+      <w:proofErr w:type="spellEnd"/>
+      <w:r>
+        <w:t>;</w:t>
       </w:r>
     </w:p>
     <w:p/>
@@ -2312,7 +2658,35 @@
         <w:rPr>
           <w:rFonts w:hint="eastAsia"/>
         </w:rPr>
-        <w:t xml:space="preserve">    int rider_x, rider_y; // </w:t>
+        <w:t xml:space="preserve">    int </w:t>
+      </w:r>
+      <w:proofErr w:type="spellStart"/>
+      <w:r>
+        <w:rPr>
+          <w:rFonts w:hint="eastAsia"/>
+        </w:rPr>
+        <w:t>rider_x</w:t>
+      </w:r>
+      <w:proofErr w:type="spellEnd"/>
+      <w:r>
+        <w:rPr>
+          <w:rFonts w:hint="eastAsia"/>
+        </w:rPr>
+        <w:t xml:space="preserve">, </w:t>
+      </w:r>
+      <w:proofErr w:type="spellStart"/>
+      <w:r>
+        <w:rPr>
+          <w:rFonts w:hint="eastAsia"/>
+        </w:rPr>
+        <w:t>rider_y</w:t>
+      </w:r>
+      <w:proofErr w:type="spellEnd"/>
+      <w:r>
+        <w:rPr>
+          <w:rFonts w:hint="eastAsia"/>
+        </w:rPr>
+        <w:t xml:space="preserve">; // </w:t>
       </w:r>
       <w:r>
         <w:rPr>
@@ -2331,7 +2705,21 @@
         <w:rPr>
           <w:rFonts w:hint="eastAsia"/>
         </w:rPr>
-        <w:t xml:space="preserve">    OrderList *Bag;       // </w:t>
+        <w:t xml:space="preserve">    </w:t>
+      </w:r>
+      <w:proofErr w:type="spellStart"/>
+      <w:r>
+        <w:rPr>
+          <w:rFonts w:hint="eastAsia"/>
+        </w:rPr>
+        <w:t>OrderList</w:t>
+      </w:r>
+      <w:proofErr w:type="spellEnd"/>
+      <w:r>
+        <w:rPr>
+          <w:rFonts w:hint="eastAsia"/>
+        </w:rPr>
+        <w:t xml:space="preserve"> *Bag;       // </w:t>
       </w:r>
       <w:r>
         <w:rPr>
@@ -2350,7 +2738,21 @@
         <w:rPr>
           <w:rFonts w:hint="eastAsia"/>
         </w:rPr>
-        <w:t xml:space="preserve">    //Order *Cur_order;     // </w:t>
+        <w:t xml:space="preserve">    //Order *</w:t>
+      </w:r>
+      <w:proofErr w:type="spellStart"/>
+      <w:r>
+        <w:rPr>
+          <w:rFonts w:hint="eastAsia"/>
+        </w:rPr>
+        <w:t>Cur_order</w:t>
+      </w:r>
+      <w:proofErr w:type="spellEnd"/>
+      <w:r>
+        <w:rPr>
+          <w:rFonts w:hint="eastAsia"/>
+        </w:rPr>
+        <w:t xml:space="preserve">;     // </w:t>
       </w:r>
       <w:r>
         <w:rPr>
@@ -2375,7 +2777,21 @@
         <w:rPr>
           <w:rFonts w:hint="eastAsia"/>
         </w:rPr>
-        <w:t xml:space="preserve">typedef struct _RiderList // </w:t>
+        <w:t>typedef struct _</w:t>
+      </w:r>
+      <w:proofErr w:type="spellStart"/>
+      <w:r>
+        <w:rPr>
+          <w:rFonts w:hint="eastAsia"/>
+        </w:rPr>
+        <w:t>RiderList</w:t>
+      </w:r>
+      <w:proofErr w:type="spellEnd"/>
+      <w:r>
+        <w:rPr>
+          <w:rFonts w:hint="eastAsia"/>
+        </w:rPr>
+        <w:t xml:space="preserve"> // </w:t>
       </w:r>
       <w:r>
         <w:rPr>
@@ -2417,7 +2833,35 @@
         <w:rPr>
           <w:rFonts w:hint="eastAsia"/>
         </w:rPr>
-        <w:t xml:space="preserve">    struct _RiderList *Pre_rider; // </w:t>
+        <w:t xml:space="preserve">    struct _</w:t>
+      </w:r>
+      <w:proofErr w:type="spellStart"/>
+      <w:r>
+        <w:rPr>
+          <w:rFonts w:hint="eastAsia"/>
+        </w:rPr>
+        <w:t>RiderList</w:t>
+      </w:r>
+      <w:proofErr w:type="spellEnd"/>
+      <w:r>
+        <w:rPr>
+          <w:rFonts w:hint="eastAsia"/>
+        </w:rPr>
+        <w:t xml:space="preserve"> *</w:t>
+      </w:r>
+      <w:proofErr w:type="spellStart"/>
+      <w:r>
+        <w:rPr>
+          <w:rFonts w:hint="eastAsia"/>
+        </w:rPr>
+        <w:t>Pre_rider</w:t>
+      </w:r>
+      <w:proofErr w:type="spellEnd"/>
+      <w:r>
+        <w:rPr>
+          <w:rFonts w:hint="eastAsia"/>
+        </w:rPr>
+        <w:t xml:space="preserve">; // </w:t>
       </w:r>
       <w:r>
         <w:rPr>
@@ -2436,7 +2880,35 @@
         <w:rPr>
           <w:rFonts w:hint="eastAsia"/>
         </w:rPr>
-        <w:t xml:space="preserve">    struct _RiderList *Nxt_rider; // </w:t>
+        <w:t xml:space="preserve">    struct _</w:t>
+      </w:r>
+      <w:proofErr w:type="spellStart"/>
+      <w:r>
+        <w:rPr>
+          <w:rFonts w:hint="eastAsia"/>
+        </w:rPr>
+        <w:t>RiderList</w:t>
+      </w:r>
+      <w:proofErr w:type="spellEnd"/>
+      <w:r>
+        <w:rPr>
+          <w:rFonts w:hint="eastAsia"/>
+        </w:rPr>
+        <w:t xml:space="preserve"> *</w:t>
+      </w:r>
+      <w:proofErr w:type="spellStart"/>
+      <w:r>
+        <w:rPr>
+          <w:rFonts w:hint="eastAsia"/>
+        </w:rPr>
+        <w:t>Nxt_rider</w:t>
+      </w:r>
+      <w:proofErr w:type="spellEnd"/>
+      <w:r>
+        <w:rPr>
+          <w:rFonts w:hint="eastAsia"/>
+        </w:rPr>
+        <w:t xml:space="preserve">; // </w:t>
       </w:r>
       <w:r>
         <w:rPr>
@@ -2455,7 +2927,21 @@
         <w:rPr>
           <w:rFonts w:hint="eastAsia"/>
         </w:rPr>
-        <w:t xml:space="preserve">    Rider *Cur_rider;             // </w:t>
+        <w:t xml:space="preserve">    Rider *</w:t>
+      </w:r>
+      <w:proofErr w:type="spellStart"/>
+      <w:r>
+        <w:rPr>
+          <w:rFonts w:hint="eastAsia"/>
+        </w:rPr>
+        <w:t>Cur_rider</w:t>
+      </w:r>
+      <w:proofErr w:type="spellEnd"/>
+      <w:r>
+        <w:rPr>
+          <w:rFonts w:hint="eastAsia"/>
+        </w:rPr>
+        <w:t xml:space="preserve">;             // </w:t>
       </w:r>
       <w:r>
         <w:rPr>
@@ -2471,7 +2957,15 @@
         </w:rPr>
       </w:pPr>
       <w:r>
-        <w:t>} RiderList;</w:t>
+        <w:t xml:space="preserve">} </w:t>
+      </w:r>
+      <w:proofErr w:type="spellStart"/>
+      <w:r>
+        <w:t>RiderList</w:t>
+      </w:r>
+      <w:proofErr w:type="spellEnd"/>
+      <w:r>
+        <w:t>;</w:t>
       </w:r>
     </w:p>
     <w:p>
@@ -2576,6 +3070,70 @@
           <w:szCs w:val="21"/>
         </w:rPr>
       </w:pPr>
+      <w:r>
+        <w:rPr>
+          <w:rFonts w:ascii="宋体" w:hAnsi="宋体" w:hint="eastAsia"/>
+          <w:bCs/>
+          <w:color w:val="000000"/>
+          <w:szCs w:val="21"/>
+        </w:rPr>
+        <w:t>模块主要分为三个部分</w:t>
+      </w:r>
+      <w:r>
+        <w:rPr>
+          <w:rFonts w:ascii="宋体" w:hAnsi="宋体" w:hint="eastAsia"/>
+          <w:bCs/>
+          <w:color w:val="000000"/>
+          <w:szCs w:val="21"/>
+        </w:rPr>
+        <w:t>，</w:t>
+      </w:r>
+      <w:r>
+        <w:rPr>
+          <w:rFonts w:ascii="宋体" w:hAnsi="宋体" w:hint="eastAsia"/>
+          <w:bCs/>
+          <w:color w:val="000000"/>
+          <w:szCs w:val="21"/>
+        </w:rPr>
+        <w:t>函数</w:t>
+      </w:r>
+      <w:r>
+        <w:rPr>
+          <w:rFonts w:ascii="宋体" w:hAnsi="宋体"/>
+          <w:bCs/>
+          <w:color w:val="000000"/>
+          <w:szCs w:val="21"/>
+        </w:rPr>
+        <w:t>Functions</w:t>
+      </w:r>
+      <w:r>
+        <w:rPr>
+          <w:rFonts w:ascii="宋体" w:hAnsi="宋体" w:hint="eastAsia"/>
+          <w:bCs/>
+          <w:color w:val="000000"/>
+          <w:szCs w:val="21"/>
+        </w:rPr>
+        <w:t>，变量常量</w:t>
+      </w:r>
+    </w:p>
+    <w:p>
+      <w:pPr>
+        <w:rPr>
+          <w:rFonts w:ascii="宋体" w:hAnsi="宋体"/>
+          <w:bCs/>
+          <w:color w:val="000000"/>
+          <w:szCs w:val="21"/>
+        </w:rPr>
+      </w:pPr>
+      <w:r>
+        <w:rPr>
+          <w:rFonts w:ascii="宋体" w:hAnsi="宋体" w:hint="eastAsia"/>
+          <w:bCs/>
+          <w:color w:val="000000"/>
+          <w:szCs w:val="21"/>
+        </w:rPr>
+        <w:t>各个</w:t>
+      </w:r>
       <w:r>
         <w:rPr>
           <w:rFonts w:ascii="宋体" w:hAnsi="宋体" w:hint="eastAsia"/>
@@ -2691,7 +3249,7 @@
           <w:color w:val="000000"/>
           <w:szCs w:val="21"/>
         </w:rPr>
-        <w:t>，</w:t>
+        <w:t>、</w:t>
       </w:r>
       <w:r>
         <w:rPr>
@@ -2701,6 +3259,42 @@
           <w:szCs w:val="21"/>
         </w:rPr>
         <w:t>运行文件/控制台输入</w:t>
+      </w:r>
+      <w:r>
+        <w:rPr>
+          <w:rFonts w:ascii="宋体" w:hAnsi="宋体" w:hint="eastAsia"/>
+          <w:bCs/>
+          <w:color w:val="000000"/>
+          <w:szCs w:val="21"/>
+        </w:rPr>
+        <w:t>主程序</w:t>
+      </w:r>
+      <w:r>
+        <w:rPr>
+          <w:rFonts w:ascii="宋体" w:hAnsi="宋体" w:hint="eastAsia"/>
+          <w:bCs/>
+          <w:color w:val="000000"/>
+          <w:szCs w:val="21"/>
+        </w:rPr>
+        <w:t>、</w:t>
+      </w:r>
+      <w:r>
+        <w:rPr>
+          <w:rFonts w:ascii="宋体" w:hAnsi="宋体" w:hint="eastAsia"/>
+          <w:bCs/>
+          <w:color w:val="000000"/>
+          <w:szCs w:val="21"/>
+        </w:rPr>
+        <w:t>调用</w:t>
+      </w:r>
+      <w:r>
+        <w:rPr>
+          <w:rFonts w:ascii="宋体" w:hAnsi="宋体" w:hint="eastAsia"/>
+          <w:bCs/>
+          <w:color w:val="000000"/>
+          <w:szCs w:val="21"/>
+        </w:rPr>
+        <w:t>鼠标输入主程序的功能</w:t>
       </w:r>
       <w:bookmarkStart w:id="1" w:name="_GoBack"/>
       <w:bookmarkEnd w:id="1"/>

--- a/《课程设计-外卖派单模拟系统》.docx
+++ b/《课程设计-外卖派单模拟系统》.docx
@@ -940,6 +940,7 @@
       <w:r>
         <w:rPr>
           <w:rFonts w:ascii="Helvetica" w:hAnsi="Helvetica" w:cs="Helvetica"/>
+          <w:noProof/>
           <w:color w:val="333333"/>
           <w:sz w:val="20"/>
           <w:szCs w:val="20"/>
@@ -1005,6 +1006,9 @@
         <w:jc w:val="center"/>
       </w:pPr>
       <w:r>
+        <w:rPr>
+          <w:noProof/>
+        </w:rPr>
         <w:lastRenderedPageBreak/>
         <w:drawing>
           <wp:inline distT="0" distB="0" distL="0" distR="0" wp14:anchorId="77916BDF" wp14:editId="4C04A87B">
@@ -1046,9 +1050,6 @@
     <w:p>
       <w:pPr>
         <w:jc w:val="center"/>
-        <w:rPr>
-          <w:rFonts w:hint="eastAsia"/>
-        </w:rPr>
       </w:pPr>
       <w:r>
         <w:rPr>
@@ -1171,6 +1172,9 @@
         <w:jc w:val="center"/>
       </w:pPr>
       <w:r>
+        <w:rPr>
+          <w:noProof/>
+        </w:rPr>
         <w:drawing>
           <wp:inline distT="0" distB="0" distL="0" distR="0" wp14:anchorId="072480E3" wp14:editId="7ADE6F21">
             <wp:extent cx="3490172" cy="2615979"/>
@@ -1230,9 +1234,6 @@
       <w:pPr>
         <w:ind w:firstLine="420"/>
         <w:jc w:val="left"/>
-        <w:rPr>
-          <w:rFonts w:hint="eastAsia"/>
-        </w:rPr>
       </w:pPr>
       <w:r>
         <w:tab/>
@@ -1379,7 +1380,7 @@
       <w:pPr>
         <w:ind w:firstLine="420"/>
         <w:rPr>
-          <w:rFonts w:ascii="宋体" w:hAnsi="宋体" w:hint="eastAsia"/>
+          <w:rFonts w:ascii="宋体" w:hAnsi="宋体"/>
           <w:color w:val="000000"/>
           <w:szCs w:val="21"/>
         </w:rPr>
@@ -1397,7 +1398,7 @@
       <w:pPr>
         <w:ind w:firstLine="420"/>
         <w:rPr>
-          <w:rFonts w:ascii="宋体" w:hAnsi="宋体" w:hint="eastAsia"/>
+          <w:rFonts w:ascii="宋体" w:hAnsi="宋体"/>
           <w:color w:val="000000"/>
           <w:szCs w:val="21"/>
         </w:rPr>
@@ -1415,7 +1416,7 @@
       <w:pPr>
         <w:ind w:firstLine="420"/>
         <w:rPr>
-          <w:rFonts w:ascii="宋体" w:hAnsi="宋体" w:hint="eastAsia"/>
+          <w:rFonts w:ascii="宋体" w:hAnsi="宋体"/>
           <w:color w:val="000000"/>
           <w:szCs w:val="21"/>
         </w:rPr>
@@ -1433,7 +1434,7 @@
       <w:pPr>
         <w:ind w:firstLine="420"/>
         <w:rPr>
-          <w:rFonts w:ascii="宋体" w:hAnsi="宋体" w:hint="eastAsia"/>
+          <w:rFonts w:ascii="宋体" w:hAnsi="宋体"/>
           <w:color w:val="000000"/>
           <w:szCs w:val="21"/>
         </w:rPr>
@@ -1451,7 +1452,7 @@
       <w:pPr>
         <w:ind w:firstLine="420"/>
         <w:rPr>
-          <w:rFonts w:ascii="宋体" w:hAnsi="宋体" w:hint="eastAsia"/>
+          <w:rFonts w:ascii="宋体" w:hAnsi="宋体"/>
           <w:color w:val="000000"/>
           <w:szCs w:val="21"/>
         </w:rPr>
@@ -1470,7 +1471,7 @@
       <w:pPr>
         <w:ind w:firstLine="420"/>
         <w:rPr>
-          <w:rFonts w:ascii="宋体" w:hAnsi="宋体" w:hint="eastAsia"/>
+          <w:rFonts w:ascii="宋体" w:hAnsi="宋体"/>
           <w:color w:val="000000"/>
           <w:szCs w:val="21"/>
         </w:rPr>
@@ -1488,7 +1489,7 @@
       <w:pPr>
         <w:ind w:firstLine="420"/>
         <w:rPr>
-          <w:rFonts w:ascii="宋体" w:hAnsi="宋体" w:hint="eastAsia"/>
+          <w:rFonts w:ascii="宋体" w:hAnsi="宋体"/>
           <w:color w:val="000000"/>
           <w:szCs w:val="21"/>
         </w:rPr>
@@ -1506,7 +1507,7 @@
       <w:pPr>
         <w:ind w:firstLine="420"/>
         <w:rPr>
-          <w:rFonts w:ascii="宋体" w:hAnsi="宋体" w:hint="eastAsia"/>
+          <w:rFonts w:ascii="宋体" w:hAnsi="宋体"/>
           <w:color w:val="000000"/>
           <w:szCs w:val="21"/>
         </w:rPr>
@@ -1524,7 +1525,7 @@
       <w:pPr>
         <w:ind w:firstLine="420"/>
         <w:rPr>
-          <w:rFonts w:ascii="宋体" w:hAnsi="宋体" w:hint="eastAsia"/>
+          <w:rFonts w:ascii="宋体" w:hAnsi="宋体"/>
           <w:color w:val="000000"/>
           <w:szCs w:val="21"/>
         </w:rPr>
@@ -1542,7 +1543,7 @@
       <w:pPr>
         <w:ind w:firstLine="420"/>
         <w:rPr>
-          <w:rFonts w:ascii="宋体" w:hAnsi="宋体" w:hint="eastAsia"/>
+          <w:rFonts w:ascii="宋体" w:hAnsi="宋体"/>
           <w:color w:val="000000"/>
           <w:szCs w:val="21"/>
         </w:rPr>
@@ -1560,7 +1561,7 @@
       <w:pPr>
         <w:ind w:firstLine="420"/>
         <w:rPr>
-          <w:rFonts w:ascii="宋体" w:hAnsi="宋体" w:hint="eastAsia"/>
+          <w:rFonts w:ascii="宋体" w:hAnsi="宋体"/>
           <w:color w:val="000000"/>
           <w:szCs w:val="21"/>
         </w:rPr>
@@ -1625,17 +1626,17 @@
       <w:pPr>
         <w:ind w:firstLine="420"/>
         <w:rPr>
-          <w:rFonts w:ascii="宋体" w:hAnsi="宋体" w:hint="eastAsia"/>
-          <w:color w:val="000000"/>
-          <w:szCs w:val="21"/>
-        </w:rPr>
-      </w:pPr>
-      <w:r>
-        <w:rPr>
           <w:rFonts w:ascii="宋体" w:hAnsi="宋体"/>
           <w:color w:val="000000"/>
           <w:szCs w:val="21"/>
         </w:rPr>
+      </w:pPr>
+      <w:r>
+        <w:rPr>
+          <w:rFonts w:ascii="宋体" w:hAnsi="宋体"/>
+          <w:color w:val="000000"/>
+          <w:szCs w:val="21"/>
+        </w:rPr>
         <w:t>/*</w:t>
       </w:r>
       <w:r>
@@ -1651,7 +1652,7 @@
       <w:pPr>
         <w:ind w:firstLine="420"/>
         <w:rPr>
-          <w:rFonts w:ascii="宋体" w:hAnsi="宋体" w:hint="eastAsia"/>
+          <w:rFonts w:ascii="宋体" w:hAnsi="宋体"/>
           <w:color w:val="000000"/>
           <w:szCs w:val="21"/>
         </w:rPr>
@@ -1687,79 +1688,43 @@
       <w:pPr>
         <w:ind w:firstLine="420"/>
         <w:rPr>
-          <w:rFonts w:ascii="宋体" w:hAnsi="宋体" w:hint="eastAsia"/>
-          <w:color w:val="000000"/>
-          <w:szCs w:val="21"/>
-        </w:rPr>
-      </w:pPr>
-      <w:r>
-        <w:rPr>
-          <w:rFonts w:ascii="宋体" w:hAnsi="宋体" w:hint="eastAsia"/>
-          <w:color w:val="000000"/>
-          <w:szCs w:val="21"/>
-        </w:rPr>
-        <w:t xml:space="preserve">int </w:t>
-      </w:r>
-      <w:proofErr w:type="spellStart"/>
-      <w:r>
-        <w:rPr>
-          <w:rFonts w:ascii="宋体" w:hAnsi="宋体" w:hint="eastAsia"/>
-          <w:color w:val="000000"/>
-          <w:szCs w:val="21"/>
-        </w:rPr>
-        <w:t>CompanyMoney</w:t>
-      </w:r>
-      <w:proofErr w:type="spellEnd"/>
-      <w:r>
-        <w:rPr>
-          <w:rFonts w:ascii="宋体" w:hAnsi="宋体" w:hint="eastAsia"/>
-          <w:color w:val="000000"/>
-          <w:szCs w:val="21"/>
-        </w:rPr>
-        <w:t xml:space="preserve"> = INIT_MONEY;      // 当前公司有多少钱</w:t>
+          <w:rFonts w:ascii="宋体" w:hAnsi="宋体"/>
+          <w:color w:val="000000"/>
+          <w:szCs w:val="21"/>
+        </w:rPr>
+      </w:pPr>
+      <w:r>
+        <w:rPr>
+          <w:rFonts w:ascii="宋体" w:hAnsi="宋体" w:hint="eastAsia"/>
+          <w:color w:val="000000"/>
+          <w:szCs w:val="21"/>
+        </w:rPr>
+        <w:t>int CompanyMoney = INIT_MONEY;      // 当前公司有多少钱</w:t>
       </w:r>
     </w:p>
     <w:p>
       <w:pPr>
         <w:ind w:firstLine="420"/>
         <w:rPr>
-          <w:rFonts w:ascii="宋体" w:hAnsi="宋体" w:hint="eastAsia"/>
-          <w:color w:val="000000"/>
-          <w:szCs w:val="21"/>
-        </w:rPr>
-      </w:pPr>
-      <w:r>
-        <w:rPr>
-          <w:rFonts w:ascii="宋体" w:hAnsi="宋体" w:hint="eastAsia"/>
-          <w:color w:val="000000"/>
-          <w:szCs w:val="21"/>
-        </w:rPr>
-        <w:t xml:space="preserve">int </w:t>
-      </w:r>
-      <w:proofErr w:type="spellStart"/>
-      <w:r>
-        <w:rPr>
-          <w:rFonts w:ascii="宋体" w:hAnsi="宋体" w:hint="eastAsia"/>
-          <w:color w:val="000000"/>
-          <w:szCs w:val="21"/>
-        </w:rPr>
-        <w:t>CompanyRiderCount</w:t>
-      </w:r>
-      <w:proofErr w:type="spellEnd"/>
-      <w:r>
-        <w:rPr>
-          <w:rFonts w:ascii="宋体" w:hAnsi="宋体" w:hint="eastAsia"/>
-          <w:color w:val="000000"/>
-          <w:szCs w:val="21"/>
-        </w:rPr>
-        <w:t xml:space="preserve"> = 0;    // 公司骑手数量</w:t>
+          <w:rFonts w:ascii="宋体" w:hAnsi="宋体"/>
+          <w:color w:val="000000"/>
+          <w:szCs w:val="21"/>
+        </w:rPr>
+      </w:pPr>
+      <w:r>
+        <w:rPr>
+          <w:rFonts w:ascii="宋体" w:hAnsi="宋体" w:hint="eastAsia"/>
+          <w:color w:val="000000"/>
+          <w:szCs w:val="21"/>
+        </w:rPr>
+        <w:t>int CompanyRiderCount = 0;    // 公司骑手数量</w:t>
       </w:r>
     </w:p>
     <w:p>
       <w:pPr>
         <w:ind w:firstLine="420"/>
         <w:rPr>
-          <w:rFonts w:ascii="宋体" w:hAnsi="宋体" w:hint="eastAsia"/>
+          <w:rFonts w:ascii="宋体" w:hAnsi="宋体"/>
           <w:color w:val="000000"/>
           <w:szCs w:val="21"/>
         </w:rPr>
@@ -1777,108 +1742,54 @@
       <w:pPr>
         <w:ind w:firstLine="420"/>
         <w:rPr>
-          <w:rFonts w:ascii="宋体" w:hAnsi="宋体" w:hint="eastAsia"/>
-          <w:color w:val="000000"/>
-          <w:szCs w:val="21"/>
-        </w:rPr>
-      </w:pPr>
-      <w:r>
-        <w:rPr>
-          <w:rFonts w:ascii="宋体" w:hAnsi="宋体" w:hint="eastAsia"/>
-          <w:color w:val="000000"/>
-          <w:szCs w:val="21"/>
-        </w:rPr>
-        <w:t xml:space="preserve">int </w:t>
-      </w:r>
-      <w:proofErr w:type="spellStart"/>
-      <w:r>
-        <w:rPr>
-          <w:rFonts w:ascii="宋体" w:hAnsi="宋体" w:hint="eastAsia"/>
-          <w:color w:val="000000"/>
-          <w:szCs w:val="21"/>
-        </w:rPr>
-        <w:t>CompanyOrderSum</w:t>
-      </w:r>
-      <w:proofErr w:type="spellEnd"/>
-      <w:r>
-        <w:rPr>
-          <w:rFonts w:ascii="宋体" w:hAnsi="宋体" w:hint="eastAsia"/>
-          <w:color w:val="000000"/>
-          <w:szCs w:val="21"/>
-        </w:rPr>
-        <w:t xml:space="preserve"> = 0;      // 公司接单数</w:t>
+          <w:rFonts w:ascii="宋体" w:hAnsi="宋体"/>
+          <w:color w:val="000000"/>
+          <w:szCs w:val="21"/>
+        </w:rPr>
+      </w:pPr>
+      <w:r>
+        <w:rPr>
+          <w:rFonts w:ascii="宋体" w:hAnsi="宋体" w:hint="eastAsia"/>
+          <w:color w:val="000000"/>
+          <w:szCs w:val="21"/>
+        </w:rPr>
+        <w:t>int CompanyOrderSum = 0;      // 公司接单数</w:t>
       </w:r>
     </w:p>
     <w:p>
       <w:pPr>
         <w:ind w:firstLine="420"/>
         <w:rPr>
-          <w:rFonts w:ascii="宋体" w:hAnsi="宋体" w:hint="eastAsia"/>
-          <w:color w:val="000000"/>
-          <w:szCs w:val="21"/>
-        </w:rPr>
-      </w:pPr>
-      <w:r>
-        <w:rPr>
-          <w:rFonts w:ascii="宋体" w:hAnsi="宋体" w:hint="eastAsia"/>
-          <w:color w:val="000000"/>
-          <w:szCs w:val="21"/>
-        </w:rPr>
-        <w:t xml:space="preserve">int </w:t>
-      </w:r>
-      <w:proofErr w:type="spellStart"/>
-      <w:r>
-        <w:rPr>
-          <w:rFonts w:ascii="宋体" w:hAnsi="宋体" w:hint="eastAsia"/>
-          <w:color w:val="000000"/>
-          <w:szCs w:val="21"/>
-        </w:rPr>
-        <w:t>CompanyOrderFinish</w:t>
-      </w:r>
-      <w:proofErr w:type="spellEnd"/>
-      <w:r>
-        <w:rPr>
-          <w:rFonts w:ascii="宋体" w:hAnsi="宋体" w:hint="eastAsia"/>
-          <w:color w:val="000000"/>
-          <w:szCs w:val="21"/>
-        </w:rPr>
-        <w:t xml:space="preserve"> = 0;   // 公司完成单数</w:t>
+          <w:rFonts w:ascii="宋体" w:hAnsi="宋体"/>
+          <w:color w:val="000000"/>
+          <w:szCs w:val="21"/>
+        </w:rPr>
+      </w:pPr>
+      <w:r>
+        <w:rPr>
+          <w:rFonts w:ascii="宋体" w:hAnsi="宋体" w:hint="eastAsia"/>
+          <w:color w:val="000000"/>
+          <w:szCs w:val="21"/>
+        </w:rPr>
+        <w:t>int CompanyOrderFinish = 0;   // 公司完成单数</w:t>
       </w:r>
     </w:p>
     <w:p>
       <w:pPr>
         <w:ind w:firstLine="420"/>
         <w:rPr>
-          <w:rFonts w:ascii="宋体" w:hAnsi="宋体" w:hint="eastAsia"/>
-          <w:color w:val="000000"/>
-          <w:szCs w:val="21"/>
-        </w:rPr>
-      </w:pPr>
-      <w:r>
-        <w:rPr>
-          <w:rFonts w:ascii="宋体" w:hAnsi="宋体" w:hint="eastAsia"/>
-          <w:color w:val="000000"/>
-          <w:szCs w:val="21"/>
-        </w:rPr>
-        <w:t xml:space="preserve">int </w:t>
-      </w:r>
-      <w:proofErr w:type="spellStart"/>
-      <w:r>
-        <w:rPr>
-          <w:rFonts w:ascii="宋体" w:hAnsi="宋体" w:hint="eastAsia"/>
-          <w:color w:val="000000"/>
-          <w:szCs w:val="21"/>
-        </w:rPr>
-        <w:t>CompanyOrderOverTime</w:t>
-      </w:r>
-      <w:proofErr w:type="spellEnd"/>
-      <w:r>
-        <w:rPr>
-          <w:rFonts w:ascii="宋体" w:hAnsi="宋体" w:hint="eastAsia"/>
-          <w:color w:val="000000"/>
-          <w:szCs w:val="21"/>
-        </w:rPr>
-        <w:t xml:space="preserve"> = 0; // 公司超时单数</w:t>
+          <w:rFonts w:ascii="宋体" w:hAnsi="宋体"/>
+          <w:color w:val="000000"/>
+          <w:szCs w:val="21"/>
+        </w:rPr>
+      </w:pPr>
+      <w:r>
+        <w:rPr>
+          <w:rFonts w:ascii="宋体" w:hAnsi="宋体" w:hint="eastAsia"/>
+          <w:color w:val="000000"/>
+          <w:szCs w:val="21"/>
+        </w:rPr>
+        <w:t>int CompanyOrderOverTime = 0; // 公司超时单数</w:t>
       </w:r>
     </w:p>
     <w:p>
@@ -1895,120 +1806,54 @@
       <w:pPr>
         <w:ind w:firstLine="420"/>
         <w:rPr>
-          <w:rFonts w:ascii="宋体" w:hAnsi="宋体" w:hint="eastAsia"/>
-          <w:color w:val="000000"/>
-          <w:szCs w:val="21"/>
-        </w:rPr>
-      </w:pPr>
-      <w:proofErr w:type="spellStart"/>
-      <w:r>
-        <w:rPr>
-          <w:rFonts w:ascii="宋体" w:hAnsi="宋体" w:hint="eastAsia"/>
-          <w:color w:val="000000"/>
-          <w:szCs w:val="21"/>
-        </w:rPr>
-        <w:t>OrderList</w:t>
-      </w:r>
-      <w:proofErr w:type="spellEnd"/>
-      <w:r>
-        <w:rPr>
-          <w:rFonts w:ascii="宋体" w:hAnsi="宋体" w:hint="eastAsia"/>
-          <w:color w:val="000000"/>
-          <w:szCs w:val="21"/>
-        </w:rPr>
-        <w:t xml:space="preserve"> *</w:t>
-      </w:r>
-      <w:proofErr w:type="spellStart"/>
-      <w:r>
-        <w:rPr>
-          <w:rFonts w:ascii="宋体" w:hAnsi="宋体" w:hint="eastAsia"/>
-          <w:color w:val="000000"/>
-          <w:szCs w:val="21"/>
-        </w:rPr>
-        <w:t>AllOrderLog</w:t>
-      </w:r>
-      <w:proofErr w:type="spellEnd"/>
-      <w:r>
-        <w:rPr>
-          <w:rFonts w:ascii="宋体" w:hAnsi="宋体" w:hint="eastAsia"/>
-          <w:color w:val="000000"/>
-          <w:szCs w:val="21"/>
-        </w:rPr>
-        <w:t>; // 全部订单记录(含有头结点)</w:t>
+          <w:rFonts w:ascii="宋体" w:hAnsi="宋体"/>
+          <w:color w:val="000000"/>
+          <w:szCs w:val="21"/>
+        </w:rPr>
+      </w:pPr>
+      <w:r>
+        <w:rPr>
+          <w:rFonts w:ascii="宋体" w:hAnsi="宋体" w:hint="eastAsia"/>
+          <w:color w:val="000000"/>
+          <w:szCs w:val="21"/>
+        </w:rPr>
+        <w:t>OrderList *AllOrderLog; // 全部订单记录(含有头结点)</w:t>
       </w:r>
     </w:p>
     <w:p>
       <w:pPr>
         <w:ind w:firstLine="420"/>
         <w:rPr>
-          <w:rFonts w:ascii="宋体" w:hAnsi="宋体" w:hint="eastAsia"/>
-          <w:color w:val="000000"/>
-          <w:szCs w:val="21"/>
-        </w:rPr>
-      </w:pPr>
-      <w:proofErr w:type="spellStart"/>
-      <w:r>
-        <w:rPr>
-          <w:rFonts w:ascii="宋体" w:hAnsi="宋体" w:hint="eastAsia"/>
-          <w:color w:val="000000"/>
-          <w:szCs w:val="21"/>
-        </w:rPr>
-        <w:t>OrderList</w:t>
-      </w:r>
-      <w:proofErr w:type="spellEnd"/>
-      <w:r>
-        <w:rPr>
-          <w:rFonts w:ascii="宋体" w:hAnsi="宋体" w:hint="eastAsia"/>
-          <w:color w:val="000000"/>
-          <w:szCs w:val="21"/>
-        </w:rPr>
-        <w:t xml:space="preserve"> *Buffer;      // 缓冲区(含有头结点)</w:t>
+          <w:rFonts w:ascii="宋体" w:hAnsi="宋体"/>
+          <w:color w:val="000000"/>
+          <w:szCs w:val="21"/>
+        </w:rPr>
+      </w:pPr>
+      <w:r>
+        <w:rPr>
+          <w:rFonts w:ascii="宋体" w:hAnsi="宋体" w:hint="eastAsia"/>
+          <w:color w:val="000000"/>
+          <w:szCs w:val="21"/>
+        </w:rPr>
+        <w:t>OrderList *Buffer;      // 缓冲区(含有头结点)</w:t>
       </w:r>
     </w:p>
     <w:p>
       <w:pPr>
         <w:ind w:firstLine="420"/>
         <w:rPr>
-          <w:rFonts w:ascii="宋体" w:hAnsi="宋体" w:hint="eastAsia"/>
-          <w:color w:val="000000"/>
-          <w:szCs w:val="21"/>
-        </w:rPr>
-      </w:pPr>
-      <w:proofErr w:type="spellStart"/>
-      <w:r>
-        <w:rPr>
-          <w:rFonts w:ascii="宋体" w:hAnsi="宋体" w:hint="eastAsia"/>
-          <w:color w:val="000000"/>
-          <w:szCs w:val="21"/>
-        </w:rPr>
-        <w:t>RiderList</w:t>
-      </w:r>
-      <w:proofErr w:type="spellEnd"/>
-      <w:r>
-        <w:rPr>
-          <w:rFonts w:ascii="宋体" w:hAnsi="宋体" w:hint="eastAsia"/>
-          <w:color w:val="000000"/>
-          <w:szCs w:val="21"/>
-        </w:rPr>
-        <w:t xml:space="preserve"> *</w:t>
-      </w:r>
-      <w:proofErr w:type="spellStart"/>
-      <w:r>
-        <w:rPr>
-          <w:rFonts w:ascii="宋体" w:hAnsi="宋体" w:hint="eastAsia"/>
-          <w:color w:val="000000"/>
-          <w:szCs w:val="21"/>
-        </w:rPr>
-        <w:t>AllRiderLog</w:t>
-      </w:r>
-      <w:proofErr w:type="spellEnd"/>
-      <w:r>
-        <w:rPr>
-          <w:rFonts w:ascii="宋体" w:hAnsi="宋体" w:hint="eastAsia"/>
-          <w:color w:val="000000"/>
-          <w:szCs w:val="21"/>
-        </w:rPr>
-        <w:t>; // 全部骑手记录(含有头结点)</w:t>
+          <w:rFonts w:ascii="宋体" w:hAnsi="宋体"/>
+          <w:color w:val="000000"/>
+          <w:szCs w:val="21"/>
+        </w:rPr>
+      </w:pPr>
+      <w:r>
+        <w:rPr>
+          <w:rFonts w:ascii="宋体" w:hAnsi="宋体" w:hint="eastAsia"/>
+          <w:color w:val="000000"/>
+          <w:szCs w:val="21"/>
+        </w:rPr>
+        <w:t>RiderList *AllRiderLog; // 全部骑手记录(含有头结点)</w:t>
       </w:r>
     </w:p>
     <w:p>
@@ -2061,11 +1906,6 @@
       </w:r>
     </w:p>
     <w:p>
-      <w:pPr>
-        <w:rPr>
-          <w:rFonts w:hint="eastAsia"/>
-        </w:rPr>
-      </w:pPr>
       <w:r>
         <w:rPr>
           <w:rFonts w:hint="eastAsia"/>
@@ -2080,11 +1920,6 @@
       </w:r>
     </w:p>
     <w:p>
-      <w:pPr>
-        <w:rPr>
-          <w:rFonts w:hint="eastAsia"/>
-        </w:rPr>
-      </w:pPr>
       <w:r>
         <w:rPr>
           <w:rFonts w:hint="eastAsia"/>
@@ -2106,11 +1941,6 @@
     <w:p/>
     <w:p/>
     <w:p>
-      <w:pPr>
-        <w:rPr>
-          <w:rFonts w:hint="eastAsia"/>
-        </w:rPr>
-      </w:pPr>
       <w:r>
         <w:rPr>
           <w:rFonts w:hint="eastAsia"/>
@@ -2130,11 +1960,6 @@
       </w:r>
     </w:p>
     <w:p>
-      <w:pPr>
-        <w:rPr>
-          <w:rFonts w:hint="eastAsia"/>
-        </w:rPr>
-      </w:pPr>
       <w:r>
         <w:rPr>
           <w:rFonts w:hint="eastAsia"/>
@@ -2155,30 +1980,11 @@
       </w:r>
     </w:p>
     <w:p>
-      <w:pPr>
-        <w:rPr>
-          <w:rFonts w:hint="eastAsia"/>
-        </w:rPr>
-      </w:pPr>
-      <w:r>
-        <w:rPr>
-          <w:rFonts w:hint="eastAsia"/>
-        </w:rPr>
-        <w:t xml:space="preserve">    int </w:t>
-      </w:r>
-      <w:proofErr w:type="spellStart"/>
-      <w:r>
-        <w:rPr>
-          <w:rFonts w:hint="eastAsia"/>
-        </w:rPr>
-        <w:t>begin_time</w:t>
-      </w:r>
-      <w:proofErr w:type="spellEnd"/>
-      <w:r>
-        <w:rPr>
-          <w:rFonts w:hint="eastAsia"/>
-        </w:rPr>
-        <w:t xml:space="preserve">;     // </w:t>
+      <w:r>
+        <w:rPr>
+          <w:rFonts w:hint="eastAsia"/>
+        </w:rPr>
+        <w:t xml:space="preserve">    int begin_time;     // </w:t>
       </w:r>
       <w:r>
         <w:rPr>
@@ -2188,30 +1994,11 @@
       </w:r>
     </w:p>
     <w:p>
-      <w:pPr>
-        <w:rPr>
-          <w:rFonts w:hint="eastAsia"/>
-        </w:rPr>
-      </w:pPr>
-      <w:r>
-        <w:rPr>
-          <w:rFonts w:hint="eastAsia"/>
-        </w:rPr>
-        <w:t xml:space="preserve">    int </w:t>
-      </w:r>
-      <w:proofErr w:type="spellStart"/>
-      <w:r>
-        <w:rPr>
-          <w:rFonts w:hint="eastAsia"/>
-        </w:rPr>
-        <w:t>warn_time</w:t>
-      </w:r>
-      <w:proofErr w:type="spellEnd"/>
-      <w:r>
-        <w:rPr>
-          <w:rFonts w:hint="eastAsia"/>
-        </w:rPr>
-        <w:t xml:space="preserve">;      // </w:t>
+      <w:r>
+        <w:rPr>
+          <w:rFonts w:hint="eastAsia"/>
+        </w:rPr>
+        <w:t xml:space="preserve">    int warn_time;      // </w:t>
       </w:r>
       <w:r>
         <w:rPr>
@@ -2221,30 +2008,11 @@
       </w:r>
     </w:p>
     <w:p>
-      <w:pPr>
-        <w:rPr>
-          <w:rFonts w:hint="eastAsia"/>
-        </w:rPr>
-      </w:pPr>
-      <w:r>
-        <w:rPr>
-          <w:rFonts w:hint="eastAsia"/>
-        </w:rPr>
-        <w:t xml:space="preserve">    int </w:t>
-      </w:r>
-      <w:proofErr w:type="spellStart"/>
-      <w:r>
-        <w:rPr>
-          <w:rFonts w:hint="eastAsia"/>
-        </w:rPr>
-        <w:t>end_time</w:t>
-      </w:r>
-      <w:proofErr w:type="spellEnd"/>
-      <w:r>
-        <w:rPr>
-          <w:rFonts w:hint="eastAsia"/>
-        </w:rPr>
-        <w:t xml:space="preserve">;       // </w:t>
+      <w:r>
+        <w:rPr>
+          <w:rFonts w:hint="eastAsia"/>
+        </w:rPr>
+        <w:t xml:space="preserve">    int end_time;       // </w:t>
       </w:r>
       <w:r>
         <w:rPr>
@@ -2254,44 +2022,11 @@
       </w:r>
     </w:p>
     <w:p>
-      <w:pPr>
-        <w:rPr>
-          <w:rFonts w:hint="eastAsia"/>
-        </w:rPr>
-      </w:pPr>
-      <w:r>
-        <w:rPr>
-          <w:rFonts w:hint="eastAsia"/>
-        </w:rPr>
-        <w:t xml:space="preserve">    int </w:t>
-      </w:r>
-      <w:proofErr w:type="spellStart"/>
-      <w:r>
-        <w:rPr>
-          <w:rFonts w:hint="eastAsia"/>
-        </w:rPr>
-        <w:t>rest_x</w:t>
-      </w:r>
-      <w:proofErr w:type="spellEnd"/>
-      <w:r>
-        <w:rPr>
-          <w:rFonts w:hint="eastAsia"/>
-        </w:rPr>
-        <w:t xml:space="preserve">, </w:t>
-      </w:r>
-      <w:proofErr w:type="spellStart"/>
-      <w:r>
-        <w:rPr>
-          <w:rFonts w:hint="eastAsia"/>
-        </w:rPr>
-        <w:t>rest_y</w:t>
-      </w:r>
-      <w:proofErr w:type="spellEnd"/>
-      <w:r>
-        <w:rPr>
-          <w:rFonts w:hint="eastAsia"/>
-        </w:rPr>
-        <w:t xml:space="preserve">; // </w:t>
+      <w:r>
+        <w:rPr>
+          <w:rFonts w:hint="eastAsia"/>
+        </w:rPr>
+        <w:t xml:space="preserve">    int rest_x, rest_y; // </w:t>
       </w:r>
       <w:r>
         <w:rPr>
@@ -2301,44 +2036,11 @@
       </w:r>
     </w:p>
     <w:p>
-      <w:pPr>
-        <w:rPr>
-          <w:rFonts w:hint="eastAsia"/>
-        </w:rPr>
-      </w:pPr>
-      <w:r>
-        <w:rPr>
-          <w:rFonts w:hint="eastAsia"/>
-        </w:rPr>
-        <w:t xml:space="preserve">    int </w:t>
-      </w:r>
-      <w:proofErr w:type="spellStart"/>
-      <w:r>
-        <w:rPr>
-          <w:rFonts w:hint="eastAsia"/>
-        </w:rPr>
-        <w:t>cust_x</w:t>
-      </w:r>
-      <w:proofErr w:type="spellEnd"/>
-      <w:r>
-        <w:rPr>
-          <w:rFonts w:hint="eastAsia"/>
-        </w:rPr>
-        <w:t xml:space="preserve">, </w:t>
-      </w:r>
-      <w:proofErr w:type="spellStart"/>
-      <w:r>
-        <w:rPr>
-          <w:rFonts w:hint="eastAsia"/>
-        </w:rPr>
-        <w:t>cust_y</w:t>
-      </w:r>
-      <w:proofErr w:type="spellEnd"/>
-      <w:r>
-        <w:rPr>
-          <w:rFonts w:hint="eastAsia"/>
-        </w:rPr>
-        <w:t xml:space="preserve">; // </w:t>
+      <w:r>
+        <w:rPr>
+          <w:rFonts w:hint="eastAsia"/>
+        </w:rPr>
+        <w:t xml:space="preserve">    int cust_x, cust_y; // </w:t>
       </w:r>
       <w:r>
         <w:rPr>
@@ -2348,11 +2050,6 @@
       </w:r>
     </w:p>
     <w:p>
-      <w:pPr>
-        <w:rPr>
-          <w:rFonts w:hint="eastAsia"/>
-        </w:rPr>
-      </w:pPr>
       <w:r>
         <w:rPr>
           <w:rFonts w:hint="eastAsia"/>
@@ -2421,30 +2118,11 @@
     </w:p>
     <w:p/>
     <w:p>
-      <w:pPr>
-        <w:rPr>
-          <w:rFonts w:hint="eastAsia"/>
-        </w:rPr>
-      </w:pPr>
-      <w:r>
-        <w:rPr>
-          <w:rFonts w:hint="eastAsia"/>
-        </w:rPr>
-        <w:t>typedef struct _</w:t>
-      </w:r>
-      <w:proofErr w:type="spellStart"/>
-      <w:r>
-        <w:rPr>
-          <w:rFonts w:hint="eastAsia"/>
-        </w:rPr>
-        <w:t>OrderList</w:t>
-      </w:r>
-      <w:proofErr w:type="spellEnd"/>
-      <w:r>
-        <w:rPr>
-          <w:rFonts w:hint="eastAsia"/>
-        </w:rPr>
-        <w:t xml:space="preserve"> // </w:t>
+      <w:r>
+        <w:rPr>
+          <w:rFonts w:hint="eastAsia"/>
+        </w:rPr>
+        <w:t xml:space="preserve">typedef struct _OrderList // </w:t>
       </w:r>
       <w:r>
         <w:rPr>
@@ -2459,44 +2137,11 @@
       </w:r>
     </w:p>
     <w:p>
-      <w:pPr>
-        <w:rPr>
-          <w:rFonts w:hint="eastAsia"/>
-        </w:rPr>
-      </w:pPr>
-      <w:r>
-        <w:rPr>
-          <w:rFonts w:hint="eastAsia"/>
-        </w:rPr>
-        <w:t xml:space="preserve">    struct _</w:t>
-      </w:r>
-      <w:proofErr w:type="spellStart"/>
-      <w:r>
-        <w:rPr>
-          <w:rFonts w:hint="eastAsia"/>
-        </w:rPr>
-        <w:t>OrderList</w:t>
-      </w:r>
-      <w:proofErr w:type="spellEnd"/>
-      <w:r>
-        <w:rPr>
-          <w:rFonts w:hint="eastAsia"/>
-        </w:rPr>
-        <w:t xml:space="preserve"> *</w:t>
-      </w:r>
-      <w:proofErr w:type="spellStart"/>
-      <w:r>
-        <w:rPr>
-          <w:rFonts w:hint="eastAsia"/>
-        </w:rPr>
-        <w:t>Pre_order</w:t>
-      </w:r>
-      <w:proofErr w:type="spellEnd"/>
-      <w:r>
-        <w:rPr>
-          <w:rFonts w:hint="eastAsia"/>
-        </w:rPr>
-        <w:t xml:space="preserve">; // </w:t>
+      <w:r>
+        <w:rPr>
+          <w:rFonts w:hint="eastAsia"/>
+        </w:rPr>
+        <w:t xml:space="preserve">    struct _OrderList *Pre_order; // </w:t>
       </w:r>
       <w:r>
         <w:rPr>
@@ -2506,44 +2151,11 @@
       </w:r>
     </w:p>
     <w:p>
-      <w:pPr>
-        <w:rPr>
-          <w:rFonts w:hint="eastAsia"/>
-        </w:rPr>
-      </w:pPr>
-      <w:r>
-        <w:rPr>
-          <w:rFonts w:hint="eastAsia"/>
-        </w:rPr>
-        <w:t xml:space="preserve">    struct _</w:t>
-      </w:r>
-      <w:proofErr w:type="spellStart"/>
-      <w:r>
-        <w:rPr>
-          <w:rFonts w:hint="eastAsia"/>
-        </w:rPr>
-        <w:t>OrderList</w:t>
-      </w:r>
-      <w:proofErr w:type="spellEnd"/>
-      <w:r>
-        <w:rPr>
-          <w:rFonts w:hint="eastAsia"/>
-        </w:rPr>
-        <w:t xml:space="preserve"> *</w:t>
-      </w:r>
-      <w:proofErr w:type="spellStart"/>
-      <w:r>
-        <w:rPr>
-          <w:rFonts w:hint="eastAsia"/>
-        </w:rPr>
-        <w:t>Nxt_order</w:t>
-      </w:r>
-      <w:proofErr w:type="spellEnd"/>
-      <w:r>
-        <w:rPr>
-          <w:rFonts w:hint="eastAsia"/>
-        </w:rPr>
-        <w:t xml:space="preserve">; // </w:t>
+      <w:r>
+        <w:rPr>
+          <w:rFonts w:hint="eastAsia"/>
+        </w:rPr>
+        <w:t xml:space="preserve">    struct _OrderList *Nxt_order; // </w:t>
       </w:r>
       <w:r>
         <w:rPr>
@@ -2553,30 +2165,11 @@
       </w:r>
     </w:p>
     <w:p>
-      <w:pPr>
-        <w:rPr>
-          <w:rFonts w:hint="eastAsia"/>
-        </w:rPr>
-      </w:pPr>
-      <w:r>
-        <w:rPr>
-          <w:rFonts w:hint="eastAsia"/>
-        </w:rPr>
-        <w:t xml:space="preserve">    Order *</w:t>
-      </w:r>
-      <w:proofErr w:type="spellStart"/>
-      <w:r>
-        <w:rPr>
-          <w:rFonts w:hint="eastAsia"/>
-        </w:rPr>
-        <w:t>Cur_order</w:t>
-      </w:r>
-      <w:proofErr w:type="spellEnd"/>
-      <w:r>
-        <w:rPr>
-          <w:rFonts w:hint="eastAsia"/>
-        </w:rPr>
-        <w:t xml:space="preserve">;             // </w:t>
+      <w:r>
+        <w:rPr>
+          <w:rFonts w:hint="eastAsia"/>
+        </w:rPr>
+        <w:t xml:space="preserve">    Order *Cur_order;             // </w:t>
       </w:r>
       <w:r>
         <w:rPr>
@@ -2587,24 +2180,11 @@
     </w:p>
     <w:p>
       <w:r>
-        <w:t xml:space="preserve">} </w:t>
-      </w:r>
-      <w:proofErr w:type="spellStart"/>
-      <w:r>
-        <w:t>OrderList</w:t>
-      </w:r>
-      <w:proofErr w:type="spellEnd"/>
-      <w:r>
-        <w:t>;</w:t>
+        <w:t>} OrderList;</w:t>
       </w:r>
     </w:p>
     <w:p/>
     <w:p>
-      <w:pPr>
-        <w:rPr>
-          <w:rFonts w:hint="eastAsia"/>
-        </w:rPr>
-      </w:pPr>
       <w:r>
         <w:rPr>
           <w:rFonts w:hint="eastAsia"/>
@@ -2624,11 +2204,6 @@
       </w:r>
     </w:p>
     <w:p>
-      <w:pPr>
-        <w:rPr>
-          <w:rFonts w:hint="eastAsia"/>
-        </w:rPr>
-      </w:pPr>
       <w:r>
         <w:rPr>
           <w:rFonts w:hint="eastAsia"/>
@@ -2649,44 +2224,11 @@
       </w:r>
     </w:p>
     <w:p>
-      <w:pPr>
-        <w:rPr>
-          <w:rFonts w:hint="eastAsia"/>
-        </w:rPr>
-      </w:pPr>
-      <w:r>
-        <w:rPr>
-          <w:rFonts w:hint="eastAsia"/>
-        </w:rPr>
-        <w:t xml:space="preserve">    int </w:t>
-      </w:r>
-      <w:proofErr w:type="spellStart"/>
-      <w:r>
-        <w:rPr>
-          <w:rFonts w:hint="eastAsia"/>
-        </w:rPr>
-        <w:t>rider_x</w:t>
-      </w:r>
-      <w:proofErr w:type="spellEnd"/>
-      <w:r>
-        <w:rPr>
-          <w:rFonts w:hint="eastAsia"/>
-        </w:rPr>
-        <w:t xml:space="preserve">, </w:t>
-      </w:r>
-      <w:proofErr w:type="spellStart"/>
-      <w:r>
-        <w:rPr>
-          <w:rFonts w:hint="eastAsia"/>
-        </w:rPr>
-        <w:t>rider_y</w:t>
-      </w:r>
-      <w:proofErr w:type="spellEnd"/>
-      <w:r>
-        <w:rPr>
-          <w:rFonts w:hint="eastAsia"/>
-        </w:rPr>
-        <w:t xml:space="preserve">; // </w:t>
+      <w:r>
+        <w:rPr>
+          <w:rFonts w:hint="eastAsia"/>
+        </w:rPr>
+        <w:t xml:space="preserve">    int rider_x, rider_y; // </w:t>
       </w:r>
       <w:r>
         <w:rPr>
@@ -2696,30 +2238,11 @@
       </w:r>
     </w:p>
     <w:p>
-      <w:pPr>
-        <w:rPr>
-          <w:rFonts w:hint="eastAsia"/>
-        </w:rPr>
-      </w:pPr>
-      <w:r>
-        <w:rPr>
-          <w:rFonts w:hint="eastAsia"/>
-        </w:rPr>
-        <w:t xml:space="preserve">    </w:t>
-      </w:r>
-      <w:proofErr w:type="spellStart"/>
-      <w:r>
-        <w:rPr>
-          <w:rFonts w:hint="eastAsia"/>
-        </w:rPr>
-        <w:t>OrderList</w:t>
-      </w:r>
-      <w:proofErr w:type="spellEnd"/>
-      <w:r>
-        <w:rPr>
-          <w:rFonts w:hint="eastAsia"/>
-        </w:rPr>
-        <w:t xml:space="preserve"> *Bag;       // </w:t>
+      <w:r>
+        <w:rPr>
+          <w:rFonts w:hint="eastAsia"/>
+        </w:rPr>
+        <w:t xml:space="preserve">    OrderList *Bag;       // </w:t>
       </w:r>
       <w:r>
         <w:rPr>
@@ -2729,30 +2252,11 @@
       </w:r>
     </w:p>
     <w:p>
-      <w:pPr>
-        <w:rPr>
-          <w:rFonts w:hint="eastAsia"/>
-        </w:rPr>
-      </w:pPr>
-      <w:r>
-        <w:rPr>
-          <w:rFonts w:hint="eastAsia"/>
-        </w:rPr>
-        <w:t xml:space="preserve">    //Order *</w:t>
-      </w:r>
-      <w:proofErr w:type="spellStart"/>
-      <w:r>
-        <w:rPr>
-          <w:rFonts w:hint="eastAsia"/>
-        </w:rPr>
-        <w:t>Cur_order</w:t>
-      </w:r>
-      <w:proofErr w:type="spellEnd"/>
-      <w:r>
-        <w:rPr>
-          <w:rFonts w:hint="eastAsia"/>
-        </w:rPr>
-        <w:t xml:space="preserve">;     // </w:t>
+      <w:r>
+        <w:rPr>
+          <w:rFonts w:hint="eastAsia"/>
+        </w:rPr>
+        <w:t xml:space="preserve">    //Order *Cur_order;     // </w:t>
       </w:r>
       <w:r>
         <w:rPr>
@@ -2768,30 +2272,11 @@
     </w:p>
     <w:p/>
     <w:p>
-      <w:pPr>
-        <w:rPr>
-          <w:rFonts w:hint="eastAsia"/>
-        </w:rPr>
-      </w:pPr>
-      <w:r>
-        <w:rPr>
-          <w:rFonts w:hint="eastAsia"/>
-        </w:rPr>
-        <w:t>typedef struct _</w:t>
-      </w:r>
-      <w:proofErr w:type="spellStart"/>
-      <w:r>
-        <w:rPr>
-          <w:rFonts w:hint="eastAsia"/>
-        </w:rPr>
-        <w:t>RiderList</w:t>
-      </w:r>
-      <w:proofErr w:type="spellEnd"/>
-      <w:r>
-        <w:rPr>
-          <w:rFonts w:hint="eastAsia"/>
-        </w:rPr>
-        <w:t xml:space="preserve"> // </w:t>
+      <w:r>
+        <w:rPr>
+          <w:rFonts w:hint="eastAsia"/>
+        </w:rPr>
+        <w:t xml:space="preserve">typedef struct _RiderList // </w:t>
       </w:r>
       <w:r>
         <w:rPr>
@@ -2824,44 +2309,11 @@
       </w:r>
     </w:p>
     <w:p>
-      <w:pPr>
-        <w:rPr>
-          <w:rFonts w:hint="eastAsia"/>
-        </w:rPr>
-      </w:pPr>
-      <w:r>
-        <w:rPr>
-          <w:rFonts w:hint="eastAsia"/>
-        </w:rPr>
-        <w:t xml:space="preserve">    struct _</w:t>
-      </w:r>
-      <w:proofErr w:type="spellStart"/>
-      <w:r>
-        <w:rPr>
-          <w:rFonts w:hint="eastAsia"/>
-        </w:rPr>
-        <w:t>RiderList</w:t>
-      </w:r>
-      <w:proofErr w:type="spellEnd"/>
-      <w:r>
-        <w:rPr>
-          <w:rFonts w:hint="eastAsia"/>
-        </w:rPr>
-        <w:t xml:space="preserve"> *</w:t>
-      </w:r>
-      <w:proofErr w:type="spellStart"/>
-      <w:r>
-        <w:rPr>
-          <w:rFonts w:hint="eastAsia"/>
-        </w:rPr>
-        <w:t>Pre_rider</w:t>
-      </w:r>
-      <w:proofErr w:type="spellEnd"/>
-      <w:r>
-        <w:rPr>
-          <w:rFonts w:hint="eastAsia"/>
-        </w:rPr>
-        <w:t xml:space="preserve">; // </w:t>
+      <w:r>
+        <w:rPr>
+          <w:rFonts w:hint="eastAsia"/>
+        </w:rPr>
+        <w:t xml:space="preserve">    struct _RiderList *Pre_rider; // </w:t>
       </w:r>
       <w:r>
         <w:rPr>
@@ -2871,44 +2323,11 @@
       </w:r>
     </w:p>
     <w:p>
-      <w:pPr>
-        <w:rPr>
-          <w:rFonts w:hint="eastAsia"/>
-        </w:rPr>
-      </w:pPr>
-      <w:r>
-        <w:rPr>
-          <w:rFonts w:hint="eastAsia"/>
-        </w:rPr>
-        <w:t xml:space="preserve">    struct _</w:t>
-      </w:r>
-      <w:proofErr w:type="spellStart"/>
-      <w:r>
-        <w:rPr>
-          <w:rFonts w:hint="eastAsia"/>
-        </w:rPr>
-        <w:t>RiderList</w:t>
-      </w:r>
-      <w:proofErr w:type="spellEnd"/>
-      <w:r>
-        <w:rPr>
-          <w:rFonts w:hint="eastAsia"/>
-        </w:rPr>
-        <w:t xml:space="preserve"> *</w:t>
-      </w:r>
-      <w:proofErr w:type="spellStart"/>
-      <w:r>
-        <w:rPr>
-          <w:rFonts w:hint="eastAsia"/>
-        </w:rPr>
-        <w:t>Nxt_rider</w:t>
-      </w:r>
-      <w:proofErr w:type="spellEnd"/>
-      <w:r>
-        <w:rPr>
-          <w:rFonts w:hint="eastAsia"/>
-        </w:rPr>
-        <w:t xml:space="preserve">; // </w:t>
+      <w:r>
+        <w:rPr>
+          <w:rFonts w:hint="eastAsia"/>
+        </w:rPr>
+        <w:t xml:space="preserve">    struct _RiderList *Nxt_rider; // </w:t>
       </w:r>
       <w:r>
         <w:rPr>
@@ -2918,30 +2337,11 @@
       </w:r>
     </w:p>
     <w:p>
-      <w:pPr>
-        <w:rPr>
-          <w:rFonts w:hint="eastAsia"/>
-        </w:rPr>
-      </w:pPr>
-      <w:r>
-        <w:rPr>
-          <w:rFonts w:hint="eastAsia"/>
-        </w:rPr>
-        <w:t xml:space="preserve">    Rider *</w:t>
-      </w:r>
-      <w:proofErr w:type="spellStart"/>
-      <w:r>
-        <w:rPr>
-          <w:rFonts w:hint="eastAsia"/>
-        </w:rPr>
-        <w:t>Cur_rider</w:t>
-      </w:r>
-      <w:proofErr w:type="spellEnd"/>
-      <w:r>
-        <w:rPr>
-          <w:rFonts w:hint="eastAsia"/>
-        </w:rPr>
-        <w:t xml:space="preserve">;             // </w:t>
+      <w:r>
+        <w:rPr>
+          <w:rFonts w:hint="eastAsia"/>
+        </w:rPr>
+        <w:t xml:space="preserve">    Rider *Cur_rider;             // </w:t>
       </w:r>
       <w:r>
         <w:rPr>
@@ -2951,21 +2351,8 @@
       </w:r>
     </w:p>
     <w:p>
-      <w:pPr>
-        <w:rPr>
-          <w:rFonts w:hint="eastAsia"/>
-        </w:rPr>
-      </w:pPr>
-      <w:r>
-        <w:t xml:space="preserve">} </w:t>
-      </w:r>
-      <w:proofErr w:type="spellStart"/>
-      <w:r>
-        <w:t>RiderList</w:t>
-      </w:r>
-      <w:proofErr w:type="spellEnd"/>
-      <w:r>
-        <w:t>;</w:t>
+      <w:r>
+        <w:t>} RiderList;</w:t>
       </w:r>
     </w:p>
     <w:p>
@@ -3114,6 +2501,42 @@
           <w:szCs w:val="21"/>
         </w:rPr>
         <w:t>，变量常量</w:t>
+      </w:r>
+      <w:r>
+        <w:rPr>
+          <w:rFonts w:ascii="宋体" w:hAnsi="宋体" w:hint="eastAsia"/>
+          <w:bCs/>
+          <w:color w:val="000000"/>
+          <w:szCs w:val="21"/>
+        </w:rPr>
+        <w:t>与头文件Global</w:t>
+      </w:r>
+      <w:r>
+        <w:rPr>
+          <w:rFonts w:ascii="宋体" w:hAnsi="宋体" w:hint="eastAsia"/>
+          <w:bCs/>
+          <w:color w:val="000000"/>
+          <w:szCs w:val="21"/>
+        </w:rPr>
+        <w:t>，</w:t>
+      </w:r>
+      <w:r>
+        <w:rPr>
+          <w:rFonts w:ascii="宋体" w:hAnsi="宋体" w:hint="eastAsia"/>
+          <w:bCs/>
+          <w:color w:val="000000"/>
+          <w:szCs w:val="21"/>
+        </w:rPr>
+        <w:t>输入输出I</w:t>
+      </w:r>
+      <w:r>
+        <w:rPr>
+          <w:rFonts w:ascii="宋体" w:hAnsi="宋体"/>
+          <w:bCs/>
+          <w:color w:val="000000"/>
+          <w:szCs w:val="21"/>
+        </w:rPr>
+        <w:t>O</w:t>
       </w:r>
     </w:p>
     <w:p>
@@ -3191,7 +2614,7 @@
       <w:pPr>
         <w:ind w:left="420"/>
         <w:rPr>
-          <w:rFonts w:ascii="宋体" w:hAnsi="宋体" w:hint="eastAsia"/>
+          <w:rFonts w:ascii="宋体" w:hAnsi="宋体"/>
           <w:bCs/>
           <w:color w:val="000000"/>
           <w:szCs w:val="21"/>
@@ -3200,101 +2623,315 @@
       <w:r>
         <w:rPr>
           <w:rFonts w:ascii="宋体" w:hAnsi="宋体" w:hint="eastAsia"/>
+          <w:b/>
+          <w:color w:val="000000"/>
+          <w:szCs w:val="21"/>
+        </w:rPr>
+        <w:t>模块功能：</w:t>
+      </w:r>
+      <w:r>
+        <w:rPr>
+          <w:rFonts w:ascii="宋体" w:hAnsi="宋体" w:hint="eastAsia"/>
           <w:bCs/>
           <w:color w:val="000000"/>
           <w:szCs w:val="21"/>
         </w:rPr>
+        <w:t>程序主函数与入口</w:t>
+      </w:r>
+      <w:r>
+        <w:rPr>
+          <w:rFonts w:ascii="宋体" w:hAnsi="宋体" w:hint="eastAsia"/>
+          <w:bCs/>
+          <w:color w:val="000000"/>
+          <w:szCs w:val="21"/>
+        </w:rPr>
+        <w:t>，</w:t>
+      </w:r>
+      <w:r>
+        <w:rPr>
+          <w:rFonts w:ascii="宋体" w:hAnsi="宋体" w:hint="eastAsia"/>
+          <w:bCs/>
+          <w:color w:val="000000"/>
+          <w:szCs w:val="21"/>
+        </w:rPr>
+        <w:t>有创建</w:t>
+      </w:r>
+      <w:r>
+        <w:rPr>
+          <w:rFonts w:ascii="宋体" w:hAnsi="宋体" w:hint="eastAsia"/>
+          <w:bCs/>
+          <w:color w:val="000000"/>
+          <w:szCs w:val="21"/>
+        </w:rPr>
+        <w:t>开始界面</w:t>
+      </w:r>
+      <w:r>
+        <w:rPr>
+          <w:rFonts w:ascii="宋体" w:hAnsi="宋体" w:hint="eastAsia"/>
+          <w:bCs/>
+          <w:color w:val="000000"/>
+          <w:szCs w:val="21"/>
+        </w:rPr>
+        <w:t>、</w:t>
+      </w:r>
+      <w:r>
+        <w:rPr>
+          <w:rFonts w:ascii="宋体" w:hAnsi="宋体" w:hint="eastAsia"/>
+          <w:bCs/>
+          <w:color w:val="000000"/>
+          <w:szCs w:val="21"/>
+        </w:rPr>
+        <w:t>运行文件/控制台输入</w:t>
+      </w:r>
+      <w:r>
+        <w:rPr>
+          <w:rFonts w:ascii="宋体" w:hAnsi="宋体" w:hint="eastAsia"/>
+          <w:bCs/>
+          <w:color w:val="000000"/>
+          <w:szCs w:val="21"/>
+        </w:rPr>
+        <w:t>主程序</w:t>
+      </w:r>
+      <w:r>
+        <w:rPr>
+          <w:rFonts w:ascii="宋体" w:hAnsi="宋体" w:hint="eastAsia"/>
+          <w:bCs/>
+          <w:color w:val="000000"/>
+          <w:szCs w:val="21"/>
+        </w:rPr>
+        <w:t>、</w:t>
+      </w:r>
+      <w:r>
+        <w:rPr>
+          <w:rFonts w:ascii="宋体" w:hAnsi="宋体" w:hint="eastAsia"/>
+          <w:bCs/>
+          <w:color w:val="000000"/>
+          <w:szCs w:val="21"/>
+        </w:rPr>
+        <w:t>调用</w:t>
+      </w:r>
+      <w:r>
+        <w:rPr>
+          <w:rFonts w:ascii="宋体" w:hAnsi="宋体" w:hint="eastAsia"/>
+          <w:bCs/>
+          <w:color w:val="000000"/>
+          <w:szCs w:val="21"/>
+        </w:rPr>
+        <w:t>鼠标输入主程序的功能</w:t>
+      </w:r>
+    </w:p>
+    <w:p>
+      <w:pPr>
+        <w:pStyle w:val="a6"/>
+        <w:numPr>
+          <w:ilvl w:val="0"/>
+          <w:numId w:val="1"/>
+        </w:numPr>
+        <w:ind w:firstLineChars="0"/>
+        <w:rPr>
+          <w:rFonts w:ascii="宋体" w:hAnsi="宋体"/>
+          <w:b/>
+          <w:color w:val="000000"/>
+          <w:szCs w:val="21"/>
+        </w:rPr>
+      </w:pPr>
+      <w:r>
+        <w:rPr>
+          <w:rFonts w:ascii="宋体" w:hAnsi="宋体"/>
+          <w:b/>
+          <w:color w:val="000000"/>
+          <w:szCs w:val="21"/>
+        </w:rPr>
+        <w:t>Functions</w:t>
+      </w:r>
+      <w:r>
+        <w:rPr>
+          <w:rFonts w:ascii="宋体" w:hAnsi="宋体" w:hint="eastAsia"/>
+          <w:b/>
+          <w:color w:val="000000"/>
+          <w:szCs w:val="21"/>
+        </w:rPr>
+        <w:t>部分</w:t>
+      </w:r>
+    </w:p>
+    <w:p>
+      <w:pPr>
+        <w:pStyle w:val="a6"/>
+        <w:numPr>
+          <w:ilvl w:val="1"/>
+          <w:numId w:val="1"/>
+        </w:numPr>
+        <w:ind w:firstLineChars="0"/>
+        <w:rPr>
+          <w:rFonts w:ascii="宋体" w:hAnsi="宋体"/>
+          <w:b/>
+          <w:color w:val="000000"/>
+          <w:szCs w:val="21"/>
+        </w:rPr>
+      </w:pPr>
+      <w:r>
+        <w:rPr>
+          <w:rFonts w:ascii="宋体" w:hAnsi="宋体" w:hint="eastAsia"/>
+          <w:b/>
+          <w:color w:val="000000"/>
+          <w:szCs w:val="21"/>
+        </w:rPr>
+        <w:t>模块名称：</w:t>
+      </w:r>
+      <w:r>
+        <w:rPr>
+          <w:rFonts w:ascii="宋体" w:hAnsi="宋体"/>
+          <w:b/>
+          <w:color w:val="000000"/>
+          <w:szCs w:val="21"/>
+        </w:rPr>
+        <w:t>algorithm.h</w:t>
+      </w:r>
+    </w:p>
+    <w:p>
+      <w:pPr>
+        <w:ind w:left="840"/>
+        <w:rPr>
+          <w:rFonts w:ascii="宋体" w:hAnsi="宋体"/>
+          <w:bCs/>
+          <w:color w:val="000000"/>
+          <w:szCs w:val="21"/>
+        </w:rPr>
+      </w:pPr>
+      <w:r>
+        <w:rPr>
+          <w:rFonts w:ascii="宋体" w:hAnsi="宋体" w:hint="eastAsia"/>
+          <w:b/>
+          <w:color w:val="000000"/>
+          <w:szCs w:val="21"/>
+        </w:rPr>
+        <w:t>模块功能</w:t>
+      </w:r>
+      <w:r>
+        <w:rPr>
+          <w:rFonts w:ascii="宋体" w:hAnsi="宋体" w:hint="eastAsia"/>
+          <w:b/>
+          <w:color w:val="000000"/>
+          <w:szCs w:val="21"/>
+        </w:rPr>
+        <w:t>：</w:t>
+      </w:r>
+      <w:r>
+        <w:rPr>
+          <w:rFonts w:ascii="宋体" w:hAnsi="宋体" w:hint="eastAsia"/>
+          <w:bCs/>
+          <w:color w:val="000000"/>
+          <w:szCs w:val="21"/>
+        </w:rPr>
+        <w:t>计算骑手到目的地的距离</w:t>
+      </w:r>
+      <w:r>
+        <w:rPr>
+          <w:rFonts w:ascii="宋体" w:hAnsi="宋体" w:hint="eastAsia"/>
+          <w:bCs/>
+          <w:color w:val="000000"/>
+          <w:szCs w:val="21"/>
+        </w:rPr>
+        <w:t>，</w:t>
+      </w:r>
+      <w:r>
+        <w:rPr>
+          <w:rFonts w:ascii="宋体" w:hAnsi="宋体" w:hint="eastAsia"/>
+          <w:bCs/>
+          <w:color w:val="000000"/>
+          <w:szCs w:val="21"/>
+        </w:rPr>
+        <w:t>寻找处理某个订单的最佳骑手，</w:t>
+      </w:r>
+      <w:r>
+        <w:rPr>
+          <w:rFonts w:ascii="宋体" w:hAnsi="宋体" w:hint="eastAsia"/>
+          <w:bCs/>
+          <w:color w:val="000000"/>
+          <w:szCs w:val="21"/>
+        </w:rPr>
+        <w:t>且提供方法</w:t>
+      </w:r>
+      <w:r>
+        <w:rPr>
+          <w:rFonts w:ascii="宋体" w:hAnsi="宋体" w:hint="eastAsia"/>
+          <w:bCs/>
+          <w:color w:val="000000"/>
+          <w:szCs w:val="21"/>
+        </w:rPr>
+        <w:t>将订单放入棋手背包</w:t>
+      </w:r>
+      <w:r>
+        <w:rPr>
+          <w:rFonts w:ascii="宋体" w:hAnsi="宋体" w:hint="eastAsia"/>
+          <w:bCs/>
+          <w:color w:val="000000"/>
+          <w:szCs w:val="21"/>
+        </w:rPr>
+        <w:t>。</w:t>
+      </w:r>
+    </w:p>
+    <w:p>
+      <w:pPr>
+        <w:pStyle w:val="a6"/>
+        <w:numPr>
+          <w:ilvl w:val="1"/>
+          <w:numId w:val="1"/>
+        </w:numPr>
+        <w:ind w:firstLineChars="0"/>
+        <w:rPr>
+          <w:rFonts w:ascii="宋体" w:hAnsi="宋体"/>
+          <w:b/>
+          <w:color w:val="000000"/>
+          <w:szCs w:val="21"/>
+        </w:rPr>
+      </w:pPr>
+      <w:r>
+        <w:rPr>
+          <w:rFonts w:ascii="宋体" w:hAnsi="宋体" w:hint="eastAsia"/>
+          <w:b/>
+          <w:color w:val="000000"/>
+          <w:szCs w:val="21"/>
+        </w:rPr>
+        <w:t>模块名称</w:t>
+      </w:r>
+      <w:r>
+        <w:rPr>
+          <w:rFonts w:ascii="宋体" w:hAnsi="宋体" w:hint="eastAsia"/>
+          <w:b/>
+          <w:color w:val="000000"/>
+          <w:szCs w:val="21"/>
+        </w:rPr>
+        <w:t>：</w:t>
+      </w:r>
+      <w:r>
+        <w:rPr>
+          <w:rFonts w:ascii="宋体" w:hAnsi="宋体"/>
+          <w:b/>
+          <w:color w:val="000000"/>
+          <w:szCs w:val="21"/>
+        </w:rPr>
+        <w:t>creatList.h</w:t>
+      </w:r>
+    </w:p>
+    <w:p>
+      <w:pPr>
+        <w:ind w:left="840"/>
+        <w:rPr>
+          <w:rFonts w:ascii="宋体" w:hAnsi="宋体" w:hint="eastAsia"/>
+          <w:bCs/>
+          <w:color w:val="000000"/>
+          <w:szCs w:val="21"/>
+        </w:rPr>
+      </w:pPr>
+      <w:r>
+        <w:rPr>
+          <w:rFonts w:ascii="宋体" w:hAnsi="宋体" w:hint="eastAsia"/>
+          <w:b/>
+          <w:color w:val="000000"/>
+          <w:szCs w:val="21"/>
+        </w:rPr>
         <w:t>模块功能：</w:t>
-      </w:r>
-      <w:r>
-        <w:rPr>
-          <w:rFonts w:ascii="宋体" w:hAnsi="宋体" w:hint="eastAsia"/>
-          <w:bCs/>
-          <w:color w:val="000000"/>
-          <w:szCs w:val="21"/>
-        </w:rPr>
-        <w:t>程序主函数与入口</w:t>
-      </w:r>
-      <w:r>
-        <w:rPr>
-          <w:rFonts w:ascii="宋体" w:hAnsi="宋体" w:hint="eastAsia"/>
-          <w:bCs/>
-          <w:color w:val="000000"/>
-          <w:szCs w:val="21"/>
-        </w:rPr>
-        <w:t>，</w:t>
-      </w:r>
-      <w:r>
-        <w:rPr>
-          <w:rFonts w:ascii="宋体" w:hAnsi="宋体" w:hint="eastAsia"/>
-          <w:bCs/>
-          <w:color w:val="000000"/>
-          <w:szCs w:val="21"/>
-        </w:rPr>
-        <w:t>有创建</w:t>
-      </w:r>
-      <w:r>
-        <w:rPr>
-          <w:rFonts w:ascii="宋体" w:hAnsi="宋体" w:hint="eastAsia"/>
-          <w:bCs/>
-          <w:color w:val="000000"/>
-          <w:szCs w:val="21"/>
-        </w:rPr>
-        <w:t>开始界面</w:t>
-      </w:r>
-      <w:r>
-        <w:rPr>
-          <w:rFonts w:ascii="宋体" w:hAnsi="宋体" w:hint="eastAsia"/>
-          <w:bCs/>
-          <w:color w:val="000000"/>
-          <w:szCs w:val="21"/>
-        </w:rPr>
-        <w:t>、</w:t>
-      </w:r>
-      <w:r>
-        <w:rPr>
-          <w:rFonts w:ascii="宋体" w:hAnsi="宋体" w:hint="eastAsia"/>
-          <w:bCs/>
-          <w:color w:val="000000"/>
-          <w:szCs w:val="21"/>
-        </w:rPr>
-        <w:t>运行文件/控制台输入</w:t>
-      </w:r>
-      <w:r>
-        <w:rPr>
-          <w:rFonts w:ascii="宋体" w:hAnsi="宋体" w:hint="eastAsia"/>
-          <w:bCs/>
-          <w:color w:val="000000"/>
-          <w:szCs w:val="21"/>
-        </w:rPr>
-        <w:t>主程序</w:t>
-      </w:r>
-      <w:r>
-        <w:rPr>
-          <w:rFonts w:ascii="宋体" w:hAnsi="宋体" w:hint="eastAsia"/>
-          <w:bCs/>
-          <w:color w:val="000000"/>
-          <w:szCs w:val="21"/>
-        </w:rPr>
-        <w:t>、</w:t>
-      </w:r>
-      <w:r>
-        <w:rPr>
-          <w:rFonts w:ascii="宋体" w:hAnsi="宋体" w:hint="eastAsia"/>
-          <w:bCs/>
-          <w:color w:val="000000"/>
-          <w:szCs w:val="21"/>
-        </w:rPr>
-        <w:t>调用</w:t>
-      </w:r>
-      <w:r>
-        <w:rPr>
-          <w:rFonts w:ascii="宋体" w:hAnsi="宋体" w:hint="eastAsia"/>
-          <w:bCs/>
-          <w:color w:val="000000"/>
-          <w:szCs w:val="21"/>
-        </w:rPr>
-        <w:t>鼠标输入主程序的功能</w:t>
       </w:r>
       <w:bookmarkStart w:id="1" w:name="_GoBack"/>
       <w:bookmarkEnd w:id="1"/>
@@ -3367,7 +3004,7 @@
         <w:pStyle w:val="a5"/>
         <w:jc w:val="center"/>
         <w:rPr>
-          <w:rFonts w:ascii="宋体" w:hAnsi="宋体" w:hint="eastAsia"/>
+          <w:rFonts w:ascii="宋体" w:hAnsi="宋体"/>
           <w:bCs/>
           <w:color w:val="000000"/>
           <w:szCs w:val="21"/>
@@ -3891,7 +3528,7 @@
             <v:path o:extrusionok="f" gradientshapeok="t" o:connecttype="rect"/>
             <o:lock v:ext="edit" aspectratio="t"/>
           </v:shapetype>
-          <v:shape id="对象 2" o:spid="_x0000_i1026" type="#_x0000_t75" style="width:262.95pt;height:159.65pt;mso-position-horizontal-relative:page;mso-position-vertical-relative:page">
+          <v:shape id="对象 2" o:spid="_x0000_i1025" type="#_x0000_t75" style="width:262.95pt;height:159.65pt;mso-position-horizontal-relative:page;mso-position-vertical-relative:page">
             <v:imagedata r:id="rId10" o:title=""/>
           </v:shape>
         </w:pict>
@@ -4121,7 +3758,7 @@
         <w:rFonts w:hint="default"/>
       </w:rPr>
     </w:lvl>
-    <w:lvl w:ilvl="1" w:tplc="04090019" w:tentative="1">
+    <w:lvl w:ilvl="1" w:tplc="04090019">
       <w:start w:val="1"/>
       <w:numFmt w:val="lowerLetter"/>
       <w:lvlText w:val="%2)"/>

--- a/《课程设计-外卖派单模拟系统》.docx
+++ b/《课程设计-外卖派单模拟系统》.docx
@@ -9460,23 +9460,29 @@
     <w:p>
       <w:pPr>
         <w:rPr>
+          <w:b/>
+          <w:bCs/>
           <w:sz w:val="24"/>
         </w:rPr>
       </w:pPr>
-    </w:p>
-    <w:p>
-      <w:pPr>
-        <w:rPr>
+      <w:r>
+        <w:rPr>
+          <w:rFonts w:hint="eastAsia"/>
+          <w:b/>
+          <w:bCs/>
           <w:sz w:val="24"/>
         </w:rPr>
-      </w:pPr>
-    </w:p>
-    <w:p>
-      <w:pPr>
-        <w:rPr>
+        <w:t>调用说明</w:t>
+      </w:r>
+      <w:r>
+        <w:rPr>
+          <w:rFonts w:hint="eastAsia"/>
+          <w:b/>
+          <w:bCs/>
           <w:sz w:val="24"/>
         </w:rPr>
-      </w:pPr>
+        <w:t>：</w:t>
+      </w:r>
     </w:p>
     <w:p>
       <w:pPr>
@@ -9484,82 +9490,636 @@
           <w:sz w:val="24"/>
         </w:rPr>
       </w:pPr>
-    </w:p>
-    <w:p>
-      <w:pPr>
+      <w:r>
         <w:rPr>
           <w:sz w:val="24"/>
         </w:rPr>
-      </w:pPr>
-    </w:p>
-    <w:p>
-      <w:pPr>
+        <w:tab/>
+      </w:r>
+      <w:r>
         <w:rPr>
           <w:sz w:val="24"/>
         </w:rPr>
-      </w:pPr>
-    </w:p>
-    <w:p>
-      <w:pPr>
-        <w:rPr>
+        <w:t>Main</w:t>
+      </w:r>
+      <w:r>
+        <w:rPr>
+          <w:rFonts w:hint="eastAsia"/>
           <w:sz w:val="24"/>
         </w:rPr>
-      </w:pPr>
-    </w:p>
-    <w:p>
-      <w:pPr>
-        <w:rPr>
+        <w:t>函数为程序的入口</w:t>
+      </w:r>
+      <w:r>
+        <w:rPr>
+          <w:rFonts w:hint="eastAsia"/>
           <w:sz w:val="24"/>
         </w:rPr>
-      </w:pPr>
-    </w:p>
-    <w:p>
-      <w:pPr>
-        <w:rPr>
+        <w:t>，进入</w:t>
+      </w:r>
+      <w:r>
+        <w:rPr>
+          <w:rFonts w:hint="eastAsia"/>
           <w:sz w:val="24"/>
         </w:rPr>
-      </w:pPr>
-    </w:p>
-    <w:p>
-      <w:pPr>
-        <w:rPr>
+        <w:t>main</w:t>
+      </w:r>
+      <w:r>
+        <w:rPr>
+          <w:rFonts w:hint="eastAsia"/>
           <w:sz w:val="24"/>
         </w:rPr>
-      </w:pPr>
-    </w:p>
-    <w:p>
-      <w:pPr>
-        <w:rPr>
+        <w:t>函数后，首先加载</w:t>
+      </w:r>
+      <w:r>
+        <w:rPr>
+          <w:rFonts w:hint="eastAsia"/>
           <w:sz w:val="24"/>
         </w:rPr>
-      </w:pPr>
-    </w:p>
-    <w:p>
-      <w:pPr>
-        <w:rPr>
+        <w:t>开始界面</w:t>
+      </w:r>
+      <w:r>
+        <w:rPr>
+          <w:rFonts w:hint="eastAsia"/>
           <w:sz w:val="24"/>
         </w:rPr>
-      </w:pPr>
-    </w:p>
-    <w:p>
-      <w:pPr>
+        <w:t>s</w:t>
+      </w:r>
+      <w:r>
         <w:rPr>
           <w:sz w:val="24"/>
         </w:rPr>
-      </w:pPr>
-    </w:p>
-    <w:p>
-      <w:pPr>
-        <w:rPr>
+        <w:t>tartScreen</w:t>
+      </w:r>
+      <w:r>
+        <w:rPr>
+          <w:rFonts w:hint="eastAsia"/>
           <w:sz w:val="24"/>
         </w:rPr>
+        <w:t>，接受用户鼠标数据，选择进入鼠标输入或</w:t>
+      </w:r>
+      <w:r>
+        <w:rPr>
+          <w:rFonts w:hint="eastAsia"/>
+          <w:sz w:val="24"/>
+        </w:rPr>
+        <w:t>文件</w:t>
+      </w:r>
+      <w:r>
+        <w:rPr>
+          <w:rFonts w:hint="eastAsia"/>
+          <w:sz w:val="24"/>
+        </w:rPr>
+        <w:t>/</w:t>
+      </w:r>
+      <w:r>
+        <w:rPr>
+          <w:rFonts w:hint="eastAsia"/>
+          <w:sz w:val="24"/>
+        </w:rPr>
+        <w:t>控制台</w:t>
+      </w:r>
+      <w:r>
+        <w:rPr>
+          <w:rFonts w:hint="eastAsia"/>
+          <w:sz w:val="24"/>
+        </w:rPr>
+        <w:t>输入</w:t>
+      </w:r>
+      <w:r>
+        <w:rPr>
+          <w:rFonts w:hint="eastAsia"/>
+          <w:sz w:val="24"/>
+        </w:rPr>
+        <w:t>。</w:t>
+      </w:r>
+    </w:p>
+    <w:p>
+      <w:pPr>
+        <w:rPr>
+          <w:sz w:val="24"/>
+        </w:rPr>
+      </w:pPr>
+      <w:r>
+        <w:rPr>
+          <w:sz w:val="24"/>
+        </w:rPr>
+        <w:tab/>
+      </w:r>
+      <w:r>
+        <w:rPr>
+          <w:rFonts w:hint="eastAsia"/>
+          <w:sz w:val="24"/>
+        </w:rPr>
+        <w:t>若</w:t>
+      </w:r>
+      <w:r>
+        <w:rPr>
+          <w:rFonts w:hint="eastAsia"/>
+          <w:sz w:val="24"/>
+        </w:rPr>
+        <w:t>选择鼠标输入</w:t>
+      </w:r>
+      <w:r>
+        <w:rPr>
+          <w:sz w:val="24"/>
+        </w:rPr>
+        <w:t>…</w:t>
+      </w:r>
+    </w:p>
+    <w:p>
+      <w:pPr>
+        <w:jc w:val="left"/>
+        <w:rPr>
+          <w:rFonts w:hint="eastAsia"/>
+          <w:sz w:val="24"/>
+        </w:rPr>
+      </w:pPr>
+      <w:r>
+        <w:rPr>
+          <w:sz w:val="24"/>
+        </w:rPr>
+        <w:tab/>
+      </w:r>
+      <w:r>
+        <w:rPr>
+          <w:rFonts w:hint="eastAsia"/>
+          <w:sz w:val="24"/>
+        </w:rPr>
+        <w:t>若选择</w:t>
+      </w:r>
+      <w:r>
+        <w:rPr>
+          <w:rFonts w:hint="eastAsia"/>
+          <w:sz w:val="24"/>
+        </w:rPr>
+        <w:t>文件</w:t>
+      </w:r>
+      <w:r>
+        <w:rPr>
+          <w:rFonts w:hint="eastAsia"/>
+          <w:sz w:val="24"/>
+        </w:rPr>
+        <w:t>/</w:t>
+      </w:r>
+      <w:r>
+        <w:rPr>
+          <w:rFonts w:hint="eastAsia"/>
+          <w:sz w:val="24"/>
+        </w:rPr>
+        <w:t>控制台输入</w:t>
+      </w:r>
+      <w:r>
+        <w:rPr>
+          <w:rFonts w:hint="eastAsia"/>
+          <w:sz w:val="24"/>
+        </w:rPr>
+        <w:t>，</w:t>
+      </w:r>
+      <w:r>
+        <w:rPr>
+          <w:rFonts w:hint="eastAsia"/>
+          <w:sz w:val="24"/>
+        </w:rPr>
+        <w:t>进入</w:t>
+      </w:r>
+      <w:r>
+        <w:rPr>
+          <w:rFonts w:hint="eastAsia"/>
+          <w:sz w:val="24"/>
+        </w:rPr>
+        <w:t>console</w:t>
+      </w:r>
+      <w:r>
+        <w:rPr>
+          <w:rFonts w:hint="eastAsia"/>
+          <w:sz w:val="24"/>
+        </w:rPr>
+        <w:t>函数</w:t>
+      </w:r>
+      <w:r>
+        <w:rPr>
+          <w:rFonts w:hint="eastAsia"/>
+          <w:sz w:val="24"/>
+        </w:rPr>
+        <w:t>，通过</w:t>
+      </w:r>
+      <w:r>
+        <w:rPr>
+          <w:rFonts w:hint="eastAsia"/>
+          <w:sz w:val="24"/>
+        </w:rPr>
+        <w:t>i</w:t>
+      </w:r>
+      <w:r>
+        <w:rPr>
+          <w:sz w:val="24"/>
+        </w:rPr>
+        <w:t>nput</w:t>
+      </w:r>
+      <w:r>
+        <w:rPr>
+          <w:rFonts w:hint="eastAsia"/>
+          <w:sz w:val="24"/>
+        </w:rPr>
+        <w:t>模块</w:t>
+      </w:r>
+      <w:r>
+        <w:rPr>
+          <w:rFonts w:hint="eastAsia"/>
+          <w:sz w:val="24"/>
+        </w:rPr>
+        <w:t>，</w:t>
+      </w:r>
+      <w:r>
+        <w:rPr>
+          <w:rFonts w:hint="eastAsia"/>
+          <w:sz w:val="24"/>
+        </w:rPr>
+        <w:t>判断文件输入或是控制台输入</w:t>
+      </w:r>
+      <w:r>
+        <w:rPr>
+          <w:rFonts w:hint="eastAsia"/>
+          <w:sz w:val="24"/>
+        </w:rPr>
+        <w:t>。</w:t>
+      </w:r>
+      <w:r>
+        <w:rPr>
+          <w:rFonts w:hint="eastAsia"/>
+          <w:sz w:val="24"/>
+        </w:rPr>
+        <w:t>输入数据后</w:t>
+      </w:r>
+      <w:r>
+        <w:rPr>
+          <w:rFonts w:hint="eastAsia"/>
+          <w:sz w:val="24"/>
+        </w:rPr>
+        <w:t>进入</w:t>
+      </w:r>
+      <w:r>
+        <w:rPr>
+          <w:rFonts w:hint="eastAsia"/>
+          <w:sz w:val="24"/>
+        </w:rPr>
+        <w:t>主线程循环</w:t>
+      </w:r>
+      <w:r>
+        <w:rPr>
+          <w:rFonts w:hint="eastAsia"/>
+          <w:sz w:val="24"/>
+        </w:rPr>
+        <w:t>，循环退出</w:t>
+      </w:r>
+      <w:r>
+        <w:rPr>
+          <w:rFonts w:hint="eastAsia"/>
+          <w:sz w:val="24"/>
+        </w:rPr>
+        <w:t>条件为所有订单完成或</w:t>
+      </w:r>
+      <w:r>
+        <w:rPr>
+          <w:rFonts w:hint="eastAsia"/>
+          <w:sz w:val="24"/>
+        </w:rPr>
+        <w:t>无数据</w:t>
+      </w:r>
+      <w:r>
+        <w:rPr>
+          <w:rFonts w:hint="eastAsia"/>
+          <w:sz w:val="24"/>
+        </w:rPr>
+        <w:t>，</w:t>
+      </w:r>
+      <w:r>
+        <w:rPr>
+          <w:rFonts w:hint="eastAsia"/>
+          <w:sz w:val="24"/>
+        </w:rPr>
+        <w:t>循环首先</w:t>
+      </w:r>
+      <w:r>
+        <w:rPr>
+          <w:rFonts w:hint="eastAsia"/>
+          <w:sz w:val="24"/>
+        </w:rPr>
+        <w:t>通过</w:t>
+      </w:r>
+      <w:r>
+        <w:rPr>
+          <w:sz w:val="24"/>
+        </w:rPr>
+        <w:t>isAllOrderFinished</w:t>
+      </w:r>
+      <w:r>
+        <w:rPr>
+          <w:rFonts w:hint="eastAsia"/>
+          <w:sz w:val="24"/>
+        </w:rPr>
+        <w:t>判断超时订单</w:t>
+      </w:r>
+      <w:r>
+        <w:rPr>
+          <w:rFonts w:hint="eastAsia"/>
+          <w:sz w:val="24"/>
+        </w:rPr>
+        <w:t>，接着</w:t>
+      </w:r>
+      <w:r>
+        <w:rPr>
+          <w:rFonts w:hint="eastAsia"/>
+          <w:sz w:val="24"/>
+        </w:rPr>
+        <w:t>依据当前现金</w:t>
+      </w:r>
+      <w:r>
+        <w:rPr>
+          <w:rFonts w:hint="eastAsia"/>
+          <w:sz w:val="24"/>
+        </w:rPr>
+        <w:t>通过</w:t>
+      </w:r>
+      <w:r>
+        <w:rPr>
+          <w:sz w:val="24"/>
+        </w:rPr>
+        <w:t>hireRider</w:t>
+      </w:r>
+      <w:r>
+        <w:rPr>
+          <w:rFonts w:hint="eastAsia"/>
+          <w:sz w:val="24"/>
+        </w:rPr>
+        <w:t>雇佣棋手</w:t>
+      </w:r>
+      <w:r>
+        <w:rPr>
+          <w:rFonts w:hint="eastAsia"/>
+          <w:sz w:val="24"/>
+        </w:rPr>
+        <w:t>，然后通过</w:t>
+      </w:r>
+      <w:r>
+        <w:rPr>
+          <w:sz w:val="24"/>
+        </w:rPr>
+        <w:t>initRiderBag</w:t>
+      </w:r>
+      <w:r>
+        <w:rPr>
+          <w:rFonts w:hint="eastAsia"/>
+          <w:sz w:val="24"/>
+        </w:rPr>
+        <w:t>处理订单更新背包</w:t>
+      </w:r>
+      <w:r>
+        <w:rPr>
+          <w:rFonts w:hint="eastAsia"/>
+          <w:sz w:val="24"/>
+        </w:rPr>
+        <w:t>，背包更新完成后，通过</w:t>
+      </w:r>
+      <w:r>
+        <w:rPr>
+          <w:sz w:val="24"/>
+        </w:rPr>
+        <w:t>AllRiderMove</w:t>
+      </w:r>
+      <w:r>
+        <w:rPr>
+          <w:rFonts w:hint="eastAsia"/>
+          <w:sz w:val="24"/>
+        </w:rPr>
+        <w:t>移动骑手</w:t>
+      </w:r>
+      <w:r>
+        <w:rPr>
+          <w:rFonts w:hint="eastAsia"/>
+          <w:sz w:val="24"/>
+        </w:rPr>
+        <w:t>。程序还将通过</w:t>
+      </w:r>
+      <w:r>
+        <w:rPr>
+          <w:sz w:val="24"/>
+        </w:rPr>
+        <w:t>arrangeNewOrder</w:t>
+      </w:r>
+      <w:r>
+        <w:rPr>
+          <w:rFonts w:hint="eastAsia"/>
+          <w:sz w:val="24"/>
+        </w:rPr>
+        <w:t>处理订单</w:t>
+      </w:r>
+      <w:r>
+        <w:rPr>
+          <w:rFonts w:hint="eastAsia"/>
+          <w:sz w:val="24"/>
+        </w:rPr>
+        <w:t>，循环末尾判断是否有</w:t>
+      </w:r>
+      <w:r>
+        <w:rPr>
+          <w:rFonts w:hint="eastAsia"/>
+          <w:sz w:val="24"/>
+        </w:rPr>
+        <w:t>完成订单</w:t>
+      </w:r>
+      <w:r>
+        <w:rPr>
+          <w:rFonts w:hint="eastAsia"/>
+          <w:sz w:val="24"/>
+        </w:rPr>
+        <w:t>并通过</w:t>
+      </w:r>
+      <w:r>
+        <w:rPr>
+          <w:rFonts w:hint="eastAsia"/>
+          <w:sz w:val="24"/>
+        </w:rPr>
+        <w:t>output</w:t>
+      </w:r>
+      <w:r>
+        <w:rPr>
+          <w:rFonts w:hint="eastAsia"/>
+          <w:sz w:val="24"/>
+        </w:rPr>
+        <w:t>模块执行相关输出</w:t>
+      </w:r>
+      <w:r>
+        <w:rPr>
+          <w:rFonts w:hint="eastAsia"/>
+          <w:sz w:val="24"/>
+        </w:rPr>
+        <w:t>。</w:t>
+      </w:r>
+      <w:r>
+        <w:rPr>
+          <w:rFonts w:hint="eastAsia"/>
+          <w:sz w:val="24"/>
+        </w:rPr>
+        <w:t>游戏正常结束时</w:t>
+      </w:r>
+      <w:r>
+        <w:rPr>
+          <w:rFonts w:hint="eastAsia"/>
+          <w:sz w:val="24"/>
+        </w:rPr>
+        <w:t>（即主循环退出时）</w:t>
+      </w:r>
+      <w:r>
+        <w:rPr>
+          <w:rFonts w:hint="eastAsia"/>
+          <w:sz w:val="24"/>
+        </w:rPr>
+        <w:t>，</w:t>
+      </w:r>
+      <w:r>
+        <w:rPr>
+          <w:rFonts w:hint="eastAsia"/>
+          <w:sz w:val="24"/>
+        </w:rPr>
+        <w:t>通过</w:t>
+      </w:r>
+      <w:r>
+        <w:rPr>
+          <w:rFonts w:hint="eastAsia"/>
+          <w:sz w:val="24"/>
+        </w:rPr>
+        <w:t>game</w:t>
+      </w:r>
+      <w:r>
+        <w:rPr>
+          <w:sz w:val="24"/>
+        </w:rPr>
+        <w:t>S</w:t>
+      </w:r>
+      <w:r>
+        <w:rPr>
+          <w:rFonts w:hint="eastAsia"/>
+          <w:sz w:val="24"/>
+        </w:rPr>
+        <w:t>uccess</w:t>
+      </w:r>
+      <w:r>
+        <w:rPr>
+          <w:rFonts w:hint="eastAsia"/>
+          <w:sz w:val="24"/>
+        </w:rPr>
+        <w:t>进行结算</w:t>
+      </w:r>
+      <w:r>
+        <w:rPr>
+          <w:rFonts w:hint="eastAsia"/>
+          <w:sz w:val="24"/>
+        </w:rPr>
+        <w:t>。若</w:t>
+      </w:r>
+      <w:r>
+        <w:rPr>
+          <w:rFonts w:hint="eastAsia"/>
+          <w:sz w:val="24"/>
+        </w:rPr>
+        <w:t>游戏进程中发生意外或者游戏失败</w:t>
+      </w:r>
+      <w:r>
+        <w:rPr>
+          <w:rFonts w:hint="eastAsia"/>
+          <w:sz w:val="24"/>
+        </w:rPr>
+        <w:t>，则</w:t>
+      </w:r>
+      <w:r>
+        <w:rPr>
+          <w:rFonts w:hint="eastAsia"/>
+          <w:sz w:val="24"/>
+        </w:rPr>
+        <w:t>通过</w:t>
+      </w:r>
+      <w:r>
+        <w:rPr>
+          <w:rFonts w:hint="eastAsia"/>
+          <w:sz w:val="24"/>
+        </w:rPr>
+        <w:t>game</w:t>
+      </w:r>
+      <w:r>
+        <w:rPr>
+          <w:sz w:val="24"/>
+        </w:rPr>
+        <w:t>O</w:t>
+      </w:r>
+      <w:r>
+        <w:rPr>
+          <w:rFonts w:hint="eastAsia"/>
+          <w:sz w:val="24"/>
+        </w:rPr>
+        <w:t>ver</w:t>
+      </w:r>
+      <w:r>
+        <w:rPr>
+          <w:rFonts w:hint="eastAsia"/>
+          <w:sz w:val="24"/>
+        </w:rPr>
+        <w:t>进行破产结算</w:t>
+      </w:r>
+      <w:r>
+        <w:rPr>
+          <w:rFonts w:hint="eastAsia"/>
+          <w:sz w:val="24"/>
+        </w:rPr>
+        <w:t>。</w:t>
+      </w:r>
+    </w:p>
+    <w:p>
+      <w:pPr>
+        <w:rPr>
+          <w:sz w:val="24"/>
+        </w:rPr>
+      </w:pPr>
+    </w:p>
+    <w:p>
+      <w:pPr>
+        <w:rPr>
+          <w:sz w:val="24"/>
+        </w:rPr>
+      </w:pPr>
+    </w:p>
+    <w:p>
+      <w:pPr>
+        <w:rPr>
+          <w:sz w:val="24"/>
+        </w:rPr>
+      </w:pPr>
+    </w:p>
+    <w:p>
+      <w:pPr>
+        <w:rPr>
+          <w:sz w:val="24"/>
+        </w:rPr>
+      </w:pPr>
+    </w:p>
+    <w:p>
+      <w:pPr>
+        <w:rPr>
+          <w:sz w:val="24"/>
+        </w:rPr>
+      </w:pPr>
+    </w:p>
+    <w:p>
+      <w:pPr>
+        <w:rPr>
+          <w:sz w:val="24"/>
+        </w:rPr>
       </w:pPr>
       <w:r>
         <w:rPr>
           <w:rFonts w:hint="eastAsia"/>
           <w:noProof/>
         </w:rPr>
-        <w:lastRenderedPageBreak/>
         <mc:AlternateContent>
           <mc:Choice Requires="wps">
             <w:drawing>
@@ -10058,7 +10618,6 @@
                           <w:p>
                             <w:pPr>
                               <w:rPr>
-                                <w:rFonts w:hint="eastAsia"/>
                                 <w:sz w:val="24"/>
                               </w:rPr>
                             </w:pPr>
@@ -10110,7 +10669,6 @@
                     <w:p>
                       <w:pPr>
                         <w:rPr>
-                          <w:rFonts w:hint="eastAsia"/>
                           <w:sz w:val="24"/>
                         </w:rPr>
                       </w:pPr>
@@ -10523,7 +11081,7 @@
         <mc:AlternateContent>
           <mc:Choice Requires="wps">
             <w:drawing>
-              <wp:anchor distT="0" distB="0" distL="114300" distR="114300" simplePos="0" relativeHeight="251677696" behindDoc="0" locked="0" layoutInCell="1" allowOverlap="1" wp14:anchorId="2887417B" wp14:editId="65A5DB29">
+              <wp:anchor distT="0" distB="0" distL="114300" distR="114300" simplePos="0" relativeHeight="251677696" behindDoc="0" locked="0" layoutInCell="1" allowOverlap="1" wp14:anchorId="2887417B" wp14:editId="6C3A2C68">
                 <wp:simplePos x="0" y="0"/>
                 <wp:positionH relativeFrom="column">
                   <wp:posOffset>1958009</wp:posOffset>
@@ -10575,7 +11133,11 @@
           </mc:Choice>
           <mc:Fallback>
             <w:pict>
-              <v:shape w14:anchorId="5F4BA681" id="直接箭头连接符 25" o:spid="_x0000_s1026" type="#_x0000_t32" style="position:absolute;left:0;text-align:left;margin-left:154.15pt;margin-top:1.95pt;width:0;height:22.55pt;z-index:251677696;visibility:visible;mso-wrap-style:square;mso-wrap-distance-left:9pt;mso-wrap-distance-top:0;mso-wrap-distance-right:9pt;mso-wrap-distance-bottom:0;mso-position-horizontal:absolute;mso-position-horizontal-relative:text;mso-position-vertical:absolute;mso-position-vertical-relative:text" o:gfxdata="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" strokecolor="#4472c4 [3204]" strokeweight=".5pt">
+              <v:shapetype w14:anchorId="58B01A25" id="_x0000_t32" coordsize="21600,21600" o:spt="32" o:oned="t" path="m,l21600,21600e" filled="f">
+                <v:path arrowok="t" fillok="f" o:connecttype="none"/>
+                <o:lock v:ext="edit" shapetype="t"/>
+              </v:shapetype>
+              <v:shape id="直接箭头连接符 25" o:spid="_x0000_s1026" type="#_x0000_t32" style="position:absolute;left:0;text-align:left;margin-left:154.15pt;margin-top:1.95pt;width:0;height:22.55pt;z-index:251677696;visibility:visible;mso-wrap-style:square;mso-wrap-distance-left:9pt;mso-wrap-distance-top:0;mso-wrap-distance-right:9pt;mso-wrap-distance-bottom:0;mso-position-horizontal:absolute;mso-position-horizontal-relative:text;mso-position-vertical:absolute;mso-position-vertical-relative:text" o:gfxdata="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" strokecolor="#4472c4 [3204]" strokeweight=".5pt">
                 <v:stroke endarrow="block" joinstyle="miter"/>
               </v:shape>
             </w:pict>
@@ -10597,92 +11159,61 @@
         <mc:AlternateContent>
           <mc:Choice Requires="wps">
             <w:drawing>
-              <wp:anchor distT="0" distB="0" distL="114300" distR="114300" simplePos="0" relativeHeight="251684864" behindDoc="0" locked="0" layoutInCell="1" allowOverlap="1" wp14:anchorId="41BFE4A7" wp14:editId="5C7089EA">
+              <wp:anchor distT="0" distB="0" distL="114300" distR="114300" simplePos="0" relativeHeight="251703296" behindDoc="0" locked="0" layoutInCell="1" allowOverlap="1" wp14:anchorId="4C46FA9D" wp14:editId="62CCFDAB">
                 <wp:simplePos x="0" y="0"/>
                 <wp:positionH relativeFrom="column">
-                  <wp:posOffset>3675490</wp:posOffset>
+                  <wp:posOffset>76200</wp:posOffset>
                 </wp:positionH>
                 <wp:positionV relativeFrom="paragraph">
-                  <wp:posOffset>17228</wp:posOffset>
+                  <wp:posOffset>199390</wp:posOffset>
                 </wp:positionV>
-                <wp:extent cx="1741170" cy="460375"/>
-                <wp:effectExtent l="0" t="0" r="11430" b="15875"/>
+                <wp:extent cx="1162050" cy="6350"/>
+                <wp:effectExtent l="0" t="76200" r="19050" b="88900"/>
                 <wp:wrapNone/>
-                <wp:docPr id="32" name="矩形: 圆角 32"/>
+                <wp:docPr id="24" name="直接箭头连接符 24"/>
                 <wp:cNvGraphicFramePr/>
                 <a:graphic xmlns:a="http://schemas.openxmlformats.org/drawingml/2006/main">
                   <a:graphicData uri="http://schemas.microsoft.com/office/word/2010/wordprocessingShape">
                     <wps:wsp>
-                      <wps:cNvSpPr/>
+                      <wps:cNvCnPr/>
                       <wps:spPr>
-                        <a:xfrm>
+                        <a:xfrm flipV="1">
                           <a:off x="0" y="0"/>
-                          <a:ext cx="1741170" cy="460375"/>
+                          <a:ext cx="1162050" cy="6350"/>
                         </a:xfrm>
-                        <a:prstGeom prst="roundRect">
+                        <a:prstGeom prst="straightConnector1">
                           <a:avLst/>
                         </a:prstGeom>
+                        <a:ln>
+                          <a:tailEnd type="triangle"/>
+                        </a:ln>
                       </wps:spPr>
                       <wps:style>
-                        <a:lnRef idx="2">
-                          <a:schemeClr val="accent1">
-                            <a:shade val="50000"/>
-                          </a:schemeClr>
+                        <a:lnRef idx="1">
+                          <a:schemeClr val="accent1"/>
                         </a:lnRef>
-                        <a:fillRef idx="1">
+                        <a:fillRef idx="0">
                           <a:schemeClr val="accent1"/>
                         </a:fillRef>
                         <a:effectRef idx="0">
                           <a:schemeClr val="accent1"/>
                         </a:effectRef>
                         <a:fontRef idx="minor">
-                          <a:schemeClr val="lt1"/>
+                          <a:schemeClr val="tx1"/>
                         </a:fontRef>
                       </wps:style>
-                      <wps:txbx>
-                        <w:txbxContent>
-                          <w:p>
-                            <w:pPr>
-                              <w:jc w:val="center"/>
-                            </w:pPr>
-                            <w:r>
-                              <w:t>isAnyOrderOverTime();</w:t>
-                            </w:r>
-                          </w:p>
-                        </w:txbxContent>
-                      </wps:txbx>
-                      <wps:bodyPr rot="0" spcFirstLastPara="0" vertOverflow="overflow" horzOverflow="overflow" vert="horz" wrap="square" lIns="91440" tIns="45720" rIns="91440" bIns="45720" numCol="1" spcCol="0" rtlCol="0" fromWordArt="0" anchor="ctr" anchorCtr="0" forceAA="0" compatLnSpc="1">
-                        <a:prstTxWarp prst="textNoShape">
-                          <a:avLst/>
-                        </a:prstTxWarp>
-                        <a:noAutofit/>
-                      </wps:bodyPr>
+                      <wps:bodyPr/>
                     </wps:wsp>
                   </a:graphicData>
                 </a:graphic>
-                <wp14:sizeRelV relativeFrom="margin">
-                  <wp14:pctHeight>0</wp14:pctHeight>
-                </wp14:sizeRelV>
               </wp:anchor>
             </w:drawing>
           </mc:Choice>
           <mc:Fallback>
             <w:pict>
-              <v:roundrect w14:anchorId="41BFE4A7" id="矩形: 圆角 32" o:spid="_x0000_s1032" style="position:absolute;left:0;text-align:left;margin-left:289.4pt;margin-top:1.35pt;width:137.1pt;height:36.25pt;z-index:251684864;visibility:visible;mso-wrap-style:square;mso-height-percent:0;mso-wrap-distance-left:9pt;mso-wrap-distance-top:0;mso-wrap-distance-right:9pt;mso-wrap-distance-bottom:0;mso-position-horizontal:absolute;mso-position-horizontal-relative:text;mso-position-vertical:absolute;mso-position-vertical-relative:text;mso-height-percent:0;mso-height-relative:margin;v-text-anchor:middle" arcsize="10923f" o:gfxdata="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" fillcolor="#4472c4 [3204]" strokecolor="#1f3763 [1604]" strokeweight="1pt">
-                <v:stroke joinstyle="miter"/>
-                <v:textbox>
-                  <w:txbxContent>
-                    <w:p>
-                      <w:pPr>
-                        <w:jc w:val="center"/>
-                      </w:pPr>
-                      <w:r>
-                        <w:t>isAnyOrderOverTime();</w:t>
-                      </w:r>
-                    </w:p>
-                  </w:txbxContent>
-                </v:textbox>
-              </v:roundrect>
+              <v:shape w14:anchorId="3ED6AAD8" id="直接箭头连接符 24" o:spid="_x0000_s1026" type="#_x0000_t32" style="position:absolute;left:0;text-align:left;margin-left:6pt;margin-top:15.7pt;width:91.5pt;height:.5pt;flip:y;z-index:251703296;visibility:visible;mso-wrap-style:square;mso-wrap-distance-left:9pt;mso-wrap-distance-top:0;mso-wrap-distance-right:9pt;mso-wrap-distance-bottom:0;mso-position-horizontal:absolute;mso-position-horizontal-relative:text;mso-position-vertical:absolute;mso-position-vertical-relative:text" o:gfxdata="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" strokecolor="#4472c4 [3204]" strokeweight=".5pt">
+                <v:stroke endarrow="block" joinstyle="miter"/>
+              </v:shape>
             </w:pict>
           </mc:Fallback>
         </mc:AlternateContent>
@@ -10695,7 +11226,7 @@
         <mc:AlternateContent>
           <mc:Choice Requires="wps">
             <w:drawing>
-              <wp:anchor distT="0" distB="0" distL="114300" distR="114300" simplePos="0" relativeHeight="251676672" behindDoc="0" locked="0" layoutInCell="1" allowOverlap="1" wp14:anchorId="22B02094" wp14:editId="4EF51903">
+              <wp:anchor distT="0" distB="0" distL="114300" distR="114300" simplePos="0" relativeHeight="251676672" behindDoc="0" locked="0" layoutInCell="1" allowOverlap="1" wp14:anchorId="22B02094" wp14:editId="08088796">
                 <wp:simplePos x="0" y="0"/>
                 <wp:positionH relativeFrom="column">
                   <wp:posOffset>1210310</wp:posOffset>
@@ -10766,7 +11297,7 @@
           </mc:Choice>
           <mc:Fallback>
             <w:pict>
-              <v:roundrect w14:anchorId="22B02094" id="矩形: 圆角 23" o:spid="_x0000_s1033" style="position:absolute;left:0;text-align:left;margin-left:95.3pt;margin-top:7.6pt;width:112.05pt;height:27.55pt;z-index:251676672;visibility:visible;mso-wrap-style:square;mso-width-percent:0;mso-wrap-distance-left:9pt;mso-wrap-distance-top:0;mso-wrap-distance-right:9pt;mso-wrap-distance-bottom:0;mso-position-horizontal:absolute;mso-position-horizontal-relative:text;mso-position-vertical:absolute;mso-position-vertical-relative:text;mso-width-percent:0;mso-width-relative:margin;v-text-anchor:middle" arcsize="10923f" o:gfxdata="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" fillcolor="#4472c4 [3204]" strokecolor="#1f3763 [1604]" strokeweight="1pt">
+              <v:roundrect w14:anchorId="22B02094" id="矩形: 圆角 23" o:spid="_x0000_s1032" style="position:absolute;left:0;text-align:left;margin-left:95.3pt;margin-top:7.6pt;width:112.05pt;height:27.55pt;z-index:251676672;visibility:visible;mso-wrap-style:square;mso-width-percent:0;mso-wrap-distance-left:9pt;mso-wrap-distance-top:0;mso-wrap-distance-right:9pt;mso-wrap-distance-bottom:0;mso-position-horizontal:absolute;mso-position-horizontal-relative:text;mso-position-vertical:absolute;mso-position-vertical-relative:text;mso-width-percent:0;mso-width-relative:margin;v-text-anchor:middle" arcsize="10923f" o:gfxdata="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" fillcolor="#4472c4 [3204]" strokecolor="#1f3763 [1604]" strokeweight="1pt">
                 <v:stroke joinstyle="miter"/>
                 <v:textbox>
                   <w:txbxContent>
@@ -10800,27 +11331,104 @@
         <mc:AlternateContent>
           <mc:Choice Requires="wps">
             <w:drawing>
-              <wp:anchor distT="0" distB="0" distL="114300" distR="114300" simplePos="0" relativeHeight="251685888" behindDoc="0" locked="0" layoutInCell="1" allowOverlap="1" wp14:anchorId="09A9539E" wp14:editId="30669927">
+              <wp:anchor distT="0" distB="0" distL="114300" distR="114300" simplePos="0" relativeHeight="251702272" behindDoc="0" locked="0" layoutInCell="1" allowOverlap="1" wp14:anchorId="5AE17A11" wp14:editId="37F76DBB">
                 <wp:simplePos x="0" y="0"/>
                 <wp:positionH relativeFrom="column">
-                  <wp:posOffset>2578210</wp:posOffset>
+                  <wp:posOffset>76200</wp:posOffset>
                 </wp:positionH>
                 <wp:positionV relativeFrom="paragraph">
-                  <wp:posOffset>105355</wp:posOffset>
+                  <wp:posOffset>3810</wp:posOffset>
                 </wp:positionV>
-                <wp:extent cx="1105232" cy="7951"/>
-                <wp:effectExtent l="0" t="76200" r="19050" b="87630"/>
+                <wp:extent cx="6350" cy="3079750"/>
+                <wp:effectExtent l="0" t="0" r="31750" b="25400"/>
                 <wp:wrapNone/>
-                <wp:docPr id="33" name="直接箭头连接符 33"/>
+                <wp:docPr id="20" name="直接连接符 20"/>
                 <wp:cNvGraphicFramePr/>
                 <a:graphic xmlns:a="http://schemas.openxmlformats.org/drawingml/2006/main">
                   <a:graphicData uri="http://schemas.microsoft.com/office/word/2010/wordprocessingShape">
                     <wps:wsp>
                       <wps:cNvCnPr/>
                       <wps:spPr>
-                        <a:xfrm flipV="1">
+                        <a:xfrm flipH="1" flipV="1">
                           <a:off x="0" y="0"/>
-                          <a:ext cx="1105232" cy="7951"/>
+                          <a:ext cx="6350" cy="3079750"/>
+                        </a:xfrm>
+                        <a:prstGeom prst="line">
+                          <a:avLst/>
+                        </a:prstGeom>
+                      </wps:spPr>
+                      <wps:style>
+                        <a:lnRef idx="1">
+                          <a:schemeClr val="accent1"/>
+                        </a:lnRef>
+                        <a:fillRef idx="0">
+                          <a:schemeClr val="accent1"/>
+                        </a:fillRef>
+                        <a:effectRef idx="0">
+                          <a:schemeClr val="accent1"/>
+                        </a:effectRef>
+                        <a:fontRef idx="minor">
+                          <a:schemeClr val="tx1"/>
+                        </a:fontRef>
+                      </wps:style>
+                      <wps:bodyPr/>
+                    </wps:wsp>
+                  </a:graphicData>
+                </a:graphic>
+                <wp14:sizeRelH relativeFrom="margin">
+                  <wp14:pctWidth>0</wp14:pctWidth>
+                </wp14:sizeRelH>
+                <wp14:sizeRelV relativeFrom="margin">
+                  <wp14:pctHeight>0</wp14:pctHeight>
+                </wp14:sizeRelV>
+              </wp:anchor>
+            </w:drawing>
+          </mc:Choice>
+          <mc:Fallback>
+            <w:pict>
+              <v:line w14:anchorId="54461C69" id="直接连接符 20" o:spid="_x0000_s1026" style="position:absolute;left:0;text-align:left;flip:x y;z-index:251702272;visibility:visible;mso-wrap-style:square;mso-width-percent:0;mso-height-percent:0;mso-wrap-distance-left:9pt;mso-wrap-distance-top:0;mso-wrap-distance-right:9pt;mso-wrap-distance-bottom:0;mso-position-horizontal:absolute;mso-position-horizontal-relative:text;mso-position-vertical:absolute;mso-position-vertical-relative:text;mso-width-percent:0;mso-height-percent:0;mso-width-relative:margin;mso-height-relative:margin" from="6pt,.3pt" to="6.5pt,242.8pt" o:gfxdata="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" strokecolor="#4472c4 [3204]" strokeweight=".5pt">
+                <v:stroke joinstyle="miter"/>
+              </v:line>
+            </w:pict>
+          </mc:Fallback>
+        </mc:AlternateContent>
+      </w:r>
+    </w:p>
+    <w:p>
+      <w:pPr>
+        <w:rPr>
+          <w:sz w:val="24"/>
+        </w:rPr>
+      </w:pPr>
+      <w:r>
+        <w:rPr>
+          <w:noProof/>
+          <w:sz w:val="24"/>
+        </w:rPr>
+        <mc:AlternateContent>
+          <mc:Choice Requires="wps">
+            <w:drawing>
+              <wp:anchor distT="0" distB="0" distL="114300" distR="114300" simplePos="0" relativeHeight="251705344" behindDoc="0" locked="0" layoutInCell="1" allowOverlap="1" wp14:anchorId="6D03BB21" wp14:editId="3220E264">
+                <wp:simplePos x="0" y="0"/>
+                <wp:positionH relativeFrom="column">
+                  <wp:posOffset>1930651</wp:posOffset>
+                </wp:positionH>
+                <wp:positionV relativeFrom="paragraph">
+                  <wp:posOffset>40288</wp:posOffset>
+                </wp:positionV>
+                <wp:extent cx="4527" cy="185596"/>
+                <wp:effectExtent l="76200" t="0" r="71755" b="62230"/>
+                <wp:wrapNone/>
+                <wp:docPr id="49" name="直接箭头连接符 49"/>
+                <wp:cNvGraphicFramePr/>
+                <a:graphic xmlns:a="http://schemas.openxmlformats.org/drawingml/2006/main">
+                  <a:graphicData uri="http://schemas.microsoft.com/office/word/2010/wordprocessingShape">
+                    <wps:wsp>
+                      <wps:cNvCnPr/>
+                      <wps:spPr>
+                        <a:xfrm>
+                          <a:off x="0" y="0"/>
+                          <a:ext cx="4527" cy="185596"/>
                         </a:xfrm>
                         <a:prstGeom prst="straightConnector1">
                           <a:avLst/>
@@ -10852,13 +11460,20 @@
           </mc:Choice>
           <mc:Fallback>
             <w:pict>
-              <v:shape w14:anchorId="3BC2740D" id="直接箭头连接符 33" o:spid="_x0000_s1026" type="#_x0000_t32" style="position:absolute;left:0;text-align:left;margin-left:203pt;margin-top:8.3pt;width:87.05pt;height:.65pt;flip:y;z-index:251685888;visibility:visible;mso-wrap-style:square;mso-wrap-distance-left:9pt;mso-wrap-distance-top:0;mso-wrap-distance-right:9pt;mso-wrap-distance-bottom:0;mso-position-horizontal:absolute;mso-position-horizontal-relative:text;mso-position-vertical:absolute;mso-position-vertical-relative:text" o:gfxdata="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" strokecolor="#4472c4 [3204]" strokeweight=".5pt">
+              <v:shape w14:anchorId="33AC161D" id="直接箭头连接符 49" o:spid="_x0000_s1026" type="#_x0000_t32" style="position:absolute;left:0;text-align:left;margin-left:152pt;margin-top:3.15pt;width:.35pt;height:14.6pt;z-index:251705344;visibility:visible;mso-wrap-style:square;mso-wrap-distance-left:9pt;mso-wrap-distance-top:0;mso-wrap-distance-right:9pt;mso-wrap-distance-bottom:0;mso-position-horizontal:absolute;mso-position-horizontal-relative:text;mso-position-vertical:absolute;mso-position-vertical-relative:text" o:gfxdata="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" strokecolor="#4472c4 [3204]" strokeweight=".5pt">
                 <v:stroke endarrow="block" joinstyle="miter"/>
               </v:shape>
             </w:pict>
           </mc:Fallback>
         </mc:AlternateContent>
       </w:r>
+    </w:p>
+    <w:p>
+      <w:pPr>
+        <w:rPr>
+          <w:sz w:val="24"/>
+        </w:rPr>
+      </w:pPr>
       <w:r>
         <w:rPr>
           <w:noProof/>
@@ -10867,368 +11482,13 @@
         <mc:AlternateContent>
           <mc:Choice Requires="wps">
             <w:drawing>
-              <wp:anchor distT="0" distB="0" distL="114300" distR="114300" simplePos="0" relativeHeight="251683840" behindDoc="0" locked="0" layoutInCell="1" allowOverlap="1" wp14:anchorId="2DC62C5E" wp14:editId="2307C85B">
+              <wp:anchor distT="0" distB="0" distL="114300" distR="114300" simplePos="0" relativeHeight="251678720" behindDoc="0" locked="0" layoutInCell="1" allowOverlap="1" wp14:anchorId="32E3864F" wp14:editId="4F5CCE9B">
                 <wp:simplePos x="0" y="0"/>
                 <wp:positionH relativeFrom="column">
-                  <wp:posOffset>2570259</wp:posOffset>
+                  <wp:posOffset>3508242</wp:posOffset>
                 </wp:positionH>
                 <wp:positionV relativeFrom="paragraph">
-                  <wp:posOffset>192819</wp:posOffset>
-                </wp:positionV>
-                <wp:extent cx="1009816" cy="341906"/>
-                <wp:effectExtent l="0" t="0" r="57150" b="77470"/>
-                <wp:wrapNone/>
-                <wp:docPr id="31" name="直接箭头连接符 31"/>
-                <wp:cNvGraphicFramePr/>
-                <a:graphic xmlns:a="http://schemas.openxmlformats.org/drawingml/2006/main">
-                  <a:graphicData uri="http://schemas.microsoft.com/office/word/2010/wordprocessingShape">
-                    <wps:wsp>
-                      <wps:cNvCnPr/>
-                      <wps:spPr>
-                        <a:xfrm>
-                          <a:off x="0" y="0"/>
-                          <a:ext cx="1009816" cy="341906"/>
-                        </a:xfrm>
-                        <a:prstGeom prst="straightConnector1">
-                          <a:avLst/>
-                        </a:prstGeom>
-                        <a:ln>
-                          <a:tailEnd type="triangle"/>
-                        </a:ln>
-                      </wps:spPr>
-                      <wps:style>
-                        <a:lnRef idx="1">
-                          <a:schemeClr val="accent1"/>
-                        </a:lnRef>
-                        <a:fillRef idx="0">
-                          <a:schemeClr val="accent1"/>
-                        </a:fillRef>
-                        <a:effectRef idx="0">
-                          <a:schemeClr val="accent1"/>
-                        </a:effectRef>
-                        <a:fontRef idx="minor">
-                          <a:schemeClr val="tx1"/>
-                        </a:fontRef>
-                      </wps:style>
-                      <wps:bodyPr/>
-                    </wps:wsp>
-                  </a:graphicData>
-                </a:graphic>
-              </wp:anchor>
-            </w:drawing>
-          </mc:Choice>
-          <mc:Fallback>
-            <w:pict>
-              <v:shape w14:anchorId="4252D8F5" id="直接箭头连接符 31" o:spid="_x0000_s1026" type="#_x0000_t32" style="position:absolute;left:0;text-align:left;margin-left:202.4pt;margin-top:15.2pt;width:79.5pt;height:26.9pt;z-index:251683840;visibility:visible;mso-wrap-style:square;mso-wrap-distance-left:9pt;mso-wrap-distance-top:0;mso-wrap-distance-right:9pt;mso-wrap-distance-bottom:0;mso-position-horizontal:absolute;mso-position-horizontal-relative:text;mso-position-vertical:absolute;mso-position-vertical-relative:text" o:gfxdata="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" strokecolor="#4472c4 [3204]" strokeweight=".5pt">
-                <v:stroke endarrow="block" joinstyle="miter"/>
-              </v:shape>
-            </w:pict>
-          </mc:Fallback>
-        </mc:AlternateContent>
-      </w:r>
-    </w:p>
-    <w:p>
-      <w:pPr>
-        <w:rPr>
-          <w:sz w:val="24"/>
-        </w:rPr>
-      </w:pPr>
-      <w:r>
-        <w:rPr>
-          <w:noProof/>
-          <w:sz w:val="24"/>
-        </w:rPr>
-        <mc:AlternateContent>
-          <mc:Choice Requires="wps">
-            <w:drawing>
-              <wp:anchor distT="0" distB="0" distL="114300" distR="114300" simplePos="0" relativeHeight="251693056" behindDoc="0" locked="0" layoutInCell="1" allowOverlap="1" wp14:anchorId="7C48E160" wp14:editId="7E367D77">
-                <wp:simplePos x="0" y="0"/>
-                <wp:positionH relativeFrom="column">
-                  <wp:posOffset>3921981</wp:posOffset>
-                </wp:positionH>
-                <wp:positionV relativeFrom="paragraph">
-                  <wp:posOffset>49750</wp:posOffset>
-                </wp:positionV>
-                <wp:extent cx="1439186" cy="1773141"/>
-                <wp:effectExtent l="38100" t="0" r="27940" b="55880"/>
-                <wp:wrapNone/>
-                <wp:docPr id="40" name="直接箭头连接符 40"/>
-                <wp:cNvGraphicFramePr/>
-                <a:graphic xmlns:a="http://schemas.openxmlformats.org/drawingml/2006/main">
-                  <a:graphicData uri="http://schemas.microsoft.com/office/word/2010/wordprocessingShape">
-                    <wps:wsp>
-                      <wps:cNvCnPr/>
-                      <wps:spPr>
-                        <a:xfrm flipH="1">
-                          <a:off x="0" y="0"/>
-                          <a:ext cx="1439186" cy="1773141"/>
-                        </a:xfrm>
-                        <a:prstGeom prst="straightConnector1">
-                          <a:avLst/>
-                        </a:prstGeom>
-                        <a:ln>
-                          <a:tailEnd type="triangle"/>
-                        </a:ln>
-                      </wps:spPr>
-                      <wps:style>
-                        <a:lnRef idx="1">
-                          <a:schemeClr val="accent1"/>
-                        </a:lnRef>
-                        <a:fillRef idx="0">
-                          <a:schemeClr val="accent1"/>
-                        </a:fillRef>
-                        <a:effectRef idx="0">
-                          <a:schemeClr val="accent1"/>
-                        </a:effectRef>
-                        <a:fontRef idx="minor">
-                          <a:schemeClr val="tx1"/>
-                        </a:fontRef>
-                      </wps:style>
-                      <wps:bodyPr/>
-                    </wps:wsp>
-                  </a:graphicData>
-                </a:graphic>
-              </wp:anchor>
-            </w:drawing>
-          </mc:Choice>
-          <mc:Fallback>
-            <w:pict>
-              <v:shape w14:anchorId="5C508BE7" id="直接箭头连接符 40" o:spid="_x0000_s1026" type="#_x0000_t32" style="position:absolute;left:0;text-align:left;margin-left:308.8pt;margin-top:3.9pt;width:113.3pt;height:139.6pt;flip:x;z-index:251693056;visibility:visible;mso-wrap-style:square;mso-wrap-distance-left:9pt;mso-wrap-distance-top:0;mso-wrap-distance-right:9pt;mso-wrap-distance-bottom:0;mso-position-horizontal:absolute;mso-position-horizontal-relative:text;mso-position-vertical:absolute;mso-position-vertical-relative:text" o:gfxdata="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" strokecolor="#4472c4 [3204]" strokeweight=".5pt">
-                <v:stroke endarrow="block" joinstyle="miter"/>
-              </v:shape>
-            </w:pict>
-          </mc:Fallback>
-        </mc:AlternateContent>
-      </w:r>
-      <w:r>
-        <w:rPr>
-          <w:noProof/>
-          <w:sz w:val="24"/>
-        </w:rPr>
-        <mc:AlternateContent>
-          <mc:Choice Requires="wps">
-            <w:drawing>
-              <wp:anchor distT="0" distB="0" distL="114300" distR="114300" simplePos="0" relativeHeight="251687936" behindDoc="0" locked="0" layoutInCell="1" allowOverlap="1" wp14:anchorId="425DF503" wp14:editId="71480173">
-                <wp:simplePos x="0" y="0"/>
-                <wp:positionH relativeFrom="column">
-                  <wp:posOffset>1894398</wp:posOffset>
-                </wp:positionH>
-                <wp:positionV relativeFrom="paragraph">
-                  <wp:posOffset>26504</wp:posOffset>
-                </wp:positionV>
-                <wp:extent cx="7952" cy="818985"/>
-                <wp:effectExtent l="76200" t="0" r="68580" b="57785"/>
-                <wp:wrapNone/>
-                <wp:docPr id="35" name="直接箭头连接符 35"/>
-                <wp:cNvGraphicFramePr/>
-                <a:graphic xmlns:a="http://schemas.openxmlformats.org/drawingml/2006/main">
-                  <a:graphicData uri="http://schemas.microsoft.com/office/word/2010/wordprocessingShape">
-                    <wps:wsp>
-                      <wps:cNvCnPr/>
-                      <wps:spPr>
-                        <a:xfrm>
-                          <a:off x="0" y="0"/>
-                          <a:ext cx="7952" cy="818985"/>
-                        </a:xfrm>
-                        <a:prstGeom prst="straightConnector1">
-                          <a:avLst/>
-                        </a:prstGeom>
-                        <a:ln>
-                          <a:tailEnd type="triangle"/>
-                        </a:ln>
-                      </wps:spPr>
-                      <wps:style>
-                        <a:lnRef idx="1">
-                          <a:schemeClr val="accent1"/>
-                        </a:lnRef>
-                        <a:fillRef idx="0">
-                          <a:schemeClr val="accent1"/>
-                        </a:fillRef>
-                        <a:effectRef idx="0">
-                          <a:schemeClr val="accent1"/>
-                        </a:effectRef>
-                        <a:fontRef idx="minor">
-                          <a:schemeClr val="tx1"/>
-                        </a:fontRef>
-                      </wps:style>
-                      <wps:bodyPr/>
-                    </wps:wsp>
-                  </a:graphicData>
-                </a:graphic>
-              </wp:anchor>
-            </w:drawing>
-          </mc:Choice>
-          <mc:Fallback>
-            <w:pict>
-              <v:shape w14:anchorId="41E6594B" id="直接箭头连接符 35" o:spid="_x0000_s1026" type="#_x0000_t32" style="position:absolute;left:0;text-align:left;margin-left:149.15pt;margin-top:2.1pt;width:.65pt;height:64.5pt;z-index:251687936;visibility:visible;mso-wrap-style:square;mso-wrap-distance-left:9pt;mso-wrap-distance-top:0;mso-wrap-distance-right:9pt;mso-wrap-distance-bottom:0;mso-position-horizontal:absolute;mso-position-horizontal-relative:text;mso-position-vertical:absolute;mso-position-vertical-relative:text" o:gfxdata="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" strokecolor="#4472c4 [3204]" strokeweight=".5pt">
-                <v:stroke endarrow="block" joinstyle="miter"/>
-              </v:shape>
-            </w:pict>
-          </mc:Fallback>
-        </mc:AlternateContent>
-      </w:r>
-      <w:r>
-        <w:rPr>
-          <w:noProof/>
-          <w:sz w:val="24"/>
-        </w:rPr>
-        <mc:AlternateContent>
-          <mc:Choice Requires="wps">
-            <w:drawing>
-              <wp:anchor distT="0" distB="0" distL="114300" distR="114300" simplePos="0" relativeHeight="251681792" behindDoc="0" locked="0" layoutInCell="1" allowOverlap="1" wp14:anchorId="75D3D7D0" wp14:editId="74F720D4">
-                <wp:simplePos x="0" y="0"/>
-                <wp:positionH relativeFrom="column">
-                  <wp:posOffset>2196548</wp:posOffset>
-                </wp:positionH>
-                <wp:positionV relativeFrom="paragraph">
-                  <wp:posOffset>34456</wp:posOffset>
-                </wp:positionV>
-                <wp:extent cx="302149" cy="294198"/>
-                <wp:effectExtent l="0" t="0" r="79375" b="48895"/>
-                <wp:wrapNone/>
-                <wp:docPr id="29" name="直接箭头连接符 29"/>
-                <wp:cNvGraphicFramePr/>
-                <a:graphic xmlns:a="http://schemas.openxmlformats.org/drawingml/2006/main">
-                  <a:graphicData uri="http://schemas.microsoft.com/office/word/2010/wordprocessingShape">
-                    <wps:wsp>
-                      <wps:cNvCnPr/>
-                      <wps:spPr>
-                        <a:xfrm>
-                          <a:off x="0" y="0"/>
-                          <a:ext cx="302149" cy="294198"/>
-                        </a:xfrm>
-                        <a:prstGeom prst="straightConnector1">
-                          <a:avLst/>
-                        </a:prstGeom>
-                        <a:ln>
-                          <a:tailEnd type="triangle"/>
-                        </a:ln>
-                      </wps:spPr>
-                      <wps:style>
-                        <a:lnRef idx="1">
-                          <a:schemeClr val="accent1"/>
-                        </a:lnRef>
-                        <a:fillRef idx="0">
-                          <a:schemeClr val="accent1"/>
-                        </a:fillRef>
-                        <a:effectRef idx="0">
-                          <a:schemeClr val="accent1"/>
-                        </a:effectRef>
-                        <a:fontRef idx="minor">
-                          <a:schemeClr val="tx1"/>
-                        </a:fontRef>
-                      </wps:style>
-                      <wps:bodyPr/>
-                    </wps:wsp>
-                  </a:graphicData>
-                </a:graphic>
-              </wp:anchor>
-            </w:drawing>
-          </mc:Choice>
-          <mc:Fallback>
-            <w:pict>
-              <v:shape w14:anchorId="53CA12C4" id="直接箭头连接符 29" o:spid="_x0000_s1026" type="#_x0000_t32" style="position:absolute;left:0;text-align:left;margin-left:172.95pt;margin-top:2.7pt;width:23.8pt;height:23.15pt;z-index:251681792;visibility:visible;mso-wrap-style:square;mso-wrap-distance-left:9pt;mso-wrap-distance-top:0;mso-wrap-distance-right:9pt;mso-wrap-distance-bottom:0;mso-position-horizontal:absolute;mso-position-horizontal-relative:text;mso-position-vertical:absolute;mso-position-vertical-relative:text" o:gfxdata="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" strokecolor="#4472c4 [3204]" strokeweight=".5pt">
-                <v:stroke endarrow="block" joinstyle="miter"/>
-              </v:shape>
-            </w:pict>
-          </mc:Fallback>
-        </mc:AlternateContent>
-      </w:r>
-      <w:r>
-        <w:rPr>
-          <w:noProof/>
-          <w:sz w:val="24"/>
-        </w:rPr>
-        <mc:AlternateContent>
-          <mc:Choice Requires="wps">
-            <w:drawing>
-              <wp:anchor distT="0" distB="0" distL="114300" distR="114300" simplePos="0" relativeHeight="251679744" behindDoc="0" locked="0" layoutInCell="1" allowOverlap="1" wp14:anchorId="55BF6695" wp14:editId="3266FF2A">
-                <wp:simplePos x="0" y="0"/>
-                <wp:positionH relativeFrom="column">
-                  <wp:posOffset>1232783</wp:posOffset>
-                </wp:positionH>
-                <wp:positionV relativeFrom="paragraph">
-                  <wp:posOffset>26504</wp:posOffset>
-                </wp:positionV>
-                <wp:extent cx="443506" cy="270345"/>
-                <wp:effectExtent l="38100" t="0" r="33020" b="53975"/>
-                <wp:wrapNone/>
-                <wp:docPr id="27" name="直接箭头连接符 27"/>
-                <wp:cNvGraphicFramePr/>
-                <a:graphic xmlns:a="http://schemas.openxmlformats.org/drawingml/2006/main">
-                  <a:graphicData uri="http://schemas.microsoft.com/office/word/2010/wordprocessingShape">
-                    <wps:wsp>
-                      <wps:cNvCnPr/>
-                      <wps:spPr>
-                        <a:xfrm flipH="1">
-                          <a:off x="0" y="0"/>
-                          <a:ext cx="443506" cy="270345"/>
-                        </a:xfrm>
-                        <a:prstGeom prst="straightConnector1">
-                          <a:avLst/>
-                        </a:prstGeom>
-                        <a:ln>
-                          <a:tailEnd type="triangle"/>
-                        </a:ln>
-                      </wps:spPr>
-                      <wps:style>
-                        <a:lnRef idx="1">
-                          <a:schemeClr val="accent1"/>
-                        </a:lnRef>
-                        <a:fillRef idx="0">
-                          <a:schemeClr val="accent1"/>
-                        </a:fillRef>
-                        <a:effectRef idx="0">
-                          <a:schemeClr val="accent1"/>
-                        </a:effectRef>
-                        <a:fontRef idx="minor">
-                          <a:schemeClr val="tx1"/>
-                        </a:fontRef>
-                      </wps:style>
-                      <wps:bodyPr/>
-                    </wps:wsp>
-                  </a:graphicData>
-                </a:graphic>
-                <wp14:sizeRelH relativeFrom="margin">
-                  <wp14:pctWidth>0</wp14:pctWidth>
-                </wp14:sizeRelH>
-                <wp14:sizeRelV relativeFrom="margin">
-                  <wp14:pctHeight>0</wp14:pctHeight>
-                </wp14:sizeRelV>
-              </wp:anchor>
-            </w:drawing>
-          </mc:Choice>
-          <mc:Fallback>
-            <w:pict>
-              <v:shape w14:anchorId="2980E2A6" id="直接箭头连接符 27" o:spid="_x0000_s1026" type="#_x0000_t32" style="position:absolute;left:0;text-align:left;margin-left:97.05pt;margin-top:2.1pt;width:34.9pt;height:21.3pt;flip:x;z-index:251679744;visibility:visible;mso-wrap-style:square;mso-width-percent:0;mso-height-percent:0;mso-wrap-distance-left:9pt;mso-wrap-distance-top:0;mso-wrap-distance-right:9pt;mso-wrap-distance-bottom:0;mso-position-horizontal:absolute;mso-position-horizontal-relative:text;mso-position-vertical:absolute;mso-position-vertical-relative:text;mso-width-percent:0;mso-height-percent:0;mso-width-relative:margin;mso-height-relative:margin" o:gfxdata="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" strokecolor="#4472c4 [3204]" strokeweight=".5pt">
-                <v:stroke endarrow="block" joinstyle="miter"/>
-              </v:shape>
-            </w:pict>
-          </mc:Fallback>
-        </mc:AlternateContent>
-      </w:r>
-    </w:p>
-    <w:p>
-      <w:pPr>
-        <w:rPr>
-          <w:sz w:val="24"/>
-        </w:rPr>
-      </w:pPr>
-      <w:r>
-        <w:rPr>
-          <w:noProof/>
-          <w:sz w:val="24"/>
-        </w:rPr>
-        <mc:AlternateContent>
-          <mc:Choice Requires="wps">
-            <w:drawing>
-              <wp:anchor distT="0" distB="0" distL="114300" distR="114300" simplePos="0" relativeHeight="251678720" behindDoc="0" locked="0" layoutInCell="1" allowOverlap="1" wp14:anchorId="32E3864F" wp14:editId="48679A1B">
-                <wp:simplePos x="0" y="0"/>
-                <wp:positionH relativeFrom="column">
-                  <wp:posOffset>423269</wp:posOffset>
-                </wp:positionH>
-                <wp:positionV relativeFrom="paragraph">
-                  <wp:posOffset>114631</wp:posOffset>
+                  <wp:posOffset>18415</wp:posOffset>
                 </wp:positionV>
                 <wp:extent cx="874285" cy="389255"/>
                 <wp:effectExtent l="0" t="0" r="21590" b="10795"/>
@@ -11293,7 +11553,7 @@
           </mc:Choice>
           <mc:Fallback>
             <w:pict>
-              <v:roundrect w14:anchorId="32E3864F" id="矩形: 圆角 26" o:spid="_x0000_s1034" style="position:absolute;left:0;text-align:left;margin-left:33.35pt;margin-top:9.05pt;width:68.85pt;height:30.65pt;z-index:251678720;visibility:visible;mso-wrap-style:square;mso-width-percent:0;mso-wrap-distance-left:9pt;mso-wrap-distance-top:0;mso-wrap-distance-right:9pt;mso-wrap-distance-bottom:0;mso-position-horizontal:absolute;mso-position-horizontal-relative:text;mso-position-vertical:absolute;mso-position-vertical-relative:text;mso-width-percent:0;mso-width-relative:margin;v-text-anchor:middle" arcsize="10923f" o:gfxdata="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" fillcolor="#4472c4 [3204]" strokecolor="#1f3763 [1604]" strokeweight="1pt">
+              <v:roundrect w14:anchorId="32E3864F" id="矩形: 圆角 26" o:spid="_x0000_s1033" style="position:absolute;left:0;text-align:left;margin-left:276.25pt;margin-top:1.45pt;width:68.85pt;height:30.65pt;z-index:251678720;visibility:visible;mso-wrap-style:square;mso-width-percent:0;mso-wrap-distance-left:9pt;mso-wrap-distance-top:0;mso-wrap-distance-right:9pt;mso-wrap-distance-bottom:0;mso-position-horizontal:absolute;mso-position-horizontal-relative:text;mso-position-vertical:absolute;mso-position-vertical-relative:text;mso-width-percent:0;mso-width-relative:margin;v-text-anchor:middle" arcsize="10923f" o:gfxdata="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" fillcolor="#4472c4 [3204]" strokecolor="#1f3763 [1604]" strokeweight="1pt">
                 <v:stroke joinstyle="miter"/>
                 <v:textbox>
                   <w:txbxContent>
@@ -11320,15 +11580,635 @@
         <mc:AlternateContent>
           <mc:Choice Requires="wps">
             <w:drawing>
-              <wp:anchor distT="0" distB="0" distL="114300" distR="114300" simplePos="0" relativeHeight="251682816" behindDoc="0" locked="0" layoutInCell="1" allowOverlap="1" wp14:anchorId="33E9D355" wp14:editId="1979C982">
+              <wp:anchor distT="0" distB="0" distL="114300" distR="114300" simplePos="0" relativeHeight="251684864" behindDoc="0" locked="0" layoutInCell="1" allowOverlap="1" wp14:anchorId="41BFE4A7" wp14:editId="58E3E06C">
                 <wp:simplePos x="0" y="0"/>
                 <wp:positionH relativeFrom="column">
-                  <wp:posOffset>3444875</wp:posOffset>
+                  <wp:posOffset>1045021</wp:posOffset>
                 </wp:positionH>
                 <wp:positionV relativeFrom="paragraph">
-                  <wp:posOffset>122141</wp:posOffset>
+                  <wp:posOffset>20313</wp:posOffset>
                 </wp:positionV>
-                <wp:extent cx="1383527" cy="357808"/>
+                <wp:extent cx="1741170" cy="460375"/>
+                <wp:effectExtent l="0" t="0" r="11430" b="15875"/>
+                <wp:wrapNone/>
+                <wp:docPr id="32" name="矩形: 圆角 32"/>
+                <wp:cNvGraphicFramePr/>
+                <a:graphic xmlns:a="http://schemas.openxmlformats.org/drawingml/2006/main">
+                  <a:graphicData uri="http://schemas.microsoft.com/office/word/2010/wordprocessingShape">
+                    <wps:wsp>
+                      <wps:cNvSpPr/>
+                      <wps:spPr>
+                        <a:xfrm>
+                          <a:off x="0" y="0"/>
+                          <a:ext cx="1741170" cy="460375"/>
+                        </a:xfrm>
+                        <a:prstGeom prst="roundRect">
+                          <a:avLst/>
+                        </a:prstGeom>
+                      </wps:spPr>
+                      <wps:style>
+                        <a:lnRef idx="2">
+                          <a:schemeClr val="accent1">
+                            <a:shade val="50000"/>
+                          </a:schemeClr>
+                        </a:lnRef>
+                        <a:fillRef idx="1">
+                          <a:schemeClr val="accent1"/>
+                        </a:fillRef>
+                        <a:effectRef idx="0">
+                          <a:schemeClr val="accent1"/>
+                        </a:effectRef>
+                        <a:fontRef idx="minor">
+                          <a:schemeClr val="lt1"/>
+                        </a:fontRef>
+                      </wps:style>
+                      <wps:txbx>
+                        <w:txbxContent>
+                          <w:p>
+                            <w:pPr>
+                              <w:jc w:val="center"/>
+                            </w:pPr>
+                            <w:r>
+                              <w:t>isAnyOrderOverTime();</w:t>
+                            </w:r>
+                          </w:p>
+                        </w:txbxContent>
+                      </wps:txbx>
+                      <wps:bodyPr rot="0" spcFirstLastPara="0" vertOverflow="overflow" horzOverflow="overflow" vert="horz" wrap="square" lIns="91440" tIns="45720" rIns="91440" bIns="45720" numCol="1" spcCol="0" rtlCol="0" fromWordArt="0" anchor="ctr" anchorCtr="0" forceAA="0" compatLnSpc="1">
+                        <a:prstTxWarp prst="textNoShape">
+                          <a:avLst/>
+                        </a:prstTxWarp>
+                        <a:noAutofit/>
+                      </wps:bodyPr>
+                    </wps:wsp>
+                  </a:graphicData>
+                </a:graphic>
+                <wp14:sizeRelV relativeFrom="margin">
+                  <wp14:pctHeight>0</wp14:pctHeight>
+                </wp14:sizeRelV>
+              </wp:anchor>
+            </w:drawing>
+          </mc:Choice>
+          <mc:Fallback>
+            <w:pict>
+              <v:roundrect w14:anchorId="41BFE4A7" id="矩形: 圆角 32" o:spid="_x0000_s1034" style="position:absolute;left:0;text-align:left;margin-left:82.3pt;margin-top:1.6pt;width:137.1pt;height:36.25pt;z-index:251684864;visibility:visible;mso-wrap-style:square;mso-height-percent:0;mso-wrap-distance-left:9pt;mso-wrap-distance-top:0;mso-wrap-distance-right:9pt;mso-wrap-distance-bottom:0;mso-position-horizontal:absolute;mso-position-horizontal-relative:text;mso-position-vertical:absolute;mso-position-vertical-relative:text;mso-height-percent:0;mso-height-relative:margin;v-text-anchor:middle" arcsize="10923f" o:gfxdata="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" fillcolor="#4472c4 [3204]" strokecolor="#1f3763 [1604]" strokeweight="1pt">
+                <v:stroke joinstyle="miter"/>
+                <v:textbox>
+                  <w:txbxContent>
+                    <w:p>
+                      <w:pPr>
+                        <w:jc w:val="center"/>
+                      </w:pPr>
+                      <w:r>
+                        <w:t>isAnyOrderOverTime();</w:t>
+                      </w:r>
+                    </w:p>
+                  </w:txbxContent>
+                </v:textbox>
+              </v:roundrect>
+            </w:pict>
+          </mc:Fallback>
+        </mc:AlternateContent>
+      </w:r>
+    </w:p>
+    <w:p>
+      <w:pPr>
+        <w:rPr>
+          <w:sz w:val="24"/>
+        </w:rPr>
+      </w:pPr>
+      <w:r>
+        <w:rPr>
+          <w:noProof/>
+          <w:sz w:val="24"/>
+        </w:rPr>
+        <mc:AlternateContent>
+          <mc:Choice Requires="wps">
+            <w:drawing>
+              <wp:anchor distT="0" distB="0" distL="114300" distR="114300" simplePos="0" relativeHeight="251706368" behindDoc="0" locked="0" layoutInCell="1" allowOverlap="1" wp14:anchorId="473DC947" wp14:editId="26661FEA">
+                <wp:simplePos x="0" y="0"/>
+                <wp:positionH relativeFrom="column">
+                  <wp:posOffset>2795257</wp:posOffset>
+                </wp:positionH>
+                <wp:positionV relativeFrom="paragraph">
+                  <wp:posOffset>24293</wp:posOffset>
+                </wp:positionV>
+                <wp:extent cx="710697" cy="13581"/>
+                <wp:effectExtent l="0" t="76200" r="32385" b="81915"/>
+                <wp:wrapNone/>
+                <wp:docPr id="50" name="直接箭头连接符 50"/>
+                <wp:cNvGraphicFramePr/>
+                <a:graphic xmlns:a="http://schemas.openxmlformats.org/drawingml/2006/main">
+                  <a:graphicData uri="http://schemas.microsoft.com/office/word/2010/wordprocessingShape">
+                    <wps:wsp>
+                      <wps:cNvCnPr/>
+                      <wps:spPr>
+                        <a:xfrm flipV="1">
+                          <a:off x="0" y="0"/>
+                          <a:ext cx="710697" cy="13581"/>
+                        </a:xfrm>
+                        <a:prstGeom prst="straightConnector1">
+                          <a:avLst/>
+                        </a:prstGeom>
+                        <a:ln>
+                          <a:tailEnd type="triangle"/>
+                        </a:ln>
+                      </wps:spPr>
+                      <wps:style>
+                        <a:lnRef idx="1">
+                          <a:schemeClr val="accent1"/>
+                        </a:lnRef>
+                        <a:fillRef idx="0">
+                          <a:schemeClr val="accent1"/>
+                        </a:fillRef>
+                        <a:effectRef idx="0">
+                          <a:schemeClr val="accent1"/>
+                        </a:effectRef>
+                        <a:fontRef idx="minor">
+                          <a:schemeClr val="tx1"/>
+                        </a:fontRef>
+                      </wps:style>
+                      <wps:bodyPr/>
+                    </wps:wsp>
+                  </a:graphicData>
+                </a:graphic>
+              </wp:anchor>
+            </w:drawing>
+          </mc:Choice>
+          <mc:Fallback>
+            <w:pict>
+              <v:shape w14:anchorId="35A7C94F" id="直接箭头连接符 50" o:spid="_x0000_s1026" type="#_x0000_t32" style="position:absolute;left:0;text-align:left;margin-left:220.1pt;margin-top:1.9pt;width:55.95pt;height:1.05pt;flip:y;z-index:251706368;visibility:visible;mso-wrap-style:square;mso-wrap-distance-left:9pt;mso-wrap-distance-top:0;mso-wrap-distance-right:9pt;mso-wrap-distance-bottom:0;mso-position-horizontal:absolute;mso-position-horizontal-relative:text;mso-position-vertical:absolute;mso-position-vertical-relative:text" o:gfxdata="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" strokecolor="#4472c4 [3204]" strokeweight=".5pt">
+                <v:stroke endarrow="block" joinstyle="miter"/>
+              </v:shape>
+            </w:pict>
+          </mc:Fallback>
+        </mc:AlternateContent>
+      </w:r>
+    </w:p>
+    <w:p>
+      <w:pPr>
+        <w:rPr>
+          <w:sz w:val="24"/>
+        </w:rPr>
+      </w:pPr>
+      <w:r>
+        <w:rPr>
+          <w:noProof/>
+          <w:sz w:val="24"/>
+        </w:rPr>
+        <mc:AlternateContent>
+          <mc:Choice Requires="wps">
+            <w:drawing>
+              <wp:anchor distT="0" distB="0" distL="114300" distR="114300" simplePos="0" relativeHeight="251707392" behindDoc="0" locked="0" layoutInCell="1" allowOverlap="1" wp14:anchorId="3F51E887" wp14:editId="2E2A1919">
+                <wp:simplePos x="0" y="0"/>
+                <wp:positionH relativeFrom="column">
+                  <wp:posOffset>3970372</wp:posOffset>
+                </wp:positionH>
+                <wp:positionV relativeFrom="paragraph">
+                  <wp:posOffset>16296</wp:posOffset>
+                </wp:positionV>
+                <wp:extent cx="6363" cy="181070"/>
+                <wp:effectExtent l="76200" t="0" r="69850" b="47625"/>
+                <wp:wrapNone/>
+                <wp:docPr id="51" name="直接箭头连接符 51"/>
+                <wp:cNvGraphicFramePr/>
+                <a:graphic xmlns:a="http://schemas.openxmlformats.org/drawingml/2006/main">
+                  <a:graphicData uri="http://schemas.microsoft.com/office/word/2010/wordprocessingShape">
+                    <wps:wsp>
+                      <wps:cNvCnPr/>
+                      <wps:spPr>
+                        <a:xfrm>
+                          <a:off x="0" y="0"/>
+                          <a:ext cx="6363" cy="181070"/>
+                        </a:xfrm>
+                        <a:prstGeom prst="straightConnector1">
+                          <a:avLst/>
+                        </a:prstGeom>
+                        <a:ln>
+                          <a:tailEnd type="triangle"/>
+                        </a:ln>
+                      </wps:spPr>
+                      <wps:style>
+                        <a:lnRef idx="1">
+                          <a:schemeClr val="accent1"/>
+                        </a:lnRef>
+                        <a:fillRef idx="0">
+                          <a:schemeClr val="accent1"/>
+                        </a:fillRef>
+                        <a:effectRef idx="0">
+                          <a:schemeClr val="accent1"/>
+                        </a:effectRef>
+                        <a:fontRef idx="minor">
+                          <a:schemeClr val="tx1"/>
+                        </a:fontRef>
+                      </wps:style>
+                      <wps:bodyPr/>
+                    </wps:wsp>
+                  </a:graphicData>
+                </a:graphic>
+              </wp:anchor>
+            </w:drawing>
+          </mc:Choice>
+          <mc:Fallback>
+            <w:pict>
+              <v:shape w14:anchorId="40E190AC" id="直接箭头连接符 51" o:spid="_x0000_s1026" type="#_x0000_t32" style="position:absolute;left:0;text-align:left;margin-left:312.65pt;margin-top:1.3pt;width:.5pt;height:14.25pt;z-index:251707392;visibility:visible;mso-wrap-style:square;mso-wrap-distance-left:9pt;mso-wrap-distance-top:0;mso-wrap-distance-right:9pt;mso-wrap-distance-bottom:0;mso-position-horizontal:absolute;mso-position-horizontal-relative:text;mso-position-vertical:absolute;mso-position-vertical-relative:text" o:gfxdata="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" strokecolor="#4472c4 [3204]" strokeweight=".5pt">
+                <v:stroke endarrow="block" joinstyle="miter"/>
+              </v:shape>
+            </w:pict>
+          </mc:Fallback>
+        </mc:AlternateContent>
+      </w:r>
+      <w:r>
+        <w:rPr>
+          <w:noProof/>
+          <w:sz w:val="24"/>
+        </w:rPr>
+        <mc:AlternateContent>
+          <mc:Choice Requires="wps">
+            <w:drawing>
+              <wp:anchor distT="0" distB="0" distL="114300" distR="114300" simplePos="0" relativeHeight="251686912" behindDoc="0" locked="0" layoutInCell="1" allowOverlap="1" wp14:anchorId="2E02AD3C" wp14:editId="2FBBF201">
+                <wp:simplePos x="0" y="0"/>
+                <wp:positionH relativeFrom="column">
+                  <wp:posOffset>4827163</wp:posOffset>
+                </wp:positionH>
+                <wp:positionV relativeFrom="paragraph">
+                  <wp:posOffset>158750</wp:posOffset>
+                </wp:positionV>
+                <wp:extent cx="1119989" cy="405517"/>
+                <wp:effectExtent l="0" t="0" r="23495" b="13970"/>
+                <wp:wrapNone/>
+                <wp:docPr id="34" name="矩形: 圆角 34"/>
+                <wp:cNvGraphicFramePr/>
+                <a:graphic xmlns:a="http://schemas.openxmlformats.org/drawingml/2006/main">
+                  <a:graphicData uri="http://schemas.microsoft.com/office/word/2010/wordprocessingShape">
+                    <wps:wsp>
+                      <wps:cNvSpPr/>
+                      <wps:spPr>
+                        <a:xfrm>
+                          <a:off x="0" y="0"/>
+                          <a:ext cx="1119989" cy="405517"/>
+                        </a:xfrm>
+                        <a:prstGeom prst="roundRect">
+                          <a:avLst/>
+                        </a:prstGeom>
+                      </wps:spPr>
+                      <wps:style>
+                        <a:lnRef idx="2">
+                          <a:schemeClr val="accent1">
+                            <a:shade val="50000"/>
+                          </a:schemeClr>
+                        </a:lnRef>
+                        <a:fillRef idx="1">
+                          <a:schemeClr val="accent1"/>
+                        </a:fillRef>
+                        <a:effectRef idx="0">
+                          <a:schemeClr val="accent1"/>
+                        </a:effectRef>
+                        <a:fontRef idx="minor">
+                          <a:schemeClr val="lt1"/>
+                        </a:fontRef>
+                      </wps:style>
+                      <wps:txbx>
+                        <w:txbxContent>
+                          <w:p>
+                            <w:pPr>
+                              <w:jc w:val="center"/>
+                            </w:pPr>
+                            <w:r>
+                              <w:t>AllRiderMove();</w:t>
+                            </w:r>
+                          </w:p>
+                        </w:txbxContent>
+                      </wps:txbx>
+                      <wps:bodyPr rot="0" spcFirstLastPara="0" vertOverflow="overflow" horzOverflow="overflow" vert="horz" wrap="square" lIns="91440" tIns="45720" rIns="91440" bIns="45720" numCol="1" spcCol="0" rtlCol="0" fromWordArt="0" anchor="ctr" anchorCtr="0" forceAA="0" compatLnSpc="1">
+                        <a:prstTxWarp prst="textNoShape">
+                          <a:avLst/>
+                        </a:prstTxWarp>
+                        <a:noAutofit/>
+                      </wps:bodyPr>
+                    </wps:wsp>
+                  </a:graphicData>
+                </a:graphic>
+                <wp14:sizeRelH relativeFrom="margin">
+                  <wp14:pctWidth>0</wp14:pctWidth>
+                </wp14:sizeRelH>
+              </wp:anchor>
+            </w:drawing>
+          </mc:Choice>
+          <mc:Fallback>
+            <w:pict>
+              <v:roundrect w14:anchorId="2E02AD3C" id="矩形: 圆角 34" o:spid="_x0000_s1035" style="position:absolute;left:0;text-align:left;margin-left:380.1pt;margin-top:12.5pt;width:88.2pt;height:31.95pt;z-index:251686912;visibility:visible;mso-wrap-style:square;mso-width-percent:0;mso-wrap-distance-left:9pt;mso-wrap-distance-top:0;mso-wrap-distance-right:9pt;mso-wrap-distance-bottom:0;mso-position-horizontal:absolute;mso-position-horizontal-relative:text;mso-position-vertical:absolute;mso-position-vertical-relative:text;mso-width-percent:0;mso-width-relative:margin;v-text-anchor:middle" arcsize="10923f" o:gfxdata="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" fillcolor="#4472c4 [3204]" strokecolor="#1f3763 [1604]" strokeweight="1pt">
+                <v:stroke joinstyle="miter"/>
+                <v:textbox>
+                  <w:txbxContent>
+                    <w:p>
+                      <w:pPr>
+                        <w:jc w:val="center"/>
+                      </w:pPr>
+                      <w:r>
+                        <w:t>AllRiderMove();</w:t>
+                      </w:r>
+                    </w:p>
+                  </w:txbxContent>
+                </v:textbox>
+              </v:roundrect>
+            </w:pict>
+          </mc:Fallback>
+        </mc:AlternateContent>
+      </w:r>
+      <w:r>
+        <w:rPr>
+          <w:noProof/>
+          <w:sz w:val="24"/>
+        </w:rPr>
+        <mc:AlternateContent>
+          <mc:Choice Requires="wps">
+            <w:drawing>
+              <wp:anchor distT="0" distB="0" distL="114300" distR="114300" simplePos="0" relativeHeight="251680768" behindDoc="0" locked="0" layoutInCell="1" allowOverlap="1" wp14:anchorId="2524D8EB" wp14:editId="3AE1D767">
+                <wp:simplePos x="0" y="0"/>
+                <wp:positionH relativeFrom="margin">
+                  <wp:posOffset>3394465</wp:posOffset>
+                </wp:positionH>
+                <wp:positionV relativeFrom="paragraph">
+                  <wp:posOffset>179070</wp:posOffset>
+                </wp:positionV>
+                <wp:extent cx="1072836" cy="348918"/>
+                <wp:effectExtent l="0" t="0" r="13335" b="13335"/>
+                <wp:wrapNone/>
+                <wp:docPr id="28" name="矩形: 圆角 28"/>
+                <wp:cNvGraphicFramePr/>
+                <a:graphic xmlns:a="http://schemas.openxmlformats.org/drawingml/2006/main">
+                  <a:graphicData uri="http://schemas.microsoft.com/office/word/2010/wordprocessingShape">
+                    <wps:wsp>
+                      <wps:cNvSpPr/>
+                      <wps:spPr>
+                        <a:xfrm>
+                          <a:off x="0" y="0"/>
+                          <a:ext cx="1072836" cy="348918"/>
+                        </a:xfrm>
+                        <a:prstGeom prst="roundRect">
+                          <a:avLst/>
+                        </a:prstGeom>
+                      </wps:spPr>
+                      <wps:style>
+                        <a:lnRef idx="2">
+                          <a:schemeClr val="accent1">
+                            <a:shade val="50000"/>
+                          </a:schemeClr>
+                        </a:lnRef>
+                        <a:fillRef idx="1">
+                          <a:schemeClr val="accent1"/>
+                        </a:fillRef>
+                        <a:effectRef idx="0">
+                          <a:schemeClr val="accent1"/>
+                        </a:effectRef>
+                        <a:fontRef idx="minor">
+                          <a:schemeClr val="lt1"/>
+                        </a:fontRef>
+                      </wps:style>
+                      <wps:txbx>
+                        <w:txbxContent>
+                          <w:p>
+                            <w:pPr>
+                              <w:jc w:val="center"/>
+                            </w:pPr>
+                            <w:r>
+                              <w:t>initRiderBag();</w:t>
+                            </w:r>
+                          </w:p>
+                        </w:txbxContent>
+                      </wps:txbx>
+                      <wps:bodyPr rot="0" spcFirstLastPara="0" vertOverflow="overflow" horzOverflow="overflow" vert="horz" wrap="square" lIns="91440" tIns="45720" rIns="91440" bIns="45720" numCol="1" spcCol="0" rtlCol="0" fromWordArt="0" anchor="ctr" anchorCtr="0" forceAA="0" compatLnSpc="1">
+                        <a:prstTxWarp prst="textNoShape">
+                          <a:avLst/>
+                        </a:prstTxWarp>
+                        <a:noAutofit/>
+                      </wps:bodyPr>
+                    </wps:wsp>
+                  </a:graphicData>
+                </a:graphic>
+                <wp14:sizeRelH relativeFrom="margin">
+                  <wp14:pctWidth>0</wp14:pctWidth>
+                </wp14:sizeRelH>
+                <wp14:sizeRelV relativeFrom="margin">
+                  <wp14:pctHeight>0</wp14:pctHeight>
+                </wp14:sizeRelV>
+              </wp:anchor>
+            </w:drawing>
+          </mc:Choice>
+          <mc:Fallback>
+            <w:pict>
+              <v:roundrect w14:anchorId="2524D8EB" id="矩形: 圆角 28" o:spid="_x0000_s1036" style="position:absolute;left:0;text-align:left;margin-left:267.3pt;margin-top:14.1pt;width:84.5pt;height:27.45pt;z-index:251680768;visibility:visible;mso-wrap-style:square;mso-width-percent:0;mso-height-percent:0;mso-wrap-distance-left:9pt;mso-wrap-distance-top:0;mso-wrap-distance-right:9pt;mso-wrap-distance-bottom:0;mso-position-horizontal:absolute;mso-position-horizontal-relative:margin;mso-position-vertical:absolute;mso-position-vertical-relative:text;mso-width-percent:0;mso-height-percent:0;mso-width-relative:margin;mso-height-relative:margin;v-text-anchor:middle" arcsize="10923f" o:gfxdata="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" fillcolor="#4472c4 [3204]" strokecolor="#1f3763 [1604]" strokeweight="1pt">
+                <v:stroke joinstyle="miter"/>
+                <v:textbox>
+                  <w:txbxContent>
+                    <w:p>
+                      <w:pPr>
+                        <w:jc w:val="center"/>
+                      </w:pPr>
+                      <w:r>
+                        <w:t>initRiderBag();</w:t>
+                      </w:r>
+                    </w:p>
+                  </w:txbxContent>
+                </v:textbox>
+                <w10:wrap anchorx="margin"/>
+              </v:roundrect>
+            </w:pict>
+          </mc:Fallback>
+        </mc:AlternateContent>
+      </w:r>
+    </w:p>
+    <w:p>
+      <w:pPr>
+        <w:rPr>
+          <w:sz w:val="24"/>
+        </w:rPr>
+      </w:pPr>
+      <w:r>
+        <w:rPr>
+          <w:noProof/>
+          <w:sz w:val="24"/>
+        </w:rPr>
+        <mc:AlternateContent>
+          <mc:Choice Requires="wps">
+            <w:drawing>
+              <wp:anchor distT="0" distB="0" distL="114300" distR="114300" simplePos="0" relativeHeight="251708416" behindDoc="0" locked="0" layoutInCell="1" allowOverlap="1" wp14:anchorId="206BAC26" wp14:editId="1076BC8B">
+                <wp:simplePos x="0" y="0"/>
+                <wp:positionH relativeFrom="column">
+                  <wp:posOffset>4465301</wp:posOffset>
+                </wp:positionH>
+                <wp:positionV relativeFrom="paragraph">
+                  <wp:posOffset>153154</wp:posOffset>
+                </wp:positionV>
+                <wp:extent cx="380397" cy="0"/>
+                <wp:effectExtent l="0" t="76200" r="19685" b="95250"/>
+                <wp:wrapNone/>
+                <wp:docPr id="52" name="直接箭头连接符 52"/>
+                <wp:cNvGraphicFramePr/>
+                <a:graphic xmlns:a="http://schemas.openxmlformats.org/drawingml/2006/main">
+                  <a:graphicData uri="http://schemas.microsoft.com/office/word/2010/wordprocessingShape">
+                    <wps:wsp>
+                      <wps:cNvCnPr/>
+                      <wps:spPr>
+                        <a:xfrm>
+                          <a:off x="0" y="0"/>
+                          <a:ext cx="380397" cy="0"/>
+                        </a:xfrm>
+                        <a:prstGeom prst="straightConnector1">
+                          <a:avLst/>
+                        </a:prstGeom>
+                        <a:ln>
+                          <a:tailEnd type="triangle"/>
+                        </a:ln>
+                      </wps:spPr>
+                      <wps:style>
+                        <a:lnRef idx="1">
+                          <a:schemeClr val="accent1"/>
+                        </a:lnRef>
+                        <a:fillRef idx="0">
+                          <a:schemeClr val="accent1"/>
+                        </a:fillRef>
+                        <a:effectRef idx="0">
+                          <a:schemeClr val="accent1"/>
+                        </a:effectRef>
+                        <a:fontRef idx="minor">
+                          <a:schemeClr val="tx1"/>
+                        </a:fontRef>
+                      </wps:style>
+                      <wps:bodyPr/>
+                    </wps:wsp>
+                  </a:graphicData>
+                </a:graphic>
+              </wp:anchor>
+            </w:drawing>
+          </mc:Choice>
+          <mc:Fallback>
+            <w:pict>
+              <v:shape w14:anchorId="235D44EC" id="直接箭头连接符 52" o:spid="_x0000_s1026" type="#_x0000_t32" style="position:absolute;left:0;text-align:left;margin-left:351.6pt;margin-top:12.05pt;width:29.95pt;height:0;z-index:251708416;visibility:visible;mso-wrap-style:square;mso-wrap-distance-left:9pt;mso-wrap-distance-top:0;mso-wrap-distance-right:9pt;mso-wrap-distance-bottom:0;mso-position-horizontal:absolute;mso-position-horizontal-relative:text;mso-position-vertical:absolute;mso-position-vertical-relative:text" o:gfxdata="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" strokecolor="#4472c4 [3204]" strokeweight=".5pt">
+                <v:stroke endarrow="block" joinstyle="miter"/>
+              </v:shape>
+            </w:pict>
+          </mc:Fallback>
+        </mc:AlternateContent>
+      </w:r>
+    </w:p>
+    <w:p>
+      <w:pPr>
+        <w:rPr>
+          <w:sz w:val="24"/>
+        </w:rPr>
+      </w:pPr>
+      <w:r>
+        <w:rPr>
+          <w:noProof/>
+          <w:sz w:val="24"/>
+        </w:rPr>
+        <mc:AlternateContent>
+          <mc:Choice Requires="wps">
+            <w:drawing>
+              <wp:anchor distT="0" distB="0" distL="114300" distR="114300" simplePos="0" relativeHeight="251709440" behindDoc="0" locked="0" layoutInCell="1" allowOverlap="1" wp14:anchorId="7DF88BA0" wp14:editId="645AA3D0">
+                <wp:simplePos x="0" y="0"/>
+                <wp:positionH relativeFrom="column">
+                  <wp:posOffset>3926941</wp:posOffset>
+                </wp:positionH>
+                <wp:positionV relativeFrom="paragraph">
+                  <wp:posOffset>163264</wp:posOffset>
+                </wp:positionV>
+                <wp:extent cx="1359484" cy="312345"/>
+                <wp:effectExtent l="38100" t="0" r="127000" b="88265"/>
+                <wp:wrapNone/>
+                <wp:docPr id="53" name="连接符: 肘形 53"/>
+                <wp:cNvGraphicFramePr/>
+                <a:graphic xmlns:a="http://schemas.openxmlformats.org/drawingml/2006/main">
+                  <a:graphicData uri="http://schemas.microsoft.com/office/word/2010/wordprocessingShape">
+                    <wps:wsp>
+                      <wps:cNvCnPr/>
+                      <wps:spPr>
+                        <a:xfrm flipH="1">
+                          <a:off x="0" y="0"/>
+                          <a:ext cx="1359484" cy="312345"/>
+                        </a:xfrm>
+                        <a:prstGeom prst="bentConnector3">
+                          <a:avLst>
+                            <a:gd name="adj1" fmla="val -6960"/>
+                          </a:avLst>
+                        </a:prstGeom>
+                        <a:ln>
+                          <a:tailEnd type="triangle"/>
+                        </a:ln>
+                      </wps:spPr>
+                      <wps:style>
+                        <a:lnRef idx="1">
+                          <a:schemeClr val="accent1"/>
+                        </a:lnRef>
+                        <a:fillRef idx="0">
+                          <a:schemeClr val="accent1"/>
+                        </a:fillRef>
+                        <a:effectRef idx="0">
+                          <a:schemeClr val="accent1"/>
+                        </a:effectRef>
+                        <a:fontRef idx="minor">
+                          <a:schemeClr val="tx1"/>
+                        </a:fontRef>
+                      </wps:style>
+                      <wps:bodyPr/>
+                    </wps:wsp>
+                  </a:graphicData>
+                </a:graphic>
+                <wp14:sizeRelH relativeFrom="margin">
+                  <wp14:pctWidth>0</wp14:pctWidth>
+                </wp14:sizeRelH>
+                <wp14:sizeRelV relativeFrom="margin">
+                  <wp14:pctHeight>0</wp14:pctHeight>
+                </wp14:sizeRelV>
+              </wp:anchor>
+            </w:drawing>
+          </mc:Choice>
+          <mc:Fallback>
+            <w:pict>
+              <v:shapetype w14:anchorId="2DBC5E95" id="_x0000_t34" coordsize="21600,21600" o:spt="34" o:oned="t" adj="10800" path="m,l@0,0@0,21600,21600,21600e" filled="f">
+                <v:stroke joinstyle="miter"/>
+                <v:formulas>
+                  <v:f eqn="val #0"/>
+                </v:formulas>
+                <v:path arrowok="t" fillok="f" o:connecttype="none"/>
+                <v:handles>
+                  <v:h position="#0,center"/>
+                </v:handles>
+                <o:lock v:ext="edit" shapetype="t"/>
+              </v:shapetype>
+              <v:shape id="连接符: 肘形 53" o:spid="_x0000_s1026" type="#_x0000_t34" style="position:absolute;left:0;text-align:left;margin-left:309.2pt;margin-top:12.85pt;width:107.05pt;height:24.6pt;flip:x;z-index:251709440;visibility:visible;mso-wrap-style:square;mso-width-percent:0;mso-height-percent:0;mso-wrap-distance-left:9pt;mso-wrap-distance-top:0;mso-wrap-distance-right:9pt;mso-wrap-distance-bottom:0;mso-position-horizontal:absolute;mso-position-horizontal-relative:text;mso-position-vertical:absolute;mso-position-vertical-relative:text;mso-width-percent:0;mso-height-percent:0;mso-width-relative:margin;mso-height-relative:margin" o:gfxdata="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" adj="-1503" strokecolor="#4472c4 [3204]" strokeweight=".5pt">
+                <v:stroke endarrow="block"/>
+              </v:shape>
+            </w:pict>
+          </mc:Fallback>
+        </mc:AlternateContent>
+      </w:r>
+    </w:p>
+    <w:p>
+      <w:pPr>
+        <w:rPr>
+          <w:sz w:val="24"/>
+        </w:rPr>
+      </w:pPr>
+      <w:r>
+        <w:rPr>
+          <w:noProof/>
+          <w:sz w:val="24"/>
+        </w:rPr>
+        <mc:AlternateContent>
+          <mc:Choice Requires="wps">
+            <w:drawing>
+              <wp:anchor distT="0" distB="0" distL="114300" distR="114300" simplePos="0" relativeHeight="251682816" behindDoc="0" locked="0" layoutInCell="1" allowOverlap="1" wp14:anchorId="33E9D355" wp14:editId="5AA07AED">
+                <wp:simplePos x="0" y="0"/>
+                <wp:positionH relativeFrom="column">
+                  <wp:posOffset>2521428</wp:posOffset>
+                </wp:positionH>
+                <wp:positionV relativeFrom="paragraph">
+                  <wp:posOffset>81324</wp:posOffset>
+                </wp:positionV>
+                <wp:extent cx="1383030" cy="357505"/>
                 <wp:effectExtent l="0" t="0" r="26670" b="23495"/>
                 <wp:wrapNone/>
                 <wp:docPr id="30" name="矩形: 圆角 30"/>
@@ -11340,7 +12220,7 @@
                       <wps:spPr>
                         <a:xfrm>
                           <a:off x="0" y="0"/>
-                          <a:ext cx="1383527" cy="357808"/>
+                          <a:ext cx="1383030" cy="357505"/>
                         </a:xfrm>
                         <a:prstGeom prst="roundRect">
                           <a:avLst/>
@@ -11394,7 +12274,7 @@
           </mc:Choice>
           <mc:Fallback>
             <w:pict>
-              <v:roundrect w14:anchorId="33E9D355" id="矩形: 圆角 30" o:spid="_x0000_s1035" style="position:absolute;left:0;text-align:left;margin-left:271.25pt;margin-top:9.6pt;width:108.95pt;height:28.15pt;z-index:251682816;visibility:visible;mso-wrap-style:square;mso-width-percent:0;mso-height-percent:0;mso-wrap-distance-left:9pt;mso-wrap-distance-top:0;mso-wrap-distance-right:9pt;mso-wrap-distance-bottom:0;mso-position-horizontal:absolute;mso-position-horizontal-relative:text;mso-position-vertical:absolute;mso-position-vertical-relative:text;mso-width-percent:0;mso-height-percent:0;mso-width-relative:margin;mso-height-relative:margin;v-text-anchor:middle" arcsize="10923f" o:gfxdata="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" fillcolor="#4472c4 [3204]" strokecolor="#1f3763 [1604]" strokeweight="1pt">
+              <v:roundrect w14:anchorId="33E9D355" id="矩形: 圆角 30" o:spid="_x0000_s1037" style="position:absolute;left:0;text-align:left;margin-left:198.55pt;margin-top:6.4pt;width:108.9pt;height:28.15pt;z-index:251682816;visibility:visible;mso-wrap-style:square;mso-width-percent:0;mso-height-percent:0;mso-wrap-distance-left:9pt;mso-wrap-distance-top:0;mso-wrap-distance-right:9pt;mso-wrap-distance-bottom:0;mso-position-horizontal:absolute;mso-position-horizontal-relative:text;mso-position-vertical:absolute;mso-position-vertical-relative:text;mso-width-percent:0;mso-height-percent:0;mso-width-relative:margin;mso-height-relative:margin;v-text-anchor:middle" arcsize="10923f" o:gfxdata="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" fillcolor="#4472c4 [3204]" strokecolor="#1f3763 [1604]" strokeweight="1pt">
                 <v:stroke joinstyle="miter"/>
                 <v:textbox>
                   <w:txbxContent>
@@ -11413,6 +12293,20 @@
           </mc:Fallback>
         </mc:AlternateContent>
       </w:r>
+    </w:p>
+    <w:p>
+      <w:pPr>
+        <w:rPr>
+          <w:sz w:val="24"/>
+        </w:rPr>
+      </w:pPr>
+    </w:p>
+    <w:p>
+      <w:pPr>
+        <w:rPr>
+          <w:sz w:val="24"/>
+        </w:rPr>
+      </w:pPr>
       <w:r>
         <w:rPr>
           <w:noProof/>
@@ -11421,134 +12315,18 @@
         <mc:AlternateContent>
           <mc:Choice Requires="wps">
             <w:drawing>
-              <wp:anchor distT="0" distB="0" distL="114300" distR="114300" simplePos="0" relativeHeight="251680768" behindDoc="0" locked="0" layoutInCell="1" allowOverlap="1" wp14:anchorId="2524D8EB" wp14:editId="2FB6E27B">
+              <wp:anchor distT="0" distB="0" distL="114300" distR="114300" simplePos="0" relativeHeight="251710464" behindDoc="0" locked="0" layoutInCell="1" allowOverlap="1" wp14:anchorId="4A78391B" wp14:editId="63F9EC1F">
                 <wp:simplePos x="0" y="0"/>
-                <wp:positionH relativeFrom="margin">
-                  <wp:align>center</wp:align>
+                <wp:positionH relativeFrom="column">
+                  <wp:posOffset>3198137</wp:posOffset>
                 </wp:positionH>
                 <wp:positionV relativeFrom="paragraph">
-                  <wp:posOffset>122555</wp:posOffset>
+                  <wp:posOffset>17051</wp:posOffset>
                 </wp:positionV>
-                <wp:extent cx="1049572" cy="348918"/>
-                <wp:effectExtent l="0" t="0" r="17780" b="13335"/>
+                <wp:extent cx="0" cy="226336"/>
+                <wp:effectExtent l="76200" t="0" r="57150" b="59690"/>
                 <wp:wrapNone/>
-                <wp:docPr id="28" name="矩形: 圆角 28"/>
-                <wp:cNvGraphicFramePr/>
-                <a:graphic xmlns:a="http://schemas.openxmlformats.org/drawingml/2006/main">
-                  <a:graphicData uri="http://schemas.microsoft.com/office/word/2010/wordprocessingShape">
-                    <wps:wsp>
-                      <wps:cNvSpPr/>
-                      <wps:spPr>
-                        <a:xfrm>
-                          <a:off x="0" y="0"/>
-                          <a:ext cx="1049572" cy="348918"/>
-                        </a:xfrm>
-                        <a:prstGeom prst="roundRect">
-                          <a:avLst/>
-                        </a:prstGeom>
-                      </wps:spPr>
-                      <wps:style>
-                        <a:lnRef idx="2">
-                          <a:schemeClr val="accent1">
-                            <a:shade val="50000"/>
-                          </a:schemeClr>
-                        </a:lnRef>
-                        <a:fillRef idx="1">
-                          <a:schemeClr val="accent1"/>
-                        </a:fillRef>
-                        <a:effectRef idx="0">
-                          <a:schemeClr val="accent1"/>
-                        </a:effectRef>
-                        <a:fontRef idx="minor">
-                          <a:schemeClr val="lt1"/>
-                        </a:fontRef>
-                      </wps:style>
-                      <wps:txbx>
-                        <w:txbxContent>
-                          <w:p>
-                            <w:pPr>
-                              <w:jc w:val="center"/>
-                            </w:pPr>
-                            <w:r>
-                              <w:t>initRiderBag();</w:t>
-                            </w:r>
-                          </w:p>
-                        </w:txbxContent>
-                      </wps:txbx>
-                      <wps:bodyPr rot="0" spcFirstLastPara="0" vertOverflow="overflow" horzOverflow="overflow" vert="horz" wrap="square" lIns="91440" tIns="45720" rIns="91440" bIns="45720" numCol="1" spcCol="0" rtlCol="0" fromWordArt="0" anchor="ctr" anchorCtr="0" forceAA="0" compatLnSpc="1">
-                        <a:prstTxWarp prst="textNoShape">
-                          <a:avLst/>
-                        </a:prstTxWarp>
-                        <a:noAutofit/>
-                      </wps:bodyPr>
-                    </wps:wsp>
-                  </a:graphicData>
-                </a:graphic>
-                <wp14:sizeRelH relativeFrom="margin">
-                  <wp14:pctWidth>0</wp14:pctWidth>
-                </wp14:sizeRelH>
-                <wp14:sizeRelV relativeFrom="margin">
-                  <wp14:pctHeight>0</wp14:pctHeight>
-                </wp14:sizeRelV>
-              </wp:anchor>
-            </w:drawing>
-          </mc:Choice>
-          <mc:Fallback>
-            <w:pict>
-              <v:roundrect w14:anchorId="2524D8EB" id="矩形: 圆角 28" o:spid="_x0000_s1036" style="position:absolute;left:0;text-align:left;margin-left:0;margin-top:9.65pt;width:82.65pt;height:27.45pt;z-index:251680768;visibility:visible;mso-wrap-style:square;mso-width-percent:0;mso-height-percent:0;mso-wrap-distance-left:9pt;mso-wrap-distance-top:0;mso-wrap-distance-right:9pt;mso-wrap-distance-bottom:0;mso-position-horizontal:center;mso-position-horizontal-relative:margin;mso-position-vertical:absolute;mso-position-vertical-relative:text;mso-width-percent:0;mso-height-percent:0;mso-width-relative:margin;mso-height-relative:margin;v-text-anchor:middle" arcsize="10923f" o:gfxdata="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" fillcolor="#4472c4 [3204]" strokecolor="#1f3763 [1604]" strokeweight="1pt">
-                <v:stroke joinstyle="miter"/>
-                <v:textbox>
-                  <w:txbxContent>
-                    <w:p>
-                      <w:pPr>
-                        <w:jc w:val="center"/>
-                      </w:pPr>
-                      <w:r>
-                        <w:t>initRiderBag();</w:t>
-                      </w:r>
-                    </w:p>
-                  </w:txbxContent>
-                </v:textbox>
-                <w10:wrap anchorx="margin"/>
-              </v:roundrect>
-            </w:pict>
-          </mc:Fallback>
-        </mc:AlternateContent>
-      </w:r>
-    </w:p>
-    <w:p>
-      <w:pPr>
-        <w:rPr>
-          <w:sz w:val="24"/>
-        </w:rPr>
-      </w:pPr>
-    </w:p>
-    <w:p>
-      <w:pPr>
-        <w:rPr>
-          <w:sz w:val="24"/>
-        </w:rPr>
-      </w:pPr>
-      <w:r>
-        <w:rPr>
-          <w:noProof/>
-          <w:sz w:val="24"/>
-        </w:rPr>
-        <mc:AlternateContent>
-          <mc:Choice Requires="wps">
-            <w:drawing>
-              <wp:anchor distT="0" distB="0" distL="114300" distR="114300" simplePos="0" relativeHeight="251694080" behindDoc="0" locked="0" layoutInCell="1" allowOverlap="1" wp14:anchorId="42A33173" wp14:editId="536028BD">
-                <wp:simplePos x="0" y="0"/>
-                <wp:positionH relativeFrom="column">
-                  <wp:posOffset>431358</wp:posOffset>
-                </wp:positionH>
-                <wp:positionV relativeFrom="paragraph">
-                  <wp:posOffset>92102</wp:posOffset>
-                </wp:positionV>
-                <wp:extent cx="1995778" cy="1383527"/>
-                <wp:effectExtent l="0" t="0" r="62230" b="102870"/>
-                <wp:wrapNone/>
-                <wp:docPr id="42" name="连接符: 肘形 42"/>
+                <wp:docPr id="54" name="直接箭头连接符 54"/>
                 <wp:cNvGraphicFramePr/>
                 <a:graphic xmlns:a="http://schemas.openxmlformats.org/drawingml/2006/main">
                   <a:graphicData uri="http://schemas.microsoft.com/office/word/2010/wordprocessingShape">
@@ -11557,85 +12335,7 @@
                       <wps:spPr>
                         <a:xfrm>
                           <a:off x="0" y="0"/>
-                          <a:ext cx="1995778" cy="1383527"/>
-                        </a:xfrm>
-                        <a:prstGeom prst="bentConnector3">
-                          <a:avLst/>
-                        </a:prstGeom>
-                        <a:ln>
-                          <a:tailEnd type="triangle"/>
-                        </a:ln>
-                      </wps:spPr>
-                      <wps:style>
-                        <a:lnRef idx="1">
-                          <a:schemeClr val="accent1"/>
-                        </a:lnRef>
-                        <a:fillRef idx="0">
-                          <a:schemeClr val="accent1"/>
-                        </a:fillRef>
-                        <a:effectRef idx="0">
-                          <a:schemeClr val="accent1"/>
-                        </a:effectRef>
-                        <a:fontRef idx="minor">
-                          <a:schemeClr val="tx1"/>
-                        </a:fontRef>
-                      </wps:style>
-                      <wps:bodyPr/>
-                    </wps:wsp>
-                  </a:graphicData>
-                </a:graphic>
-              </wp:anchor>
-            </w:drawing>
-          </mc:Choice>
-          <mc:Fallback>
-            <w:pict>
-              <v:shapetype w14:anchorId="2DD467EC" id="_x0000_t34" coordsize="21600,21600" o:spt="34" o:oned="t" adj="10800" path="m,l@0,0@0,21600,21600,21600e" filled="f">
-                <v:stroke joinstyle="miter"/>
-                <v:formulas>
-                  <v:f eqn="val #0"/>
-                </v:formulas>
-                <v:path arrowok="t" fillok="f" o:connecttype="none"/>
-                <v:handles>
-                  <v:h position="#0,center"/>
-                </v:handles>
-                <o:lock v:ext="edit" shapetype="t"/>
-              </v:shapetype>
-              <v:shape id="连接符: 肘形 42" o:spid="_x0000_s1026" type="#_x0000_t34" style="position:absolute;left:0;text-align:left;margin-left:33.95pt;margin-top:7.25pt;width:157.15pt;height:108.95pt;z-index:251694080;visibility:visible;mso-wrap-style:square;mso-wrap-distance-left:9pt;mso-wrap-distance-top:0;mso-wrap-distance-right:9pt;mso-wrap-distance-bottom:0;mso-position-horizontal:absolute;mso-position-horizontal-relative:text;mso-position-vertical:absolute;mso-position-vertical-relative:text" o:gfxdata="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" strokecolor="#4472c4 [3204]" strokeweight=".5pt">
-                <v:stroke endarrow="block"/>
-              </v:shape>
-            </w:pict>
-          </mc:Fallback>
-        </mc:AlternateContent>
-      </w:r>
-      <w:r>
-        <w:rPr>
-          <w:noProof/>
-          <w:sz w:val="24"/>
-        </w:rPr>
-        <mc:AlternateContent>
-          <mc:Choice Requires="wps">
-            <w:drawing>
-              <wp:anchor distT="0" distB="0" distL="114300" distR="114300" simplePos="0" relativeHeight="251692032" behindDoc="0" locked="0" layoutInCell="1" allowOverlap="1" wp14:anchorId="0700E99D" wp14:editId="5995FC69">
-                <wp:simplePos x="0" y="0"/>
-                <wp:positionH relativeFrom="column">
-                  <wp:posOffset>3579909</wp:posOffset>
-                </wp:positionH>
-                <wp:positionV relativeFrom="paragraph">
-                  <wp:posOffset>36442</wp:posOffset>
-                </wp:positionV>
-                <wp:extent cx="556757" cy="1208599"/>
-                <wp:effectExtent l="38100" t="0" r="34290" b="48895"/>
-                <wp:wrapNone/>
-                <wp:docPr id="39" name="直接箭头连接符 39"/>
-                <wp:cNvGraphicFramePr/>
-                <a:graphic xmlns:a="http://schemas.openxmlformats.org/drawingml/2006/main">
-                  <a:graphicData uri="http://schemas.microsoft.com/office/word/2010/wordprocessingShape">
-                    <wps:wsp>
-                      <wps:cNvCnPr/>
-                      <wps:spPr>
-                        <a:xfrm flipH="1">
-                          <a:off x="0" y="0"/>
-                          <a:ext cx="556757" cy="1208599"/>
+                          <a:ext cx="0" cy="226336"/>
                         </a:xfrm>
                         <a:prstGeom prst="straightConnector1">
                           <a:avLst/>
@@ -11667,277 +12367,13 @@
           </mc:Choice>
           <mc:Fallback>
             <w:pict>
-              <v:shape w14:anchorId="46B4C9B5" id="直接箭头连接符 39" o:spid="_x0000_s1026" type="#_x0000_t32" style="position:absolute;left:0;text-align:left;margin-left:281.9pt;margin-top:2.85pt;width:43.85pt;height:95.15pt;flip:x;z-index:251692032;visibility:visible;mso-wrap-style:square;mso-wrap-distance-left:9pt;mso-wrap-distance-top:0;mso-wrap-distance-right:9pt;mso-wrap-distance-bottom:0;mso-position-horizontal:absolute;mso-position-horizontal-relative:text;mso-position-vertical:absolute;mso-position-vertical-relative:text" o:gfxdata="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" strokecolor="#4472c4 [3204]" strokeweight=".5pt">
+              <v:shape w14:anchorId="6566416B" id="直接箭头连接符 54" o:spid="_x0000_s1026" type="#_x0000_t32" style="position:absolute;left:0;text-align:left;margin-left:251.8pt;margin-top:1.35pt;width:0;height:17.8pt;z-index:251710464;visibility:visible;mso-wrap-style:square;mso-wrap-distance-left:9pt;mso-wrap-distance-top:0;mso-wrap-distance-right:9pt;mso-wrap-distance-bottom:0;mso-position-horizontal:absolute;mso-position-horizontal-relative:text;mso-position-vertical:absolute;mso-position-vertical-relative:text" o:gfxdata="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" strokecolor="#4472c4 [3204]" strokeweight=".5pt">
                 <v:stroke endarrow="block" joinstyle="miter"/>
               </v:shape>
             </w:pict>
           </mc:Fallback>
         </mc:AlternateContent>
       </w:r>
-      <w:r>
-        <w:rPr>
-          <w:noProof/>
-          <w:sz w:val="24"/>
-        </w:rPr>
-        <mc:AlternateContent>
-          <mc:Choice Requires="wps">
-            <w:drawing>
-              <wp:anchor distT="0" distB="0" distL="114300" distR="114300" simplePos="0" relativeHeight="251691008" behindDoc="0" locked="0" layoutInCell="1" allowOverlap="1" wp14:anchorId="620A0679" wp14:editId="047E9BBE">
-                <wp:simplePos x="0" y="0"/>
-                <wp:positionH relativeFrom="column">
-                  <wp:posOffset>2936019</wp:posOffset>
-                </wp:positionH>
-                <wp:positionV relativeFrom="paragraph">
-                  <wp:posOffset>60296</wp:posOffset>
-                </wp:positionV>
-                <wp:extent cx="222637" cy="1176793"/>
-                <wp:effectExtent l="0" t="0" r="63500" b="61595"/>
-                <wp:wrapNone/>
-                <wp:docPr id="38" name="直接箭头连接符 38"/>
-                <wp:cNvGraphicFramePr/>
-                <a:graphic xmlns:a="http://schemas.openxmlformats.org/drawingml/2006/main">
-                  <a:graphicData uri="http://schemas.microsoft.com/office/word/2010/wordprocessingShape">
-                    <wps:wsp>
-                      <wps:cNvCnPr/>
-                      <wps:spPr>
-                        <a:xfrm>
-                          <a:off x="0" y="0"/>
-                          <a:ext cx="222637" cy="1176793"/>
-                        </a:xfrm>
-                        <a:prstGeom prst="straightConnector1">
-                          <a:avLst/>
-                        </a:prstGeom>
-                        <a:ln>
-                          <a:tailEnd type="triangle"/>
-                        </a:ln>
-                      </wps:spPr>
-                      <wps:style>
-                        <a:lnRef idx="1">
-                          <a:schemeClr val="accent1"/>
-                        </a:lnRef>
-                        <a:fillRef idx="0">
-                          <a:schemeClr val="accent1"/>
-                        </a:fillRef>
-                        <a:effectRef idx="0">
-                          <a:schemeClr val="accent1"/>
-                        </a:effectRef>
-                        <a:fontRef idx="minor">
-                          <a:schemeClr val="tx1"/>
-                        </a:fontRef>
-                      </wps:style>
-                      <wps:bodyPr/>
-                    </wps:wsp>
-                  </a:graphicData>
-                </a:graphic>
-              </wp:anchor>
-            </w:drawing>
-          </mc:Choice>
-          <mc:Fallback>
-            <w:pict>
-              <v:shape w14:anchorId="10C17C48" id="直接箭头连接符 38" o:spid="_x0000_s1026" type="#_x0000_t32" style="position:absolute;left:0;text-align:left;margin-left:231.2pt;margin-top:4.75pt;width:17.55pt;height:92.65pt;z-index:251691008;visibility:visible;mso-wrap-style:square;mso-wrap-distance-left:9pt;mso-wrap-distance-top:0;mso-wrap-distance-right:9pt;mso-wrap-distance-bottom:0;mso-position-horizontal:absolute;mso-position-horizontal-relative:text;mso-position-vertical:absolute;mso-position-vertical-relative:text" o:gfxdata="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" strokecolor="#4472c4 [3204]" strokeweight=".5pt">
-                <v:stroke endarrow="block" joinstyle="miter"/>
-              </v:shape>
-            </w:pict>
-          </mc:Fallback>
-        </mc:AlternateContent>
-      </w:r>
-    </w:p>
-    <w:p>
-      <w:pPr>
-        <w:rPr>
-          <w:sz w:val="24"/>
-        </w:rPr>
-      </w:pPr>
-      <w:r>
-        <w:rPr>
-          <w:noProof/>
-          <w:sz w:val="24"/>
-        </w:rPr>
-        <mc:AlternateContent>
-          <mc:Choice Requires="wps">
-            <w:drawing>
-              <wp:anchor distT="0" distB="0" distL="114300" distR="114300" simplePos="0" relativeHeight="251686912" behindDoc="0" locked="0" layoutInCell="1" allowOverlap="1" wp14:anchorId="2E02AD3C" wp14:editId="1FEC23F2">
-                <wp:simplePos x="0" y="0"/>
-                <wp:positionH relativeFrom="column">
-                  <wp:posOffset>1146976</wp:posOffset>
-                </wp:positionH>
-                <wp:positionV relativeFrom="paragraph">
-                  <wp:posOffset>13252</wp:posOffset>
-                </wp:positionV>
-                <wp:extent cx="1406801" cy="405517"/>
-                <wp:effectExtent l="0" t="0" r="22225" b="13970"/>
-                <wp:wrapNone/>
-                <wp:docPr id="34" name="矩形: 圆角 34"/>
-                <wp:cNvGraphicFramePr/>
-                <a:graphic xmlns:a="http://schemas.openxmlformats.org/drawingml/2006/main">
-                  <a:graphicData uri="http://schemas.microsoft.com/office/word/2010/wordprocessingShape">
-                    <wps:wsp>
-                      <wps:cNvSpPr/>
-                      <wps:spPr>
-                        <a:xfrm>
-                          <a:off x="0" y="0"/>
-                          <a:ext cx="1406801" cy="405517"/>
-                        </a:xfrm>
-                        <a:prstGeom prst="roundRect">
-                          <a:avLst/>
-                        </a:prstGeom>
-                      </wps:spPr>
-                      <wps:style>
-                        <a:lnRef idx="2">
-                          <a:schemeClr val="accent1">
-                            <a:shade val="50000"/>
-                          </a:schemeClr>
-                        </a:lnRef>
-                        <a:fillRef idx="1">
-                          <a:schemeClr val="accent1"/>
-                        </a:fillRef>
-                        <a:effectRef idx="0">
-                          <a:schemeClr val="accent1"/>
-                        </a:effectRef>
-                        <a:fontRef idx="minor">
-                          <a:schemeClr val="lt1"/>
-                        </a:fontRef>
-                      </wps:style>
-                      <wps:txbx>
-                        <w:txbxContent>
-                          <w:p>
-                            <w:pPr>
-                              <w:jc w:val="center"/>
-                            </w:pPr>
-                            <w:r>
-                              <w:t>AllRiderMove();</w:t>
-                            </w:r>
-                          </w:p>
-                        </w:txbxContent>
-                      </wps:txbx>
-                      <wps:bodyPr rot="0" spcFirstLastPara="0" vertOverflow="overflow" horzOverflow="overflow" vert="horz" wrap="square" lIns="91440" tIns="45720" rIns="91440" bIns="45720" numCol="1" spcCol="0" rtlCol="0" fromWordArt="0" anchor="ctr" anchorCtr="0" forceAA="0" compatLnSpc="1">
-                        <a:prstTxWarp prst="textNoShape">
-                          <a:avLst/>
-                        </a:prstTxWarp>
-                        <a:noAutofit/>
-                      </wps:bodyPr>
-                    </wps:wsp>
-                  </a:graphicData>
-                </a:graphic>
-              </wp:anchor>
-            </w:drawing>
-          </mc:Choice>
-          <mc:Fallback>
-            <w:pict>
-              <v:roundrect w14:anchorId="2E02AD3C" id="矩形: 圆角 34" o:spid="_x0000_s1037" style="position:absolute;left:0;text-align:left;margin-left:90.3pt;margin-top:1.05pt;width:110.75pt;height:31.95pt;z-index:251686912;visibility:visible;mso-wrap-style:square;mso-wrap-distance-left:9pt;mso-wrap-distance-top:0;mso-wrap-distance-right:9pt;mso-wrap-distance-bottom:0;mso-position-horizontal:absolute;mso-position-horizontal-relative:text;mso-position-vertical:absolute;mso-position-vertical-relative:text;v-text-anchor:middle" arcsize="10923f" o:gfxdata="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" fillcolor="#4472c4 [3204]" strokecolor="#1f3763 [1604]" strokeweight="1pt">
-                <v:stroke joinstyle="miter"/>
-                <v:textbox>
-                  <w:txbxContent>
-                    <w:p>
-                      <w:pPr>
-                        <w:jc w:val="center"/>
-                      </w:pPr>
-                      <w:r>
-                        <w:t>AllRiderMove();</w:t>
-                      </w:r>
-                    </w:p>
-                  </w:txbxContent>
-                </v:textbox>
-              </v:roundrect>
-            </w:pict>
-          </mc:Fallback>
-        </mc:AlternateContent>
-      </w:r>
-    </w:p>
-    <w:p>
-      <w:pPr>
-        <w:rPr>
-          <w:sz w:val="24"/>
-        </w:rPr>
-      </w:pPr>
-      <w:r>
-        <w:rPr>
-          <w:noProof/>
-          <w:sz w:val="24"/>
-        </w:rPr>
-        <mc:AlternateContent>
-          <mc:Choice Requires="wps">
-            <w:drawing>
-              <wp:anchor distT="0" distB="0" distL="114300" distR="114300" simplePos="0" relativeHeight="251689984" behindDoc="0" locked="0" layoutInCell="1" allowOverlap="1" wp14:anchorId="1EA2B5BB" wp14:editId="2485AD3E">
-                <wp:simplePos x="0" y="0"/>
-                <wp:positionH relativeFrom="column">
-                  <wp:posOffset>2482795</wp:posOffset>
-                </wp:positionH>
-                <wp:positionV relativeFrom="paragraph">
-                  <wp:posOffset>117282</wp:posOffset>
-                </wp:positionV>
-                <wp:extent cx="302149" cy="715617"/>
-                <wp:effectExtent l="0" t="0" r="60325" b="66040"/>
-                <wp:wrapNone/>
-                <wp:docPr id="37" name="直接箭头连接符 37"/>
-                <wp:cNvGraphicFramePr/>
-                <a:graphic xmlns:a="http://schemas.openxmlformats.org/drawingml/2006/main">
-                  <a:graphicData uri="http://schemas.microsoft.com/office/word/2010/wordprocessingShape">
-                    <wps:wsp>
-                      <wps:cNvCnPr/>
-                      <wps:spPr>
-                        <a:xfrm>
-                          <a:off x="0" y="0"/>
-                          <a:ext cx="302149" cy="715617"/>
-                        </a:xfrm>
-                        <a:prstGeom prst="straightConnector1">
-                          <a:avLst/>
-                        </a:prstGeom>
-                        <a:ln>
-                          <a:tailEnd type="triangle"/>
-                        </a:ln>
-                      </wps:spPr>
-                      <wps:style>
-                        <a:lnRef idx="1">
-                          <a:schemeClr val="accent1"/>
-                        </a:lnRef>
-                        <a:fillRef idx="0">
-                          <a:schemeClr val="accent1"/>
-                        </a:fillRef>
-                        <a:effectRef idx="0">
-                          <a:schemeClr val="accent1"/>
-                        </a:effectRef>
-                        <a:fontRef idx="minor">
-                          <a:schemeClr val="tx1"/>
-                        </a:fontRef>
-                      </wps:style>
-                      <wps:bodyPr/>
-                    </wps:wsp>
-                  </a:graphicData>
-                </a:graphic>
-              </wp:anchor>
-            </w:drawing>
-          </mc:Choice>
-          <mc:Fallback>
-            <w:pict>
-              <v:shape w14:anchorId="056B88B9" id="直接箭头连接符 37" o:spid="_x0000_s1026" type="#_x0000_t32" style="position:absolute;left:0;text-align:left;margin-left:195.5pt;margin-top:9.25pt;width:23.8pt;height:56.35pt;z-index:251689984;visibility:visible;mso-wrap-style:square;mso-wrap-distance-left:9pt;mso-wrap-distance-top:0;mso-wrap-distance-right:9pt;mso-wrap-distance-bottom:0;mso-position-horizontal:absolute;mso-position-horizontal-relative:text;mso-position-vertical:absolute;mso-position-vertical-relative:text" o:gfxdata="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" strokecolor="#4472c4 [3204]" strokeweight=".5pt">
-                <v:stroke endarrow="block" joinstyle="miter"/>
-              </v:shape>
-            </w:pict>
-          </mc:Fallback>
-        </mc:AlternateContent>
-      </w:r>
-    </w:p>
-    <w:p>
-      <w:pPr>
-        <w:rPr>
-          <w:sz w:val="24"/>
-        </w:rPr>
-      </w:pPr>
-    </w:p>
-    <w:p>
-      <w:pPr>
-        <w:rPr>
-          <w:sz w:val="24"/>
-        </w:rPr>
-      </w:pPr>
-    </w:p>
-    <w:p>
-      <w:pPr>
-        <w:rPr>
-          <w:sz w:val="24"/>
-        </w:rPr>
-      </w:pPr>
     </w:p>
     <w:p>
       <w:pPr>
@@ -12000,9 +12436,6 @@
                           <w:p>
                             <w:pPr>
                               <w:jc w:val="center"/>
-                              <w:rPr>
-                                <w:rFonts w:hint="eastAsia"/>
-                              </w:rPr>
                             </w:pPr>
                             <w:r>
                               <w:t>isComplishOrder</w:t>
@@ -12049,9 +12482,6 @@
                     <w:p>
                       <w:pPr>
                         <w:jc w:val="center"/>
-                        <w:rPr>
-                          <w:rFonts w:hint="eastAsia"/>
-                        </w:rPr>
                       </w:pPr>
                       <w:r>
                         <w:t>isComplishOrder</w:t>
@@ -12093,8 +12523,6 @@
           <w:sz w:val="24"/>
         </w:rPr>
       </w:pPr>
-      <w:bookmarkStart w:id="1" w:name="_GoBack"/>
-      <w:bookmarkEnd w:id="1"/>
       <w:r>
         <w:rPr>
           <w:noProof/>
@@ -12103,7 +12531,7 @@
         <mc:AlternateContent>
           <mc:Choice Requires="wps">
             <w:drawing>
-              <wp:anchor distT="0" distB="0" distL="114300" distR="114300" simplePos="0" relativeHeight="251695104" behindDoc="0" locked="0" layoutInCell="1" allowOverlap="1" wp14:anchorId="557300DD" wp14:editId="078AEA8F">
+              <wp:anchor distT="0" distB="0" distL="114300" distR="114300" simplePos="0" relativeHeight="251695104" behindDoc="0" locked="0" layoutInCell="1" allowOverlap="1" wp14:anchorId="557300DD" wp14:editId="70244017">
                 <wp:simplePos x="0" y="0"/>
                 <wp:positionH relativeFrom="column">
                   <wp:posOffset>3182510</wp:posOffset>
@@ -12155,7 +12583,11 @@
           </mc:Choice>
           <mc:Fallback>
             <w:pict>
-              <v:shape w14:anchorId="5C051DB8" id="直接箭头连接符 43" o:spid="_x0000_s1026" type="#_x0000_t32" style="position:absolute;left:0;text-align:left;margin-left:250.6pt;margin-top:1.4pt;width:0;height:38.2pt;z-index:251695104;visibility:visible;mso-wrap-style:square;mso-wrap-distance-left:9pt;mso-wrap-distance-top:0;mso-wrap-distance-right:9pt;mso-wrap-distance-bottom:0;mso-position-horizontal:absolute;mso-position-horizontal-relative:text;mso-position-vertical:absolute;mso-position-vertical-relative:text" o:gfxdata="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" strokecolor="#4472c4 [3204]" strokeweight=".5pt">
+              <v:shapetype w14:anchorId="1F6FE6FE" id="_x0000_t32" coordsize="21600,21600" o:spt="32" o:oned="t" path="m,l21600,21600e" filled="f">
+                <v:path arrowok="t" fillok="f" o:connecttype="none"/>
+                <o:lock v:ext="edit" shapetype="t"/>
+              </v:shapetype>
+              <v:shape id="直接箭头连接符 43" o:spid="_x0000_s1026" type="#_x0000_t32" style="position:absolute;left:0;text-align:left;margin-left:250.6pt;margin-top:1.4pt;width:0;height:38.2pt;z-index:251695104;visibility:visible;mso-wrap-style:square;mso-wrap-distance-left:9pt;mso-wrap-distance-top:0;mso-wrap-distance-right:9pt;mso-wrap-distance-bottom:0;mso-position-horizontal:absolute;mso-position-horizontal-relative:text;mso-position-vertical:absolute;mso-position-vertical-relative:text" o:gfxdata="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" strokecolor="#4472c4 [3204]" strokeweight=".5pt">
                 <v:stroke endarrow="block" joinstyle="miter"/>
               </v:shape>
             </w:pict>
@@ -12184,7 +12616,7 @@
         <mc:AlternateContent>
           <mc:Choice Requires="wps">
             <w:drawing>
-              <wp:anchor distT="0" distB="0" distL="114300" distR="114300" simplePos="0" relativeHeight="251696128" behindDoc="0" locked="0" layoutInCell="1" allowOverlap="1" wp14:anchorId="5A47B124" wp14:editId="25D09D59">
+              <wp:anchor distT="0" distB="0" distL="114300" distR="114300" simplePos="0" relativeHeight="251696128" behindDoc="0" locked="0" layoutInCell="1" allowOverlap="1" wp14:anchorId="5A47B124" wp14:editId="623ED25B">
                 <wp:simplePos x="0" y="0"/>
                 <wp:positionH relativeFrom="column">
                   <wp:posOffset>2585443</wp:posOffset>
@@ -12290,13 +12722,6 @@
           <w:sz w:val="24"/>
         </w:rPr>
       </w:pPr>
-    </w:p>
-    <w:p>
-      <w:pPr>
-        <w:rPr>
-          <w:sz w:val="24"/>
-        </w:rPr>
-      </w:pPr>
       <w:r>
         <w:rPr>
           <w:noProof/>
@@ -12305,27 +12730,27 @@
         <mc:AlternateContent>
           <mc:Choice Requires="wps">
             <w:drawing>
-              <wp:anchor distT="0" distB="0" distL="114300" distR="114300" simplePos="0" relativeHeight="251700224" behindDoc="0" locked="0" layoutInCell="1" allowOverlap="1" wp14:anchorId="61E9A1FE" wp14:editId="5D7D7C41">
+              <wp:anchor distT="0" distB="0" distL="114300" distR="114300" simplePos="0" relativeHeight="251704320" behindDoc="0" locked="0" layoutInCell="1" allowOverlap="1" wp14:anchorId="309C706A" wp14:editId="258A9892">
                 <wp:simplePos x="0" y="0"/>
                 <wp:positionH relativeFrom="column">
-                  <wp:posOffset>3611880</wp:posOffset>
+                  <wp:posOffset>63500</wp:posOffset>
                 </wp:positionH>
                 <wp:positionV relativeFrom="paragraph">
-                  <wp:posOffset>28492</wp:posOffset>
+                  <wp:posOffset>73659</wp:posOffset>
                 </wp:positionV>
-                <wp:extent cx="333955" cy="469127"/>
-                <wp:effectExtent l="0" t="0" r="66675" b="64770"/>
+                <wp:extent cx="2516505" cy="45719"/>
+                <wp:effectExtent l="0" t="76200" r="0" b="50165"/>
                 <wp:wrapNone/>
-                <wp:docPr id="48" name="直接箭头连接符 48"/>
+                <wp:docPr id="41" name="直接箭头连接符 41"/>
                 <wp:cNvGraphicFramePr/>
                 <a:graphic xmlns:a="http://schemas.openxmlformats.org/drawingml/2006/main">
                   <a:graphicData uri="http://schemas.microsoft.com/office/word/2010/wordprocessingShape">
                     <wps:wsp>
                       <wps:cNvCnPr/>
                       <wps:spPr>
-                        <a:xfrm>
+                        <a:xfrm flipV="1">
                           <a:off x="0" y="0"/>
-                          <a:ext cx="333955" cy="469127"/>
+                          <a:ext cx="2516505" cy="45719"/>
                         </a:xfrm>
                         <a:prstGeom prst="straightConnector1">
                           <a:avLst/>
@@ -12352,18 +12777,31 @@
                     </wps:wsp>
                   </a:graphicData>
                 </a:graphic>
+                <wp14:sizeRelH relativeFrom="margin">
+                  <wp14:pctWidth>0</wp14:pctWidth>
+                </wp14:sizeRelH>
+                <wp14:sizeRelV relativeFrom="margin">
+                  <wp14:pctHeight>0</wp14:pctHeight>
+                </wp14:sizeRelV>
               </wp:anchor>
             </w:drawing>
           </mc:Choice>
           <mc:Fallback>
             <w:pict>
-              <v:shape w14:anchorId="486438E4" id="直接箭头连接符 48" o:spid="_x0000_s1026" type="#_x0000_t32" style="position:absolute;left:0;text-align:left;margin-left:284.4pt;margin-top:2.25pt;width:26.3pt;height:36.95pt;z-index:251700224;visibility:visible;mso-wrap-style:square;mso-wrap-distance-left:9pt;mso-wrap-distance-top:0;mso-wrap-distance-right:9pt;mso-wrap-distance-bottom:0;mso-position-horizontal:absolute;mso-position-horizontal-relative:text;mso-position-vertical:absolute;mso-position-vertical-relative:text" o:gfxdata="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" strokecolor="#4472c4 [3204]" strokeweight=".5pt">
+              <v:shape w14:anchorId="3A6B5CD6" id="直接箭头连接符 41" o:spid="_x0000_s1026" type="#_x0000_t32" style="position:absolute;left:0;text-align:left;margin-left:5pt;margin-top:5.8pt;width:198.15pt;height:3.6pt;flip:y;z-index:251704320;visibility:visible;mso-wrap-style:square;mso-width-percent:0;mso-height-percent:0;mso-wrap-distance-left:9pt;mso-wrap-distance-top:0;mso-wrap-distance-right:9pt;mso-wrap-distance-bottom:0;mso-position-horizontal:absolute;mso-position-horizontal-relative:text;mso-position-vertical:absolute;mso-position-vertical-relative:text;mso-width-percent:0;mso-height-percent:0;mso-width-relative:margin;mso-height-relative:margin" o:gfxdata="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" strokecolor="#4472c4 [3204]" strokeweight=".5pt">
                 <v:stroke endarrow="block" joinstyle="miter"/>
               </v:shape>
             </w:pict>
           </mc:Fallback>
         </mc:AlternateContent>
       </w:r>
+    </w:p>
+    <w:p>
+      <w:pPr>
+        <w:rPr>
+          <w:sz w:val="24"/>
+        </w:rPr>
+      </w:pPr>
       <w:r>
         <w:rPr>
           <w:noProof/>
@@ -12372,7 +12810,7 @@
         <mc:AlternateContent>
           <mc:Choice Requires="wps">
             <w:drawing>
-              <wp:anchor distT="0" distB="0" distL="114300" distR="114300" simplePos="0" relativeHeight="251697152" behindDoc="0" locked="0" layoutInCell="1" allowOverlap="1" wp14:anchorId="5C66E191" wp14:editId="2DF9CC10">
+              <wp:anchor distT="0" distB="0" distL="114300" distR="114300" simplePos="0" relativeHeight="251697152" behindDoc="0" locked="0" layoutInCell="1" allowOverlap="1" wp14:anchorId="5C66E191" wp14:editId="3CBA55B8">
                 <wp:simplePos x="0" y="0"/>
                 <wp:positionH relativeFrom="column">
                   <wp:posOffset>2435087</wp:posOffset>
@@ -12424,7 +12862,7 @@
           </mc:Choice>
           <mc:Fallback>
             <w:pict>
-              <v:shape w14:anchorId="33D4C1DF" id="直接箭头连接符 45" o:spid="_x0000_s1026" type="#_x0000_t32" style="position:absolute;left:0;text-align:left;margin-left:191.75pt;margin-top:2.25pt;width:27.5pt;height:36.3pt;flip:x;z-index:251697152;visibility:visible;mso-wrap-style:square;mso-wrap-distance-left:9pt;mso-wrap-distance-top:0;mso-wrap-distance-right:9pt;mso-wrap-distance-bottom:0;mso-position-horizontal:absolute;mso-position-horizontal-relative:text;mso-position-vertical:absolute;mso-position-vertical-relative:text" o:gfxdata="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" strokecolor="#4472c4 [3204]" strokeweight=".5pt">
+              <v:shape w14:anchorId="4D1B7568" id="直接箭头连接符 45" o:spid="_x0000_s1026" type="#_x0000_t32" style="position:absolute;left:0;text-align:left;margin-left:191.75pt;margin-top:2.25pt;width:27.5pt;height:36.3pt;flip:x;z-index:251697152;visibility:visible;mso-wrap-style:square;mso-wrap-distance-left:9pt;mso-wrap-distance-top:0;mso-wrap-distance-right:9pt;mso-wrap-distance-bottom:0;mso-position-horizontal:absolute;mso-position-horizontal-relative:text;mso-position-vertical:absolute;mso-position-vertical-relative:text" o:gfxdata="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" strokecolor="#4472c4 [3204]" strokeweight=".5pt">
                 <v:stroke endarrow="block" joinstyle="miter"/>
               </v:shape>
             </w:pict>
@@ -12657,218 +13095,2780 @@
     <w:p>
       <w:pPr>
         <w:rPr>
-          <w:rFonts w:hint="eastAsia"/>
           <w:sz w:val="24"/>
         </w:rPr>
       </w:pPr>
     </w:p>
-    <w:p>
-      <w:r>
+    <w:p/>
+    <w:p>
+      <w:pPr>
+        <w:pStyle w:val="1"/>
+        <w:tabs>
+          <w:tab w:val="left" w:pos="3540"/>
+        </w:tabs>
+        <w:spacing w:before="120" w:after="120" w:line="240" w:lineRule="auto"/>
+        <w:rPr>
+          <w:sz w:val="32"/>
+        </w:rPr>
+      </w:pPr>
+      <w:r>
+        <w:rPr>
+          <w:rFonts w:hint="eastAsia"/>
+          <w:sz w:val="32"/>
+        </w:rPr>
         <w:lastRenderedPageBreak/>
-        <w:pict w14:anchorId="7276728A">
-          <v:shapetype id="_x0000_t75" coordsize="21600,21600" o:spt="75" o:preferrelative="t" path="m@4@5l@4@11@9@11@9@5xe" filled="f" stroked="f">
-            <v:stroke joinstyle="miter"/>
-            <v:formulas>
-              <v:f eqn="if lineDrawn pixelLineWidth 0"/>
-              <v:f eqn="sum @0 1 0"/>
-              <v:f eqn="sum 0 0 @1"/>
-              <v:f eqn="prod @2 1 2"/>
-              <v:f eqn="prod @3 21600 pixelWidth"/>
-              <v:f eqn="prod @3 21600 pixelHeight"/>
-              <v:f eqn="sum @0 0 1"/>
-              <v:f eqn="prod @6 1 2"/>
-              <v:f eqn="prod @7 21600 pixelWidth"/>
-              <v:f eqn="sum @8 21600 0"/>
-              <v:f eqn="prod @7 21600 pixelHeight"/>
-              <v:f eqn="sum @10 21600 0"/>
-            </v:formulas>
-            <v:path o:extrusionok="f" gradientshapeok="t" o:connecttype="rect"/>
-            <o:lock v:ext="edit" aspectratio="t"/>
-          </v:shapetype>
-          <v:shape id="对象 2" o:spid="_x0000_i1025" type="#_x0000_t75" style="width:262.95pt;height:159.65pt;mso-position-horizontal-relative:page;mso-position-vertical-relative:page">
-            <v:imagedata r:id="rId13" o:title=""/>
-          </v:shape>
-        </w:pict>
-      </w:r>
-    </w:p>
-    <w:p>
-      <w:pPr>
-        <w:ind w:firstLine="420"/>
-      </w:pPr>
-      <w:r>
-        <w:rPr>
-          <w:rFonts w:hint="eastAsia"/>
-        </w:rPr>
-        <w:t>图</w:t>
-      </w:r>
-      <w:r>
-        <w:rPr>
-          <w:rFonts w:hint="eastAsia"/>
-        </w:rPr>
-        <w:t xml:space="preserve">4-2 </w:t>
-      </w:r>
-      <w:r>
-        <w:rPr>
-          <w:rFonts w:hint="eastAsia"/>
-        </w:rPr>
-        <w:t>函数调用关系图示例</w:t>
-      </w:r>
-    </w:p>
-    <w:p>
-      <w:pPr>
-        <w:rPr>
-          <w:sz w:val="24"/>
-        </w:rPr>
-      </w:pPr>
-    </w:p>
-    <w:p>
-      <w:pPr>
-        <w:ind w:firstLine="420"/>
-        <w:rPr>
-          <w:sz w:val="24"/>
-        </w:rPr>
-      </w:pPr>
-      <w:r>
-        <w:rPr>
-          <w:rFonts w:hint="eastAsia"/>
-          <w:sz w:val="24"/>
-        </w:rPr>
-        <w:t>解释说明：如图中所示，函数</w:t>
-      </w:r>
-      <w:r>
-        <w:rPr>
-          <w:rFonts w:hint="eastAsia"/>
-          <w:sz w:val="24"/>
+        <w:t>4</w:t>
+      </w:r>
+      <w:r>
+        <w:rPr>
+          <w:rFonts w:hint="eastAsia"/>
+          <w:sz w:val="32"/>
+        </w:rPr>
+        <w:t>.</w:t>
+      </w:r>
+      <w:r>
+        <w:rPr>
+          <w:rFonts w:hint="eastAsia"/>
+          <w:sz w:val="32"/>
+        </w:rPr>
+        <w:t xml:space="preserve"> </w:t>
+      </w:r>
+      <w:r>
+        <w:rPr>
+          <w:rFonts w:hint="eastAsia"/>
+          <w:sz w:val="32"/>
+        </w:rPr>
+        <w:t>高层算法设计</w:t>
+      </w:r>
+      <w:r>
+        <w:rPr>
+          <w:sz w:val="32"/>
+        </w:rPr>
+        <w:tab/>
+      </w:r>
+    </w:p>
+    <w:p>
+      <w:pPr>
+        <w:pStyle w:val="2"/>
+        <w:rPr>
+          <w:b w:val="0"/>
+          <w:bCs w:val="0"/>
+        </w:rPr>
+      </w:pPr>
+      <w:r>
+        <w:rPr>
+          <w:rFonts w:hint="eastAsia"/>
+          <w:b w:val="0"/>
+          <w:bCs w:val="0"/>
+        </w:rPr>
+        <w:t>4.</w:t>
+      </w:r>
+      <w:r>
+        <w:rPr>
+          <w:rFonts w:hint="eastAsia"/>
+          <w:b w:val="0"/>
+          <w:bCs w:val="0"/>
         </w:rPr>
         <w:t>1</w:t>
       </w:r>
       <w:r>
         <w:rPr>
           <w:rFonts w:hint="eastAsia"/>
-          <w:sz w:val="24"/>
-        </w:rPr>
-        <w:t>通过对函数</w:t>
-      </w:r>
-      <w:r>
-        <w:rPr>
-          <w:rFonts w:hint="eastAsia"/>
-          <w:sz w:val="24"/>
-        </w:rPr>
-        <w:t>2</w:t>
-      </w:r>
-      <w:r>
-        <w:rPr>
-          <w:rFonts w:hint="eastAsia"/>
-          <w:sz w:val="24"/>
-        </w:rPr>
-        <w:t>的调用，完成</w:t>
-      </w:r>
-      <w:r>
-        <w:rPr>
-          <w:sz w:val="24"/>
-        </w:rPr>
-        <w:t>…</w:t>
-      </w:r>
-      <w:r>
-        <w:rPr>
-          <w:rFonts w:hint="eastAsia"/>
-          <w:sz w:val="24"/>
-        </w:rPr>
-        <w:t>.</w:t>
-      </w:r>
-    </w:p>
-    <w:p>
-      <w:pPr>
-        <w:pStyle w:val="1"/>
-        <w:spacing w:before="120" w:after="120" w:line="240" w:lineRule="auto"/>
-        <w:rPr>
-          <w:sz w:val="32"/>
-        </w:rPr>
-      </w:pPr>
-      <w:r>
-        <w:rPr>
-          <w:rFonts w:hint="eastAsia"/>
-          <w:sz w:val="32"/>
-        </w:rPr>
-        <w:t>4</w:t>
-      </w:r>
-      <w:r>
-        <w:rPr>
-          <w:rFonts w:hint="eastAsia"/>
-          <w:sz w:val="32"/>
-        </w:rPr>
-        <w:t>.</w:t>
-      </w:r>
-      <w:r>
-        <w:rPr>
-          <w:rFonts w:hint="eastAsia"/>
-          <w:sz w:val="32"/>
+          <w:b w:val="0"/>
+          <w:bCs w:val="0"/>
+        </w:rPr>
+        <w:t>骑手移动</w:t>
+      </w:r>
+    </w:p>
+    <w:p>
+      <w:r>
+        <w:t>void riderMove()</w:t>
+      </w:r>
+    </w:p>
+    <w:p>
+      <w:pPr>
+        <w:rPr>
+          <w:rFonts w:hint="eastAsia"/>
+        </w:rPr>
+      </w:pPr>
+      <w:r>
+        <w:t>{</w:t>
+      </w:r>
+      <w:r>
+        <w:rPr>
+          <w:rFonts w:hint="eastAsia"/>
         </w:rPr>
         <w:t xml:space="preserve"> </w:t>
       </w:r>
-      <w:r>
-        <w:rPr>
-          <w:rFonts w:hint="eastAsia"/>
-          <w:sz w:val="32"/>
-        </w:rPr>
-        <w:t>高层算法设计</w:t>
-      </w:r>
-    </w:p>
-    <w:p>
-      <w:pPr>
-        <w:rPr>
-          <w:b/>
-          <w:sz w:val="24"/>
-        </w:rPr>
-      </w:pPr>
-      <w:r>
-        <w:rPr>
-          <w:rFonts w:hint="eastAsia"/>
-          <w:b/>
-          <w:sz w:val="24"/>
-        </w:rPr>
-        <w:t>（用伪代码、</w:t>
-      </w:r>
-      <w:r>
-        <w:rPr>
-          <w:rFonts w:hint="eastAsia"/>
-          <w:b/>
-          <w:sz w:val="24"/>
-        </w:rPr>
-        <w:t>NS</w:t>
-      </w:r>
-      <w:r>
-        <w:rPr>
-          <w:rFonts w:hint="eastAsia"/>
-          <w:b/>
-          <w:sz w:val="24"/>
-        </w:rPr>
-        <w:t>图或者自然语言描述清楚核心算法的程序设计思路）</w:t>
-      </w:r>
-    </w:p>
-    <w:p>
-      <w:pPr>
-        <w:rPr>
-          <w:bCs/>
-          <w:sz w:val="24"/>
-        </w:rPr>
-      </w:pPr>
-      <w:r>
-        <w:rPr>
-          <w:rFonts w:hint="eastAsia"/>
-          <w:bCs/>
-          <w:sz w:val="24"/>
-        </w:rPr>
-        <w:t>说明重要的控制策略算法思路；</w:t>
-      </w:r>
-    </w:p>
-    <w:p>
-      <w:pPr>
-        <w:rPr>
-          <w:bCs/>
-          <w:sz w:val="24"/>
-        </w:rPr>
-      </w:pPr>
+    </w:p>
+    <w:p>
+      <w:r>
+        <w:tab/>
+        <w:t xml:space="preserve">if </w:t>
+      </w:r>
+      <w:r>
+        <w:rPr>
+          <w:rFonts w:hint="eastAsia"/>
+        </w:rPr>
+        <w:t>骑手和目的地不</w:t>
+      </w:r>
+      <w:r>
+        <w:rPr>
+          <w:rFonts w:hint="eastAsia"/>
+        </w:rPr>
+        <w:t>在</w:t>
+      </w:r>
+      <w:r>
+        <w:rPr>
+          <w:rFonts w:hint="eastAsia"/>
+        </w:rPr>
+        <w:t>同一行</w:t>
+      </w:r>
+    </w:p>
+    <w:p>
+      <w:r>
+        <w:tab/>
+        <w:t>{</w:t>
+      </w:r>
+    </w:p>
+    <w:p>
+      <w:pPr>
+        <w:rPr>
+          <w:rFonts w:hint="eastAsia"/>
+        </w:rPr>
+      </w:pPr>
+      <w:r>
+        <w:rPr>
+          <w:rFonts w:hint="eastAsia"/>
+        </w:rPr>
+        <w:tab/>
+      </w:r>
+      <w:r>
+        <w:rPr>
+          <w:rFonts w:hint="eastAsia"/>
+        </w:rPr>
+        <w:tab/>
+        <w:t>if</w:t>
+      </w:r>
+      <w:r>
+        <w:rPr>
+          <w:rFonts w:hint="eastAsia"/>
+        </w:rPr>
+        <w:t>在横向道路上</w:t>
+      </w:r>
+    </w:p>
+    <w:p>
+      <w:r>
+        <w:tab/>
+      </w:r>
+      <w:r>
+        <w:tab/>
+        <w:t>{</w:t>
+      </w:r>
+    </w:p>
+    <w:p>
+      <w:pPr>
+        <w:rPr>
+          <w:rFonts w:hint="eastAsia"/>
+        </w:rPr>
+      </w:pPr>
+      <w:r>
+        <w:rPr>
+          <w:rFonts w:hint="eastAsia"/>
+        </w:rPr>
+        <w:tab/>
+      </w:r>
+      <w:r>
+        <w:rPr>
+          <w:rFonts w:hint="eastAsia"/>
+        </w:rPr>
+        <w:tab/>
+      </w:r>
+      <w:r>
+        <w:rPr>
+          <w:rFonts w:hint="eastAsia"/>
+        </w:rPr>
+        <w:tab/>
+        <w:t>if</w:t>
+      </w:r>
+      <w:r>
+        <w:rPr>
+          <w:rFonts w:hint="eastAsia"/>
+        </w:rPr>
+        <w:t>在</w:t>
+      </w:r>
+      <w:r>
+        <w:rPr>
+          <w:rFonts w:hint="eastAsia"/>
+        </w:rPr>
+        <w:t>目的地</w:t>
+      </w:r>
+      <w:r>
+        <w:rPr>
+          <w:rFonts w:hint="eastAsia"/>
+        </w:rPr>
+        <w:t>右边</w:t>
+      </w:r>
+    </w:p>
+    <w:p>
+      <w:r>
+        <w:tab/>
+      </w:r>
+      <w:r>
+        <w:tab/>
+      </w:r>
+      <w:r>
+        <w:tab/>
+      </w:r>
+      <w:r>
+        <w:tab/>
+      </w:r>
+      <w:r>
+        <w:rPr>
+          <w:rFonts w:hint="eastAsia"/>
+        </w:rPr>
+        <w:t>往左走</w:t>
+      </w:r>
+    </w:p>
+    <w:p>
+      <w:pPr>
+        <w:rPr>
+          <w:rFonts w:hint="eastAsia"/>
+        </w:rPr>
+      </w:pPr>
+      <w:r>
+        <w:rPr>
+          <w:rFonts w:hint="eastAsia"/>
+        </w:rPr>
+        <w:tab/>
+      </w:r>
+      <w:r>
+        <w:rPr>
+          <w:rFonts w:hint="eastAsia"/>
+        </w:rPr>
+        <w:tab/>
+      </w:r>
+      <w:r>
+        <w:rPr>
+          <w:rFonts w:hint="eastAsia"/>
+        </w:rPr>
+        <w:tab/>
+        <w:t>else if</w:t>
+      </w:r>
+      <w:r>
+        <w:rPr>
+          <w:rFonts w:hint="eastAsia"/>
+        </w:rPr>
+        <w:t>在</w:t>
+      </w:r>
+      <w:r>
+        <w:rPr>
+          <w:rFonts w:hint="eastAsia"/>
+        </w:rPr>
+        <w:t>目的地</w:t>
+      </w:r>
+      <w:r>
+        <w:rPr>
+          <w:rFonts w:hint="eastAsia"/>
+        </w:rPr>
+        <w:t>左边</w:t>
+      </w:r>
+    </w:p>
+    <w:p>
+      <w:r>
+        <w:tab/>
+      </w:r>
+      <w:r>
+        <w:tab/>
+      </w:r>
+      <w:r>
+        <w:tab/>
+      </w:r>
+      <w:r>
+        <w:tab/>
+      </w:r>
+      <w:r>
+        <w:rPr>
+          <w:rFonts w:hint="eastAsia"/>
+        </w:rPr>
+        <w:t>往右走</w:t>
+      </w:r>
+    </w:p>
+    <w:p>
+      <w:r>
+        <w:tab/>
+      </w:r>
+      <w:r>
+        <w:tab/>
+        <w:t>}</w:t>
+      </w:r>
+    </w:p>
+    <w:p>
+      <w:pPr>
+        <w:rPr>
+          <w:rFonts w:hint="eastAsia"/>
+        </w:rPr>
+      </w:pPr>
+      <w:r>
+        <w:rPr>
+          <w:rFonts w:hint="eastAsia"/>
+        </w:rPr>
+        <w:tab/>
+      </w:r>
+      <w:r>
+        <w:rPr>
+          <w:rFonts w:hint="eastAsia"/>
+        </w:rPr>
+        <w:tab/>
+        <w:t>else if</w:t>
+      </w:r>
+      <w:r>
+        <w:rPr>
+          <w:rFonts w:hint="eastAsia"/>
+        </w:rPr>
+        <w:t>在纵向道路上</w:t>
+      </w:r>
+    </w:p>
+    <w:p>
+      <w:r>
+        <w:tab/>
+      </w:r>
+      <w:r>
+        <w:tab/>
+        <w:t>{</w:t>
+      </w:r>
+    </w:p>
+    <w:p>
+      <w:pPr>
+        <w:rPr>
+          <w:rFonts w:hint="eastAsia"/>
+        </w:rPr>
+      </w:pPr>
+      <w:r>
+        <w:rPr>
+          <w:rFonts w:hint="eastAsia"/>
+        </w:rPr>
+        <w:tab/>
+      </w:r>
+      <w:r>
+        <w:rPr>
+          <w:rFonts w:hint="eastAsia"/>
+        </w:rPr>
+        <w:tab/>
+      </w:r>
+      <w:r>
+        <w:rPr>
+          <w:rFonts w:hint="eastAsia"/>
+        </w:rPr>
+        <w:tab/>
+        <w:t>if</w:t>
+      </w:r>
+      <w:r>
+        <w:rPr>
+          <w:rFonts w:hint="eastAsia"/>
+        </w:rPr>
+        <w:t>在</w:t>
+      </w:r>
+      <w:r>
+        <w:rPr>
+          <w:rFonts w:hint="eastAsia"/>
+        </w:rPr>
+        <w:t>目的地</w:t>
+      </w:r>
+      <w:r>
+        <w:rPr>
+          <w:rFonts w:hint="eastAsia"/>
+        </w:rPr>
+        <w:t>右边就要往左走</w:t>
+      </w:r>
+    </w:p>
+    <w:p>
+      <w:r>
+        <w:tab/>
+      </w:r>
+      <w:r>
+        <w:tab/>
+      </w:r>
+      <w:r>
+        <w:tab/>
+        <w:t>{</w:t>
+      </w:r>
+    </w:p>
+    <w:p>
+      <w:pPr>
+        <w:rPr>
+          <w:rFonts w:hint="eastAsia"/>
+        </w:rPr>
+      </w:pPr>
+      <w:r>
+        <w:rPr>
+          <w:rFonts w:hint="eastAsia"/>
+        </w:rPr>
+        <w:tab/>
+      </w:r>
+      <w:r>
+        <w:rPr>
+          <w:rFonts w:hint="eastAsia"/>
+        </w:rPr>
+        <w:tab/>
+      </w:r>
+      <w:r>
+        <w:rPr>
+          <w:rFonts w:hint="eastAsia"/>
+        </w:rPr>
+        <w:tab/>
+      </w:r>
+      <w:r>
+        <w:rPr>
+          <w:rFonts w:hint="eastAsia"/>
+        </w:rPr>
+        <w:tab/>
+        <w:t>if</w:t>
+      </w:r>
+      <w:r>
+        <w:rPr>
+          <w:rFonts w:hint="eastAsia"/>
+        </w:rPr>
+        <w:t>目标在下或同行</w:t>
+      </w:r>
+    </w:p>
+    <w:p>
+      <w:r>
+        <w:tab/>
+      </w:r>
+      <w:r>
+        <w:tab/>
+      </w:r>
+      <w:r>
+        <w:tab/>
+      </w:r>
+      <w:r>
+        <w:tab/>
+        <w:t>{</w:t>
+      </w:r>
+    </w:p>
+    <w:p>
+      <w:r>
+        <w:tab/>
+      </w:r>
+      <w:r>
+        <w:tab/>
+      </w:r>
+      <w:r>
+        <w:tab/>
+      </w:r>
+      <w:r>
+        <w:tab/>
+      </w:r>
+      <w:r>
+        <w:tab/>
+      </w:r>
+      <w:r>
+        <w:rPr>
+          <w:rFonts w:hint="eastAsia"/>
+        </w:rPr>
+        <w:t>骑手</w:t>
+      </w:r>
+      <w:r>
+        <w:rPr>
+          <w:rFonts w:hint="eastAsia"/>
+        </w:rPr>
+        <w:t>x++</w:t>
+      </w:r>
+    </w:p>
+    <w:p>
+      <w:r>
+        <w:tab/>
+      </w:r>
+      <w:r>
+        <w:tab/>
+      </w:r>
+      <w:r>
+        <w:tab/>
+      </w:r>
+      <w:r>
+        <w:tab/>
+      </w:r>
+      <w:r>
+        <w:tab/>
+      </w:r>
+      <w:r>
+        <w:rPr>
+          <w:rFonts w:hint="eastAsia"/>
+        </w:rPr>
+        <w:t>骑手</w:t>
+      </w:r>
+      <w:r>
+        <w:rPr>
+          <w:rFonts w:hint="eastAsia"/>
+        </w:rPr>
+        <w:t>y--</w:t>
+      </w:r>
+    </w:p>
+    <w:p>
+      <w:r>
+        <w:tab/>
+      </w:r>
+      <w:r>
+        <w:tab/>
+      </w:r>
+      <w:r>
+        <w:tab/>
+      </w:r>
+      <w:r>
+        <w:tab/>
+        <w:t>}</w:t>
+      </w:r>
+    </w:p>
+    <w:p>
+      <w:pPr>
+        <w:rPr>
+          <w:rFonts w:hint="eastAsia"/>
+        </w:rPr>
+      </w:pPr>
+      <w:r>
+        <w:rPr>
+          <w:rFonts w:hint="eastAsia"/>
+        </w:rPr>
+        <w:tab/>
+      </w:r>
+      <w:r>
+        <w:rPr>
+          <w:rFonts w:hint="eastAsia"/>
+        </w:rPr>
+        <w:tab/>
+      </w:r>
+      <w:r>
+        <w:rPr>
+          <w:rFonts w:hint="eastAsia"/>
+        </w:rPr>
+        <w:tab/>
+      </w:r>
+      <w:r>
+        <w:rPr>
+          <w:rFonts w:hint="eastAsia"/>
+        </w:rPr>
+        <w:tab/>
+        <w:t xml:space="preserve">else // </w:t>
+      </w:r>
+      <w:r>
+        <w:rPr>
+          <w:rFonts w:hint="eastAsia"/>
+        </w:rPr>
+        <w:t>目标在上</w:t>
+      </w:r>
+    </w:p>
+    <w:p>
+      <w:r>
+        <w:tab/>
+      </w:r>
+      <w:r>
+        <w:tab/>
+      </w:r>
+      <w:r>
+        <w:tab/>
+      </w:r>
+      <w:r>
+        <w:tab/>
+        <w:t>{</w:t>
+      </w:r>
+    </w:p>
+    <w:p>
+      <w:r>
+        <w:tab/>
+      </w:r>
+      <w:r>
+        <w:tab/>
+      </w:r>
+      <w:r>
+        <w:tab/>
+      </w:r>
+      <w:r>
+        <w:tab/>
+      </w:r>
+      <w:r>
+        <w:tab/>
+      </w:r>
+      <w:r>
+        <w:rPr>
+          <w:rFonts w:hint="eastAsia"/>
+        </w:rPr>
+        <w:t>骑手</w:t>
+      </w:r>
+      <w:r>
+        <w:rPr>
+          <w:rFonts w:hint="eastAsia"/>
+        </w:rPr>
+        <w:t>x--</w:t>
+      </w:r>
+    </w:p>
+    <w:p>
+      <w:r>
+        <w:tab/>
+      </w:r>
+      <w:r>
+        <w:tab/>
+      </w:r>
+      <w:r>
+        <w:tab/>
+      </w:r>
+      <w:r>
+        <w:tab/>
+      </w:r>
+      <w:r>
+        <w:tab/>
+      </w:r>
+      <w:r>
+        <w:rPr>
+          <w:rFonts w:hint="eastAsia"/>
+        </w:rPr>
+        <w:t>骑手</w:t>
+      </w:r>
+      <w:r>
+        <w:rPr>
+          <w:rFonts w:hint="eastAsia"/>
+        </w:rPr>
+        <w:t>y--</w:t>
+      </w:r>
+    </w:p>
+    <w:p>
+      <w:r>
+        <w:tab/>
+      </w:r>
+      <w:r>
+        <w:tab/>
+      </w:r>
+      <w:r>
+        <w:tab/>
+      </w:r>
+      <w:r>
+        <w:tab/>
+        <w:t>}</w:t>
+      </w:r>
+    </w:p>
+    <w:p>
+      <w:r>
+        <w:tab/>
+      </w:r>
+      <w:r>
+        <w:tab/>
+      </w:r>
+      <w:r>
+        <w:tab/>
+        <w:t>}</w:t>
+      </w:r>
+    </w:p>
+    <w:p>
+      <w:pPr>
+        <w:rPr>
+          <w:rFonts w:hint="eastAsia"/>
+        </w:rPr>
+      </w:pPr>
+      <w:r>
+        <w:rPr>
+          <w:rFonts w:hint="eastAsia"/>
+        </w:rPr>
+        <w:tab/>
+      </w:r>
+      <w:r>
+        <w:rPr>
+          <w:rFonts w:hint="eastAsia"/>
+        </w:rPr>
+        <w:tab/>
+      </w:r>
+      <w:r>
+        <w:rPr>
+          <w:rFonts w:hint="eastAsia"/>
+        </w:rPr>
+        <w:tab/>
+        <w:t>else if</w:t>
+      </w:r>
+      <w:r>
+        <w:rPr>
+          <w:rFonts w:hint="eastAsia"/>
+        </w:rPr>
+        <w:t>在左边就要往右走</w:t>
+      </w:r>
+    </w:p>
+    <w:p>
+      <w:r>
+        <w:tab/>
+      </w:r>
+      <w:r>
+        <w:tab/>
+      </w:r>
+      <w:r>
+        <w:tab/>
+        <w:t>{</w:t>
+      </w:r>
+    </w:p>
+    <w:p>
+      <w:pPr>
+        <w:rPr>
+          <w:rFonts w:hint="eastAsia"/>
+        </w:rPr>
+      </w:pPr>
+      <w:r>
+        <w:rPr>
+          <w:rFonts w:hint="eastAsia"/>
+        </w:rPr>
+        <w:tab/>
+      </w:r>
+      <w:r>
+        <w:rPr>
+          <w:rFonts w:hint="eastAsia"/>
+        </w:rPr>
+        <w:tab/>
+      </w:r>
+      <w:r>
+        <w:rPr>
+          <w:rFonts w:hint="eastAsia"/>
+        </w:rPr>
+        <w:tab/>
+      </w:r>
+      <w:r>
+        <w:rPr>
+          <w:rFonts w:hint="eastAsia"/>
+        </w:rPr>
+        <w:tab/>
+        <w:t>if</w:t>
+      </w:r>
+      <w:r>
+        <w:rPr>
+          <w:rFonts w:hint="eastAsia"/>
+        </w:rPr>
+        <w:t>目标在下或同行</w:t>
+      </w:r>
+    </w:p>
+    <w:p>
+      <w:r>
+        <w:tab/>
+      </w:r>
+      <w:r>
+        <w:tab/>
+      </w:r>
+      <w:r>
+        <w:tab/>
+      </w:r>
+      <w:r>
+        <w:tab/>
+        <w:t>{</w:t>
+      </w:r>
+    </w:p>
+    <w:p>
+      <w:r>
+        <w:tab/>
+      </w:r>
+      <w:r>
+        <w:tab/>
+      </w:r>
+      <w:r>
+        <w:tab/>
+      </w:r>
+      <w:r>
+        <w:tab/>
+      </w:r>
+      <w:r>
+        <w:tab/>
+      </w:r>
+      <w:r>
+        <w:rPr>
+          <w:rFonts w:hint="eastAsia"/>
+        </w:rPr>
+        <w:t>骑手</w:t>
+      </w:r>
+      <w:r>
+        <w:rPr>
+          <w:rFonts w:hint="eastAsia"/>
+        </w:rPr>
+        <w:t>x++</w:t>
+      </w:r>
+    </w:p>
+    <w:p>
+      <w:r>
+        <w:tab/>
+      </w:r>
+      <w:r>
+        <w:tab/>
+      </w:r>
+      <w:r>
+        <w:tab/>
+      </w:r>
+      <w:r>
+        <w:tab/>
+      </w:r>
+      <w:r>
+        <w:tab/>
+      </w:r>
+      <w:r>
+        <w:rPr>
+          <w:rFonts w:hint="eastAsia"/>
+        </w:rPr>
+        <w:t>骑手</w:t>
+      </w:r>
+      <w:r>
+        <w:rPr>
+          <w:rFonts w:hint="eastAsia"/>
+        </w:rPr>
+        <w:t>y</w:t>
+      </w:r>
+      <w:r>
+        <w:rPr>
+          <w:rFonts w:hint="eastAsia"/>
+        </w:rPr>
+        <w:t>++</w:t>
+      </w:r>
+    </w:p>
+    <w:p>
+      <w:r>
+        <w:tab/>
+      </w:r>
+      <w:r>
+        <w:tab/>
+      </w:r>
+      <w:r>
+        <w:tab/>
+      </w:r>
+      <w:r>
+        <w:tab/>
+        <w:t>}</w:t>
+      </w:r>
+    </w:p>
+    <w:p>
+      <w:pPr>
+        <w:rPr>
+          <w:rFonts w:hint="eastAsia"/>
+        </w:rPr>
+      </w:pPr>
+      <w:r>
+        <w:rPr>
+          <w:rFonts w:hint="eastAsia"/>
+        </w:rPr>
+        <w:tab/>
+      </w:r>
+      <w:r>
+        <w:rPr>
+          <w:rFonts w:hint="eastAsia"/>
+        </w:rPr>
+        <w:tab/>
+      </w:r>
+      <w:r>
+        <w:rPr>
+          <w:rFonts w:hint="eastAsia"/>
+        </w:rPr>
+        <w:tab/>
+      </w:r>
+      <w:r>
+        <w:rPr>
+          <w:rFonts w:hint="eastAsia"/>
+        </w:rPr>
+        <w:tab/>
+        <w:t xml:space="preserve">else// </w:t>
+      </w:r>
+      <w:r>
+        <w:rPr>
+          <w:rFonts w:hint="eastAsia"/>
+        </w:rPr>
+        <w:t>目标在上</w:t>
+      </w:r>
+    </w:p>
+    <w:p>
+      <w:r>
+        <w:tab/>
+      </w:r>
+      <w:r>
+        <w:tab/>
+      </w:r>
+      <w:r>
+        <w:tab/>
+      </w:r>
+      <w:r>
+        <w:tab/>
+        <w:t>{</w:t>
+      </w:r>
+    </w:p>
+    <w:p>
+      <w:r>
+        <w:tab/>
+      </w:r>
+      <w:r>
+        <w:tab/>
+      </w:r>
+      <w:r>
+        <w:tab/>
+      </w:r>
+      <w:r>
+        <w:tab/>
+      </w:r>
+      <w:r>
+        <w:tab/>
+      </w:r>
+      <w:r>
+        <w:rPr>
+          <w:rFonts w:hint="eastAsia"/>
+        </w:rPr>
+        <w:t>骑手</w:t>
+      </w:r>
+      <w:r>
+        <w:rPr>
+          <w:rFonts w:hint="eastAsia"/>
+        </w:rPr>
+        <w:t>x</w:t>
+      </w:r>
+      <w:r>
+        <w:rPr>
+          <w:rFonts w:hint="eastAsia"/>
+        </w:rPr>
+        <w:t>--</w:t>
+      </w:r>
+    </w:p>
+    <w:p>
+      <w:r>
+        <w:tab/>
+      </w:r>
+      <w:r>
+        <w:tab/>
+      </w:r>
+      <w:r>
+        <w:tab/>
+      </w:r>
+      <w:r>
+        <w:tab/>
+      </w:r>
+      <w:r>
+        <w:tab/>
+      </w:r>
+      <w:r>
+        <w:rPr>
+          <w:rFonts w:hint="eastAsia"/>
+        </w:rPr>
+        <w:t>骑手</w:t>
+      </w:r>
+      <w:r>
+        <w:rPr>
+          <w:rFonts w:hint="eastAsia"/>
+        </w:rPr>
+        <w:t>y</w:t>
+      </w:r>
+      <w:r>
+        <w:rPr>
+          <w:rFonts w:hint="eastAsia"/>
+        </w:rPr>
+        <w:t>++</w:t>
+      </w:r>
+    </w:p>
+    <w:p>
+      <w:r>
+        <w:tab/>
+      </w:r>
+      <w:r>
+        <w:tab/>
+      </w:r>
+      <w:r>
+        <w:tab/>
+      </w:r>
+      <w:r>
+        <w:tab/>
+        <w:t>}</w:t>
+      </w:r>
+    </w:p>
+    <w:p>
+      <w:r>
+        <w:tab/>
+      </w:r>
+      <w:r>
+        <w:tab/>
+      </w:r>
+      <w:r>
+        <w:tab/>
+        <w:t>}</w:t>
+      </w:r>
+    </w:p>
+    <w:p>
+      <w:r>
+        <w:tab/>
+      </w:r>
+      <w:r>
+        <w:tab/>
+        <w:t>}</w:t>
+      </w:r>
+    </w:p>
+    <w:p>
+      <w:pPr>
+        <w:rPr>
+          <w:rFonts w:hint="eastAsia"/>
+        </w:rPr>
+      </w:pPr>
+      <w:r>
+        <w:rPr>
+          <w:rFonts w:hint="eastAsia"/>
+        </w:rPr>
+        <w:lastRenderedPageBreak/>
+        <w:tab/>
+      </w:r>
+      <w:r>
+        <w:rPr>
+          <w:rFonts w:hint="eastAsia"/>
+        </w:rPr>
+        <w:tab/>
+        <w:t xml:space="preserve">else // </w:t>
+      </w:r>
+      <w:r>
+        <w:rPr>
+          <w:rFonts w:hint="eastAsia"/>
+        </w:rPr>
+        <w:t>异常情况处理</w:t>
+      </w:r>
+    </w:p>
+    <w:p>
+      <w:pPr>
+        <w:rPr>
+          <w:rFonts w:hint="eastAsia"/>
+        </w:rPr>
+      </w:pPr>
+      <w:r>
+        <w:tab/>
+      </w:r>
+      <w:r>
+        <w:tab/>
+        <w:t>{</w:t>
+      </w:r>
+    </w:p>
+    <w:p>
+      <w:r>
+        <w:tab/>
+      </w:r>
+      <w:r>
+        <w:tab/>
+      </w:r>
+      <w:r>
+        <w:tab/>
+        <w:t>gameOver(5);</w:t>
+      </w:r>
+    </w:p>
+    <w:p>
+      <w:r>
+        <w:tab/>
+      </w:r>
+      <w:r>
+        <w:tab/>
+        <w:t>}</w:t>
+      </w:r>
+    </w:p>
+    <w:p>
+      <w:pPr>
+        <w:rPr>
+          <w:rFonts w:hint="eastAsia"/>
+        </w:rPr>
+      </w:pPr>
+      <w:r>
+        <w:tab/>
+        <w:t>}</w:t>
+      </w:r>
+      <w:r>
+        <w:rPr>
+          <w:rFonts w:hint="eastAsia"/>
+        </w:rPr>
+        <w:t xml:space="preserve"> </w:t>
+      </w:r>
+    </w:p>
+    <w:p>
+      <w:r>
+        <w:tab/>
+        <w:t xml:space="preserve">else if </w:t>
+      </w:r>
+      <w:r>
+        <w:rPr>
+          <w:rFonts w:hint="eastAsia"/>
+        </w:rPr>
+        <w:t>骑手和目的地不在同一列</w:t>
+      </w:r>
+    </w:p>
+    <w:p>
+      <w:r>
+        <w:tab/>
+        <w:t>{</w:t>
+      </w:r>
+    </w:p>
+    <w:p>
+      <w:pPr>
+        <w:rPr>
+          <w:rFonts w:hint="eastAsia"/>
+        </w:rPr>
+      </w:pPr>
+      <w:r>
+        <w:rPr>
+          <w:rFonts w:hint="eastAsia"/>
+        </w:rPr>
+        <w:tab/>
+      </w:r>
+      <w:r>
+        <w:rPr>
+          <w:rFonts w:hint="eastAsia"/>
+        </w:rPr>
+        <w:tab/>
+        <w:t>if</w:t>
+      </w:r>
+      <w:r>
+        <w:rPr>
+          <w:rFonts w:hint="eastAsia"/>
+        </w:rPr>
+        <w:t>在纵向道路上</w:t>
+      </w:r>
+    </w:p>
+    <w:p>
+      <w:r>
+        <w:tab/>
+      </w:r>
+      <w:r>
+        <w:tab/>
+        <w:t>{</w:t>
+      </w:r>
+    </w:p>
+    <w:p>
+      <w:pPr>
+        <w:rPr>
+          <w:rFonts w:hint="eastAsia"/>
+        </w:rPr>
+      </w:pPr>
+      <w:r>
+        <w:rPr>
+          <w:rFonts w:hint="eastAsia"/>
+        </w:rPr>
+        <w:tab/>
+      </w:r>
+      <w:r>
+        <w:rPr>
+          <w:rFonts w:hint="eastAsia"/>
+        </w:rPr>
+        <w:tab/>
+      </w:r>
+      <w:r>
+        <w:rPr>
+          <w:rFonts w:hint="eastAsia"/>
+        </w:rPr>
+        <w:tab/>
+      </w:r>
+      <w:r>
+        <w:t>I</w:t>
+      </w:r>
+      <w:r>
+        <w:rPr>
+          <w:rFonts w:hint="eastAsia"/>
+        </w:rPr>
+        <w:t>f</w:t>
+      </w:r>
+      <w:r>
+        <w:rPr>
+          <w:rFonts w:hint="eastAsia"/>
+        </w:rPr>
+        <w:t>目的地</w:t>
+      </w:r>
+      <w:r>
+        <w:rPr>
+          <w:rFonts w:hint="eastAsia"/>
+        </w:rPr>
+        <w:t>在下边</w:t>
+      </w:r>
+    </w:p>
+    <w:p>
+      <w:r>
+        <w:tab/>
+      </w:r>
+      <w:r>
+        <w:tab/>
+      </w:r>
+      <w:r>
+        <w:tab/>
+      </w:r>
+      <w:r>
+        <w:tab/>
+      </w:r>
+      <w:r>
+        <w:rPr>
+          <w:rFonts w:hint="eastAsia"/>
+        </w:rPr>
+        <w:t>往上走</w:t>
+      </w:r>
+    </w:p>
+    <w:p>
+      <w:pPr>
+        <w:rPr>
+          <w:rFonts w:hint="eastAsia"/>
+        </w:rPr>
+      </w:pPr>
+      <w:r>
+        <w:rPr>
+          <w:rFonts w:hint="eastAsia"/>
+        </w:rPr>
+        <w:tab/>
+      </w:r>
+      <w:r>
+        <w:rPr>
+          <w:rFonts w:hint="eastAsia"/>
+        </w:rPr>
+        <w:tab/>
+      </w:r>
+      <w:r>
+        <w:rPr>
+          <w:rFonts w:hint="eastAsia"/>
+        </w:rPr>
+        <w:tab/>
+        <w:t xml:space="preserve">else if </w:t>
+      </w:r>
+      <w:r>
+        <w:rPr>
+          <w:rFonts w:hint="eastAsia"/>
+        </w:rPr>
+        <w:t>目的地</w:t>
+      </w:r>
+      <w:r>
+        <w:rPr>
+          <w:rFonts w:hint="eastAsia"/>
+        </w:rPr>
+        <w:t>在上边</w:t>
+      </w:r>
+    </w:p>
+    <w:p>
+      <w:r>
+        <w:tab/>
+      </w:r>
+      <w:r>
+        <w:tab/>
+      </w:r>
+      <w:r>
+        <w:tab/>
+      </w:r>
+      <w:r>
+        <w:tab/>
+      </w:r>
+      <w:r>
+        <w:rPr>
+          <w:rFonts w:hint="eastAsia"/>
+        </w:rPr>
+        <w:t>要往下走</w:t>
+      </w:r>
+    </w:p>
+    <w:p>
+      <w:r>
+        <w:tab/>
+      </w:r>
+      <w:r>
+        <w:tab/>
+        <w:t>}</w:t>
+      </w:r>
+    </w:p>
+    <w:p>
+      <w:pPr>
+        <w:rPr>
+          <w:rFonts w:hint="eastAsia"/>
+        </w:rPr>
+      </w:pPr>
+      <w:r>
+        <w:rPr>
+          <w:rFonts w:hint="eastAsia"/>
+        </w:rPr>
+        <w:tab/>
+      </w:r>
+      <w:r>
+        <w:rPr>
+          <w:rFonts w:hint="eastAsia"/>
+        </w:rPr>
+        <w:tab/>
+        <w:t>else if</w:t>
+      </w:r>
+      <w:r>
+        <w:rPr>
+          <w:rFonts w:hint="eastAsia"/>
+        </w:rPr>
+        <w:t>在横向道路上</w:t>
+      </w:r>
+    </w:p>
+    <w:p>
+      <w:r>
+        <w:tab/>
+      </w:r>
+      <w:r>
+        <w:tab/>
+        <w:t>{</w:t>
+      </w:r>
+    </w:p>
+    <w:p>
+      <w:pPr>
+        <w:rPr>
+          <w:rFonts w:hint="eastAsia"/>
+        </w:rPr>
+      </w:pPr>
+      <w:r>
+        <w:rPr>
+          <w:rFonts w:hint="eastAsia"/>
+        </w:rPr>
+        <w:tab/>
+      </w:r>
+      <w:r>
+        <w:rPr>
+          <w:rFonts w:hint="eastAsia"/>
+        </w:rPr>
+        <w:tab/>
+      </w:r>
+      <w:r>
+        <w:rPr>
+          <w:rFonts w:hint="eastAsia"/>
+        </w:rPr>
+        <w:tab/>
+        <w:t>if</w:t>
+      </w:r>
+      <w:r>
+        <w:rPr>
+          <w:rFonts w:hint="eastAsia"/>
+        </w:rPr>
+        <w:t>在下边就要往上走</w:t>
+      </w:r>
+    </w:p>
+    <w:p>
+      <w:r>
+        <w:tab/>
+      </w:r>
+      <w:r>
+        <w:tab/>
+      </w:r>
+      <w:r>
+        <w:tab/>
+        <w:t>{</w:t>
+      </w:r>
+    </w:p>
+    <w:p>
+      <w:pPr>
+        <w:rPr>
+          <w:rFonts w:hint="eastAsia"/>
+        </w:rPr>
+      </w:pPr>
+      <w:r>
+        <w:rPr>
+          <w:rFonts w:hint="eastAsia"/>
+        </w:rPr>
+        <w:tab/>
+      </w:r>
+      <w:r>
+        <w:rPr>
+          <w:rFonts w:hint="eastAsia"/>
+        </w:rPr>
+        <w:tab/>
+      </w:r>
+      <w:r>
+        <w:rPr>
+          <w:rFonts w:hint="eastAsia"/>
+        </w:rPr>
+        <w:tab/>
+      </w:r>
+      <w:r>
+        <w:rPr>
+          <w:rFonts w:hint="eastAsia"/>
+        </w:rPr>
+        <w:tab/>
+        <w:t>if</w:t>
+      </w:r>
+      <w:r>
+        <w:rPr>
+          <w:rFonts w:hint="eastAsia"/>
+        </w:rPr>
+        <w:t>目标在右或同列</w:t>
+      </w:r>
+    </w:p>
+    <w:p>
+      <w:r>
+        <w:tab/>
+      </w:r>
+      <w:r>
+        <w:tab/>
+      </w:r>
+      <w:r>
+        <w:tab/>
+      </w:r>
+      <w:r>
+        <w:tab/>
+        <w:t>{</w:t>
+      </w:r>
+    </w:p>
+    <w:p>
+      <w:r>
+        <w:tab/>
+      </w:r>
+      <w:r>
+        <w:tab/>
+      </w:r>
+      <w:r>
+        <w:tab/>
+      </w:r>
+      <w:r>
+        <w:tab/>
+      </w:r>
+      <w:r>
+        <w:tab/>
+      </w:r>
+      <w:r>
+        <w:rPr>
+          <w:rFonts w:hint="eastAsia"/>
+        </w:rPr>
+        <w:t>骑手</w:t>
+      </w:r>
+      <w:r>
+        <w:rPr>
+          <w:rFonts w:hint="eastAsia"/>
+        </w:rPr>
+        <w:t>y++</w:t>
+      </w:r>
+    </w:p>
+    <w:p>
+      <w:r>
+        <w:tab/>
+      </w:r>
+      <w:r>
+        <w:tab/>
+      </w:r>
+      <w:r>
+        <w:tab/>
+      </w:r>
+      <w:r>
+        <w:tab/>
+      </w:r>
+      <w:r>
+        <w:tab/>
+      </w:r>
+      <w:r>
+        <w:rPr>
+          <w:rFonts w:hint="eastAsia"/>
+        </w:rPr>
+        <w:t>骑手</w:t>
+      </w:r>
+      <w:r>
+        <w:rPr>
+          <w:rFonts w:hint="eastAsia"/>
+        </w:rPr>
+        <w:t>x--</w:t>
+      </w:r>
+    </w:p>
+    <w:p>
+      <w:r>
+        <w:tab/>
+      </w:r>
+      <w:r>
+        <w:tab/>
+      </w:r>
+      <w:r>
+        <w:tab/>
+      </w:r>
+      <w:r>
+        <w:tab/>
+        <w:t>}</w:t>
+      </w:r>
+    </w:p>
+    <w:p>
+      <w:pPr>
+        <w:rPr>
+          <w:rFonts w:hint="eastAsia"/>
+        </w:rPr>
+      </w:pPr>
+      <w:r>
+        <w:rPr>
+          <w:rFonts w:hint="eastAsia"/>
+        </w:rPr>
+        <w:tab/>
+      </w:r>
+      <w:r>
+        <w:rPr>
+          <w:rFonts w:hint="eastAsia"/>
+        </w:rPr>
+        <w:tab/>
+      </w:r>
+      <w:r>
+        <w:rPr>
+          <w:rFonts w:hint="eastAsia"/>
+        </w:rPr>
+        <w:tab/>
+      </w:r>
+      <w:r>
+        <w:rPr>
+          <w:rFonts w:hint="eastAsia"/>
+        </w:rPr>
+        <w:tab/>
+        <w:t xml:space="preserve">else  // </w:t>
+      </w:r>
+      <w:r>
+        <w:rPr>
+          <w:rFonts w:hint="eastAsia"/>
+        </w:rPr>
+        <w:t>目标在左</w:t>
+      </w:r>
+    </w:p>
+    <w:p>
+      <w:r>
+        <w:tab/>
+      </w:r>
+      <w:r>
+        <w:tab/>
+      </w:r>
+      <w:r>
+        <w:tab/>
+      </w:r>
+      <w:r>
+        <w:tab/>
+        <w:t>{</w:t>
+      </w:r>
+    </w:p>
+    <w:p>
+      <w:r>
+        <w:tab/>
+      </w:r>
+      <w:r>
+        <w:tab/>
+      </w:r>
+      <w:r>
+        <w:tab/>
+      </w:r>
+      <w:r>
+        <w:tab/>
+      </w:r>
+      <w:r>
+        <w:tab/>
+      </w:r>
+      <w:r>
+        <w:rPr>
+          <w:rFonts w:hint="eastAsia"/>
+        </w:rPr>
+        <w:t>骑手</w:t>
+      </w:r>
+      <w:r>
+        <w:rPr>
+          <w:rFonts w:hint="eastAsia"/>
+        </w:rPr>
+        <w:t>y</w:t>
+      </w:r>
+      <w:r>
+        <w:rPr>
+          <w:rFonts w:hint="eastAsia"/>
+        </w:rPr>
+        <w:t>--</w:t>
+      </w:r>
+    </w:p>
+    <w:p>
+      <w:r>
+        <w:tab/>
+      </w:r>
+      <w:r>
+        <w:tab/>
+      </w:r>
+      <w:r>
+        <w:tab/>
+      </w:r>
+      <w:r>
+        <w:tab/>
+      </w:r>
+      <w:r>
+        <w:tab/>
+      </w:r>
+      <w:r>
+        <w:rPr>
+          <w:rFonts w:hint="eastAsia"/>
+        </w:rPr>
+        <w:t>骑手</w:t>
+      </w:r>
+      <w:r>
+        <w:rPr>
+          <w:rFonts w:hint="eastAsia"/>
+        </w:rPr>
+        <w:t>x--</w:t>
+      </w:r>
+    </w:p>
+    <w:p>
+      <w:r>
+        <w:tab/>
+      </w:r>
+      <w:r>
+        <w:tab/>
+      </w:r>
+      <w:r>
+        <w:tab/>
+      </w:r>
+      <w:r>
+        <w:tab/>
+        <w:t>}</w:t>
+      </w:r>
+    </w:p>
+    <w:p>
+      <w:r>
+        <w:tab/>
+      </w:r>
+      <w:r>
+        <w:tab/>
+      </w:r>
+      <w:r>
+        <w:tab/>
+        <w:t>}</w:t>
+      </w:r>
+    </w:p>
+    <w:p>
+      <w:pPr>
+        <w:rPr>
+          <w:rFonts w:hint="eastAsia"/>
+        </w:rPr>
+      </w:pPr>
+      <w:r>
+        <w:rPr>
+          <w:rFonts w:hint="eastAsia"/>
+        </w:rPr>
+        <w:tab/>
+      </w:r>
+      <w:r>
+        <w:rPr>
+          <w:rFonts w:hint="eastAsia"/>
+        </w:rPr>
+        <w:tab/>
+      </w:r>
+      <w:r>
+        <w:rPr>
+          <w:rFonts w:hint="eastAsia"/>
+        </w:rPr>
+        <w:tab/>
+        <w:t>if</w:t>
+      </w:r>
+      <w:r>
+        <w:rPr>
+          <w:rFonts w:hint="eastAsia"/>
+        </w:rPr>
+        <w:t>在上边就要往下走</w:t>
+      </w:r>
+    </w:p>
+    <w:p>
+      <w:r>
+        <w:tab/>
+      </w:r>
+      <w:r>
+        <w:tab/>
+      </w:r>
+      <w:r>
+        <w:tab/>
+        <w:t>{</w:t>
+      </w:r>
+    </w:p>
+    <w:p>
+      <w:pPr>
+        <w:rPr>
+          <w:rFonts w:hint="eastAsia"/>
+        </w:rPr>
+      </w:pPr>
+      <w:r>
+        <w:rPr>
+          <w:rFonts w:hint="eastAsia"/>
+        </w:rPr>
+        <w:tab/>
+      </w:r>
+      <w:r>
+        <w:rPr>
+          <w:rFonts w:hint="eastAsia"/>
+        </w:rPr>
+        <w:tab/>
+      </w:r>
+      <w:r>
+        <w:rPr>
+          <w:rFonts w:hint="eastAsia"/>
+        </w:rPr>
+        <w:tab/>
+      </w:r>
+      <w:r>
+        <w:rPr>
+          <w:rFonts w:hint="eastAsia"/>
+        </w:rPr>
+        <w:tab/>
+        <w:t>if</w:t>
+      </w:r>
+      <w:r>
+        <w:rPr>
+          <w:rFonts w:hint="eastAsia"/>
+        </w:rPr>
+        <w:t>目标在右或同列</w:t>
+      </w:r>
+    </w:p>
+    <w:p>
+      <w:r>
+        <w:tab/>
+      </w:r>
+      <w:r>
+        <w:tab/>
+      </w:r>
+      <w:r>
+        <w:tab/>
+      </w:r>
+      <w:r>
+        <w:tab/>
+        <w:t>{</w:t>
+      </w:r>
+    </w:p>
+    <w:p>
+      <w:r>
+        <w:tab/>
+      </w:r>
+      <w:r>
+        <w:tab/>
+      </w:r>
+      <w:r>
+        <w:tab/>
+      </w:r>
+      <w:r>
+        <w:tab/>
+      </w:r>
+      <w:r>
+        <w:tab/>
+      </w:r>
+      <w:r>
+        <w:rPr>
+          <w:rFonts w:hint="eastAsia"/>
+        </w:rPr>
+        <w:t>骑手</w:t>
+      </w:r>
+      <w:r>
+        <w:rPr>
+          <w:rFonts w:hint="eastAsia"/>
+        </w:rPr>
+        <w:t>y++</w:t>
+      </w:r>
+    </w:p>
+    <w:p>
+      <w:r>
+        <w:tab/>
+      </w:r>
+      <w:r>
+        <w:tab/>
+      </w:r>
+      <w:r>
+        <w:tab/>
+      </w:r>
+      <w:r>
+        <w:tab/>
+      </w:r>
+      <w:r>
+        <w:tab/>
+      </w:r>
+      <w:r>
+        <w:rPr>
+          <w:rFonts w:hint="eastAsia"/>
+        </w:rPr>
+        <w:t>骑手</w:t>
+      </w:r>
+      <w:r>
+        <w:rPr>
+          <w:rFonts w:hint="eastAsia"/>
+        </w:rPr>
+        <w:t>x</w:t>
+      </w:r>
+      <w:r>
+        <w:rPr>
+          <w:rFonts w:hint="eastAsia"/>
+        </w:rPr>
+        <w:t>++</w:t>
+      </w:r>
+    </w:p>
+    <w:p>
+      <w:r>
+        <w:tab/>
+      </w:r>
+      <w:r>
+        <w:tab/>
+      </w:r>
+      <w:r>
+        <w:tab/>
+      </w:r>
+      <w:r>
+        <w:tab/>
+        <w:t>}</w:t>
+      </w:r>
+    </w:p>
+    <w:p>
+      <w:pPr>
+        <w:rPr>
+          <w:rFonts w:hint="eastAsia"/>
+        </w:rPr>
+      </w:pPr>
+      <w:r>
+        <w:rPr>
+          <w:rFonts w:hint="eastAsia"/>
+        </w:rPr>
+        <w:tab/>
+      </w:r>
+      <w:r>
+        <w:rPr>
+          <w:rFonts w:hint="eastAsia"/>
+        </w:rPr>
+        <w:tab/>
+      </w:r>
+      <w:r>
+        <w:rPr>
+          <w:rFonts w:hint="eastAsia"/>
+        </w:rPr>
+        <w:tab/>
+      </w:r>
+      <w:r>
+        <w:rPr>
+          <w:rFonts w:hint="eastAsia"/>
+        </w:rPr>
+        <w:tab/>
+        <w:t xml:space="preserve">else // </w:t>
+      </w:r>
+      <w:r>
+        <w:rPr>
+          <w:rFonts w:hint="eastAsia"/>
+        </w:rPr>
+        <w:t>目标在左</w:t>
+      </w:r>
+    </w:p>
+    <w:p>
+      <w:r>
+        <w:tab/>
+      </w:r>
+      <w:r>
+        <w:tab/>
+      </w:r>
+      <w:r>
+        <w:tab/>
+      </w:r>
+      <w:r>
+        <w:tab/>
+        <w:t>{</w:t>
+      </w:r>
+    </w:p>
+    <w:p>
+      <w:r>
+        <w:tab/>
+      </w:r>
+      <w:r>
+        <w:tab/>
+      </w:r>
+      <w:r>
+        <w:tab/>
+      </w:r>
+      <w:r>
+        <w:tab/>
+      </w:r>
+      <w:r>
+        <w:tab/>
+      </w:r>
+      <w:r>
+        <w:rPr>
+          <w:rFonts w:hint="eastAsia"/>
+        </w:rPr>
+        <w:t>骑手</w:t>
+      </w:r>
+      <w:r>
+        <w:rPr>
+          <w:rFonts w:hint="eastAsia"/>
+        </w:rPr>
+        <w:t>y</w:t>
+      </w:r>
+      <w:r>
+        <w:rPr>
+          <w:rFonts w:hint="eastAsia"/>
+        </w:rPr>
+        <w:t>--</w:t>
+      </w:r>
+    </w:p>
+    <w:p>
+      <w:r>
+        <w:tab/>
+      </w:r>
+      <w:r>
+        <w:tab/>
+      </w:r>
+      <w:r>
+        <w:tab/>
+      </w:r>
+      <w:r>
+        <w:tab/>
+      </w:r>
+      <w:r>
+        <w:tab/>
+      </w:r>
+      <w:r>
+        <w:rPr>
+          <w:rFonts w:hint="eastAsia"/>
+        </w:rPr>
+        <w:t>骑手</w:t>
+      </w:r>
+      <w:r>
+        <w:rPr>
+          <w:rFonts w:hint="eastAsia"/>
+        </w:rPr>
+        <w:t>x</w:t>
+      </w:r>
+      <w:r>
+        <w:rPr>
+          <w:rFonts w:hint="eastAsia"/>
+        </w:rPr>
+        <w:t>++</w:t>
+      </w:r>
+    </w:p>
+    <w:p>
+      <w:r>
+        <w:tab/>
+      </w:r>
+      <w:r>
+        <w:tab/>
+      </w:r>
+      <w:r>
+        <w:tab/>
+      </w:r>
+      <w:r>
+        <w:tab/>
+        <w:t>}</w:t>
+      </w:r>
+    </w:p>
+    <w:p>
+      <w:r>
+        <w:tab/>
+      </w:r>
+      <w:r>
+        <w:tab/>
+      </w:r>
+      <w:r>
+        <w:tab/>
+        <w:t>}</w:t>
+      </w:r>
+    </w:p>
+    <w:p>
+      <w:r>
+        <w:tab/>
+      </w:r>
+      <w:r>
+        <w:tab/>
+        <w:t>}</w:t>
+      </w:r>
+    </w:p>
+    <w:p>
+      <w:r>
+        <w:rPr>
+          <w:rFonts w:hint="eastAsia"/>
+        </w:rPr>
+        <w:tab/>
+      </w:r>
+      <w:r>
+        <w:rPr>
+          <w:rFonts w:hint="eastAsia"/>
+        </w:rPr>
+        <w:tab/>
+        <w:t xml:space="preserve">else // </w:t>
+      </w:r>
+      <w:r>
+        <w:rPr>
+          <w:rFonts w:hint="eastAsia"/>
+        </w:rPr>
+        <w:t>异常情况处理</w:t>
+      </w:r>
+    </w:p>
+    <w:p/>
+    <w:p>
+      <w:r>
+        <w:tab/>
+      </w:r>
+      <w:r>
+        <w:tab/>
+      </w:r>
+      <w:r>
+        <w:tab/>
+        <w:t>gameOver(5);</w:t>
+      </w:r>
+    </w:p>
+    <w:p>
+      <w:r>
+        <w:tab/>
+        <w:t>}</w:t>
+      </w:r>
+    </w:p>
+    <w:p>
+      <w:pPr>
+        <w:rPr>
+          <w:rFonts w:hint="eastAsia"/>
+        </w:rPr>
+      </w:pPr>
+      <w:r>
+        <w:t>}</w:t>
+      </w:r>
+    </w:p>
+    <w:p>
+      <w:pPr>
+        <w:pStyle w:val="2"/>
+        <w:rPr>
+          <w:b w:val="0"/>
+          <w:bCs w:val="0"/>
+        </w:rPr>
+      </w:pPr>
+      <w:r>
+        <w:rPr>
+          <w:rFonts w:hint="eastAsia"/>
+          <w:b w:val="0"/>
+          <w:bCs w:val="0"/>
+        </w:rPr>
+        <w:t>4.2</w:t>
+      </w:r>
+      <w:r>
+        <w:rPr>
+          <w:b w:val="0"/>
+          <w:bCs w:val="0"/>
+        </w:rPr>
+        <w:t xml:space="preserve"> </w:t>
+      </w:r>
+      <w:r>
+        <w:rPr>
+          <w:rFonts w:hint="eastAsia"/>
+          <w:b w:val="0"/>
+          <w:bCs w:val="0"/>
+        </w:rPr>
+        <w:t>停靠判断并输出</w:t>
+      </w:r>
+    </w:p>
+    <w:p>
+      <w:r>
+        <w:t>void printNearBy(</w:t>
+      </w:r>
+      <w:r>
+        <w:rPr>
+          <w:rFonts w:hint="eastAsia"/>
+        </w:rPr>
+        <w:t>)</w:t>
+      </w:r>
+    </w:p>
+    <w:p>
+      <w:r>
+        <w:t>{</w:t>
+      </w:r>
+    </w:p>
+    <w:p>
+      <w:r>
+        <w:tab/>
+        <w:t>int i;</w:t>
+      </w:r>
+    </w:p>
+    <w:p>
+      <w:r>
+        <w:tab/>
+        <w:t>const int dx[] = { -1, 1, 0, 0 };</w:t>
+      </w:r>
+      <w:r>
+        <w:rPr>
+          <w:rFonts w:hint="eastAsia"/>
+        </w:rPr>
+        <w:t>//</w:t>
+      </w:r>
+      <w:r>
+        <w:t xml:space="preserve"> </w:t>
+      </w:r>
+      <w:r>
+        <w:rPr>
+          <w:rFonts w:hint="eastAsia"/>
+        </w:rPr>
+        <w:t>x</w:t>
+      </w:r>
+      <w:r>
+        <w:rPr>
+          <w:rFonts w:hint="eastAsia"/>
+        </w:rPr>
+        <w:t>向量</w:t>
+      </w:r>
+    </w:p>
+    <w:p>
+      <w:r>
+        <w:tab/>
+        <w:t>const int dy[] = { 0, 0, 1, -1 };</w:t>
+      </w:r>
+      <w:r>
+        <w:rPr>
+          <w:rFonts w:hint="eastAsia"/>
+        </w:rPr>
+        <w:t>//</w:t>
+      </w:r>
+      <w:r>
+        <w:t xml:space="preserve"> </w:t>
+      </w:r>
+      <w:r>
+        <w:rPr>
+          <w:rFonts w:hint="eastAsia"/>
+        </w:rPr>
+        <w:t>y</w:t>
+      </w:r>
+      <w:r>
+        <w:rPr>
+          <w:rFonts w:hint="eastAsia"/>
+        </w:rPr>
+        <w:t>向量</w:t>
+      </w:r>
+    </w:p>
+    <w:p>
+      <w:r>
+        <w:tab/>
+        <w:t>int flag = 0;</w:t>
+      </w:r>
+    </w:p>
+    <w:p>
+      <w:r>
+        <w:tab/>
+        <w:t>int restFlag = 0, dustFlag = 0;</w:t>
+      </w:r>
+    </w:p>
+    <w:p/>
+    <w:p>
+      <w:r>
+        <w:tab/>
+        <w:t>for (i = 0; i &lt;= 3; i++)</w:t>
+      </w:r>
+      <w:r>
+        <w:rPr>
+          <w:rFonts w:hint="eastAsia"/>
+        </w:rPr>
+        <w:t>//</w:t>
+      </w:r>
+      <w:r>
+        <w:t xml:space="preserve"> </w:t>
+      </w:r>
+      <w:r>
+        <w:rPr>
+          <w:rFonts w:hint="eastAsia"/>
+        </w:rPr>
+        <w:t>四个方向</w:t>
+      </w:r>
+    </w:p>
+    <w:p>
+      <w:r>
+        <w:tab/>
+        <w:t>{</w:t>
+      </w:r>
+    </w:p>
+    <w:p>
+      <w:r>
+        <w:tab/>
+      </w:r>
+      <w:r>
+        <w:tab/>
+        <w:t>while (</w:t>
+      </w:r>
+      <w:r>
+        <w:rPr>
+          <w:rFonts w:hint="eastAsia"/>
+        </w:rPr>
+        <w:t>遍历元素不为</w:t>
+      </w:r>
+      <w:r>
+        <w:rPr>
+          <w:rFonts w:hint="eastAsia"/>
+        </w:rPr>
+        <w:t>N</w:t>
+      </w:r>
+      <w:r>
+        <w:t>ULL</w:t>
+      </w:r>
+      <w:r>
+        <w:t>)</w:t>
+      </w:r>
+    </w:p>
+    <w:p>
+      <w:r>
+        <w:tab/>
+      </w:r>
+      <w:r>
+        <w:tab/>
+        <w:t>{</w:t>
+      </w:r>
+    </w:p>
+    <w:p>
+      <w:pPr>
+        <w:rPr>
+          <w:rFonts w:hint="eastAsia"/>
+        </w:rPr>
+      </w:pPr>
+      <w:r>
+        <w:rPr>
+          <w:rFonts w:hint="eastAsia"/>
+        </w:rPr>
+        <w:tab/>
+      </w:r>
+      <w:r>
+        <w:rPr>
+          <w:rFonts w:hint="eastAsia"/>
+        </w:rPr>
+        <w:tab/>
+      </w:r>
+      <w:r>
+        <w:rPr>
+          <w:rFonts w:hint="eastAsia"/>
+        </w:rPr>
+        <w:tab/>
+        <w:t>if</w:t>
+      </w:r>
+      <w:r>
+        <w:rPr>
+          <w:rFonts w:hint="eastAsia"/>
+        </w:rPr>
+        <w:t>此位置房子作为餐厅有任务完成</w:t>
+      </w:r>
+    </w:p>
+    <w:p>
+      <w:r>
+        <w:tab/>
+      </w:r>
+      <w:r>
+        <w:tab/>
+      </w:r>
+      <w:r>
+        <w:tab/>
+        <w:t>{</w:t>
+      </w:r>
+    </w:p>
+    <w:p>
+      <w:r>
+        <w:tab/>
+      </w:r>
+      <w:r>
+        <w:tab/>
+      </w:r>
+      <w:r>
+        <w:tab/>
+      </w:r>
+      <w:r>
+        <w:tab/>
+        <w:t>flag = 1;</w:t>
+      </w:r>
+    </w:p>
+    <w:p>
+      <w:r>
+        <w:tab/>
+      </w:r>
+      <w:r>
+        <w:tab/>
+      </w:r>
+      <w:r>
+        <w:tab/>
+      </w:r>
+      <w:r>
+        <w:tab/>
+        <w:t>restFlag = 1;</w:t>
+      </w:r>
+    </w:p>
+    <w:p>
+      <w:r>
+        <w:tab/>
+      </w:r>
+      <w:r>
+        <w:tab/>
+      </w:r>
+      <w:r>
+        <w:tab/>
+        <w:t>}</w:t>
+      </w:r>
+    </w:p>
+    <w:p>
+      <w:pPr>
+        <w:rPr>
+          <w:rFonts w:hint="eastAsia"/>
+        </w:rPr>
+      </w:pPr>
+      <w:r>
+        <w:rPr>
+          <w:rFonts w:hint="eastAsia"/>
+        </w:rPr>
+        <w:tab/>
+      </w:r>
+      <w:r>
+        <w:rPr>
+          <w:rFonts w:hint="eastAsia"/>
+        </w:rPr>
+        <w:tab/>
+      </w:r>
+      <w:r>
+        <w:rPr>
+          <w:rFonts w:hint="eastAsia"/>
+        </w:rPr>
+        <w:tab/>
+        <w:t>if</w:t>
+      </w:r>
+      <w:r>
+        <w:rPr>
+          <w:rFonts w:hint="eastAsia"/>
+        </w:rPr>
+        <w:t>此位置房子作为宿舍有任务完成</w:t>
+      </w:r>
+    </w:p>
+    <w:p>
+      <w:r>
+        <w:tab/>
+      </w:r>
+      <w:r>
+        <w:tab/>
+      </w:r>
+      <w:r>
+        <w:tab/>
+        <w:t>{</w:t>
+      </w:r>
+    </w:p>
+    <w:p>
+      <w:r>
+        <w:tab/>
+      </w:r>
+      <w:r>
+        <w:tab/>
+      </w:r>
+      <w:r>
+        <w:tab/>
+      </w:r>
+      <w:r>
+        <w:tab/>
+        <w:t>flag = 1;</w:t>
+      </w:r>
+    </w:p>
+    <w:p>
+      <w:r>
+        <w:tab/>
+      </w:r>
+      <w:r>
+        <w:tab/>
+      </w:r>
+      <w:r>
+        <w:tab/>
+      </w:r>
+      <w:r>
+        <w:tab/>
+        <w:t>dustFlag = 1;</w:t>
+      </w:r>
+    </w:p>
+    <w:p>
+      <w:r>
+        <w:tab/>
+      </w:r>
+      <w:r>
+        <w:tab/>
+      </w:r>
+      <w:r>
+        <w:tab/>
+        <w:t>}</w:t>
+      </w:r>
+    </w:p>
+    <w:p>
+      <w:r>
+        <w:tab/>
+      </w:r>
+      <w:r>
+        <w:tab/>
+      </w:r>
+      <w:r>
+        <w:tab/>
+        <w:t>if (dustFlag &amp;&amp; restFlag)</w:t>
+      </w:r>
+    </w:p>
+    <w:p>
+      <w:pPr>
+        <w:rPr>
+          <w:rFonts w:hint="eastAsia"/>
+        </w:rPr>
+      </w:pPr>
+      <w:r>
+        <w:rPr>
+          <w:rFonts w:hint="eastAsia"/>
+        </w:rPr>
+        <w:tab/>
+      </w:r>
+      <w:r>
+        <w:rPr>
+          <w:rFonts w:hint="eastAsia"/>
+        </w:rPr>
+        <w:tab/>
+      </w:r>
+      <w:r>
+        <w:rPr>
+          <w:rFonts w:hint="eastAsia"/>
+        </w:rPr>
+        <w:tab/>
+      </w:r>
+      <w:r>
+        <w:rPr>
+          <w:rFonts w:hint="eastAsia"/>
+        </w:rPr>
+        <w:tab/>
+      </w:r>
+      <w:r>
+        <w:rPr>
+          <w:rFonts w:hint="eastAsia"/>
+        </w:rPr>
+        <w:t>输出餐客坐标</w:t>
+      </w:r>
+    </w:p>
+    <w:p>
+      <w:r>
+        <w:tab/>
+      </w:r>
+      <w:r>
+        <w:tab/>
+      </w:r>
+      <w:r>
+        <w:tab/>
+        <w:t>else if (restFlag)</w:t>
+      </w:r>
+    </w:p>
+    <w:p>
+      <w:pPr>
+        <w:rPr>
+          <w:rFonts w:hint="eastAsia"/>
+        </w:rPr>
+      </w:pPr>
+      <w:r>
+        <w:rPr>
+          <w:rFonts w:hint="eastAsia"/>
+        </w:rPr>
+        <w:tab/>
+      </w:r>
+      <w:r>
+        <w:rPr>
+          <w:rFonts w:hint="eastAsia"/>
+        </w:rPr>
+        <w:tab/>
+      </w:r>
+      <w:r>
+        <w:rPr>
+          <w:rFonts w:hint="eastAsia"/>
+        </w:rPr>
+        <w:tab/>
+      </w:r>
+      <w:r>
+        <w:rPr>
+          <w:rFonts w:hint="eastAsia"/>
+        </w:rPr>
+        <w:tab/>
+      </w:r>
+      <w:r>
+        <w:rPr>
+          <w:rFonts w:hint="eastAsia"/>
+        </w:rPr>
+        <w:t>输出餐厅坐标</w:t>
+      </w:r>
+    </w:p>
+    <w:p>
+      <w:r>
+        <w:tab/>
+      </w:r>
+      <w:r>
+        <w:tab/>
+      </w:r>
+      <w:r>
+        <w:tab/>
+        <w:t>else if (dustFlag)</w:t>
+      </w:r>
+    </w:p>
+    <w:p>
+      <w:pPr>
+        <w:rPr>
+          <w:rFonts w:hint="eastAsia"/>
+        </w:rPr>
+      </w:pPr>
+      <w:r>
+        <w:rPr>
+          <w:rFonts w:hint="eastAsia"/>
+        </w:rPr>
+        <w:tab/>
+      </w:r>
+      <w:r>
+        <w:rPr>
+          <w:rFonts w:hint="eastAsia"/>
+        </w:rPr>
+        <w:tab/>
+      </w:r>
+      <w:r>
+        <w:rPr>
+          <w:rFonts w:hint="eastAsia"/>
+        </w:rPr>
+        <w:tab/>
+      </w:r>
+      <w:r>
+        <w:rPr>
+          <w:rFonts w:hint="eastAsia"/>
+        </w:rPr>
+        <w:tab/>
+      </w:r>
+      <w:r>
+        <w:rPr>
+          <w:rFonts w:hint="eastAsia"/>
+        </w:rPr>
+        <w:t>输出食客坐标</w:t>
+      </w:r>
+    </w:p>
+    <w:p>
+      <w:r>
+        <w:tab/>
+      </w:r>
+      <w:r>
+        <w:tab/>
+      </w:r>
+      <w:r>
+        <w:tab/>
+      </w:r>
+      <w:r>
+        <w:rPr>
+          <w:rFonts w:hint="eastAsia"/>
+        </w:rPr>
+        <w:t>遍历链表</w:t>
+      </w:r>
+    </w:p>
+    <w:p>
+      <w:r>
+        <w:tab/>
+      </w:r>
+      <w:r>
+        <w:tab/>
+        <w:t>}</w:t>
+      </w:r>
+    </w:p>
+    <w:p>
+      <w:r>
+        <w:tab/>
+        <w:t>}</w:t>
+      </w:r>
+    </w:p>
+    <w:p>
+      <w:r>
+        <w:tab/>
+      </w:r>
+      <w:r>
+        <w:t>I</w:t>
+      </w:r>
+      <w:r>
+        <w:t>f</w:t>
+      </w:r>
+      <w:r>
+        <w:rPr>
+          <w:rFonts w:hint="eastAsia"/>
+        </w:rPr>
+        <w:t>无停靠信息</w:t>
+      </w:r>
+    </w:p>
+    <w:p>
+      <w:r>
+        <w:tab/>
+      </w:r>
+      <w:r>
+        <w:tab/>
+      </w:r>
+      <w:r>
+        <w:rPr>
+          <w:rFonts w:hint="eastAsia"/>
+        </w:rPr>
+        <w:t>仅输出分号</w:t>
+      </w:r>
+    </w:p>
+    <w:p>
+      <w:pPr>
+        <w:rPr>
+          <w:rFonts w:hint="eastAsia"/>
+        </w:rPr>
+      </w:pPr>
+      <w:r>
+        <w:t>}</w:t>
+      </w:r>
+    </w:p>
+    <w:p>
+      <w:pPr>
+        <w:pStyle w:val="2"/>
+        <w:rPr>
+          <w:b w:val="0"/>
+          <w:bCs w:val="0"/>
+        </w:rPr>
+      </w:pPr>
+      <w:r>
+        <w:rPr>
+          <w:rFonts w:hint="eastAsia"/>
+          <w:b w:val="0"/>
+          <w:bCs w:val="0"/>
+        </w:rPr>
+        <w:t>4.3</w:t>
+      </w:r>
+      <w:r>
+        <w:rPr>
+          <w:b w:val="0"/>
+          <w:bCs w:val="0"/>
+        </w:rPr>
+        <w:t xml:space="preserve"> </w:t>
+      </w:r>
+      <w:r>
+        <w:rPr>
+          <w:rFonts w:hint="eastAsia"/>
+          <w:b w:val="0"/>
+          <w:bCs w:val="0"/>
+        </w:rPr>
+        <w:t>找到某个订单的最佳派单手</w:t>
+      </w:r>
+    </w:p>
+    <w:p/>
+    <w:p>
+      <w:r>
+        <w:lastRenderedPageBreak/>
+        <w:t>void getBestRider()</w:t>
+      </w:r>
+    </w:p>
+    <w:p>
+      <w:pPr>
+        <w:rPr>
+          <w:rFonts w:hint="eastAsia"/>
+        </w:rPr>
+      </w:pPr>
+      <w:r>
+        <w:t>{</w:t>
+      </w:r>
+    </w:p>
+    <w:p>
+      <w:r>
+        <w:t xml:space="preserve">    while (</w:t>
+      </w:r>
+      <w:r>
+        <w:rPr>
+          <w:rFonts w:hint="eastAsia"/>
+        </w:rPr>
+        <w:t>遍历骑手</w:t>
+      </w:r>
+      <w:r>
+        <w:t>)</w:t>
+      </w:r>
+    </w:p>
+    <w:p>
+      <w:r>
+        <w:t xml:space="preserve">    {</w:t>
+      </w:r>
+    </w:p>
+    <w:p>
+      <w:pPr>
+        <w:rPr>
+          <w:rFonts w:hint="eastAsia"/>
+        </w:rPr>
+      </w:pPr>
+      <w:r>
+        <w:rPr>
+          <w:rFonts w:hint="eastAsia"/>
+        </w:rPr>
+        <w:t xml:space="preserve">        </w:t>
+      </w:r>
+      <w:r>
+        <w:rPr>
+          <w:rFonts w:hint="eastAsia"/>
+        </w:rPr>
+        <w:t>通过</w:t>
+      </w:r>
+      <w:r>
+        <w:rPr>
+          <w:rFonts w:hint="eastAsia"/>
+        </w:rPr>
+        <w:t>getPath</w:t>
+      </w:r>
+      <w:r>
+        <w:rPr>
+          <w:rFonts w:hint="eastAsia"/>
+        </w:rPr>
+        <w:t>获得</w:t>
+      </w:r>
+      <w:r>
+        <w:rPr>
+          <w:rFonts w:hint="eastAsia"/>
+        </w:rPr>
+        <w:t>把包裹给此骑手的时长</w:t>
+      </w:r>
+    </w:p>
+    <w:p>
+      <w:r>
+        <w:t xml:space="preserve">        if </w:t>
+      </w:r>
+      <w:r>
+        <w:rPr>
+          <w:rFonts w:hint="eastAsia"/>
+        </w:rPr>
+        <w:t>判断是否为最快路径</w:t>
+      </w:r>
+    </w:p>
+    <w:p>
+      <w:r>
+        <w:t xml:space="preserve">        {</w:t>
+      </w:r>
+    </w:p>
+    <w:p>
+      <w:r>
+        <w:t xml:space="preserve">            </w:t>
+      </w:r>
+      <w:r>
+        <w:rPr>
+          <w:rFonts w:hint="eastAsia"/>
+        </w:rPr>
+        <w:t>是最快路径</w:t>
+      </w:r>
+      <w:r>
+        <w:rPr>
+          <w:rFonts w:hint="eastAsia"/>
+        </w:rPr>
+        <w:t>就暂定最佳骑手</w:t>
+      </w:r>
+    </w:p>
+    <w:p>
+      <w:r>
+        <w:t xml:space="preserve">        }</w:t>
+      </w:r>
+    </w:p>
+    <w:p>
+      <w:pPr>
+        <w:rPr>
+          <w:rFonts w:hint="eastAsia"/>
+        </w:rPr>
+      </w:pPr>
+      <w:r>
+        <w:tab/>
+      </w:r>
+      <w:r>
+        <w:tab/>
+      </w:r>
+      <w:r>
+        <w:rPr>
+          <w:rFonts w:hint="eastAsia"/>
+        </w:rPr>
+        <w:t>遍历链表</w:t>
+      </w:r>
+      <w:bookmarkStart w:id="1" w:name="_GoBack"/>
+      <w:bookmarkEnd w:id="1"/>
+    </w:p>
+    <w:p>
+      <w:r>
+        <w:t xml:space="preserve">    }</w:t>
+      </w:r>
+    </w:p>
+    <w:p>
+      <w:r>
+        <w:rPr>
+          <w:rFonts w:hint="eastAsia"/>
+        </w:rPr>
+        <w:t xml:space="preserve">    </w:t>
+      </w:r>
+      <w:r>
+        <w:rPr>
+          <w:rFonts w:hint="eastAsia"/>
+        </w:rPr>
+        <w:t>通过</w:t>
+      </w:r>
+      <w:r>
+        <w:t>assignOrder</w:t>
+      </w:r>
+      <w:r>
+        <w:rPr>
+          <w:rFonts w:hint="eastAsia"/>
+        </w:rPr>
+        <w:t>将订单加入骑手背包</w:t>
+      </w:r>
+    </w:p>
+    <w:p>
+      <w:pPr>
+        <w:rPr>
+          <w:rFonts w:hint="eastAsia"/>
+        </w:rPr>
+      </w:pPr>
+      <w:r>
+        <w:t>}</w:t>
+      </w:r>
     </w:p>
     <w:p>
       <w:pPr>
@@ -13872,7 +16872,7 @@
 </file>
 
 <file path=customXml/itemProps1.xml><?xml version="1.0" encoding="utf-8"?>
-<ds:datastoreItem xmlns:ds="http://schemas.openxmlformats.org/officeDocument/2006/customXml" ds:itemID="{2AD6AA44-A9BA-44C0-BD83-138DCE49C400}">
+<ds:datastoreItem xmlns:ds="http://schemas.openxmlformats.org/officeDocument/2006/customXml" ds:itemID="{EA5DC636-A12D-47C8-9F47-88BB1156CCF0}">
   <ds:schemaRefs>
     <ds:schemaRef ds:uri="http://schemas.openxmlformats.org/officeDocument/2006/bibliography"/>
   </ds:schemaRefs>

--- a/《课程设计-外卖派单模拟系统》.docx
+++ b/《课程设计-外卖派单模拟系统》.docx
@@ -315,14 +315,15 @@
       </w:r>
       <w:r>
         <w:rPr>
-          <w:rFonts w:hint="eastAsia"/>
           <w:b/>
           <w:sz w:val="30"/>
           <w:szCs w:val="30"/>
           <w:u w:val="single"/>
         </w:rPr>
-        <w:t>2018211318</w:t>
-      </w:r>
+        <w:t xml:space="preserve">    </w:t>
+      </w:r>
+      <w:bookmarkStart w:id="0" w:name="_GoBack"/>
+      <w:bookmarkEnd w:id="0"/>
       <w:r>
         <w:rPr>
           <w:rFonts w:hint="eastAsia"/>
@@ -484,47 +485,16 @@
           <w:szCs w:val="30"/>
           <w:u w:val="single"/>
         </w:rPr>
-        <w:t>凌国瀚</w:t>
-      </w:r>
-      <w:r>
-        <w:rPr>
-          <w:rFonts w:hint="eastAsia"/>
+        <w:t xml:space="preserve"> </w:t>
+      </w:r>
+      <w:r>
+        <w:rPr>
           <w:b/>
           <w:sz w:val="30"/>
           <w:szCs w:val="30"/>
           <w:u w:val="single"/>
         </w:rPr>
-        <w:t xml:space="preserve"> </w:t>
-      </w:r>
-      <w:r>
-        <w:rPr>
-          <w:rFonts w:hint="eastAsia"/>
-          <w:b/>
-          <w:sz w:val="30"/>
-          <w:szCs w:val="30"/>
-          <w:u w:val="single"/>
-        </w:rPr>
-        <w:t>张北辰</w:t>
-      </w:r>
-      <w:r>
-        <w:rPr>
-          <w:rFonts w:hint="eastAsia"/>
-          <w:b/>
-          <w:sz w:val="30"/>
-          <w:szCs w:val="30"/>
-          <w:u w:val="single"/>
-        </w:rPr>
-        <w:t xml:space="preserve"> </w:t>
-      </w:r>
-      <w:r>
-        <w:rPr>
-          <w:rFonts w:hint="eastAsia"/>
-          <w:b/>
-          <w:sz w:val="30"/>
-          <w:szCs w:val="30"/>
-          <w:u w:val="single"/>
-        </w:rPr>
-        <w:t>张开元</w:t>
+        <w:t xml:space="preserve">   </w:t>
       </w:r>
       <w:r>
         <w:rPr>
@@ -569,8 +539,6 @@
         </w:rPr>
         <w:t>．用户界面设计</w:t>
       </w:r>
-      <w:bookmarkStart w:id="0" w:name="_GoBack"/>
-      <w:bookmarkEnd w:id="0"/>
     </w:p>
     <w:p>
       <w:r>
@@ -1154,6 +1122,9 @@
         <w:jc w:val="center"/>
       </w:pPr>
       <w:r>
+        <w:rPr>
+          <w:noProof/>
+        </w:rPr>
         <w:drawing>
           <wp:inline distT="0" distB="0" distL="0" distR="0" wp14:anchorId="499FCC81" wp14:editId="495ED866">
             <wp:extent cx="5274310" cy="4113530"/>
@@ -1195,9 +1166,6 @@
       <w:pPr>
         <w:ind w:firstLine="420"/>
         <w:jc w:val="center"/>
-        <w:rPr>
-          <w:rFonts w:hint="eastAsia"/>
-        </w:rPr>
       </w:pPr>
       <w:r>
         <w:rPr>
@@ -1827,7 +1795,25 @@
           <w:color w:val="000000"/>
           <w:szCs w:val="21"/>
         </w:rPr>
-        <w:t>int CompanyMoney = INIT_MONEY;      // 当前公司有多少钱</w:t>
+        <w:t xml:space="preserve">int </w:t>
+      </w:r>
+      <w:proofErr w:type="spellStart"/>
+      <w:r>
+        <w:rPr>
+          <w:rFonts w:ascii="宋体" w:hAnsi="宋体" w:hint="eastAsia"/>
+          <w:color w:val="000000"/>
+          <w:szCs w:val="21"/>
+        </w:rPr>
+        <w:t>CompanyMoney</w:t>
+      </w:r>
+      <w:proofErr w:type="spellEnd"/>
+      <w:r>
+        <w:rPr>
+          <w:rFonts w:ascii="宋体" w:hAnsi="宋体" w:hint="eastAsia"/>
+          <w:color w:val="000000"/>
+          <w:szCs w:val="21"/>
+        </w:rPr>
+        <w:t xml:space="preserve"> = INIT_MONEY;      // 当前公司有多少钱</w:t>
       </w:r>
     </w:p>
     <w:p>
@@ -1845,7 +1831,25 @@
           <w:color w:val="000000"/>
           <w:szCs w:val="21"/>
         </w:rPr>
-        <w:t>int CompanyRiderCount = 0;    // 公司骑手数量</w:t>
+        <w:t xml:space="preserve">int </w:t>
+      </w:r>
+      <w:proofErr w:type="spellStart"/>
+      <w:r>
+        <w:rPr>
+          <w:rFonts w:ascii="宋体" w:hAnsi="宋体" w:hint="eastAsia"/>
+          <w:color w:val="000000"/>
+          <w:szCs w:val="21"/>
+        </w:rPr>
+        <w:t>CompanyRiderCount</w:t>
+      </w:r>
+      <w:proofErr w:type="spellEnd"/>
+      <w:r>
+        <w:rPr>
+          <w:rFonts w:ascii="宋体" w:hAnsi="宋体" w:hint="eastAsia"/>
+          <w:color w:val="000000"/>
+          <w:szCs w:val="21"/>
+        </w:rPr>
+        <w:t xml:space="preserve"> = 0;    // 公司骑手数量</w:t>
       </w:r>
     </w:p>
     <w:p>
@@ -1881,7 +1885,25 @@
           <w:color w:val="000000"/>
           <w:szCs w:val="21"/>
         </w:rPr>
-        <w:t>int CompanyOrderSum = 0;      // 公司接单数</w:t>
+        <w:t xml:space="preserve">int </w:t>
+      </w:r>
+      <w:proofErr w:type="spellStart"/>
+      <w:r>
+        <w:rPr>
+          <w:rFonts w:ascii="宋体" w:hAnsi="宋体" w:hint="eastAsia"/>
+          <w:color w:val="000000"/>
+          <w:szCs w:val="21"/>
+        </w:rPr>
+        <w:t>CompanyOrderSum</w:t>
+      </w:r>
+      <w:proofErr w:type="spellEnd"/>
+      <w:r>
+        <w:rPr>
+          <w:rFonts w:ascii="宋体" w:hAnsi="宋体" w:hint="eastAsia"/>
+          <w:color w:val="000000"/>
+          <w:szCs w:val="21"/>
+        </w:rPr>
+        <w:t xml:space="preserve"> = 0;      // 公司接单数</w:t>
       </w:r>
     </w:p>
     <w:p>
@@ -1899,7 +1921,25 @@
           <w:color w:val="000000"/>
           <w:szCs w:val="21"/>
         </w:rPr>
-        <w:t>int CompanyOrderFinish = 0;   // 公司完成单数</w:t>
+        <w:t xml:space="preserve">int </w:t>
+      </w:r>
+      <w:proofErr w:type="spellStart"/>
+      <w:r>
+        <w:rPr>
+          <w:rFonts w:ascii="宋体" w:hAnsi="宋体" w:hint="eastAsia"/>
+          <w:color w:val="000000"/>
+          <w:szCs w:val="21"/>
+        </w:rPr>
+        <w:t>CompanyOrderFinish</w:t>
+      </w:r>
+      <w:proofErr w:type="spellEnd"/>
+      <w:r>
+        <w:rPr>
+          <w:rFonts w:ascii="宋体" w:hAnsi="宋体" w:hint="eastAsia"/>
+          <w:color w:val="000000"/>
+          <w:szCs w:val="21"/>
+        </w:rPr>
+        <w:t xml:space="preserve"> = 0;   // 公司完成单数</w:t>
       </w:r>
     </w:p>
     <w:p>
@@ -1917,7 +1957,25 @@
           <w:color w:val="000000"/>
           <w:szCs w:val="21"/>
         </w:rPr>
-        <w:t>int CompanyOrderOverTime = 0; // 公司超时单数</w:t>
+        <w:t xml:space="preserve">int </w:t>
+      </w:r>
+      <w:proofErr w:type="spellStart"/>
+      <w:r>
+        <w:rPr>
+          <w:rFonts w:ascii="宋体" w:hAnsi="宋体" w:hint="eastAsia"/>
+          <w:color w:val="000000"/>
+          <w:szCs w:val="21"/>
+        </w:rPr>
+        <w:t>CompanyOrderOverTime</w:t>
+      </w:r>
+      <w:proofErr w:type="spellEnd"/>
+      <w:r>
+        <w:rPr>
+          <w:rFonts w:ascii="宋体" w:hAnsi="宋体" w:hint="eastAsia"/>
+          <w:color w:val="000000"/>
+          <w:szCs w:val="21"/>
+        </w:rPr>
+        <w:t xml:space="preserve"> = 0; // 公司超时单数</w:t>
       </w:r>
     </w:p>
     <w:p>
@@ -1935,7 +1993,25 @@
           <w:color w:val="000000"/>
           <w:szCs w:val="21"/>
         </w:rPr>
-        <w:t>int OutputFlag = 0;</w:t>
+        <w:t xml:space="preserve">int </w:t>
+      </w:r>
+      <w:proofErr w:type="spellStart"/>
+      <w:r>
+        <w:rPr>
+          <w:rFonts w:ascii="宋体" w:hAnsi="宋体" w:hint="eastAsia"/>
+          <w:color w:val="000000"/>
+          <w:szCs w:val="21"/>
+        </w:rPr>
+        <w:t>OutputFlag</w:t>
+      </w:r>
+      <w:proofErr w:type="spellEnd"/>
+      <w:r>
+        <w:rPr>
+          <w:rFonts w:ascii="宋体" w:hAnsi="宋体" w:hint="eastAsia"/>
+          <w:color w:val="000000"/>
+          <w:szCs w:val="21"/>
+        </w:rPr>
+        <w:t xml:space="preserve"> = 0;</w:t>
       </w:r>
       <w:r>
         <w:rPr>
@@ -1978,7 +2054,25 @@
           <w:color w:val="000000"/>
           <w:szCs w:val="21"/>
         </w:rPr>
-        <w:t>int IsEnd = 0;</w:t>
+        <w:t xml:space="preserve">int </w:t>
+      </w:r>
+      <w:proofErr w:type="spellStart"/>
+      <w:r>
+        <w:rPr>
+          <w:rFonts w:ascii="宋体" w:hAnsi="宋体" w:hint="eastAsia"/>
+          <w:color w:val="000000"/>
+          <w:szCs w:val="21"/>
+        </w:rPr>
+        <w:t>IsEnd</w:t>
+      </w:r>
+      <w:proofErr w:type="spellEnd"/>
+      <w:r>
+        <w:rPr>
+          <w:rFonts w:ascii="宋体" w:hAnsi="宋体" w:hint="eastAsia"/>
+          <w:color w:val="000000"/>
+          <w:szCs w:val="21"/>
+        </w:rPr>
+        <w:t xml:space="preserve"> = 0;</w:t>
       </w:r>
       <w:r>
         <w:rPr>
@@ -2033,13 +2127,41 @@
           <w:szCs w:val="21"/>
         </w:rPr>
       </w:pPr>
+      <w:proofErr w:type="spellStart"/>
       <w:r>
         <w:rPr>
           <w:rFonts w:ascii="宋体" w:hAnsi="宋体" w:hint="eastAsia"/>
           <w:color w:val="000000"/>
           <w:szCs w:val="21"/>
         </w:rPr>
-        <w:t>OrderList *AllOrderLog; // 全部订单记录(含有头结点)</w:t>
+        <w:t>OrderList</w:t>
+      </w:r>
+      <w:proofErr w:type="spellEnd"/>
+      <w:r>
+        <w:rPr>
+          <w:rFonts w:ascii="宋体" w:hAnsi="宋体" w:hint="eastAsia"/>
+          <w:color w:val="000000"/>
+          <w:szCs w:val="21"/>
+        </w:rPr>
+        <w:t xml:space="preserve"> *</w:t>
+      </w:r>
+      <w:proofErr w:type="spellStart"/>
+      <w:r>
+        <w:rPr>
+          <w:rFonts w:ascii="宋体" w:hAnsi="宋体" w:hint="eastAsia"/>
+          <w:color w:val="000000"/>
+          <w:szCs w:val="21"/>
+        </w:rPr>
+        <w:t>AllOrderLog</w:t>
+      </w:r>
+      <w:proofErr w:type="spellEnd"/>
+      <w:r>
+        <w:rPr>
+          <w:rFonts w:ascii="宋体" w:hAnsi="宋体" w:hint="eastAsia"/>
+          <w:color w:val="000000"/>
+          <w:szCs w:val="21"/>
+        </w:rPr>
+        <w:t>; // 全部订单记录(含有头结点)</w:t>
       </w:r>
     </w:p>
     <w:p>
@@ -2051,13 +2173,23 @@
           <w:szCs w:val="21"/>
         </w:rPr>
       </w:pPr>
+      <w:proofErr w:type="spellStart"/>
       <w:r>
         <w:rPr>
           <w:rFonts w:ascii="宋体" w:hAnsi="宋体" w:hint="eastAsia"/>
           <w:color w:val="000000"/>
           <w:szCs w:val="21"/>
         </w:rPr>
-        <w:t>OrderList *Buffer;      // 缓冲区(含有头结点)</w:t>
+        <w:t>OrderList</w:t>
+      </w:r>
+      <w:proofErr w:type="spellEnd"/>
+      <w:r>
+        <w:rPr>
+          <w:rFonts w:ascii="宋体" w:hAnsi="宋体" w:hint="eastAsia"/>
+          <w:color w:val="000000"/>
+          <w:szCs w:val="21"/>
+        </w:rPr>
+        <w:t xml:space="preserve"> *Buffer;      // 缓冲区(含有头结点)</w:t>
       </w:r>
     </w:p>
     <w:p>
@@ -2069,13 +2201,41 @@
           <w:szCs w:val="21"/>
         </w:rPr>
       </w:pPr>
+      <w:proofErr w:type="spellStart"/>
       <w:r>
         <w:rPr>
           <w:rFonts w:ascii="宋体" w:hAnsi="宋体" w:hint="eastAsia"/>
           <w:color w:val="000000"/>
           <w:szCs w:val="21"/>
         </w:rPr>
-        <w:t>RiderList *AllRiderLog; // 全部骑手记录(含有头结点)</w:t>
+        <w:t>RiderList</w:t>
+      </w:r>
+      <w:proofErr w:type="spellEnd"/>
+      <w:r>
+        <w:rPr>
+          <w:rFonts w:ascii="宋体" w:hAnsi="宋体" w:hint="eastAsia"/>
+          <w:color w:val="000000"/>
+          <w:szCs w:val="21"/>
+        </w:rPr>
+        <w:t xml:space="preserve"> *</w:t>
+      </w:r>
+      <w:proofErr w:type="spellStart"/>
+      <w:r>
+        <w:rPr>
+          <w:rFonts w:ascii="宋体" w:hAnsi="宋体" w:hint="eastAsia"/>
+          <w:color w:val="000000"/>
+          <w:szCs w:val="21"/>
+        </w:rPr>
+        <w:t>AllRiderLog</w:t>
+      </w:r>
+      <w:proofErr w:type="spellEnd"/>
+      <w:r>
+        <w:rPr>
+          <w:rFonts w:ascii="宋体" w:hAnsi="宋体" w:hint="eastAsia"/>
+          <w:color w:val="000000"/>
+          <w:szCs w:val="21"/>
+        </w:rPr>
+        <w:t>; // 全部骑手记录(含有头结点)</w:t>
       </w:r>
     </w:p>
     <w:p>
@@ -2207,7 +2367,21 @@
         <w:rPr>
           <w:rFonts w:hint="eastAsia"/>
         </w:rPr>
-        <w:t xml:space="preserve">    int begin_time;     // </w:t>
+        <w:t xml:space="preserve">    int </w:t>
+      </w:r>
+      <w:proofErr w:type="spellStart"/>
+      <w:r>
+        <w:rPr>
+          <w:rFonts w:hint="eastAsia"/>
+        </w:rPr>
+        <w:t>begin_time</w:t>
+      </w:r>
+      <w:proofErr w:type="spellEnd"/>
+      <w:r>
+        <w:rPr>
+          <w:rFonts w:hint="eastAsia"/>
+        </w:rPr>
+        <w:t xml:space="preserve">;     // </w:t>
       </w:r>
       <w:r>
         <w:rPr>
@@ -2227,7 +2401,21 @@
         <w:rPr>
           <w:rFonts w:hint="eastAsia"/>
         </w:rPr>
-        <w:t>int turn_time;</w:t>
+        <w:t xml:space="preserve">int </w:t>
+      </w:r>
+      <w:proofErr w:type="spellStart"/>
+      <w:r>
+        <w:rPr>
+          <w:rFonts w:hint="eastAsia"/>
+        </w:rPr>
+        <w:t>turn_time</w:t>
+      </w:r>
+      <w:proofErr w:type="spellEnd"/>
+      <w:r>
+        <w:rPr>
+          <w:rFonts w:hint="eastAsia"/>
+        </w:rPr>
+        <w:t>;</w:t>
       </w:r>
       <w:r>
         <w:rPr>
@@ -2266,7 +2454,21 @@
         <w:rPr>
           <w:rFonts w:hint="eastAsia"/>
         </w:rPr>
-        <w:t xml:space="preserve">    int end_time;       // </w:t>
+        <w:t xml:space="preserve">    int </w:t>
+      </w:r>
+      <w:proofErr w:type="spellStart"/>
+      <w:r>
+        <w:rPr>
+          <w:rFonts w:hint="eastAsia"/>
+        </w:rPr>
+        <w:t>end_time</w:t>
+      </w:r>
+      <w:proofErr w:type="spellEnd"/>
+      <w:r>
+        <w:rPr>
+          <w:rFonts w:hint="eastAsia"/>
+        </w:rPr>
+        <w:t xml:space="preserve">;       // </w:t>
       </w:r>
       <w:r>
         <w:rPr>
@@ -2280,7 +2482,35 @@
         <w:rPr>
           <w:rFonts w:hint="eastAsia"/>
         </w:rPr>
-        <w:t xml:space="preserve">    int rest_x, rest_y; // </w:t>
+        <w:t xml:space="preserve">    int </w:t>
+      </w:r>
+      <w:proofErr w:type="spellStart"/>
+      <w:r>
+        <w:rPr>
+          <w:rFonts w:hint="eastAsia"/>
+        </w:rPr>
+        <w:t>rest_x</w:t>
+      </w:r>
+      <w:proofErr w:type="spellEnd"/>
+      <w:r>
+        <w:rPr>
+          <w:rFonts w:hint="eastAsia"/>
+        </w:rPr>
+        <w:t xml:space="preserve">, </w:t>
+      </w:r>
+      <w:proofErr w:type="spellStart"/>
+      <w:r>
+        <w:rPr>
+          <w:rFonts w:hint="eastAsia"/>
+        </w:rPr>
+        <w:t>rest_y</w:t>
+      </w:r>
+      <w:proofErr w:type="spellEnd"/>
+      <w:r>
+        <w:rPr>
+          <w:rFonts w:hint="eastAsia"/>
+        </w:rPr>
+        <w:t xml:space="preserve">; // </w:t>
       </w:r>
       <w:r>
         <w:rPr>
@@ -2294,7 +2524,35 @@
         <w:rPr>
           <w:rFonts w:hint="eastAsia"/>
         </w:rPr>
-        <w:t xml:space="preserve">    int cust_x, cust_y; // </w:t>
+        <w:t xml:space="preserve">    int </w:t>
+      </w:r>
+      <w:proofErr w:type="spellStart"/>
+      <w:r>
+        <w:rPr>
+          <w:rFonts w:hint="eastAsia"/>
+        </w:rPr>
+        <w:t>cust_x</w:t>
+      </w:r>
+      <w:proofErr w:type="spellEnd"/>
+      <w:r>
+        <w:rPr>
+          <w:rFonts w:hint="eastAsia"/>
+        </w:rPr>
+        <w:t xml:space="preserve">, </w:t>
+      </w:r>
+      <w:proofErr w:type="spellStart"/>
+      <w:r>
+        <w:rPr>
+          <w:rFonts w:hint="eastAsia"/>
+        </w:rPr>
+        <w:t>cust_y</w:t>
+      </w:r>
+      <w:proofErr w:type="spellEnd"/>
+      <w:r>
+        <w:rPr>
+          <w:rFonts w:hint="eastAsia"/>
+        </w:rPr>
+        <w:t xml:space="preserve">; // </w:t>
       </w:r>
       <w:r>
         <w:rPr>
@@ -2376,7 +2634,21 @@
         <w:rPr>
           <w:rFonts w:hint="eastAsia"/>
         </w:rPr>
-        <w:t xml:space="preserve">typedef struct _OrderList // </w:t>
+        <w:t>typedef struct _</w:t>
+      </w:r>
+      <w:proofErr w:type="spellStart"/>
+      <w:r>
+        <w:rPr>
+          <w:rFonts w:hint="eastAsia"/>
+        </w:rPr>
+        <w:t>OrderList</w:t>
+      </w:r>
+      <w:proofErr w:type="spellEnd"/>
+      <w:r>
+        <w:rPr>
+          <w:rFonts w:hint="eastAsia"/>
+        </w:rPr>
+        <w:t xml:space="preserve"> // </w:t>
       </w:r>
       <w:r>
         <w:rPr>
@@ -2395,7 +2667,35 @@
         <w:rPr>
           <w:rFonts w:hint="eastAsia"/>
         </w:rPr>
-        <w:t xml:space="preserve">    struct _OrderList *Pre_order; // </w:t>
+        <w:t xml:space="preserve">    struct _</w:t>
+      </w:r>
+      <w:proofErr w:type="spellStart"/>
+      <w:r>
+        <w:rPr>
+          <w:rFonts w:hint="eastAsia"/>
+        </w:rPr>
+        <w:t>OrderList</w:t>
+      </w:r>
+      <w:proofErr w:type="spellEnd"/>
+      <w:r>
+        <w:rPr>
+          <w:rFonts w:hint="eastAsia"/>
+        </w:rPr>
+        <w:t xml:space="preserve"> *</w:t>
+      </w:r>
+      <w:proofErr w:type="spellStart"/>
+      <w:r>
+        <w:rPr>
+          <w:rFonts w:hint="eastAsia"/>
+        </w:rPr>
+        <w:t>Pre_order</w:t>
+      </w:r>
+      <w:proofErr w:type="spellEnd"/>
+      <w:r>
+        <w:rPr>
+          <w:rFonts w:hint="eastAsia"/>
+        </w:rPr>
+        <w:t xml:space="preserve">; // </w:t>
       </w:r>
       <w:r>
         <w:rPr>
@@ -2409,7 +2709,35 @@
         <w:rPr>
           <w:rFonts w:hint="eastAsia"/>
         </w:rPr>
-        <w:t xml:space="preserve">    struct _OrderList *Nxt_order; // </w:t>
+        <w:t xml:space="preserve">    struct _</w:t>
+      </w:r>
+      <w:proofErr w:type="spellStart"/>
+      <w:r>
+        <w:rPr>
+          <w:rFonts w:hint="eastAsia"/>
+        </w:rPr>
+        <w:t>OrderList</w:t>
+      </w:r>
+      <w:proofErr w:type="spellEnd"/>
+      <w:r>
+        <w:rPr>
+          <w:rFonts w:hint="eastAsia"/>
+        </w:rPr>
+        <w:t xml:space="preserve"> *</w:t>
+      </w:r>
+      <w:proofErr w:type="spellStart"/>
+      <w:r>
+        <w:rPr>
+          <w:rFonts w:hint="eastAsia"/>
+        </w:rPr>
+        <w:t>Nxt_order</w:t>
+      </w:r>
+      <w:proofErr w:type="spellEnd"/>
+      <w:r>
+        <w:rPr>
+          <w:rFonts w:hint="eastAsia"/>
+        </w:rPr>
+        <w:t xml:space="preserve">; // </w:t>
       </w:r>
       <w:r>
         <w:rPr>
@@ -2423,7 +2751,21 @@
         <w:rPr>
           <w:rFonts w:hint="eastAsia"/>
         </w:rPr>
-        <w:t xml:space="preserve">    Order *Cur_order;             // </w:t>
+        <w:t xml:space="preserve">    Order *</w:t>
+      </w:r>
+      <w:proofErr w:type="spellStart"/>
+      <w:r>
+        <w:rPr>
+          <w:rFonts w:hint="eastAsia"/>
+        </w:rPr>
+        <w:t>Cur_order</w:t>
+      </w:r>
+      <w:proofErr w:type="spellEnd"/>
+      <w:r>
+        <w:rPr>
+          <w:rFonts w:hint="eastAsia"/>
+        </w:rPr>
+        <w:t xml:space="preserve">;             // </w:t>
       </w:r>
       <w:r>
         <w:rPr>
@@ -2434,7 +2776,15 @@
     </w:p>
     <w:p>
       <w:r>
-        <w:t>} OrderList;</w:t>
+        <w:t xml:space="preserve">} </w:t>
+      </w:r>
+      <w:proofErr w:type="spellStart"/>
+      <w:r>
+        <w:t>OrderList</w:t>
+      </w:r>
+      <w:proofErr w:type="spellEnd"/>
+      <w:r>
+        <w:t>;</w:t>
       </w:r>
     </w:p>
     <w:p/>
@@ -2514,7 +2864,35 @@
           <w:rFonts w:hint="eastAsia"/>
         </w:rPr>
         <w:tab/>
-        <w:t xml:space="preserve">int rider_x, rider_y; // </w:t>
+        <w:t xml:space="preserve">int </w:t>
+      </w:r>
+      <w:proofErr w:type="spellStart"/>
+      <w:r>
+        <w:rPr>
+          <w:rFonts w:hint="eastAsia"/>
+        </w:rPr>
+        <w:t>rider_x</w:t>
+      </w:r>
+      <w:proofErr w:type="spellEnd"/>
+      <w:r>
+        <w:rPr>
+          <w:rFonts w:hint="eastAsia"/>
+        </w:rPr>
+        <w:t xml:space="preserve">, </w:t>
+      </w:r>
+      <w:proofErr w:type="spellStart"/>
+      <w:r>
+        <w:rPr>
+          <w:rFonts w:hint="eastAsia"/>
+        </w:rPr>
+        <w:t>rider_y</w:t>
+      </w:r>
+      <w:proofErr w:type="spellEnd"/>
+      <w:r>
+        <w:rPr>
+          <w:rFonts w:hint="eastAsia"/>
+        </w:rPr>
+        <w:t xml:space="preserve">; // </w:t>
       </w:r>
       <w:r>
         <w:rPr>
@@ -2529,7 +2907,20 @@
           <w:rFonts w:hint="eastAsia"/>
         </w:rPr>
         <w:tab/>
-        <w:t>OrderList *Bag;</w:t>
+      </w:r>
+      <w:proofErr w:type="spellStart"/>
+      <w:r>
+        <w:rPr>
+          <w:rFonts w:hint="eastAsia"/>
+        </w:rPr>
+        <w:t>OrderList</w:t>
+      </w:r>
+      <w:proofErr w:type="spellEnd"/>
+      <w:r>
+        <w:rPr>
+          <w:rFonts w:hint="eastAsia"/>
+        </w:rPr>
+        <w:t xml:space="preserve"> *Bag;</w:t>
       </w:r>
       <w:r>
         <w:rPr>
@@ -2557,7 +2948,21 @@
           <w:rFonts w:hint="eastAsia"/>
         </w:rPr>
         <w:tab/>
-        <w:t>int path_mode;</w:t>
+        <w:t xml:space="preserve">int </w:t>
+      </w:r>
+      <w:proofErr w:type="spellStart"/>
+      <w:r>
+        <w:rPr>
+          <w:rFonts w:hint="eastAsia"/>
+        </w:rPr>
+        <w:t>path_mode</w:t>
+      </w:r>
+      <w:proofErr w:type="spellEnd"/>
+      <w:r>
+        <w:rPr>
+          <w:rFonts w:hint="eastAsia"/>
+        </w:rPr>
+        <w:t>;</w:t>
       </w:r>
       <w:r>
         <w:rPr>
@@ -2609,7 +3014,21 @@
           <w:rFonts w:hint="eastAsia"/>
         </w:rPr>
         <w:tab/>
-        <w:t xml:space="preserve">//Order *Cur_order;     // </w:t>
+        <w:t>//Order *</w:t>
+      </w:r>
+      <w:proofErr w:type="spellStart"/>
+      <w:r>
+        <w:rPr>
+          <w:rFonts w:hint="eastAsia"/>
+        </w:rPr>
+        <w:t>Cur_order</w:t>
+      </w:r>
+      <w:proofErr w:type="spellEnd"/>
+      <w:r>
+        <w:rPr>
+          <w:rFonts w:hint="eastAsia"/>
+        </w:rPr>
+        <w:t xml:space="preserve">;     // </w:t>
       </w:r>
       <w:r>
         <w:rPr>
@@ -2629,7 +3048,21 @@
         <w:rPr>
           <w:rFonts w:hint="eastAsia"/>
         </w:rPr>
-        <w:t xml:space="preserve">typedef struct _RiderList // </w:t>
+        <w:t>typedef struct _</w:t>
+      </w:r>
+      <w:proofErr w:type="spellStart"/>
+      <w:r>
+        <w:rPr>
+          <w:rFonts w:hint="eastAsia"/>
+        </w:rPr>
+        <w:t>RiderList</w:t>
+      </w:r>
+      <w:proofErr w:type="spellEnd"/>
+      <w:r>
+        <w:rPr>
+          <w:rFonts w:hint="eastAsia"/>
+        </w:rPr>
+        <w:t xml:space="preserve"> // </w:t>
       </w:r>
       <w:r>
         <w:rPr>
@@ -2666,7 +3099,35 @@
         <w:rPr>
           <w:rFonts w:hint="eastAsia"/>
         </w:rPr>
-        <w:t xml:space="preserve">    struct _RiderList *Pre_rider; // </w:t>
+        <w:t xml:space="preserve">    struct _</w:t>
+      </w:r>
+      <w:proofErr w:type="spellStart"/>
+      <w:r>
+        <w:rPr>
+          <w:rFonts w:hint="eastAsia"/>
+        </w:rPr>
+        <w:t>RiderList</w:t>
+      </w:r>
+      <w:proofErr w:type="spellEnd"/>
+      <w:r>
+        <w:rPr>
+          <w:rFonts w:hint="eastAsia"/>
+        </w:rPr>
+        <w:t xml:space="preserve"> *</w:t>
+      </w:r>
+      <w:proofErr w:type="spellStart"/>
+      <w:r>
+        <w:rPr>
+          <w:rFonts w:hint="eastAsia"/>
+        </w:rPr>
+        <w:t>Pre_rider</w:t>
+      </w:r>
+      <w:proofErr w:type="spellEnd"/>
+      <w:r>
+        <w:rPr>
+          <w:rFonts w:hint="eastAsia"/>
+        </w:rPr>
+        <w:t xml:space="preserve">; // </w:t>
       </w:r>
       <w:r>
         <w:rPr>
@@ -2680,7 +3141,35 @@
         <w:rPr>
           <w:rFonts w:hint="eastAsia"/>
         </w:rPr>
-        <w:t xml:space="preserve">    struct _RiderList *Nxt_rider; // </w:t>
+        <w:t xml:space="preserve">    struct _</w:t>
+      </w:r>
+      <w:proofErr w:type="spellStart"/>
+      <w:r>
+        <w:rPr>
+          <w:rFonts w:hint="eastAsia"/>
+        </w:rPr>
+        <w:t>RiderList</w:t>
+      </w:r>
+      <w:proofErr w:type="spellEnd"/>
+      <w:r>
+        <w:rPr>
+          <w:rFonts w:hint="eastAsia"/>
+        </w:rPr>
+        <w:t xml:space="preserve"> *</w:t>
+      </w:r>
+      <w:proofErr w:type="spellStart"/>
+      <w:r>
+        <w:rPr>
+          <w:rFonts w:hint="eastAsia"/>
+        </w:rPr>
+        <w:t>Nxt_rider</w:t>
+      </w:r>
+      <w:proofErr w:type="spellEnd"/>
+      <w:r>
+        <w:rPr>
+          <w:rFonts w:hint="eastAsia"/>
+        </w:rPr>
+        <w:t xml:space="preserve">; // </w:t>
       </w:r>
       <w:r>
         <w:rPr>
@@ -2694,7 +3183,21 @@
         <w:rPr>
           <w:rFonts w:hint="eastAsia"/>
         </w:rPr>
-        <w:t xml:space="preserve">    Rider *Cur_rider;             // </w:t>
+        <w:t xml:space="preserve">    Rider *</w:t>
+      </w:r>
+      <w:proofErr w:type="spellStart"/>
+      <w:r>
+        <w:rPr>
+          <w:rFonts w:hint="eastAsia"/>
+        </w:rPr>
+        <w:t>Cur_rider</w:t>
+      </w:r>
+      <w:proofErr w:type="spellEnd"/>
+      <w:r>
+        <w:rPr>
+          <w:rFonts w:hint="eastAsia"/>
+        </w:rPr>
+        <w:t xml:space="preserve">;             // </w:t>
       </w:r>
       <w:r>
         <w:rPr>
@@ -2705,7 +3208,15 @@
     </w:p>
     <w:p>
       <w:r>
-        <w:t>} RiderList;</w:t>
+        <w:t xml:space="preserve">} </w:t>
+      </w:r>
+      <w:proofErr w:type="spellStart"/>
+      <w:r>
+        <w:t>RiderList</w:t>
+      </w:r>
+      <w:proofErr w:type="spellEnd"/>
+      <w:r>
+        <w:t>;</w:t>
       </w:r>
     </w:p>
     <w:p/>
@@ -2734,7 +3245,35 @@
           <w:rFonts w:hint="eastAsia"/>
         </w:rPr>
         <w:tab/>
-        <w:t>int start_x, start_y;</w:t>
+        <w:t xml:space="preserve">int </w:t>
+      </w:r>
+      <w:proofErr w:type="spellStart"/>
+      <w:r>
+        <w:rPr>
+          <w:rFonts w:hint="eastAsia"/>
+        </w:rPr>
+        <w:t>start_x</w:t>
+      </w:r>
+      <w:proofErr w:type="spellEnd"/>
+      <w:r>
+        <w:rPr>
+          <w:rFonts w:hint="eastAsia"/>
+        </w:rPr>
+        <w:t xml:space="preserve">, </w:t>
+      </w:r>
+      <w:proofErr w:type="spellStart"/>
+      <w:r>
+        <w:rPr>
+          <w:rFonts w:hint="eastAsia"/>
+        </w:rPr>
+        <w:t>start_y</w:t>
+      </w:r>
+      <w:proofErr w:type="spellEnd"/>
+      <w:r>
+        <w:rPr>
+          <w:rFonts w:hint="eastAsia"/>
+        </w:rPr>
+        <w:t>;</w:t>
       </w:r>
       <w:r>
         <w:rPr>
@@ -2762,7 +3301,35 @@
           <w:rFonts w:hint="eastAsia"/>
         </w:rPr>
         <w:tab/>
-        <w:t>int end_x, end_y;</w:t>
+        <w:t xml:space="preserve">int </w:t>
+      </w:r>
+      <w:proofErr w:type="spellStart"/>
+      <w:r>
+        <w:rPr>
+          <w:rFonts w:hint="eastAsia"/>
+        </w:rPr>
+        <w:t>end_x</w:t>
+      </w:r>
+      <w:proofErr w:type="spellEnd"/>
+      <w:r>
+        <w:rPr>
+          <w:rFonts w:hint="eastAsia"/>
+        </w:rPr>
+        <w:t xml:space="preserve">, </w:t>
+      </w:r>
+      <w:proofErr w:type="spellStart"/>
+      <w:r>
+        <w:rPr>
+          <w:rFonts w:hint="eastAsia"/>
+        </w:rPr>
+        <w:t>end_y</w:t>
+      </w:r>
+      <w:proofErr w:type="spellEnd"/>
+      <w:r>
+        <w:rPr>
+          <w:rFonts w:hint="eastAsia"/>
+        </w:rPr>
+        <w:t>;</w:t>
       </w:r>
       <w:r>
         <w:rPr>
@@ -2796,7 +3363,35 @@
           <w:rFonts w:hint="eastAsia"/>
         </w:rPr>
         <w:tab/>
-        <w:t xml:space="preserve">int is_start = 0, is_end = 0; // </w:t>
+        <w:t xml:space="preserve">int </w:t>
+      </w:r>
+      <w:proofErr w:type="spellStart"/>
+      <w:r>
+        <w:rPr>
+          <w:rFonts w:hint="eastAsia"/>
+        </w:rPr>
+        <w:t>is_start</w:t>
+      </w:r>
+      <w:proofErr w:type="spellEnd"/>
+      <w:r>
+        <w:rPr>
+          <w:rFonts w:hint="eastAsia"/>
+        </w:rPr>
+        <w:t xml:space="preserve"> = 0, </w:t>
+      </w:r>
+      <w:proofErr w:type="spellStart"/>
+      <w:r>
+        <w:rPr>
+          <w:rFonts w:hint="eastAsia"/>
+        </w:rPr>
+        <w:t>is_end</w:t>
+      </w:r>
+      <w:proofErr w:type="spellEnd"/>
+      <w:r>
+        <w:rPr>
+          <w:rFonts w:hint="eastAsia"/>
+        </w:rPr>
+        <w:t xml:space="preserve"> = 0; // </w:t>
       </w:r>
       <w:r>
         <w:rPr>
@@ -3234,6 +3829,7 @@
         </w:rPr>
         <w:t>模块名称：</w:t>
       </w:r>
+      <w:proofErr w:type="spellStart"/>
       <w:r>
         <w:rPr>
           <w:rFonts w:ascii="宋体" w:hAnsi="宋体"/>
@@ -3243,6 +3839,7 @@
         </w:rPr>
         <w:t>algorithm.h</w:t>
       </w:r>
+      <w:proofErr w:type="spellEnd"/>
     </w:p>
     <w:p>
       <w:pPr>
@@ -3360,6 +3957,7 @@
         </w:rPr>
         <w:t>：</w:t>
       </w:r>
+      <w:proofErr w:type="spellStart"/>
       <w:r>
         <w:rPr>
           <w:rFonts w:ascii="宋体" w:hAnsi="宋体"/>
@@ -3369,6 +3967,7 @@
         </w:rPr>
         <w:t>creatList.h</w:t>
       </w:r>
+      <w:proofErr w:type="spellEnd"/>
     </w:p>
     <w:p>
       <w:pPr>
@@ -3463,6 +4062,7 @@
         </w:rPr>
         <w:t>模块名称：</w:t>
       </w:r>
+      <w:proofErr w:type="spellStart"/>
       <w:r>
         <w:rPr>
           <w:rFonts w:ascii="宋体" w:hAnsi="宋体"/>
@@ -3472,6 +4072,7 @@
         </w:rPr>
         <w:t>gameOver.h</w:t>
       </w:r>
+      <w:proofErr w:type="spellEnd"/>
     </w:p>
     <w:p>
       <w:pPr>
@@ -3548,6 +4149,7 @@
         </w:rPr>
         <w:t>：</w:t>
       </w:r>
+      <w:proofErr w:type="spellStart"/>
       <w:r>
         <w:rPr>
           <w:rFonts w:ascii="宋体" w:hAnsi="宋体"/>
@@ -3557,6 +4159,7 @@
         </w:rPr>
         <w:t>listOperation.h</w:t>
       </w:r>
+      <w:proofErr w:type="spellEnd"/>
     </w:p>
     <w:p>
       <w:pPr>
@@ -3642,6 +4245,7 @@
         </w:rPr>
         <w:t>模块名称：</w:t>
       </w:r>
+      <w:proofErr w:type="spellStart"/>
       <w:r>
         <w:rPr>
           <w:rFonts w:ascii="宋体" w:hAnsi="宋体"/>
@@ -3651,6 +4255,7 @@
         </w:rPr>
         <w:t>orderFunctions.h</w:t>
       </w:r>
+      <w:proofErr w:type="spellEnd"/>
     </w:p>
     <w:p>
       <w:pPr>
@@ -3906,6 +4511,7 @@
         </w:rPr>
         <w:t>模块名称：</w:t>
       </w:r>
+      <w:proofErr w:type="spellStart"/>
       <w:r>
         <w:rPr>
           <w:rFonts w:ascii="宋体" w:hAnsi="宋体"/>
@@ -3915,6 +4521,7 @@
         </w:rPr>
         <w:t>riderFunctions.h</w:t>
       </w:r>
+      <w:proofErr w:type="spellEnd"/>
     </w:p>
     <w:p>
       <w:pPr>
@@ -4091,6 +4698,7 @@
         </w:rPr>
         <w:t>模块名称：</w:t>
       </w:r>
+      <w:proofErr w:type="spellStart"/>
       <w:r>
         <w:rPr>
           <w:rFonts w:ascii="宋体" w:hAnsi="宋体"/>
@@ -4100,6 +4708,7 @@
         </w:rPr>
         <w:t>consts.h</w:t>
       </w:r>
+      <w:proofErr w:type="spellEnd"/>
     </w:p>
     <w:p>
       <w:pPr>
@@ -4212,6 +4821,7 @@
         </w:rPr>
         <w:t>：</w:t>
       </w:r>
+      <w:proofErr w:type="spellStart"/>
       <w:r>
         <w:rPr>
           <w:rFonts w:ascii="宋体" w:hAnsi="宋体"/>
@@ -4221,6 +4831,7 @@
         </w:rPr>
         <w:t>header.h</w:t>
       </w:r>
+      <w:proofErr w:type="spellEnd"/>
     </w:p>
     <w:p>
       <w:pPr>
@@ -4248,8 +4859,9 @@
           <w:color w:val="000000"/>
           <w:szCs w:val="21"/>
         </w:rPr>
-        <w:t>引用标准库与ege库的头文件</w:t>
-      </w:r>
+        <w:t>引用标准库与</w:t>
+      </w:r>
+      <w:proofErr w:type="spellStart"/>
       <w:r>
         <w:rPr>
           <w:rFonts w:ascii="宋体" w:hAnsi="宋体" w:hint="eastAsia"/>
@@ -4257,8 +4869,9 @@
           <w:color w:val="000000"/>
           <w:szCs w:val="21"/>
         </w:rPr>
-        <w:t>，</w:t>
-      </w:r>
+        <w:t>ege</w:t>
+      </w:r>
+      <w:proofErr w:type="spellEnd"/>
       <w:r>
         <w:rPr>
           <w:rFonts w:ascii="宋体" w:hAnsi="宋体" w:hint="eastAsia"/>
@@ -4266,7 +4879,7 @@
           <w:color w:val="000000"/>
           <w:szCs w:val="21"/>
         </w:rPr>
-        <w:t>同时链接各个模块</w:t>
+        <w:t>库的头文件</w:t>
       </w:r>
       <w:r>
         <w:rPr>
@@ -4275,7 +4888,7 @@
           <w:color w:val="000000"/>
           <w:szCs w:val="21"/>
         </w:rPr>
-        <w:t>，使得main函数能统一调度</w:t>
+        <w:t>，</w:t>
       </w:r>
       <w:r>
         <w:rPr>
@@ -4284,6 +4897,24 @@
           <w:color w:val="000000"/>
           <w:szCs w:val="21"/>
         </w:rPr>
+        <w:t>同时链接各个模块</w:t>
+      </w:r>
+      <w:r>
+        <w:rPr>
+          <w:rFonts w:ascii="宋体" w:hAnsi="宋体" w:hint="eastAsia"/>
+          <w:bCs/>
+          <w:color w:val="000000"/>
+          <w:szCs w:val="21"/>
+        </w:rPr>
+        <w:t>，使得main函数能统一调度</w:t>
+      </w:r>
+      <w:r>
+        <w:rPr>
+          <w:rFonts w:ascii="宋体" w:hAnsi="宋体" w:hint="eastAsia"/>
+          <w:bCs/>
+          <w:color w:val="000000"/>
+          <w:szCs w:val="21"/>
+        </w:rPr>
         <w:t>。</w:t>
       </w:r>
     </w:p>
@@ -4324,6 +4955,7 @@
         </w:rPr>
         <w:t>模块名称：</w:t>
       </w:r>
+      <w:proofErr w:type="spellStart"/>
       <w:r>
         <w:rPr>
           <w:rFonts w:ascii="宋体" w:hAnsi="宋体"/>
@@ -4333,6 +4965,7 @@
         </w:rPr>
         <w:t>init.h</w:t>
       </w:r>
+      <w:proofErr w:type="spellEnd"/>
     </w:p>
     <w:p>
       <w:pPr>
@@ -4546,6 +5179,7 @@
         </w:rPr>
         <w:t>模块名称：</w:t>
       </w:r>
+      <w:proofErr w:type="spellStart"/>
       <w:r>
         <w:rPr>
           <w:rFonts w:ascii="宋体" w:hAnsi="宋体"/>
@@ -4555,6 +5189,7 @@
         </w:rPr>
         <w:t>structure.h</w:t>
       </w:r>
+      <w:proofErr w:type="spellEnd"/>
     </w:p>
     <w:p>
       <w:pPr>
@@ -4638,7 +5273,17 @@
           <w:color w:val="000000"/>
           <w:szCs w:val="21"/>
         </w:rPr>
-        <w:t>模块名称：u</w:t>
+        <w:t>模块名称：</w:t>
+      </w:r>
+      <w:proofErr w:type="spellStart"/>
+      <w:r>
+        <w:rPr>
+          <w:rFonts w:ascii="宋体" w:hAnsi="宋体" w:hint="eastAsia"/>
+          <w:b/>
+          <w:color w:val="000000"/>
+          <w:szCs w:val="21"/>
+        </w:rPr>
+        <w:t>u</w:t>
       </w:r>
       <w:r>
         <w:rPr>
@@ -4649,6 +5294,7 @@
         </w:rPr>
         <w:t>nistd.h</w:t>
       </w:r>
+      <w:proofErr w:type="spellEnd"/>
     </w:p>
     <w:p>
       <w:pPr>
@@ -4845,6 +5491,7 @@
         </w:rPr>
         <w:t>：</w:t>
       </w:r>
+      <w:proofErr w:type="spellStart"/>
       <w:r>
         <w:rPr>
           <w:rFonts w:ascii="宋体" w:hAnsi="宋体"/>
@@ -4854,6 +5501,7 @@
         </w:rPr>
         <w:t>input.h</w:t>
       </w:r>
+      <w:proofErr w:type="spellEnd"/>
     </w:p>
     <w:p>
       <w:pPr>
@@ -4916,7 +5564,17 @@
           <w:color w:val="000000"/>
           <w:szCs w:val="21"/>
         </w:rPr>
-        <w:t>：o</w:t>
+        <w:t>：</w:t>
+      </w:r>
+      <w:proofErr w:type="spellStart"/>
+      <w:r>
+        <w:rPr>
+          <w:rFonts w:ascii="宋体" w:hAnsi="宋体" w:hint="eastAsia"/>
+          <w:b/>
+          <w:color w:val="000000"/>
+          <w:szCs w:val="21"/>
+        </w:rPr>
+        <w:t>o</w:t>
       </w:r>
       <w:r>
         <w:rPr>
@@ -4927,6 +5585,7 @@
         </w:rPr>
         <w:t>utput.h</w:t>
       </w:r>
+      <w:proofErr w:type="spellEnd"/>
     </w:p>
     <w:p>
       <w:pPr>
@@ -5042,6 +5701,7 @@
         </w:rPr>
         <w:t>：</w:t>
       </w:r>
+      <w:proofErr w:type="spellStart"/>
       <w:r>
         <w:rPr>
           <w:rFonts w:ascii="宋体" w:hAnsi="宋体"/>
@@ -5051,6 +5711,7 @@
         </w:rPr>
         <w:t>pairtest.h</w:t>
       </w:r>
+      <w:proofErr w:type="spellEnd"/>
     </w:p>
     <w:p>
       <w:pPr>
@@ -5114,6 +5775,7 @@
         </w:rPr>
         <w:t>：</w:t>
       </w:r>
+      <w:proofErr w:type="spellStart"/>
       <w:r>
         <w:rPr>
           <w:rFonts w:ascii="宋体" w:hAnsi="宋体"/>
@@ -5123,6 +5785,7 @@
         </w:rPr>
         <w:t>pairtestTool.h</w:t>
       </w:r>
+      <w:proofErr w:type="spellEnd"/>
     </w:p>
     <w:p>
       <w:pPr>
@@ -5161,6 +5824,7 @@
         </w:rPr>
         <w:t>辅助模块，提供供给</w:t>
       </w:r>
+      <w:proofErr w:type="spellStart"/>
       <w:r>
         <w:rPr>
           <w:rFonts w:ascii="宋体" w:hAnsi="宋体"/>
@@ -5170,6 +5834,7 @@
         </w:rPr>
         <w:t>pairtest.h</w:t>
       </w:r>
+      <w:proofErr w:type="spellEnd"/>
       <w:r>
         <w:rPr>
           <w:rFonts w:ascii="宋体" w:hAnsi="宋体" w:hint="eastAsia"/>
@@ -5398,6 +6063,7 @@
                 <w:szCs w:val="21"/>
               </w:rPr>
             </w:pPr>
+            <w:proofErr w:type="spellStart"/>
             <w:r>
               <w:rPr>
                 <w:rFonts w:ascii="宋体" w:hAnsi="宋体"/>
@@ -5407,6 +6073,7 @@
               </w:rPr>
               <w:t>algorithm.h</w:t>
             </w:r>
+            <w:proofErr w:type="spellEnd"/>
           </w:p>
         </w:tc>
         <w:tc>
@@ -5427,7 +6094,61 @@
                 <w:color w:val="000000"/>
                 <w:szCs w:val="21"/>
               </w:rPr>
-              <w:t>void assignOrder(Order *AOrder, int RiderID)</w:t>
+              <w:t xml:space="preserve">void </w:t>
+            </w:r>
+            <w:proofErr w:type="spellStart"/>
+            <w:r>
+              <w:rPr>
+                <w:rFonts w:ascii="宋体" w:hAnsi="宋体"/>
+                <w:color w:val="000000"/>
+                <w:szCs w:val="21"/>
+              </w:rPr>
+              <w:t>assignOrder</w:t>
+            </w:r>
+            <w:proofErr w:type="spellEnd"/>
+            <w:r>
+              <w:rPr>
+                <w:rFonts w:ascii="宋体" w:hAnsi="宋体"/>
+                <w:color w:val="000000"/>
+                <w:szCs w:val="21"/>
+              </w:rPr>
+              <w:t>(Order *</w:t>
+            </w:r>
+            <w:proofErr w:type="spellStart"/>
+            <w:r>
+              <w:rPr>
+                <w:rFonts w:ascii="宋体" w:hAnsi="宋体"/>
+                <w:color w:val="000000"/>
+                <w:szCs w:val="21"/>
+              </w:rPr>
+              <w:t>AOrder</w:t>
+            </w:r>
+            <w:proofErr w:type="spellEnd"/>
+            <w:r>
+              <w:rPr>
+                <w:rFonts w:ascii="宋体" w:hAnsi="宋体"/>
+                <w:color w:val="000000"/>
+                <w:szCs w:val="21"/>
+              </w:rPr>
+              <w:t xml:space="preserve">, int </w:t>
+            </w:r>
+            <w:proofErr w:type="spellStart"/>
+            <w:r>
+              <w:rPr>
+                <w:rFonts w:ascii="宋体" w:hAnsi="宋体"/>
+                <w:color w:val="000000"/>
+                <w:szCs w:val="21"/>
+              </w:rPr>
+              <w:t>RiderID</w:t>
+            </w:r>
+            <w:proofErr w:type="spellEnd"/>
+            <w:r>
+              <w:rPr>
+                <w:rFonts w:ascii="宋体" w:hAnsi="宋体"/>
+                <w:color w:val="000000"/>
+                <w:szCs w:val="21"/>
+              </w:rPr>
+              <w:t>)</w:t>
             </w:r>
             <w:r>
               <w:rPr>
@@ -5556,7 +6277,97 @@
                 <w:color w:val="000000"/>
                 <w:szCs w:val="21"/>
               </w:rPr>
-              <w:t>int virtualRun(int *cur_x, int *cur_y, int pos_x, int pos_y)</w:t>
+              <w:t xml:space="preserve">int </w:t>
+            </w:r>
+            <w:proofErr w:type="spellStart"/>
+            <w:r>
+              <w:rPr>
+                <w:rFonts w:ascii="宋体" w:hAnsi="宋体"/>
+                <w:color w:val="000000"/>
+                <w:szCs w:val="21"/>
+              </w:rPr>
+              <w:t>virtualRun</w:t>
+            </w:r>
+            <w:proofErr w:type="spellEnd"/>
+            <w:r>
+              <w:rPr>
+                <w:rFonts w:ascii="宋体" w:hAnsi="宋体"/>
+                <w:color w:val="000000"/>
+                <w:szCs w:val="21"/>
+              </w:rPr>
+              <w:t>(int *</w:t>
+            </w:r>
+            <w:proofErr w:type="spellStart"/>
+            <w:r>
+              <w:rPr>
+                <w:rFonts w:ascii="宋体" w:hAnsi="宋体"/>
+                <w:color w:val="000000"/>
+                <w:szCs w:val="21"/>
+              </w:rPr>
+              <w:t>cur_x</w:t>
+            </w:r>
+            <w:proofErr w:type="spellEnd"/>
+            <w:r>
+              <w:rPr>
+                <w:rFonts w:ascii="宋体" w:hAnsi="宋体"/>
+                <w:color w:val="000000"/>
+                <w:szCs w:val="21"/>
+              </w:rPr>
+              <w:t>, int *</w:t>
+            </w:r>
+            <w:proofErr w:type="spellStart"/>
+            <w:r>
+              <w:rPr>
+                <w:rFonts w:ascii="宋体" w:hAnsi="宋体"/>
+                <w:color w:val="000000"/>
+                <w:szCs w:val="21"/>
+              </w:rPr>
+              <w:t>cur_y</w:t>
+            </w:r>
+            <w:proofErr w:type="spellEnd"/>
+            <w:r>
+              <w:rPr>
+                <w:rFonts w:ascii="宋体" w:hAnsi="宋体"/>
+                <w:color w:val="000000"/>
+                <w:szCs w:val="21"/>
+              </w:rPr>
+              <w:t xml:space="preserve">, int </w:t>
+            </w:r>
+            <w:proofErr w:type="spellStart"/>
+            <w:r>
+              <w:rPr>
+                <w:rFonts w:ascii="宋体" w:hAnsi="宋体"/>
+                <w:color w:val="000000"/>
+                <w:szCs w:val="21"/>
+              </w:rPr>
+              <w:t>pos_x</w:t>
+            </w:r>
+            <w:proofErr w:type="spellEnd"/>
+            <w:r>
+              <w:rPr>
+                <w:rFonts w:ascii="宋体" w:hAnsi="宋体"/>
+                <w:color w:val="000000"/>
+                <w:szCs w:val="21"/>
+              </w:rPr>
+              <w:t xml:space="preserve">, int </w:t>
+            </w:r>
+            <w:proofErr w:type="spellStart"/>
+            <w:r>
+              <w:rPr>
+                <w:rFonts w:ascii="宋体" w:hAnsi="宋体"/>
+                <w:color w:val="000000"/>
+                <w:szCs w:val="21"/>
+              </w:rPr>
+              <w:t>pos_y</w:t>
+            </w:r>
+            <w:proofErr w:type="spellEnd"/>
+            <w:r>
+              <w:rPr>
+                <w:rFonts w:ascii="宋体" w:hAnsi="宋体"/>
+                <w:color w:val="000000"/>
+                <w:szCs w:val="21"/>
+              </w:rPr>
+              <w:t>)</w:t>
             </w:r>
           </w:p>
         </w:tc>
@@ -5578,7 +6389,25 @@
                 <w:color w:val="000000"/>
                 <w:szCs w:val="21"/>
               </w:rPr>
-              <w:t>统计模拟跑到目的地的步长，算法与riderMove同</w:t>
+              <w:t>统计模拟跑到目的地的步长，算法与</w:t>
+            </w:r>
+            <w:proofErr w:type="spellStart"/>
+            <w:r>
+              <w:rPr>
+                <w:rFonts w:ascii="宋体" w:hAnsi="宋体" w:hint="eastAsia"/>
+                <w:color w:val="000000"/>
+                <w:szCs w:val="21"/>
+              </w:rPr>
+              <w:t>riderMove</w:t>
+            </w:r>
+            <w:proofErr w:type="spellEnd"/>
+            <w:r>
+              <w:rPr>
+                <w:rFonts w:ascii="宋体" w:hAnsi="宋体" w:hint="eastAsia"/>
+                <w:color w:val="000000"/>
+                <w:szCs w:val="21"/>
+              </w:rPr>
+              <w:t>同</w:t>
             </w:r>
           </w:p>
         </w:tc>
@@ -5600,8 +6429,36 @@
                 <w:color w:val="000000"/>
                 <w:szCs w:val="21"/>
               </w:rPr>
-              <w:t>int *cur_x, int *cur_y</w:t>
-            </w:r>
+              <w:t>int *</w:t>
+            </w:r>
+            <w:proofErr w:type="spellStart"/>
+            <w:r>
+              <w:rPr>
+                <w:rFonts w:ascii="宋体" w:hAnsi="宋体"/>
+                <w:color w:val="000000"/>
+                <w:szCs w:val="21"/>
+              </w:rPr>
+              <w:t>cur_x</w:t>
+            </w:r>
+            <w:proofErr w:type="spellEnd"/>
+            <w:r>
+              <w:rPr>
+                <w:rFonts w:ascii="宋体" w:hAnsi="宋体"/>
+                <w:color w:val="000000"/>
+                <w:szCs w:val="21"/>
+              </w:rPr>
+              <w:t>, int *</w:t>
+            </w:r>
+            <w:proofErr w:type="spellStart"/>
+            <w:r>
+              <w:rPr>
+                <w:rFonts w:ascii="宋体" w:hAnsi="宋体"/>
+                <w:color w:val="000000"/>
+                <w:szCs w:val="21"/>
+              </w:rPr>
+              <w:t>cur_y</w:t>
+            </w:r>
+            <w:proofErr w:type="spellEnd"/>
             <w:r>
               <w:rPr>
                 <w:rFonts w:ascii="宋体" w:hAnsi="宋体"/>
@@ -5641,8 +6498,36 @@
                 <w:color w:val="000000"/>
                 <w:szCs w:val="21"/>
               </w:rPr>
-              <w:t>int pos_x, int pos_y</w:t>
-            </w:r>
+              <w:t xml:space="preserve">int </w:t>
+            </w:r>
+            <w:proofErr w:type="spellStart"/>
+            <w:r>
+              <w:rPr>
+                <w:rFonts w:ascii="宋体" w:hAnsi="宋体"/>
+                <w:color w:val="000000"/>
+                <w:szCs w:val="21"/>
+              </w:rPr>
+              <w:t>pos_x</w:t>
+            </w:r>
+            <w:proofErr w:type="spellEnd"/>
+            <w:r>
+              <w:rPr>
+                <w:rFonts w:ascii="宋体" w:hAnsi="宋体"/>
+                <w:color w:val="000000"/>
+                <w:szCs w:val="21"/>
+              </w:rPr>
+              <w:t xml:space="preserve">, int </w:t>
+            </w:r>
+            <w:proofErr w:type="spellStart"/>
+            <w:r>
+              <w:rPr>
+                <w:rFonts w:ascii="宋体" w:hAnsi="宋体"/>
+                <w:color w:val="000000"/>
+                <w:szCs w:val="21"/>
+              </w:rPr>
+              <w:t>pos_y</w:t>
+            </w:r>
+            <w:proofErr w:type="spellEnd"/>
             <w:r>
               <w:rPr>
                 <w:rFonts w:ascii="宋体" w:hAnsi="宋体" w:hint="eastAsia"/>
@@ -5735,7 +6620,97 @@
                 <w:color w:val="000000"/>
                 <w:szCs w:val="21"/>
               </w:rPr>
-              <w:t>int getDis(int a_x, int a_y, int b_x, int b_y)</w:t>
+              <w:t xml:space="preserve">int </w:t>
+            </w:r>
+            <w:proofErr w:type="spellStart"/>
+            <w:r>
+              <w:rPr>
+                <w:rFonts w:ascii="宋体" w:hAnsi="宋体"/>
+                <w:color w:val="000000"/>
+                <w:szCs w:val="21"/>
+              </w:rPr>
+              <w:t>getDis</w:t>
+            </w:r>
+            <w:proofErr w:type="spellEnd"/>
+            <w:r>
+              <w:rPr>
+                <w:rFonts w:ascii="宋体" w:hAnsi="宋体"/>
+                <w:color w:val="000000"/>
+                <w:szCs w:val="21"/>
+              </w:rPr>
+              <w:t xml:space="preserve">(int </w:t>
+            </w:r>
+            <w:proofErr w:type="spellStart"/>
+            <w:r>
+              <w:rPr>
+                <w:rFonts w:ascii="宋体" w:hAnsi="宋体"/>
+                <w:color w:val="000000"/>
+                <w:szCs w:val="21"/>
+              </w:rPr>
+              <w:t>a_x</w:t>
+            </w:r>
+            <w:proofErr w:type="spellEnd"/>
+            <w:r>
+              <w:rPr>
+                <w:rFonts w:ascii="宋体" w:hAnsi="宋体"/>
+                <w:color w:val="000000"/>
+                <w:szCs w:val="21"/>
+              </w:rPr>
+              <w:t xml:space="preserve">, int </w:t>
+            </w:r>
+            <w:proofErr w:type="spellStart"/>
+            <w:r>
+              <w:rPr>
+                <w:rFonts w:ascii="宋体" w:hAnsi="宋体"/>
+                <w:color w:val="000000"/>
+                <w:szCs w:val="21"/>
+              </w:rPr>
+              <w:t>a_y</w:t>
+            </w:r>
+            <w:proofErr w:type="spellEnd"/>
+            <w:r>
+              <w:rPr>
+                <w:rFonts w:ascii="宋体" w:hAnsi="宋体"/>
+                <w:color w:val="000000"/>
+                <w:szCs w:val="21"/>
+              </w:rPr>
+              <w:t xml:space="preserve">, int </w:t>
+            </w:r>
+            <w:proofErr w:type="spellStart"/>
+            <w:r>
+              <w:rPr>
+                <w:rFonts w:ascii="宋体" w:hAnsi="宋体"/>
+                <w:color w:val="000000"/>
+                <w:szCs w:val="21"/>
+              </w:rPr>
+              <w:t>b_x</w:t>
+            </w:r>
+            <w:proofErr w:type="spellEnd"/>
+            <w:r>
+              <w:rPr>
+                <w:rFonts w:ascii="宋体" w:hAnsi="宋体"/>
+                <w:color w:val="000000"/>
+                <w:szCs w:val="21"/>
+              </w:rPr>
+              <w:t xml:space="preserve">, int </w:t>
+            </w:r>
+            <w:proofErr w:type="spellStart"/>
+            <w:r>
+              <w:rPr>
+                <w:rFonts w:ascii="宋体" w:hAnsi="宋体"/>
+                <w:color w:val="000000"/>
+                <w:szCs w:val="21"/>
+              </w:rPr>
+              <w:t>b_y</w:t>
+            </w:r>
+            <w:proofErr w:type="spellEnd"/>
+            <w:r>
+              <w:rPr>
+                <w:rFonts w:ascii="宋体" w:hAnsi="宋体"/>
+                <w:color w:val="000000"/>
+                <w:szCs w:val="21"/>
+              </w:rPr>
+              <w:t>)</w:t>
             </w:r>
             <w:r>
               <w:rPr>
@@ -5787,8 +6762,72 @@
                 <w:color w:val="000000"/>
                 <w:szCs w:val="21"/>
               </w:rPr>
-              <w:t>int a_x, int a_y, int b_x, int b_y</w:t>
-            </w:r>
+              <w:t xml:space="preserve">int </w:t>
+            </w:r>
+            <w:proofErr w:type="spellStart"/>
+            <w:r>
+              <w:rPr>
+                <w:rFonts w:ascii="宋体" w:hAnsi="宋体"/>
+                <w:color w:val="000000"/>
+                <w:szCs w:val="21"/>
+              </w:rPr>
+              <w:t>a_x</w:t>
+            </w:r>
+            <w:proofErr w:type="spellEnd"/>
+            <w:r>
+              <w:rPr>
+                <w:rFonts w:ascii="宋体" w:hAnsi="宋体"/>
+                <w:color w:val="000000"/>
+                <w:szCs w:val="21"/>
+              </w:rPr>
+              <w:t xml:space="preserve">, int </w:t>
+            </w:r>
+            <w:proofErr w:type="spellStart"/>
+            <w:r>
+              <w:rPr>
+                <w:rFonts w:ascii="宋体" w:hAnsi="宋体"/>
+                <w:color w:val="000000"/>
+                <w:szCs w:val="21"/>
+              </w:rPr>
+              <w:t>a_y</w:t>
+            </w:r>
+            <w:proofErr w:type="spellEnd"/>
+            <w:r>
+              <w:rPr>
+                <w:rFonts w:ascii="宋体" w:hAnsi="宋体"/>
+                <w:color w:val="000000"/>
+                <w:szCs w:val="21"/>
+              </w:rPr>
+              <w:t xml:space="preserve">, int </w:t>
+            </w:r>
+            <w:proofErr w:type="spellStart"/>
+            <w:r>
+              <w:rPr>
+                <w:rFonts w:ascii="宋体" w:hAnsi="宋体"/>
+                <w:color w:val="000000"/>
+                <w:szCs w:val="21"/>
+              </w:rPr>
+              <w:t>b_x</w:t>
+            </w:r>
+            <w:proofErr w:type="spellEnd"/>
+            <w:r>
+              <w:rPr>
+                <w:rFonts w:ascii="宋体" w:hAnsi="宋体"/>
+                <w:color w:val="000000"/>
+                <w:szCs w:val="21"/>
+              </w:rPr>
+              <w:t xml:space="preserve">, int </w:t>
+            </w:r>
+            <w:proofErr w:type="spellStart"/>
+            <w:r>
+              <w:rPr>
+                <w:rFonts w:ascii="宋体" w:hAnsi="宋体"/>
+                <w:color w:val="000000"/>
+                <w:szCs w:val="21"/>
+              </w:rPr>
+              <w:t>b_y</w:t>
+            </w:r>
+            <w:proofErr w:type="spellEnd"/>
             <w:r>
               <w:rPr>
                 <w:rFonts w:ascii="宋体" w:hAnsi="宋体"/>
@@ -5856,6 +6895,7 @@
                 <w:szCs w:val="21"/>
               </w:rPr>
             </w:pPr>
+            <w:proofErr w:type="spellStart"/>
             <w:r>
               <w:rPr>
                 <w:rFonts w:ascii="宋体" w:hAnsi="宋体"/>
@@ -5865,6 +6905,7 @@
               </w:rPr>
               <w:t>creatList.h</w:t>
             </w:r>
+            <w:proofErr w:type="spellEnd"/>
           </w:p>
         </w:tc>
         <w:tc>
@@ -5879,13 +6920,41 @@
                 <w:szCs w:val="21"/>
               </w:rPr>
             </w:pPr>
-            <w:r>
-              <w:rPr>
-                <w:rFonts w:ascii="宋体" w:hAnsi="宋体"/>
-                <w:color w:val="000000"/>
-                <w:szCs w:val="21"/>
-              </w:rPr>
-              <w:t>OrderList *creatOrderList()</w:t>
+            <w:proofErr w:type="spellStart"/>
+            <w:r>
+              <w:rPr>
+                <w:rFonts w:ascii="宋体" w:hAnsi="宋体"/>
+                <w:color w:val="000000"/>
+                <w:szCs w:val="21"/>
+              </w:rPr>
+              <w:t>OrderList</w:t>
+            </w:r>
+            <w:proofErr w:type="spellEnd"/>
+            <w:r>
+              <w:rPr>
+                <w:rFonts w:ascii="宋体" w:hAnsi="宋体"/>
+                <w:color w:val="000000"/>
+                <w:szCs w:val="21"/>
+              </w:rPr>
+              <w:t xml:space="preserve"> *</w:t>
+            </w:r>
+            <w:proofErr w:type="spellStart"/>
+            <w:r>
+              <w:rPr>
+                <w:rFonts w:ascii="宋体" w:hAnsi="宋体"/>
+                <w:color w:val="000000"/>
+                <w:szCs w:val="21"/>
+              </w:rPr>
+              <w:t>creatOrderList</w:t>
+            </w:r>
+            <w:proofErr w:type="spellEnd"/>
+            <w:r>
+              <w:rPr>
+                <w:rFonts w:ascii="宋体" w:hAnsi="宋体"/>
+                <w:color w:val="000000"/>
+                <w:szCs w:val="21"/>
+              </w:rPr>
+              <w:t>()</w:t>
             </w:r>
             <w:r>
               <w:rPr>
@@ -5992,13 +7061,41 @@
                 <w:szCs w:val="21"/>
               </w:rPr>
             </w:pPr>
-            <w:r>
-              <w:rPr>
-                <w:rFonts w:ascii="宋体" w:hAnsi="宋体"/>
-                <w:color w:val="000000"/>
-                <w:szCs w:val="21"/>
-              </w:rPr>
-              <w:t>RiderList *creatRiderList()</w:t>
+            <w:proofErr w:type="spellStart"/>
+            <w:r>
+              <w:rPr>
+                <w:rFonts w:ascii="宋体" w:hAnsi="宋体"/>
+                <w:color w:val="000000"/>
+                <w:szCs w:val="21"/>
+              </w:rPr>
+              <w:t>RiderList</w:t>
+            </w:r>
+            <w:proofErr w:type="spellEnd"/>
+            <w:r>
+              <w:rPr>
+                <w:rFonts w:ascii="宋体" w:hAnsi="宋体"/>
+                <w:color w:val="000000"/>
+                <w:szCs w:val="21"/>
+              </w:rPr>
+              <w:t xml:space="preserve"> *</w:t>
+            </w:r>
+            <w:proofErr w:type="spellStart"/>
+            <w:r>
+              <w:rPr>
+                <w:rFonts w:ascii="宋体" w:hAnsi="宋体"/>
+                <w:color w:val="000000"/>
+                <w:szCs w:val="21"/>
+              </w:rPr>
+              <w:t>creatRiderList</w:t>
+            </w:r>
+            <w:proofErr w:type="spellEnd"/>
+            <w:r>
+              <w:rPr>
+                <w:rFonts w:ascii="宋体" w:hAnsi="宋体"/>
+                <w:color w:val="000000"/>
+                <w:szCs w:val="21"/>
+              </w:rPr>
+              <w:t>()</w:t>
             </w:r>
             <w:r>
               <w:rPr>
@@ -6091,6 +7188,7 @@
                 <w:szCs w:val="21"/>
               </w:rPr>
             </w:pPr>
+            <w:proofErr w:type="spellStart"/>
             <w:r>
               <w:rPr>
                 <w:rFonts w:ascii="宋体" w:hAnsi="宋体"/>
@@ -6100,6 +7198,7 @@
               </w:rPr>
               <w:t>gameOver.h</w:t>
             </w:r>
+            <w:proofErr w:type="spellEnd"/>
           </w:p>
         </w:tc>
         <w:tc>
@@ -6120,7 +7219,25 @@
                 <w:color w:val="000000"/>
                 <w:szCs w:val="21"/>
               </w:rPr>
-              <w:t>int isAllOrderFinished()</w:t>
+              <w:t xml:space="preserve">int </w:t>
+            </w:r>
+            <w:proofErr w:type="spellStart"/>
+            <w:r>
+              <w:rPr>
+                <w:rFonts w:ascii="宋体" w:hAnsi="宋体"/>
+                <w:color w:val="000000"/>
+                <w:szCs w:val="21"/>
+              </w:rPr>
+              <w:t>isAllOrderFinished</w:t>
+            </w:r>
+            <w:proofErr w:type="spellEnd"/>
+            <w:r>
+              <w:rPr>
+                <w:rFonts w:ascii="宋体" w:hAnsi="宋体"/>
+                <w:color w:val="000000"/>
+                <w:szCs w:val="21"/>
+              </w:rPr>
+              <w:t>()</w:t>
             </w:r>
             <w:r>
               <w:rPr>
@@ -6233,7 +7350,25 @@
                 <w:color w:val="000000"/>
                 <w:szCs w:val="21"/>
               </w:rPr>
-              <w:t>void gameOver(int reason)</w:t>
+              <w:t xml:space="preserve">void </w:t>
+            </w:r>
+            <w:proofErr w:type="spellStart"/>
+            <w:r>
+              <w:rPr>
+                <w:rFonts w:ascii="宋体" w:hAnsi="宋体"/>
+                <w:color w:val="000000"/>
+                <w:szCs w:val="21"/>
+              </w:rPr>
+              <w:t>gameOver</w:t>
+            </w:r>
+            <w:proofErr w:type="spellEnd"/>
+            <w:r>
+              <w:rPr>
+                <w:rFonts w:ascii="宋体" w:hAnsi="宋体"/>
+                <w:color w:val="000000"/>
+                <w:szCs w:val="21"/>
+              </w:rPr>
+              <w:t>(int reason)</w:t>
             </w:r>
             <w:r>
               <w:rPr>
@@ -6354,7 +7489,25 @@
                 <w:color w:val="000000"/>
                 <w:szCs w:val="21"/>
               </w:rPr>
-              <w:t>void gameSuccess()</w:t>
+              <w:t xml:space="preserve">void </w:t>
+            </w:r>
+            <w:proofErr w:type="spellStart"/>
+            <w:r>
+              <w:rPr>
+                <w:rFonts w:ascii="宋体" w:hAnsi="宋体"/>
+                <w:color w:val="000000"/>
+                <w:szCs w:val="21"/>
+              </w:rPr>
+              <w:t>gameSuccess</w:t>
+            </w:r>
+            <w:proofErr w:type="spellEnd"/>
+            <w:r>
+              <w:rPr>
+                <w:rFonts w:ascii="宋体" w:hAnsi="宋体"/>
+                <w:color w:val="000000"/>
+                <w:szCs w:val="21"/>
+              </w:rPr>
+              <w:t>()</w:t>
             </w:r>
             <w:r>
               <w:rPr>
@@ -6447,6 +7600,7 @@
                 <w:szCs w:val="21"/>
               </w:rPr>
             </w:pPr>
+            <w:proofErr w:type="spellStart"/>
             <w:r>
               <w:rPr>
                 <w:rFonts w:ascii="宋体" w:hAnsi="宋体"/>
@@ -6456,6 +7610,7 @@
               </w:rPr>
               <w:t>listOperation.h</w:t>
             </w:r>
+            <w:proofErr w:type="spellEnd"/>
           </w:p>
         </w:tc>
         <w:tc>
@@ -6476,7 +7631,43 @@
                 <w:color w:val="000000"/>
                 <w:szCs w:val="21"/>
               </w:rPr>
-              <w:t>void pop_front_order(OrderList* List)</w:t>
+              <w:t xml:space="preserve">void </w:t>
+            </w:r>
+            <w:proofErr w:type="spellStart"/>
+            <w:r>
+              <w:rPr>
+                <w:rFonts w:ascii="宋体" w:hAnsi="宋体"/>
+                <w:color w:val="000000"/>
+                <w:szCs w:val="21"/>
+              </w:rPr>
+              <w:t>pop_front_order</w:t>
+            </w:r>
+            <w:proofErr w:type="spellEnd"/>
+            <w:r>
+              <w:rPr>
+                <w:rFonts w:ascii="宋体" w:hAnsi="宋体"/>
+                <w:color w:val="000000"/>
+                <w:szCs w:val="21"/>
+              </w:rPr>
+              <w:t>(</w:t>
+            </w:r>
+            <w:proofErr w:type="spellStart"/>
+            <w:r>
+              <w:rPr>
+                <w:rFonts w:ascii="宋体" w:hAnsi="宋体"/>
+                <w:color w:val="000000"/>
+                <w:szCs w:val="21"/>
+              </w:rPr>
+              <w:t>OrderList</w:t>
+            </w:r>
+            <w:proofErr w:type="spellEnd"/>
+            <w:r>
+              <w:rPr>
+                <w:rFonts w:ascii="宋体" w:hAnsi="宋体"/>
+                <w:color w:val="000000"/>
+                <w:szCs w:val="21"/>
+              </w:rPr>
+              <w:t>* List)</w:t>
             </w:r>
             <w:r>
               <w:rPr>
@@ -6522,13 +7713,23 @@
                 <w:szCs w:val="21"/>
               </w:rPr>
             </w:pPr>
-            <w:r>
-              <w:rPr>
-                <w:rFonts w:ascii="宋体" w:hAnsi="宋体"/>
-                <w:color w:val="000000"/>
-                <w:szCs w:val="21"/>
-              </w:rPr>
-              <w:t>OrderList* List</w:t>
+            <w:proofErr w:type="spellStart"/>
+            <w:r>
+              <w:rPr>
+                <w:rFonts w:ascii="宋体" w:hAnsi="宋体"/>
+                <w:color w:val="000000"/>
+                <w:szCs w:val="21"/>
+              </w:rPr>
+              <w:t>OrderList</w:t>
+            </w:r>
+            <w:proofErr w:type="spellEnd"/>
+            <w:r>
+              <w:rPr>
+                <w:rFonts w:ascii="宋体" w:hAnsi="宋体"/>
+                <w:color w:val="000000"/>
+                <w:szCs w:val="21"/>
+              </w:rPr>
+              <w:t>* List</w:t>
             </w:r>
             <w:r>
               <w:rPr>
@@ -6611,7 +7812,61 @@
                 <w:color w:val="000000"/>
                 <w:szCs w:val="21"/>
               </w:rPr>
-              <w:t>void push_back_order(Order* NewOrder, OrderList* List)</w:t>
+              <w:t xml:space="preserve">void </w:t>
+            </w:r>
+            <w:proofErr w:type="spellStart"/>
+            <w:r>
+              <w:rPr>
+                <w:rFonts w:ascii="宋体" w:hAnsi="宋体"/>
+                <w:color w:val="000000"/>
+                <w:szCs w:val="21"/>
+              </w:rPr>
+              <w:t>push_back_order</w:t>
+            </w:r>
+            <w:proofErr w:type="spellEnd"/>
+            <w:r>
+              <w:rPr>
+                <w:rFonts w:ascii="宋体" w:hAnsi="宋体"/>
+                <w:color w:val="000000"/>
+                <w:szCs w:val="21"/>
+              </w:rPr>
+              <w:t xml:space="preserve">(Order* </w:t>
+            </w:r>
+            <w:proofErr w:type="spellStart"/>
+            <w:r>
+              <w:rPr>
+                <w:rFonts w:ascii="宋体" w:hAnsi="宋体"/>
+                <w:color w:val="000000"/>
+                <w:szCs w:val="21"/>
+              </w:rPr>
+              <w:t>NewOrder</w:t>
+            </w:r>
+            <w:proofErr w:type="spellEnd"/>
+            <w:r>
+              <w:rPr>
+                <w:rFonts w:ascii="宋体" w:hAnsi="宋体"/>
+                <w:color w:val="000000"/>
+                <w:szCs w:val="21"/>
+              </w:rPr>
+              <w:t xml:space="preserve">, </w:t>
+            </w:r>
+            <w:proofErr w:type="spellStart"/>
+            <w:r>
+              <w:rPr>
+                <w:rFonts w:ascii="宋体" w:hAnsi="宋体"/>
+                <w:color w:val="000000"/>
+                <w:szCs w:val="21"/>
+              </w:rPr>
+              <w:t>OrderList</w:t>
+            </w:r>
+            <w:proofErr w:type="spellEnd"/>
+            <w:r>
+              <w:rPr>
+                <w:rFonts w:ascii="宋体" w:hAnsi="宋体"/>
+                <w:color w:val="000000"/>
+                <w:szCs w:val="21"/>
+              </w:rPr>
+              <w:t>* List)</w:t>
             </w:r>
             <w:r>
               <w:rPr>
@@ -6663,8 +7918,18 @@
                 <w:color w:val="000000"/>
                 <w:szCs w:val="21"/>
               </w:rPr>
-              <w:t>Order* NewOrder</w:t>
-            </w:r>
+              <w:t xml:space="preserve">Order* </w:t>
+            </w:r>
+            <w:proofErr w:type="spellStart"/>
+            <w:r>
+              <w:rPr>
+                <w:rFonts w:ascii="宋体" w:hAnsi="宋体"/>
+                <w:color w:val="000000"/>
+                <w:szCs w:val="21"/>
+              </w:rPr>
+              <w:t>NewOrder</w:t>
+            </w:r>
+            <w:proofErr w:type="spellEnd"/>
             <w:r>
               <w:rPr>
                 <w:rFonts w:ascii="宋体" w:hAnsi="宋体" w:hint="eastAsia"/>
@@ -6682,13 +7947,23 @@
                 <w:szCs w:val="21"/>
               </w:rPr>
             </w:pPr>
-            <w:r>
-              <w:rPr>
-                <w:rFonts w:ascii="宋体" w:hAnsi="宋体"/>
-                <w:color w:val="000000"/>
-                <w:szCs w:val="21"/>
-              </w:rPr>
-              <w:t>OrderList* List</w:t>
+            <w:proofErr w:type="spellStart"/>
+            <w:r>
+              <w:rPr>
+                <w:rFonts w:ascii="宋体" w:hAnsi="宋体"/>
+                <w:color w:val="000000"/>
+                <w:szCs w:val="21"/>
+              </w:rPr>
+              <w:t>OrderList</w:t>
+            </w:r>
+            <w:proofErr w:type="spellEnd"/>
+            <w:r>
+              <w:rPr>
+                <w:rFonts w:ascii="宋体" w:hAnsi="宋体"/>
+                <w:color w:val="000000"/>
+                <w:szCs w:val="21"/>
+              </w:rPr>
+              <w:t>* List</w:t>
             </w:r>
             <w:r>
               <w:rPr>
@@ -6784,7 +8059,61 @@
                 <w:color w:val="000000"/>
                 <w:szCs w:val="21"/>
               </w:rPr>
-              <w:t>void push_back_rider(Rider* NewRider, RiderList* List)</w:t>
+              <w:t xml:space="preserve">void </w:t>
+            </w:r>
+            <w:proofErr w:type="spellStart"/>
+            <w:r>
+              <w:rPr>
+                <w:rFonts w:ascii="宋体" w:hAnsi="宋体"/>
+                <w:color w:val="000000"/>
+                <w:szCs w:val="21"/>
+              </w:rPr>
+              <w:t>push_back_rider</w:t>
+            </w:r>
+            <w:proofErr w:type="spellEnd"/>
+            <w:r>
+              <w:rPr>
+                <w:rFonts w:ascii="宋体" w:hAnsi="宋体"/>
+                <w:color w:val="000000"/>
+                <w:szCs w:val="21"/>
+              </w:rPr>
+              <w:t xml:space="preserve">(Rider* </w:t>
+            </w:r>
+            <w:proofErr w:type="spellStart"/>
+            <w:r>
+              <w:rPr>
+                <w:rFonts w:ascii="宋体" w:hAnsi="宋体"/>
+                <w:color w:val="000000"/>
+                <w:szCs w:val="21"/>
+              </w:rPr>
+              <w:t>NewRider</w:t>
+            </w:r>
+            <w:proofErr w:type="spellEnd"/>
+            <w:r>
+              <w:rPr>
+                <w:rFonts w:ascii="宋体" w:hAnsi="宋体"/>
+                <w:color w:val="000000"/>
+                <w:szCs w:val="21"/>
+              </w:rPr>
+              <w:t xml:space="preserve">, </w:t>
+            </w:r>
+            <w:proofErr w:type="spellStart"/>
+            <w:r>
+              <w:rPr>
+                <w:rFonts w:ascii="宋体" w:hAnsi="宋体"/>
+                <w:color w:val="000000"/>
+                <w:szCs w:val="21"/>
+              </w:rPr>
+              <w:t>RiderList</w:t>
+            </w:r>
+            <w:proofErr w:type="spellEnd"/>
+            <w:r>
+              <w:rPr>
+                <w:rFonts w:ascii="宋体" w:hAnsi="宋体"/>
+                <w:color w:val="000000"/>
+                <w:szCs w:val="21"/>
+              </w:rPr>
+              <w:t>* List)</w:t>
             </w:r>
             <w:r>
               <w:rPr>
@@ -6836,8 +8165,18 @@
                 <w:color w:val="000000"/>
                 <w:szCs w:val="21"/>
               </w:rPr>
-              <w:t>Rider* NewRider</w:t>
-            </w:r>
+              <w:t xml:space="preserve">Rider* </w:t>
+            </w:r>
+            <w:proofErr w:type="spellStart"/>
+            <w:r>
+              <w:rPr>
+                <w:rFonts w:ascii="宋体" w:hAnsi="宋体"/>
+                <w:color w:val="000000"/>
+                <w:szCs w:val="21"/>
+              </w:rPr>
+              <w:t>NewRider</w:t>
+            </w:r>
+            <w:proofErr w:type="spellEnd"/>
             <w:r>
               <w:rPr>
                 <w:rFonts w:ascii="宋体" w:hAnsi="宋体" w:hint="eastAsia"/>
@@ -6855,13 +8194,23 @@
                 <w:szCs w:val="21"/>
               </w:rPr>
             </w:pPr>
-            <w:r>
-              <w:rPr>
-                <w:rFonts w:ascii="宋体" w:hAnsi="宋体"/>
-                <w:color w:val="000000"/>
-                <w:szCs w:val="21"/>
-              </w:rPr>
-              <w:t>RiderList* List</w:t>
+            <w:proofErr w:type="spellStart"/>
+            <w:r>
+              <w:rPr>
+                <w:rFonts w:ascii="宋体" w:hAnsi="宋体"/>
+                <w:color w:val="000000"/>
+                <w:szCs w:val="21"/>
+              </w:rPr>
+              <w:t>RiderList</w:t>
+            </w:r>
+            <w:proofErr w:type="spellEnd"/>
+            <w:r>
+              <w:rPr>
+                <w:rFonts w:ascii="宋体" w:hAnsi="宋体"/>
+                <w:color w:val="000000"/>
+                <w:szCs w:val="21"/>
+              </w:rPr>
+              <w:t>* List</w:t>
             </w:r>
             <w:r>
               <w:rPr>
@@ -6930,7 +8279,61 @@
                 <w:color w:val="000000"/>
                 <w:szCs w:val="21"/>
               </w:rPr>
-              <w:t>void swap_order(OrderList* List1, OrderList* List2)</w:t>
+              <w:t xml:space="preserve">void </w:t>
+            </w:r>
+            <w:proofErr w:type="spellStart"/>
+            <w:r>
+              <w:rPr>
+                <w:rFonts w:ascii="宋体" w:hAnsi="宋体"/>
+                <w:color w:val="000000"/>
+                <w:szCs w:val="21"/>
+              </w:rPr>
+              <w:t>swap_order</w:t>
+            </w:r>
+            <w:proofErr w:type="spellEnd"/>
+            <w:r>
+              <w:rPr>
+                <w:rFonts w:ascii="宋体" w:hAnsi="宋体"/>
+                <w:color w:val="000000"/>
+                <w:szCs w:val="21"/>
+              </w:rPr>
+              <w:t>(</w:t>
+            </w:r>
+            <w:proofErr w:type="spellStart"/>
+            <w:r>
+              <w:rPr>
+                <w:rFonts w:ascii="宋体" w:hAnsi="宋体"/>
+                <w:color w:val="000000"/>
+                <w:szCs w:val="21"/>
+              </w:rPr>
+              <w:t>OrderList</w:t>
+            </w:r>
+            <w:proofErr w:type="spellEnd"/>
+            <w:r>
+              <w:rPr>
+                <w:rFonts w:ascii="宋体" w:hAnsi="宋体"/>
+                <w:color w:val="000000"/>
+                <w:szCs w:val="21"/>
+              </w:rPr>
+              <w:t xml:space="preserve">* List1, </w:t>
+            </w:r>
+            <w:proofErr w:type="spellStart"/>
+            <w:r>
+              <w:rPr>
+                <w:rFonts w:ascii="宋体" w:hAnsi="宋体"/>
+                <w:color w:val="000000"/>
+                <w:szCs w:val="21"/>
+              </w:rPr>
+              <w:t>OrderList</w:t>
+            </w:r>
+            <w:proofErr w:type="spellEnd"/>
+            <w:r>
+              <w:rPr>
+                <w:rFonts w:ascii="宋体" w:hAnsi="宋体"/>
+                <w:color w:val="000000"/>
+                <w:szCs w:val="21"/>
+              </w:rPr>
+              <w:t>* List2)</w:t>
             </w:r>
             <w:r>
               <w:rPr>
@@ -6976,13 +8379,41 @@
                 <w:szCs w:val="21"/>
               </w:rPr>
             </w:pPr>
-            <w:r>
-              <w:rPr>
-                <w:rFonts w:ascii="宋体" w:hAnsi="宋体"/>
-                <w:color w:val="000000"/>
-                <w:szCs w:val="21"/>
-              </w:rPr>
-              <w:t>OrderList* List1, OrderList* List2</w:t>
+            <w:proofErr w:type="spellStart"/>
+            <w:r>
+              <w:rPr>
+                <w:rFonts w:ascii="宋体" w:hAnsi="宋体"/>
+                <w:color w:val="000000"/>
+                <w:szCs w:val="21"/>
+              </w:rPr>
+              <w:t>OrderList</w:t>
+            </w:r>
+            <w:proofErr w:type="spellEnd"/>
+            <w:r>
+              <w:rPr>
+                <w:rFonts w:ascii="宋体" w:hAnsi="宋体"/>
+                <w:color w:val="000000"/>
+                <w:szCs w:val="21"/>
+              </w:rPr>
+              <w:t xml:space="preserve">* List1, </w:t>
+            </w:r>
+            <w:proofErr w:type="spellStart"/>
+            <w:r>
+              <w:rPr>
+                <w:rFonts w:ascii="宋体" w:hAnsi="宋体"/>
+                <w:color w:val="000000"/>
+                <w:szCs w:val="21"/>
+              </w:rPr>
+              <w:t>OrderList</w:t>
+            </w:r>
+            <w:proofErr w:type="spellEnd"/>
+            <w:r>
+              <w:rPr>
+                <w:rFonts w:ascii="宋体" w:hAnsi="宋体"/>
+                <w:color w:val="000000"/>
+                <w:szCs w:val="21"/>
+              </w:rPr>
+              <w:t>* List2</w:t>
             </w:r>
             <w:r>
               <w:rPr>
@@ -7045,13 +8476,77 @@
                 <w:szCs w:val="21"/>
               </w:rPr>
             </w:pPr>
-            <w:r>
-              <w:rPr>
-                <w:rFonts w:ascii="宋体" w:hAnsi="宋体"/>
-                <w:color w:val="000000"/>
-                <w:szCs w:val="21"/>
-              </w:rPr>
-              <w:t>OrderList* delete_order(OrderList* tOrder)</w:t>
+            <w:proofErr w:type="spellStart"/>
+            <w:r>
+              <w:rPr>
+                <w:rFonts w:ascii="宋体" w:hAnsi="宋体"/>
+                <w:color w:val="000000"/>
+                <w:szCs w:val="21"/>
+              </w:rPr>
+              <w:t>OrderList</w:t>
+            </w:r>
+            <w:proofErr w:type="spellEnd"/>
+            <w:r>
+              <w:rPr>
+                <w:rFonts w:ascii="宋体" w:hAnsi="宋体"/>
+                <w:color w:val="000000"/>
+                <w:szCs w:val="21"/>
+              </w:rPr>
+              <w:t xml:space="preserve">* </w:t>
+            </w:r>
+            <w:proofErr w:type="spellStart"/>
+            <w:r>
+              <w:rPr>
+                <w:rFonts w:ascii="宋体" w:hAnsi="宋体"/>
+                <w:color w:val="000000"/>
+                <w:szCs w:val="21"/>
+              </w:rPr>
+              <w:t>delete_order</w:t>
+            </w:r>
+            <w:proofErr w:type="spellEnd"/>
+            <w:r>
+              <w:rPr>
+                <w:rFonts w:ascii="宋体" w:hAnsi="宋体"/>
+                <w:color w:val="000000"/>
+                <w:szCs w:val="21"/>
+              </w:rPr>
+              <w:t>(</w:t>
+            </w:r>
+            <w:proofErr w:type="spellStart"/>
+            <w:r>
+              <w:rPr>
+                <w:rFonts w:ascii="宋体" w:hAnsi="宋体"/>
+                <w:color w:val="000000"/>
+                <w:szCs w:val="21"/>
+              </w:rPr>
+              <w:t>OrderList</w:t>
+            </w:r>
+            <w:proofErr w:type="spellEnd"/>
+            <w:r>
+              <w:rPr>
+                <w:rFonts w:ascii="宋体" w:hAnsi="宋体"/>
+                <w:color w:val="000000"/>
+                <w:szCs w:val="21"/>
+              </w:rPr>
+              <w:t xml:space="preserve">* </w:t>
+            </w:r>
+            <w:proofErr w:type="spellStart"/>
+            <w:r>
+              <w:rPr>
+                <w:rFonts w:ascii="宋体" w:hAnsi="宋体"/>
+                <w:color w:val="000000"/>
+                <w:szCs w:val="21"/>
+              </w:rPr>
+              <w:t>tOrder</w:t>
+            </w:r>
+            <w:proofErr w:type="spellEnd"/>
+            <w:r>
+              <w:rPr>
+                <w:rFonts w:ascii="宋体" w:hAnsi="宋体"/>
+                <w:color w:val="000000"/>
+                <w:szCs w:val="21"/>
+              </w:rPr>
+              <w:t>)</w:t>
             </w:r>
             <w:r>
               <w:rPr>
@@ -7097,14 +8592,34 @@
                 <w:szCs w:val="21"/>
               </w:rPr>
             </w:pPr>
-            <w:r>
-              <w:rPr>
-                <w:rFonts w:ascii="宋体" w:hAnsi="宋体"/>
-                <w:color w:val="000000"/>
-                <w:szCs w:val="21"/>
-              </w:rPr>
-              <w:t>OrderList* tOrder</w:t>
-            </w:r>
+            <w:proofErr w:type="spellStart"/>
+            <w:r>
+              <w:rPr>
+                <w:rFonts w:ascii="宋体" w:hAnsi="宋体"/>
+                <w:color w:val="000000"/>
+                <w:szCs w:val="21"/>
+              </w:rPr>
+              <w:t>OrderList</w:t>
+            </w:r>
+            <w:proofErr w:type="spellEnd"/>
+            <w:r>
+              <w:rPr>
+                <w:rFonts w:ascii="宋体" w:hAnsi="宋体"/>
+                <w:color w:val="000000"/>
+                <w:szCs w:val="21"/>
+              </w:rPr>
+              <w:t xml:space="preserve">* </w:t>
+            </w:r>
+            <w:proofErr w:type="spellStart"/>
+            <w:r>
+              <w:rPr>
+                <w:rFonts w:ascii="宋体" w:hAnsi="宋体"/>
+                <w:color w:val="000000"/>
+                <w:szCs w:val="21"/>
+              </w:rPr>
+              <w:t>tOrder</w:t>
+            </w:r>
+            <w:proofErr w:type="spellEnd"/>
             <w:r>
               <w:rPr>
                 <w:rFonts w:ascii="宋体" w:hAnsi="宋体"/>
@@ -7160,6 +8675,7 @@
                 <w:szCs w:val="21"/>
               </w:rPr>
             </w:pPr>
+            <w:proofErr w:type="spellStart"/>
             <w:r>
               <w:rPr>
                 <w:rFonts w:ascii="宋体" w:hAnsi="宋体"/>
@@ -7169,6 +8685,7 @@
               </w:rPr>
               <w:t>orderFunctions.h</w:t>
             </w:r>
+            <w:proofErr w:type="spellEnd"/>
           </w:p>
         </w:tc>
         <w:tc>
@@ -7189,7 +8706,25 @@
                 <w:color w:val="000000"/>
                 <w:szCs w:val="21"/>
               </w:rPr>
-              <w:t>void isAnyOrderOverTime()</w:t>
+              <w:t xml:space="preserve">void </w:t>
+            </w:r>
+            <w:proofErr w:type="spellStart"/>
+            <w:r>
+              <w:rPr>
+                <w:rFonts w:ascii="宋体" w:hAnsi="宋体"/>
+                <w:color w:val="000000"/>
+                <w:szCs w:val="21"/>
+              </w:rPr>
+              <w:t>isAnyOrderOverTime</w:t>
+            </w:r>
+            <w:proofErr w:type="spellEnd"/>
+            <w:r>
+              <w:rPr>
+                <w:rFonts w:ascii="宋体" w:hAnsi="宋体"/>
+                <w:color w:val="000000"/>
+                <w:szCs w:val="21"/>
+              </w:rPr>
+              <w:t>()</w:t>
             </w:r>
             <w:r>
               <w:rPr>
@@ -7297,13 +8832,77 @@
                 <w:szCs w:val="21"/>
               </w:rPr>
             </w:pPr>
-            <w:r>
-              <w:rPr>
-                <w:rFonts w:ascii="宋体" w:hAnsi="宋体"/>
-                <w:color w:val="000000"/>
-                <w:szCs w:val="21"/>
-              </w:rPr>
-              <w:t>OrderList* complishOrder(OrderList* nowOrder)</w:t>
+            <w:proofErr w:type="spellStart"/>
+            <w:r>
+              <w:rPr>
+                <w:rFonts w:ascii="宋体" w:hAnsi="宋体"/>
+                <w:color w:val="000000"/>
+                <w:szCs w:val="21"/>
+              </w:rPr>
+              <w:t>OrderList</w:t>
+            </w:r>
+            <w:proofErr w:type="spellEnd"/>
+            <w:r>
+              <w:rPr>
+                <w:rFonts w:ascii="宋体" w:hAnsi="宋体"/>
+                <w:color w:val="000000"/>
+                <w:szCs w:val="21"/>
+              </w:rPr>
+              <w:t xml:space="preserve">* </w:t>
+            </w:r>
+            <w:proofErr w:type="spellStart"/>
+            <w:r>
+              <w:rPr>
+                <w:rFonts w:ascii="宋体" w:hAnsi="宋体"/>
+                <w:color w:val="000000"/>
+                <w:szCs w:val="21"/>
+              </w:rPr>
+              <w:t>complishOrder</w:t>
+            </w:r>
+            <w:proofErr w:type="spellEnd"/>
+            <w:r>
+              <w:rPr>
+                <w:rFonts w:ascii="宋体" w:hAnsi="宋体"/>
+                <w:color w:val="000000"/>
+                <w:szCs w:val="21"/>
+              </w:rPr>
+              <w:t>(</w:t>
+            </w:r>
+            <w:proofErr w:type="spellStart"/>
+            <w:r>
+              <w:rPr>
+                <w:rFonts w:ascii="宋体" w:hAnsi="宋体"/>
+                <w:color w:val="000000"/>
+                <w:szCs w:val="21"/>
+              </w:rPr>
+              <w:t>OrderList</w:t>
+            </w:r>
+            <w:proofErr w:type="spellEnd"/>
+            <w:r>
+              <w:rPr>
+                <w:rFonts w:ascii="宋体" w:hAnsi="宋体"/>
+                <w:color w:val="000000"/>
+                <w:szCs w:val="21"/>
+              </w:rPr>
+              <w:t xml:space="preserve">* </w:t>
+            </w:r>
+            <w:proofErr w:type="spellStart"/>
+            <w:r>
+              <w:rPr>
+                <w:rFonts w:ascii="宋体" w:hAnsi="宋体"/>
+                <w:color w:val="000000"/>
+                <w:szCs w:val="21"/>
+              </w:rPr>
+              <w:t>nowOrder</w:t>
+            </w:r>
+            <w:proofErr w:type="spellEnd"/>
+            <w:r>
+              <w:rPr>
+                <w:rFonts w:ascii="宋体" w:hAnsi="宋体"/>
+                <w:color w:val="000000"/>
+                <w:szCs w:val="21"/>
+              </w:rPr>
+              <w:t>)</w:t>
             </w:r>
           </w:p>
         </w:tc>
@@ -7341,14 +8940,34 @@
                 <w:szCs w:val="21"/>
               </w:rPr>
             </w:pPr>
-            <w:r>
-              <w:rPr>
-                <w:rFonts w:ascii="宋体" w:hAnsi="宋体"/>
-                <w:color w:val="000000"/>
-                <w:szCs w:val="21"/>
-              </w:rPr>
-              <w:t>OrderList* nowOrder</w:t>
-            </w:r>
+            <w:proofErr w:type="spellStart"/>
+            <w:r>
+              <w:rPr>
+                <w:rFonts w:ascii="宋体" w:hAnsi="宋体"/>
+                <w:color w:val="000000"/>
+                <w:szCs w:val="21"/>
+              </w:rPr>
+              <w:t>OrderList</w:t>
+            </w:r>
+            <w:proofErr w:type="spellEnd"/>
+            <w:r>
+              <w:rPr>
+                <w:rFonts w:ascii="宋体" w:hAnsi="宋体"/>
+                <w:color w:val="000000"/>
+                <w:szCs w:val="21"/>
+              </w:rPr>
+              <w:t xml:space="preserve">* </w:t>
+            </w:r>
+            <w:proofErr w:type="spellStart"/>
+            <w:r>
+              <w:rPr>
+                <w:rFonts w:ascii="宋体" w:hAnsi="宋体"/>
+                <w:color w:val="000000"/>
+                <w:szCs w:val="21"/>
+              </w:rPr>
+              <w:t>nowOrder</w:t>
+            </w:r>
+            <w:proofErr w:type="spellEnd"/>
             <w:r>
               <w:rPr>
                 <w:rFonts w:ascii="宋体" w:hAnsi="宋体" w:hint="eastAsia"/>
@@ -7363,7 +8982,25 @@
                 <w:color w:val="000000"/>
                 <w:szCs w:val="21"/>
               </w:rPr>
-              <w:t>注意，为OrderList指针而非Order指针</w:t>
+              <w:t>注意，为</w:t>
+            </w:r>
+            <w:proofErr w:type="spellStart"/>
+            <w:r>
+              <w:rPr>
+                <w:rFonts w:ascii="宋体" w:hAnsi="宋体" w:hint="eastAsia"/>
+                <w:color w:val="000000"/>
+                <w:szCs w:val="21"/>
+              </w:rPr>
+              <w:t>OrderList</w:t>
+            </w:r>
+            <w:proofErr w:type="spellEnd"/>
+            <w:r>
+              <w:rPr>
+                <w:rFonts w:ascii="宋体" w:hAnsi="宋体" w:hint="eastAsia"/>
+                <w:color w:val="000000"/>
+                <w:szCs w:val="21"/>
+              </w:rPr>
+              <w:t>指针而非Order指针</w:t>
             </w:r>
           </w:p>
         </w:tc>
@@ -7425,7 +9062,97 @@
                 <w:color w:val="000000"/>
                 <w:szCs w:val="21"/>
               </w:rPr>
-              <w:t>int isComplishOrder(OrderList* NowOrder, RiderList* NowRider)</w:t>
+              <w:t xml:space="preserve">int </w:t>
+            </w:r>
+            <w:proofErr w:type="spellStart"/>
+            <w:r>
+              <w:rPr>
+                <w:rFonts w:ascii="宋体" w:hAnsi="宋体"/>
+                <w:color w:val="000000"/>
+                <w:szCs w:val="21"/>
+              </w:rPr>
+              <w:t>isComplishOrder</w:t>
+            </w:r>
+            <w:proofErr w:type="spellEnd"/>
+            <w:r>
+              <w:rPr>
+                <w:rFonts w:ascii="宋体" w:hAnsi="宋体"/>
+                <w:color w:val="000000"/>
+                <w:szCs w:val="21"/>
+              </w:rPr>
+              <w:t>(</w:t>
+            </w:r>
+            <w:proofErr w:type="spellStart"/>
+            <w:r>
+              <w:rPr>
+                <w:rFonts w:ascii="宋体" w:hAnsi="宋体"/>
+                <w:color w:val="000000"/>
+                <w:szCs w:val="21"/>
+              </w:rPr>
+              <w:t>OrderList</w:t>
+            </w:r>
+            <w:proofErr w:type="spellEnd"/>
+            <w:r>
+              <w:rPr>
+                <w:rFonts w:ascii="宋体" w:hAnsi="宋体"/>
+                <w:color w:val="000000"/>
+                <w:szCs w:val="21"/>
+              </w:rPr>
+              <w:t xml:space="preserve">* </w:t>
+            </w:r>
+            <w:proofErr w:type="spellStart"/>
+            <w:r>
+              <w:rPr>
+                <w:rFonts w:ascii="宋体" w:hAnsi="宋体"/>
+                <w:color w:val="000000"/>
+                <w:szCs w:val="21"/>
+              </w:rPr>
+              <w:t>NowOrder</w:t>
+            </w:r>
+            <w:proofErr w:type="spellEnd"/>
+            <w:r>
+              <w:rPr>
+                <w:rFonts w:ascii="宋体" w:hAnsi="宋体"/>
+                <w:color w:val="000000"/>
+                <w:szCs w:val="21"/>
+              </w:rPr>
+              <w:t xml:space="preserve">, </w:t>
+            </w:r>
+            <w:proofErr w:type="spellStart"/>
+            <w:r>
+              <w:rPr>
+                <w:rFonts w:ascii="宋体" w:hAnsi="宋体"/>
+                <w:color w:val="000000"/>
+                <w:szCs w:val="21"/>
+              </w:rPr>
+              <w:t>RiderList</w:t>
+            </w:r>
+            <w:proofErr w:type="spellEnd"/>
+            <w:r>
+              <w:rPr>
+                <w:rFonts w:ascii="宋体" w:hAnsi="宋体"/>
+                <w:color w:val="000000"/>
+                <w:szCs w:val="21"/>
+              </w:rPr>
+              <w:t xml:space="preserve">* </w:t>
+            </w:r>
+            <w:proofErr w:type="spellStart"/>
+            <w:r>
+              <w:rPr>
+                <w:rFonts w:ascii="宋体" w:hAnsi="宋体"/>
+                <w:color w:val="000000"/>
+                <w:szCs w:val="21"/>
+              </w:rPr>
+              <w:t>NowRider</w:t>
+            </w:r>
+            <w:proofErr w:type="spellEnd"/>
+            <w:r>
+              <w:rPr>
+                <w:rFonts w:ascii="宋体" w:hAnsi="宋体"/>
+                <w:color w:val="000000"/>
+                <w:szCs w:val="21"/>
+              </w:rPr>
+              <w:t>)</w:t>
             </w:r>
             <w:r>
               <w:rPr>
@@ -7471,29 +9198,67 @@
                 <w:szCs w:val="21"/>
               </w:rPr>
             </w:pPr>
+            <w:proofErr w:type="spellStart"/>
             <w:r>
               <w:rPr>
                 <w:rFonts w:ascii="宋体" w:hAnsi="宋体" w:hint="eastAsia"/>
                 <w:color w:val="000000"/>
                 <w:szCs w:val="21"/>
               </w:rPr>
-              <w:t>nowOrder(OrderList *)：目前遍历到的订单</w:t>
-            </w:r>
+              <w:t>nowOrder</w:t>
+            </w:r>
+            <w:proofErr w:type="spellEnd"/>
             <w:r>
               <w:rPr>
                 <w:rFonts w:ascii="宋体" w:hAnsi="宋体" w:hint="eastAsia"/>
                 <w:color w:val="000000"/>
                 <w:szCs w:val="21"/>
               </w:rPr>
+              <w:t>(</w:t>
+            </w:r>
+            <w:proofErr w:type="spellStart"/>
+            <w:r>
+              <w:rPr>
+                <w:rFonts w:ascii="宋体" w:hAnsi="宋体" w:hint="eastAsia"/>
+                <w:color w:val="000000"/>
+                <w:szCs w:val="21"/>
+              </w:rPr>
+              <w:t>OrderList</w:t>
+            </w:r>
+            <w:proofErr w:type="spellEnd"/>
+            <w:r>
+              <w:rPr>
+                <w:rFonts w:ascii="宋体" w:hAnsi="宋体" w:hint="eastAsia"/>
+                <w:color w:val="000000"/>
+                <w:szCs w:val="21"/>
+              </w:rPr>
+              <w:t xml:space="preserve"> *)：目前遍历到的订单</w:t>
+            </w:r>
+            <w:r>
+              <w:rPr>
+                <w:rFonts w:ascii="宋体" w:hAnsi="宋体" w:hint="eastAsia"/>
+                <w:color w:val="000000"/>
+                <w:szCs w:val="21"/>
+              </w:rPr>
               <w:t>，</w:t>
             </w:r>
+            <w:proofErr w:type="spellStart"/>
             <w:r>
               <w:rPr>
                 <w:rFonts w:ascii="宋体" w:hAnsi="宋体" w:hint="eastAsia"/>
                 <w:color w:val="000000"/>
                 <w:szCs w:val="21"/>
               </w:rPr>
-              <w:t>OrderList指针而非Order指针</w:t>
+              <w:t>OrderList</w:t>
+            </w:r>
+            <w:proofErr w:type="spellEnd"/>
+            <w:r>
+              <w:rPr>
+                <w:rFonts w:ascii="宋体" w:hAnsi="宋体" w:hint="eastAsia"/>
+                <w:color w:val="000000"/>
+                <w:szCs w:val="21"/>
+              </w:rPr>
+              <w:t>指针而非Order指针</w:t>
             </w:r>
             <w:r>
               <w:rPr>
@@ -7519,7 +9284,42 @@
                 <w:szCs w:val="21"/>
               </w:rPr>
               <w:tab/>
-              <w:t>NowRider(Rider *)：目前的骑手，为RiderList指针</w:t>
+            </w:r>
+            <w:proofErr w:type="spellStart"/>
+            <w:r>
+              <w:rPr>
+                <w:rFonts w:ascii="宋体" w:hAnsi="宋体" w:hint="eastAsia"/>
+                <w:color w:val="000000"/>
+                <w:szCs w:val="21"/>
+              </w:rPr>
+              <w:t>NowRider</w:t>
+            </w:r>
+            <w:proofErr w:type="spellEnd"/>
+            <w:r>
+              <w:rPr>
+                <w:rFonts w:ascii="宋体" w:hAnsi="宋体" w:hint="eastAsia"/>
+                <w:color w:val="000000"/>
+                <w:szCs w:val="21"/>
+              </w:rPr>
+              <w:t>(Rider *)：目前的骑手，为</w:t>
+            </w:r>
+            <w:proofErr w:type="spellStart"/>
+            <w:r>
+              <w:rPr>
+                <w:rFonts w:ascii="宋体" w:hAnsi="宋体" w:hint="eastAsia"/>
+                <w:color w:val="000000"/>
+                <w:szCs w:val="21"/>
+              </w:rPr>
+              <w:t>RiderList</w:t>
+            </w:r>
+            <w:proofErr w:type="spellEnd"/>
+            <w:r>
+              <w:rPr>
+                <w:rFonts w:ascii="宋体" w:hAnsi="宋体" w:hint="eastAsia"/>
+                <w:color w:val="000000"/>
+                <w:szCs w:val="21"/>
+              </w:rPr>
+              <w:t>指针</w:t>
             </w:r>
           </w:p>
         </w:tc>
@@ -7581,7 +9381,25 @@
                 <w:color w:val="000000"/>
                 <w:szCs w:val="21"/>
               </w:rPr>
-              <w:t>void arrangeNewOrder()</w:t>
+              <w:t xml:space="preserve">void </w:t>
+            </w:r>
+            <w:proofErr w:type="spellStart"/>
+            <w:r>
+              <w:rPr>
+                <w:rFonts w:ascii="宋体" w:hAnsi="宋体"/>
+                <w:color w:val="000000"/>
+                <w:szCs w:val="21"/>
+              </w:rPr>
+              <w:t>arrangeNewOrder</w:t>
+            </w:r>
+            <w:proofErr w:type="spellEnd"/>
+            <w:r>
+              <w:rPr>
+                <w:rFonts w:ascii="宋体" w:hAnsi="宋体"/>
+                <w:color w:val="000000"/>
+                <w:szCs w:val="21"/>
+              </w:rPr>
+              <w:t>()</w:t>
             </w:r>
             <w:r>
               <w:rPr>
@@ -7675,6 +9493,7 @@
                 <w:szCs w:val="21"/>
               </w:rPr>
             </w:pPr>
+            <w:proofErr w:type="spellStart"/>
             <w:r>
               <w:rPr>
                 <w:rFonts w:ascii="宋体" w:hAnsi="宋体"/>
@@ -7684,6 +9503,7 @@
               </w:rPr>
               <w:t>riderFunctions.h</w:t>
             </w:r>
+            <w:proofErr w:type="spellEnd"/>
           </w:p>
         </w:tc>
         <w:tc>
@@ -7704,7 +9524,25 @@
                 <w:color w:val="000000"/>
                 <w:szCs w:val="21"/>
               </w:rPr>
-              <w:t>int hireRider()</w:t>
+              <w:t xml:space="preserve">int </w:t>
+            </w:r>
+            <w:proofErr w:type="spellStart"/>
+            <w:r>
+              <w:rPr>
+                <w:rFonts w:ascii="宋体" w:hAnsi="宋体"/>
+                <w:color w:val="000000"/>
+                <w:szCs w:val="21"/>
+              </w:rPr>
+              <w:t>hireRider</w:t>
+            </w:r>
+            <w:proofErr w:type="spellEnd"/>
+            <w:r>
+              <w:rPr>
+                <w:rFonts w:ascii="宋体" w:hAnsi="宋体"/>
+                <w:color w:val="000000"/>
+                <w:szCs w:val="21"/>
+              </w:rPr>
+              <w:t>()</w:t>
             </w:r>
             <w:r>
               <w:rPr>
@@ -7734,7 +9572,25 @@
                 <w:color w:val="000000"/>
                 <w:szCs w:val="21"/>
               </w:rPr>
-              <w:t>招募骑手,返回骑手的id，注意，前提条件是CompanyMoney&gt;=400</w:t>
+              <w:t>招募骑手,返回骑手的id，注意，前提条件是</w:t>
+            </w:r>
+            <w:proofErr w:type="spellStart"/>
+            <w:r>
+              <w:rPr>
+                <w:rFonts w:ascii="宋体" w:hAnsi="宋体" w:hint="eastAsia"/>
+                <w:color w:val="000000"/>
+                <w:szCs w:val="21"/>
+              </w:rPr>
+              <w:t>CompanyMoney</w:t>
+            </w:r>
+            <w:proofErr w:type="spellEnd"/>
+            <w:r>
+              <w:rPr>
+                <w:rFonts w:ascii="宋体" w:hAnsi="宋体" w:hint="eastAsia"/>
+                <w:color w:val="000000"/>
+                <w:szCs w:val="21"/>
+              </w:rPr>
+              <w:t>&gt;=400</w:t>
             </w:r>
           </w:p>
         </w:tc>
@@ -7818,7 +9674,43 @@
                 <w:color w:val="000000"/>
                 <w:szCs w:val="21"/>
               </w:rPr>
-              <w:t>Order* getRiderCurOrder(int rider_id)</w:t>
+              <w:t xml:space="preserve">Order* </w:t>
+            </w:r>
+            <w:proofErr w:type="spellStart"/>
+            <w:r>
+              <w:rPr>
+                <w:rFonts w:ascii="宋体" w:hAnsi="宋体"/>
+                <w:color w:val="000000"/>
+                <w:szCs w:val="21"/>
+              </w:rPr>
+              <w:t>getRiderCurOrder</w:t>
+            </w:r>
+            <w:proofErr w:type="spellEnd"/>
+            <w:r>
+              <w:rPr>
+                <w:rFonts w:ascii="宋体" w:hAnsi="宋体"/>
+                <w:color w:val="000000"/>
+                <w:szCs w:val="21"/>
+              </w:rPr>
+              <w:t xml:space="preserve">(int </w:t>
+            </w:r>
+            <w:proofErr w:type="spellStart"/>
+            <w:r>
+              <w:rPr>
+                <w:rFonts w:ascii="宋体" w:hAnsi="宋体"/>
+                <w:color w:val="000000"/>
+                <w:szCs w:val="21"/>
+              </w:rPr>
+              <w:t>rider_id</w:t>
+            </w:r>
+            <w:proofErr w:type="spellEnd"/>
+            <w:r>
+              <w:rPr>
+                <w:rFonts w:ascii="宋体" w:hAnsi="宋体"/>
+                <w:color w:val="000000"/>
+                <w:szCs w:val="21"/>
+              </w:rPr>
+              <w:t>)</w:t>
             </w:r>
             <w:r>
               <w:rPr>
@@ -7902,7 +9794,25 @@
                 <w:color w:val="000000"/>
                 <w:szCs w:val="21"/>
               </w:rPr>
-              <w:t>int rider_id:骑手id</w:t>
+              <w:t xml:space="preserve">int </w:t>
+            </w:r>
+            <w:proofErr w:type="spellStart"/>
+            <w:r>
+              <w:rPr>
+                <w:rFonts w:ascii="宋体" w:hAnsi="宋体" w:hint="eastAsia"/>
+                <w:color w:val="000000"/>
+                <w:szCs w:val="21"/>
+              </w:rPr>
+              <w:t>rider_id</w:t>
+            </w:r>
+            <w:proofErr w:type="spellEnd"/>
+            <w:r>
+              <w:rPr>
+                <w:rFonts w:ascii="宋体" w:hAnsi="宋体" w:hint="eastAsia"/>
+                <w:color w:val="000000"/>
+                <w:szCs w:val="21"/>
+              </w:rPr>
+              <w:t>:骑手id</w:t>
             </w:r>
           </w:p>
         </w:tc>
@@ -7966,13 +9876,59 @@
                 <w:szCs w:val="21"/>
               </w:rPr>
             </w:pPr>
-            <w:r>
-              <w:rPr>
-                <w:rFonts w:ascii="宋体" w:hAnsi="宋体"/>
-                <w:color w:val="000000"/>
-                <w:szCs w:val="21"/>
-              </w:rPr>
-              <w:t>OrderList* getRiderCurBag(int rider_id)</w:t>
+            <w:proofErr w:type="spellStart"/>
+            <w:r>
+              <w:rPr>
+                <w:rFonts w:ascii="宋体" w:hAnsi="宋体"/>
+                <w:color w:val="000000"/>
+                <w:szCs w:val="21"/>
+              </w:rPr>
+              <w:t>OrderList</w:t>
+            </w:r>
+            <w:proofErr w:type="spellEnd"/>
+            <w:r>
+              <w:rPr>
+                <w:rFonts w:ascii="宋体" w:hAnsi="宋体"/>
+                <w:color w:val="000000"/>
+                <w:szCs w:val="21"/>
+              </w:rPr>
+              <w:t xml:space="preserve">* </w:t>
+            </w:r>
+            <w:proofErr w:type="spellStart"/>
+            <w:r>
+              <w:rPr>
+                <w:rFonts w:ascii="宋体" w:hAnsi="宋体"/>
+                <w:color w:val="000000"/>
+                <w:szCs w:val="21"/>
+              </w:rPr>
+              <w:t>getRiderCurBag</w:t>
+            </w:r>
+            <w:proofErr w:type="spellEnd"/>
+            <w:r>
+              <w:rPr>
+                <w:rFonts w:ascii="宋体" w:hAnsi="宋体"/>
+                <w:color w:val="000000"/>
+                <w:szCs w:val="21"/>
+              </w:rPr>
+              <w:t xml:space="preserve">(int </w:t>
+            </w:r>
+            <w:proofErr w:type="spellStart"/>
+            <w:r>
+              <w:rPr>
+                <w:rFonts w:ascii="宋体" w:hAnsi="宋体"/>
+                <w:color w:val="000000"/>
+                <w:szCs w:val="21"/>
+              </w:rPr>
+              <w:t>rider_id</w:t>
+            </w:r>
+            <w:proofErr w:type="spellEnd"/>
+            <w:r>
+              <w:rPr>
+                <w:rFonts w:ascii="宋体" w:hAnsi="宋体"/>
+                <w:color w:val="000000"/>
+                <w:szCs w:val="21"/>
+              </w:rPr>
+              <w:t>)</w:t>
             </w:r>
             <w:r>
               <w:rPr>
@@ -8012,13 +9968,23 @@
               </w:rPr>
               <w:t>骑手当前背包的</w:t>
             </w:r>
+            <w:proofErr w:type="spellStart"/>
             <w:r>
               <w:rPr>
                 <w:rFonts w:ascii="宋体" w:hAnsi="宋体" w:hint="eastAsia"/>
                 <w:color w:val="000000"/>
                 <w:szCs w:val="21"/>
               </w:rPr>
-              <w:t>OrderList指针</w:t>
+              <w:t>OrderList</w:t>
+            </w:r>
+            <w:proofErr w:type="spellEnd"/>
+            <w:r>
+              <w:rPr>
+                <w:rFonts w:ascii="宋体" w:hAnsi="宋体" w:hint="eastAsia"/>
+                <w:color w:val="000000"/>
+                <w:szCs w:val="21"/>
+              </w:rPr>
+              <w:t>指针</w:t>
             </w:r>
           </w:p>
         </w:tc>
@@ -8040,7 +10006,25 @@
                 <w:color w:val="000000"/>
                 <w:szCs w:val="21"/>
               </w:rPr>
-              <w:t>int rider_id:骑手id</w:t>
+              <w:t xml:space="preserve">int </w:t>
+            </w:r>
+            <w:proofErr w:type="spellStart"/>
+            <w:r>
+              <w:rPr>
+                <w:rFonts w:ascii="宋体" w:hAnsi="宋体" w:hint="eastAsia"/>
+                <w:color w:val="000000"/>
+                <w:szCs w:val="21"/>
+              </w:rPr>
+              <w:t>rider_id</w:t>
+            </w:r>
+            <w:proofErr w:type="spellEnd"/>
+            <w:r>
+              <w:rPr>
+                <w:rFonts w:ascii="宋体" w:hAnsi="宋体" w:hint="eastAsia"/>
+                <w:color w:val="000000"/>
+                <w:szCs w:val="21"/>
+              </w:rPr>
+              <w:t>:骑手id</w:t>
             </w:r>
           </w:p>
         </w:tc>
@@ -8102,7 +10086,43 @@
                 <w:color w:val="000000"/>
                 <w:szCs w:val="21"/>
               </w:rPr>
-              <w:t>void getRiderCurPos(int rider_id, int* x, int* y)</w:t>
+              <w:t xml:space="preserve">void </w:t>
+            </w:r>
+            <w:proofErr w:type="spellStart"/>
+            <w:r>
+              <w:rPr>
+                <w:rFonts w:ascii="宋体" w:hAnsi="宋体"/>
+                <w:color w:val="000000"/>
+                <w:szCs w:val="21"/>
+              </w:rPr>
+              <w:t>getRiderCurPos</w:t>
+            </w:r>
+            <w:proofErr w:type="spellEnd"/>
+            <w:r>
+              <w:rPr>
+                <w:rFonts w:ascii="宋体" w:hAnsi="宋体"/>
+                <w:color w:val="000000"/>
+                <w:szCs w:val="21"/>
+              </w:rPr>
+              <w:t xml:space="preserve">(int </w:t>
+            </w:r>
+            <w:proofErr w:type="spellStart"/>
+            <w:r>
+              <w:rPr>
+                <w:rFonts w:ascii="宋体" w:hAnsi="宋体"/>
+                <w:color w:val="000000"/>
+                <w:szCs w:val="21"/>
+              </w:rPr>
+              <w:t>rider_id</w:t>
+            </w:r>
+            <w:proofErr w:type="spellEnd"/>
+            <w:r>
+              <w:rPr>
+                <w:rFonts w:ascii="宋体" w:hAnsi="宋体"/>
+                <w:color w:val="000000"/>
+                <w:szCs w:val="21"/>
+              </w:rPr>
+              <w:t>, int* x, int* y)</w:t>
             </w:r>
             <w:r>
               <w:rPr>
@@ -8156,13 +10176,23 @@
               </w:rPr>
               <w:t xml:space="preserve">int </w:t>
             </w:r>
+            <w:proofErr w:type="spellStart"/>
             <w:r>
               <w:rPr>
                 <w:rFonts w:ascii="宋体" w:hAnsi="宋体" w:hint="eastAsia"/>
                 <w:color w:val="000000"/>
                 <w:szCs w:val="21"/>
               </w:rPr>
-              <w:t>ider_id:骑手id</w:t>
+              <w:t>ider_id</w:t>
+            </w:r>
+            <w:proofErr w:type="spellEnd"/>
+            <w:r>
+              <w:rPr>
+                <w:rFonts w:ascii="宋体" w:hAnsi="宋体" w:hint="eastAsia"/>
+                <w:color w:val="000000"/>
+                <w:szCs w:val="21"/>
+              </w:rPr>
+              <w:t>:骑手id</w:t>
             </w:r>
           </w:p>
           <w:p>
@@ -8258,7 +10288,79 @@
                 <w:color w:val="000000"/>
                 <w:szCs w:val="21"/>
               </w:rPr>
-              <w:t>void riderMove(int rider_id, int pos_x, int pos_y)</w:t>
+              <w:t xml:space="preserve">void </w:t>
+            </w:r>
+            <w:proofErr w:type="spellStart"/>
+            <w:r>
+              <w:rPr>
+                <w:rFonts w:ascii="宋体" w:hAnsi="宋体"/>
+                <w:color w:val="000000"/>
+                <w:szCs w:val="21"/>
+              </w:rPr>
+              <w:t>riderMove</w:t>
+            </w:r>
+            <w:proofErr w:type="spellEnd"/>
+            <w:r>
+              <w:rPr>
+                <w:rFonts w:ascii="宋体" w:hAnsi="宋体"/>
+                <w:color w:val="000000"/>
+                <w:szCs w:val="21"/>
+              </w:rPr>
+              <w:t xml:space="preserve">(int </w:t>
+            </w:r>
+            <w:proofErr w:type="spellStart"/>
+            <w:r>
+              <w:rPr>
+                <w:rFonts w:ascii="宋体" w:hAnsi="宋体"/>
+                <w:color w:val="000000"/>
+                <w:szCs w:val="21"/>
+              </w:rPr>
+              <w:t>rider_id</w:t>
+            </w:r>
+            <w:proofErr w:type="spellEnd"/>
+            <w:r>
+              <w:rPr>
+                <w:rFonts w:ascii="宋体" w:hAnsi="宋体"/>
+                <w:color w:val="000000"/>
+                <w:szCs w:val="21"/>
+              </w:rPr>
+              <w:t xml:space="preserve">, int </w:t>
+            </w:r>
+            <w:proofErr w:type="spellStart"/>
+            <w:r>
+              <w:rPr>
+                <w:rFonts w:ascii="宋体" w:hAnsi="宋体"/>
+                <w:color w:val="000000"/>
+                <w:szCs w:val="21"/>
+              </w:rPr>
+              <w:t>pos_x</w:t>
+            </w:r>
+            <w:proofErr w:type="spellEnd"/>
+            <w:r>
+              <w:rPr>
+                <w:rFonts w:ascii="宋体" w:hAnsi="宋体"/>
+                <w:color w:val="000000"/>
+                <w:szCs w:val="21"/>
+              </w:rPr>
+              <w:t xml:space="preserve">, int </w:t>
+            </w:r>
+            <w:proofErr w:type="spellStart"/>
+            <w:r>
+              <w:rPr>
+                <w:rFonts w:ascii="宋体" w:hAnsi="宋体"/>
+                <w:color w:val="000000"/>
+                <w:szCs w:val="21"/>
+              </w:rPr>
+              <w:t>pos_y</w:t>
+            </w:r>
+            <w:proofErr w:type="spellEnd"/>
+            <w:r>
+              <w:rPr>
+                <w:rFonts w:ascii="宋体" w:hAnsi="宋体"/>
+                <w:color w:val="000000"/>
+                <w:szCs w:val="21"/>
+              </w:rPr>
+              <w:t>)</w:t>
             </w:r>
             <w:r>
               <w:rPr>
@@ -8326,7 +10428,25 @@
                 <w:color w:val="000000"/>
                 <w:szCs w:val="21"/>
               </w:rPr>
-              <w:t>int rider_id:骑手id</w:t>
+              <w:t xml:space="preserve">int </w:t>
+            </w:r>
+            <w:proofErr w:type="spellStart"/>
+            <w:r>
+              <w:rPr>
+                <w:rFonts w:ascii="宋体" w:hAnsi="宋体" w:hint="eastAsia"/>
+                <w:color w:val="000000"/>
+                <w:szCs w:val="21"/>
+              </w:rPr>
+              <w:t>rider_id</w:t>
+            </w:r>
+            <w:proofErr w:type="spellEnd"/>
+            <w:r>
+              <w:rPr>
+                <w:rFonts w:ascii="宋体" w:hAnsi="宋体" w:hint="eastAsia"/>
+                <w:color w:val="000000"/>
+                <w:szCs w:val="21"/>
+              </w:rPr>
+              <w:t>:骑手id</w:t>
             </w:r>
           </w:p>
           <w:p>
@@ -8343,7 +10463,25 @@
                 <w:color w:val="000000"/>
                 <w:szCs w:val="21"/>
               </w:rPr>
-              <w:t>int pos_x:目的地横坐标</w:t>
+              <w:t xml:space="preserve">int </w:t>
+            </w:r>
+            <w:proofErr w:type="spellStart"/>
+            <w:r>
+              <w:rPr>
+                <w:rFonts w:ascii="宋体" w:hAnsi="宋体" w:hint="eastAsia"/>
+                <w:color w:val="000000"/>
+                <w:szCs w:val="21"/>
+              </w:rPr>
+              <w:t>pos_x</w:t>
+            </w:r>
+            <w:proofErr w:type="spellEnd"/>
+            <w:r>
+              <w:rPr>
+                <w:rFonts w:ascii="宋体" w:hAnsi="宋体" w:hint="eastAsia"/>
+                <w:color w:val="000000"/>
+                <w:szCs w:val="21"/>
+              </w:rPr>
+              <w:t>:目的地横坐标</w:t>
             </w:r>
           </w:p>
           <w:p>
@@ -8360,7 +10498,25 @@
                 <w:color w:val="000000"/>
                 <w:szCs w:val="21"/>
               </w:rPr>
-              <w:t>int pos_y:目的地纵坐标</w:t>
+              <w:t xml:space="preserve">int </w:t>
+            </w:r>
+            <w:proofErr w:type="spellStart"/>
+            <w:r>
+              <w:rPr>
+                <w:rFonts w:ascii="宋体" w:hAnsi="宋体" w:hint="eastAsia"/>
+                <w:color w:val="000000"/>
+                <w:szCs w:val="21"/>
+              </w:rPr>
+              <w:t>pos_y</w:t>
+            </w:r>
+            <w:proofErr w:type="spellEnd"/>
+            <w:r>
+              <w:rPr>
+                <w:rFonts w:ascii="宋体" w:hAnsi="宋体" w:hint="eastAsia"/>
+                <w:color w:val="000000"/>
+                <w:szCs w:val="21"/>
+              </w:rPr>
+              <w:t>:目的地纵坐标</w:t>
             </w:r>
           </w:p>
         </w:tc>
@@ -8422,7 +10578,25 @@
                 <w:color w:val="000000"/>
                 <w:szCs w:val="21"/>
               </w:rPr>
-              <w:t>void AllRiderMove()</w:t>
+              <w:t xml:space="preserve">void </w:t>
+            </w:r>
+            <w:proofErr w:type="spellStart"/>
+            <w:r>
+              <w:rPr>
+                <w:rFonts w:ascii="宋体" w:hAnsi="宋体"/>
+                <w:color w:val="000000"/>
+                <w:szCs w:val="21"/>
+              </w:rPr>
+              <w:t>AllRiderMove</w:t>
+            </w:r>
+            <w:proofErr w:type="spellEnd"/>
+            <w:r>
+              <w:rPr>
+                <w:rFonts w:ascii="宋体" w:hAnsi="宋体"/>
+                <w:color w:val="000000"/>
+                <w:szCs w:val="21"/>
+              </w:rPr>
+              <w:t>()</w:t>
             </w:r>
             <w:r>
               <w:rPr>
@@ -8531,6 +10705,7 @@
                 <w:szCs w:val="21"/>
               </w:rPr>
             </w:pPr>
+            <w:proofErr w:type="spellStart"/>
             <w:r>
               <w:rPr>
                 <w:rFonts w:ascii="宋体" w:hAnsi="宋体"/>
@@ -8540,6 +10715,7 @@
               </w:rPr>
               <w:t>pairtest.h</w:t>
             </w:r>
+            <w:proofErr w:type="spellEnd"/>
           </w:p>
         </w:tc>
         <w:tc>
@@ -8614,6 +10790,7 @@
                 <w:szCs w:val="21"/>
               </w:rPr>
             </w:pPr>
+            <w:proofErr w:type="spellStart"/>
             <w:r>
               <w:rPr>
                 <w:rFonts w:ascii="宋体" w:hAnsi="宋体"/>
@@ -8623,6 +10800,7 @@
               </w:rPr>
               <w:t>init.h</w:t>
             </w:r>
+            <w:proofErr w:type="spellEnd"/>
           </w:p>
         </w:tc>
         <w:tc>
@@ -8643,7 +10821,25 @@
                 <w:color w:val="000000"/>
                 <w:szCs w:val="21"/>
               </w:rPr>
-              <w:t>void initMap()</w:t>
+              <w:t xml:space="preserve">void </w:t>
+            </w:r>
+            <w:proofErr w:type="spellStart"/>
+            <w:r>
+              <w:rPr>
+                <w:rFonts w:ascii="宋体" w:hAnsi="宋体"/>
+                <w:color w:val="000000"/>
+                <w:szCs w:val="21"/>
+              </w:rPr>
+              <w:t>initMap</w:t>
+            </w:r>
+            <w:proofErr w:type="spellEnd"/>
+            <w:r>
+              <w:rPr>
+                <w:rFonts w:ascii="宋体" w:hAnsi="宋体"/>
+                <w:color w:val="000000"/>
+                <w:szCs w:val="21"/>
+              </w:rPr>
+              <w:t>()</w:t>
             </w:r>
             <w:r>
               <w:rPr>
@@ -8757,7 +10953,25 @@
                 <w:color w:val="000000"/>
                 <w:szCs w:val="21"/>
               </w:rPr>
-              <w:t>void initRiderBag()</w:t>
+              <w:t xml:space="preserve">void </w:t>
+            </w:r>
+            <w:proofErr w:type="spellStart"/>
+            <w:r>
+              <w:rPr>
+                <w:rFonts w:ascii="宋体" w:hAnsi="宋体"/>
+                <w:color w:val="000000"/>
+                <w:szCs w:val="21"/>
+              </w:rPr>
+              <w:t>initRiderBag</w:t>
+            </w:r>
+            <w:proofErr w:type="spellEnd"/>
+            <w:r>
+              <w:rPr>
+                <w:rFonts w:ascii="宋体" w:hAnsi="宋体"/>
+                <w:color w:val="000000"/>
+                <w:szCs w:val="21"/>
+              </w:rPr>
+              <w:t>()</w:t>
             </w:r>
             <w:r>
               <w:rPr>
@@ -8871,7 +11085,25 @@
                 <w:color w:val="000000"/>
                 <w:szCs w:val="21"/>
               </w:rPr>
-              <w:t>void updateMap();</w:t>
+              <w:t xml:space="preserve">void </w:t>
+            </w:r>
+            <w:proofErr w:type="spellStart"/>
+            <w:r>
+              <w:rPr>
+                <w:rFonts w:ascii="宋体" w:hAnsi="宋体"/>
+                <w:color w:val="000000"/>
+                <w:szCs w:val="21"/>
+              </w:rPr>
+              <w:t>updateMap</w:t>
+            </w:r>
+            <w:proofErr w:type="spellEnd"/>
+            <w:r>
+              <w:rPr>
+                <w:rFonts w:ascii="宋体" w:hAnsi="宋体"/>
+                <w:color w:val="000000"/>
+                <w:szCs w:val="21"/>
+              </w:rPr>
+              <w:t>();</w:t>
             </w:r>
           </w:p>
         </w:tc>
@@ -8957,6 +11189,7 @@
                 <w:szCs w:val="21"/>
               </w:rPr>
             </w:pPr>
+            <w:proofErr w:type="spellStart"/>
             <w:r>
               <w:rPr>
                 <w:rFonts w:ascii="宋体" w:hAnsi="宋体"/>
@@ -8966,6 +11199,7 @@
               </w:rPr>
               <w:t>input.h</w:t>
             </w:r>
+            <w:proofErr w:type="spellEnd"/>
           </w:p>
         </w:tc>
         <w:tc>
@@ -8986,7 +11220,25 @@
                 <w:color w:val="000000"/>
                 <w:szCs w:val="21"/>
               </w:rPr>
-              <w:t>int inputFileOrder()</w:t>
+              <w:t xml:space="preserve">int </w:t>
+            </w:r>
+            <w:proofErr w:type="spellStart"/>
+            <w:r>
+              <w:rPr>
+                <w:rFonts w:ascii="宋体" w:hAnsi="宋体"/>
+                <w:color w:val="000000"/>
+                <w:szCs w:val="21"/>
+              </w:rPr>
+              <w:t>inputFileOrder</w:t>
+            </w:r>
+            <w:proofErr w:type="spellEnd"/>
+            <w:r>
+              <w:rPr>
+                <w:rFonts w:ascii="宋体" w:hAnsi="宋体"/>
+                <w:color w:val="000000"/>
+                <w:szCs w:val="21"/>
+              </w:rPr>
+              <w:t>()</w:t>
             </w:r>
             <w:r>
               <w:rPr>
@@ -9100,7 +11352,25 @@
                 <w:color w:val="000000"/>
                 <w:szCs w:val="21"/>
               </w:rPr>
-              <w:t>void inputKeyOrder()</w:t>
+              <w:t xml:space="preserve">void </w:t>
+            </w:r>
+            <w:proofErr w:type="spellStart"/>
+            <w:r>
+              <w:rPr>
+                <w:rFonts w:ascii="宋体" w:hAnsi="宋体"/>
+                <w:color w:val="000000"/>
+                <w:szCs w:val="21"/>
+              </w:rPr>
+              <w:t>inputKeyOrder</w:t>
+            </w:r>
+            <w:proofErr w:type="spellEnd"/>
+            <w:r>
+              <w:rPr>
+                <w:rFonts w:ascii="宋体" w:hAnsi="宋体"/>
+                <w:color w:val="000000"/>
+                <w:szCs w:val="21"/>
+              </w:rPr>
+              <w:t>()</w:t>
             </w:r>
             <w:r>
               <w:rPr>
@@ -9194,6 +11464,7 @@
                 <w:szCs w:val="21"/>
               </w:rPr>
             </w:pPr>
+            <w:proofErr w:type="spellStart"/>
             <w:r>
               <w:rPr>
                 <w:rFonts w:ascii="宋体" w:hAnsi="宋体" w:hint="eastAsia"/>
@@ -9212,6 +11483,7 @@
               </w:rPr>
               <w:t>utput.h</w:t>
             </w:r>
+            <w:proofErr w:type="spellEnd"/>
           </w:p>
         </w:tc>
         <w:tc>
@@ -9232,7 +11504,61 @@
                 <w:color w:val="000000"/>
                 <w:szCs w:val="21"/>
               </w:rPr>
-              <w:t>void printNearBy(Rider* nowRider, FILE* fPtr)</w:t>
+              <w:t xml:space="preserve">void </w:t>
+            </w:r>
+            <w:proofErr w:type="spellStart"/>
+            <w:r>
+              <w:rPr>
+                <w:rFonts w:ascii="宋体" w:hAnsi="宋体"/>
+                <w:color w:val="000000"/>
+                <w:szCs w:val="21"/>
+              </w:rPr>
+              <w:t>printNearBy</w:t>
+            </w:r>
+            <w:proofErr w:type="spellEnd"/>
+            <w:r>
+              <w:rPr>
+                <w:rFonts w:ascii="宋体" w:hAnsi="宋体"/>
+                <w:color w:val="000000"/>
+                <w:szCs w:val="21"/>
+              </w:rPr>
+              <w:t xml:space="preserve">(Rider* </w:t>
+            </w:r>
+            <w:proofErr w:type="spellStart"/>
+            <w:r>
+              <w:rPr>
+                <w:rFonts w:ascii="宋体" w:hAnsi="宋体"/>
+                <w:color w:val="000000"/>
+                <w:szCs w:val="21"/>
+              </w:rPr>
+              <w:t>nowRider</w:t>
+            </w:r>
+            <w:proofErr w:type="spellEnd"/>
+            <w:r>
+              <w:rPr>
+                <w:rFonts w:ascii="宋体" w:hAnsi="宋体"/>
+                <w:color w:val="000000"/>
+                <w:szCs w:val="21"/>
+              </w:rPr>
+              <w:t xml:space="preserve">, FILE* </w:t>
+            </w:r>
+            <w:proofErr w:type="spellStart"/>
+            <w:r>
+              <w:rPr>
+                <w:rFonts w:ascii="宋体" w:hAnsi="宋体"/>
+                <w:color w:val="000000"/>
+                <w:szCs w:val="21"/>
+              </w:rPr>
+              <w:t>fPtr</w:t>
+            </w:r>
+            <w:proofErr w:type="spellEnd"/>
+            <w:r>
+              <w:rPr>
+                <w:rFonts w:ascii="宋体" w:hAnsi="宋体"/>
+                <w:color w:val="000000"/>
+                <w:szCs w:val="21"/>
+              </w:rPr>
+              <w:t>)</w:t>
             </w:r>
             <w:r>
               <w:rPr>
@@ -9300,8 +11626,18 @@
                 <w:color w:val="000000"/>
                 <w:szCs w:val="21"/>
               </w:rPr>
-              <w:t>Rider* nowRider</w:t>
-            </w:r>
+              <w:t xml:space="preserve">Rider* </w:t>
+            </w:r>
+            <w:proofErr w:type="spellStart"/>
+            <w:r>
+              <w:rPr>
+                <w:rFonts w:ascii="宋体" w:hAnsi="宋体"/>
+                <w:color w:val="000000"/>
+                <w:szCs w:val="21"/>
+              </w:rPr>
+              <w:t>nowRider</w:t>
+            </w:r>
+            <w:proofErr w:type="spellEnd"/>
             <w:r>
               <w:rPr>
                 <w:rFonts w:ascii="宋体" w:hAnsi="宋体" w:hint="eastAsia"/>
@@ -9325,8 +11661,18 @@
                 <w:color w:val="000000"/>
                 <w:szCs w:val="21"/>
               </w:rPr>
-              <w:t>FILE* fPtr</w:t>
-            </w:r>
+              <w:t xml:space="preserve">FILE* </w:t>
+            </w:r>
+            <w:proofErr w:type="spellStart"/>
+            <w:r>
+              <w:rPr>
+                <w:rFonts w:ascii="宋体" w:hAnsi="宋体"/>
+                <w:color w:val="000000"/>
+                <w:szCs w:val="21"/>
+              </w:rPr>
+              <w:t>fPtr</w:t>
+            </w:r>
+            <w:proofErr w:type="spellEnd"/>
             <w:r>
               <w:rPr>
                 <w:rFonts w:ascii="宋体" w:hAnsi="宋体"/>
@@ -9403,7 +11749,25 @@
                 <w:color w:val="000000"/>
                 <w:szCs w:val="21"/>
               </w:rPr>
-              <w:t>void outputOnFile()</w:t>
+              <w:t xml:space="preserve">void </w:t>
+            </w:r>
+            <w:proofErr w:type="spellStart"/>
+            <w:r>
+              <w:rPr>
+                <w:rFonts w:ascii="宋体" w:hAnsi="宋体"/>
+                <w:color w:val="000000"/>
+                <w:szCs w:val="21"/>
+              </w:rPr>
+              <w:t>outputOnFile</w:t>
+            </w:r>
+            <w:proofErr w:type="spellEnd"/>
+            <w:r>
+              <w:rPr>
+                <w:rFonts w:ascii="宋体" w:hAnsi="宋体"/>
+                <w:color w:val="000000"/>
+                <w:szCs w:val="21"/>
+              </w:rPr>
+              <w:t>()</w:t>
             </w:r>
             <w:r>
               <w:rPr>
@@ -9517,7 +11881,25 @@
                 <w:color w:val="000000"/>
                 <w:szCs w:val="21"/>
               </w:rPr>
-              <w:t>void outputKey()</w:t>
+              <w:t xml:space="preserve">void </w:t>
+            </w:r>
+            <w:proofErr w:type="spellStart"/>
+            <w:r>
+              <w:rPr>
+                <w:rFonts w:ascii="宋体" w:hAnsi="宋体"/>
+                <w:color w:val="000000"/>
+                <w:szCs w:val="21"/>
+              </w:rPr>
+              <w:t>outputKey</w:t>
+            </w:r>
+            <w:proofErr w:type="spellEnd"/>
+            <w:r>
+              <w:rPr>
+                <w:rFonts w:ascii="宋体" w:hAnsi="宋体"/>
+                <w:color w:val="000000"/>
+                <w:szCs w:val="21"/>
+              </w:rPr>
+              <w:t>()</w:t>
             </w:r>
             <w:r>
               <w:rPr>
@@ -9631,7 +12013,25 @@
                 <w:color w:val="000000"/>
                 <w:szCs w:val="21"/>
               </w:rPr>
-              <w:t>void outputMap()</w:t>
+              <w:t xml:space="preserve">void </w:t>
+            </w:r>
+            <w:proofErr w:type="spellStart"/>
+            <w:r>
+              <w:rPr>
+                <w:rFonts w:ascii="宋体" w:hAnsi="宋体"/>
+                <w:color w:val="000000"/>
+                <w:szCs w:val="21"/>
+              </w:rPr>
+              <w:t>outputMap</w:t>
+            </w:r>
+            <w:proofErr w:type="spellEnd"/>
+            <w:r>
+              <w:rPr>
+                <w:rFonts w:ascii="宋体" w:hAnsi="宋体"/>
+                <w:color w:val="000000"/>
+                <w:szCs w:val="21"/>
+              </w:rPr>
+              <w:t>()</w:t>
             </w:r>
             <w:r>
               <w:rPr>
@@ -9887,7 +12287,25 @@
                 <w:color w:val="000000"/>
                 <w:szCs w:val="21"/>
               </w:rPr>
-              <w:t>int startScreen()</w:t>
+              <w:t xml:space="preserve">int </w:t>
+            </w:r>
+            <w:proofErr w:type="spellStart"/>
+            <w:r>
+              <w:rPr>
+                <w:rFonts w:ascii="宋体" w:hAnsi="宋体"/>
+                <w:color w:val="000000"/>
+                <w:szCs w:val="21"/>
+              </w:rPr>
+              <w:t>startScreen</w:t>
+            </w:r>
+            <w:proofErr w:type="spellEnd"/>
+            <w:r>
+              <w:rPr>
+                <w:rFonts w:ascii="宋体" w:hAnsi="宋体"/>
+                <w:color w:val="000000"/>
+                <w:szCs w:val="21"/>
+              </w:rPr>
+              <w:t>()</w:t>
             </w:r>
             <w:r>
               <w:rPr>
@@ -10185,6 +12603,7 @@
         </w:rPr>
         <w:t>开始界面</w:t>
       </w:r>
+      <w:proofErr w:type="spellStart"/>
       <w:r>
         <w:rPr>
           <w:rFonts w:hint="eastAsia"/>
@@ -10198,6 +12617,7 @@
         </w:rPr>
         <w:t>tartScreen</w:t>
       </w:r>
+      <w:proofErr w:type="spellEnd"/>
       <w:r>
         <w:rPr>
           <w:rFonts w:hint="eastAsia"/>
@@ -10469,12 +12889,14 @@
         </w:rPr>
         <w:t>通过</w:t>
       </w:r>
+      <w:proofErr w:type="spellStart"/>
       <w:r>
         <w:rPr>
           <w:sz w:val="24"/>
         </w:rPr>
         <w:t>isAllOrderFinished</w:t>
       </w:r>
+      <w:proofErr w:type="spellEnd"/>
       <w:r>
         <w:rPr>
           <w:rFonts w:hint="eastAsia"/>
@@ -10503,12 +12925,14 @@
         </w:rPr>
         <w:t>通过</w:t>
       </w:r>
+      <w:proofErr w:type="spellStart"/>
       <w:r>
         <w:rPr>
           <w:sz w:val="24"/>
         </w:rPr>
         <w:t>hireRider</w:t>
       </w:r>
+      <w:proofErr w:type="spellEnd"/>
       <w:r>
         <w:rPr>
           <w:rFonts w:hint="eastAsia"/>
@@ -10537,12 +12961,14 @@
         </w:rPr>
         <w:t>，然后通过</w:t>
       </w:r>
+      <w:proofErr w:type="spellStart"/>
       <w:r>
         <w:rPr>
           <w:sz w:val="24"/>
         </w:rPr>
         <w:t>initRiderBag</w:t>
       </w:r>
+      <w:proofErr w:type="spellEnd"/>
       <w:r>
         <w:rPr>
           <w:rFonts w:hint="eastAsia"/>
@@ -10557,12 +12983,14 @@
         </w:rPr>
         <w:t>，背包更新完成后，通过</w:t>
       </w:r>
+      <w:proofErr w:type="spellStart"/>
       <w:r>
         <w:rPr>
           <w:sz w:val="24"/>
         </w:rPr>
         <w:t>AllRiderMove</w:t>
       </w:r>
+      <w:proofErr w:type="spellEnd"/>
       <w:r>
         <w:rPr>
           <w:rFonts w:hint="eastAsia"/>
@@ -10577,12 +13005,14 @@
         </w:rPr>
         <w:t>。程序还将通过</w:t>
       </w:r>
+      <w:proofErr w:type="spellStart"/>
       <w:r>
         <w:rPr>
           <w:sz w:val="24"/>
         </w:rPr>
         <w:t>arrangeNewOrder</w:t>
       </w:r>
+      <w:proofErr w:type="spellEnd"/>
       <w:r>
         <w:rPr>
           <w:rFonts w:hint="eastAsia"/>
@@ -10660,6 +13090,7 @@
         </w:rPr>
         <w:t>通过</w:t>
       </w:r>
+      <w:proofErr w:type="spellStart"/>
       <w:r>
         <w:rPr>
           <w:rFonts w:hint="eastAsia"/>
@@ -10680,6 +13111,7 @@
         </w:rPr>
         <w:t>uccess</w:t>
       </w:r>
+      <w:proofErr w:type="spellEnd"/>
       <w:r>
         <w:rPr>
           <w:rFonts w:hint="eastAsia"/>
@@ -10715,6 +13147,7 @@
         </w:rPr>
         <w:t>通过</w:t>
       </w:r>
+      <w:proofErr w:type="spellStart"/>
       <w:r>
         <w:rPr>
           <w:rFonts w:hint="eastAsia"/>
@@ -10735,6 +13168,7 @@
         </w:rPr>
         <w:t>ver</w:t>
       </w:r>
+      <w:proofErr w:type="spellEnd"/>
       <w:r>
         <w:rPr>
           <w:rFonts w:hint="eastAsia"/>
@@ -10884,12 +13318,14 @@
         </w:rPr>
         <w:t>进入主线程循环，循环退出条件为所有订单完成或无数据，循环依据当前现金通过</w:t>
       </w:r>
+      <w:proofErr w:type="spellStart"/>
       <w:r>
         <w:rPr>
           <w:sz w:val="24"/>
         </w:rPr>
         <w:t>hireRider</w:t>
       </w:r>
+      <w:proofErr w:type="spellEnd"/>
       <w:r>
         <w:rPr>
           <w:rFonts w:hint="eastAsia"/>
@@ -10911,12 +13347,14 @@
         </w:rPr>
         <w:t>手，然后通过</w:t>
       </w:r>
+      <w:proofErr w:type="spellStart"/>
       <w:r>
         <w:rPr>
           <w:sz w:val="24"/>
         </w:rPr>
         <w:t>initRiderBag</w:t>
       </w:r>
+      <w:proofErr w:type="spellEnd"/>
       <w:r>
         <w:rPr>
           <w:rFonts w:hint="eastAsia"/>
@@ -10924,12 +13362,14 @@
         </w:rPr>
         <w:t>处理订单更新背包。程序还将通过</w:t>
       </w:r>
+      <w:proofErr w:type="spellStart"/>
       <w:r>
         <w:rPr>
           <w:sz w:val="24"/>
         </w:rPr>
         <w:t>arrangeNewOrder</w:t>
       </w:r>
+      <w:proofErr w:type="spellEnd"/>
       <w:r>
         <w:rPr>
           <w:rFonts w:hint="eastAsia"/>
@@ -10951,12 +13391,14 @@
         </w:rPr>
         <w:t>通过</w:t>
       </w:r>
+      <w:proofErr w:type="spellStart"/>
       <w:r>
         <w:rPr>
           <w:sz w:val="24"/>
         </w:rPr>
         <w:t>isAllOrderFinished</w:t>
       </w:r>
+      <w:proofErr w:type="spellEnd"/>
       <w:r>
         <w:rPr>
           <w:rFonts w:hint="eastAsia"/>
@@ -10978,12 +13420,14 @@
         </w:rPr>
         <w:t>背包更新完成后，通过</w:t>
       </w:r>
+      <w:proofErr w:type="spellStart"/>
       <w:r>
         <w:rPr>
           <w:sz w:val="24"/>
         </w:rPr>
         <w:t>AllRiderMove</w:t>
       </w:r>
+      <w:proofErr w:type="spellEnd"/>
       <w:r>
         <w:rPr>
           <w:rFonts w:hint="eastAsia"/>
@@ -11005,12 +13449,14 @@
         </w:rPr>
         <w:t>。注意，</w:t>
       </w:r>
+      <w:proofErr w:type="spellStart"/>
       <w:r>
         <w:rPr>
           <w:sz w:val="24"/>
         </w:rPr>
         <w:t>isAllOrderFinished</w:t>
       </w:r>
+      <w:proofErr w:type="spellEnd"/>
       <w:r>
         <w:rPr>
           <w:rFonts w:hint="eastAsia"/>
@@ -17858,7 +20304,15 @@
     </w:p>
     <w:p>
       <w:r>
-        <w:t>void riderMove()</w:t>
+        <w:t xml:space="preserve">void </w:t>
+      </w:r>
+      <w:proofErr w:type="spellStart"/>
+      <w:r>
+        <w:t>riderMove</w:t>
+      </w:r>
+      <w:proofErr w:type="spellEnd"/>
+      <w:r>
+        <w:t>()</w:t>
       </w:r>
     </w:p>
     <w:p>
@@ -18736,7 +21190,14 @@
       </w:r>
       <w:r>
         <w:tab/>
-        <w:t>gameOver(5);</w:t>
+      </w:r>
+      <w:proofErr w:type="spellStart"/>
+      <w:r>
+        <w:t>gameOver</w:t>
+      </w:r>
+      <w:proofErr w:type="spellEnd"/>
+      <w:r>
+        <w:t>(5);</w:t>
       </w:r>
     </w:p>
     <w:p>
@@ -19588,7 +22049,14 @@
       </w:r>
       <w:r>
         <w:tab/>
-        <w:t>gameOver(5);</w:t>
+      </w:r>
+      <w:proofErr w:type="spellStart"/>
+      <w:r>
+        <w:t>gameOver</w:t>
+      </w:r>
+      <w:proofErr w:type="spellEnd"/>
+      <w:r>
+        <w:t>(5);</w:t>
       </w:r>
     </w:p>
     <w:p>
@@ -19636,7 +22104,15 @@
     </w:p>
     <w:p>
       <w:r>
-        <w:t>void printNearBy(</w:t>
+        <w:t xml:space="preserve">void </w:t>
+      </w:r>
+      <w:proofErr w:type="spellStart"/>
+      <w:r>
+        <w:t>printNearBy</w:t>
+      </w:r>
+      <w:proofErr w:type="spellEnd"/>
+      <w:r>
+        <w:t>(</w:t>
       </w:r>
       <w:r>
         <w:rPr>
@@ -19653,7 +22129,15 @@
     <w:p>
       <w:r>
         <w:tab/>
-        <w:t>int i;</w:t>
+        <w:t xml:space="preserve">int </w:t>
+      </w:r>
+      <w:proofErr w:type="spellStart"/>
+      <w:r>
+        <w:t>i</w:t>
+      </w:r>
+      <w:proofErr w:type="spellEnd"/>
+      <w:r>
+        <w:t>;</w:t>
       </w:r>
     </w:p>
     <w:p>
@@ -19686,7 +22170,15 @@
     <w:p>
       <w:r>
         <w:tab/>
-        <w:t>const int dy[] = { 0, 0, 1, -1 };</w:t>
+        <w:t xml:space="preserve">const int </w:t>
+      </w:r>
+      <w:proofErr w:type="spellStart"/>
+      <w:r>
+        <w:t>dy</w:t>
+      </w:r>
+      <w:proofErr w:type="spellEnd"/>
+      <w:r>
+        <w:t>[] = { 0, 0, 1, -1 };</w:t>
       </w:r>
       <w:r>
         <w:rPr>
@@ -19719,14 +22211,54 @@
     <w:p>
       <w:r>
         <w:tab/>
-        <w:t>int restFlag = 0, dustFlag = 0;</w:t>
+        <w:t xml:space="preserve">int </w:t>
+      </w:r>
+      <w:proofErr w:type="spellStart"/>
+      <w:r>
+        <w:t>restFlag</w:t>
+      </w:r>
+      <w:proofErr w:type="spellEnd"/>
+      <w:r>
+        <w:t xml:space="preserve"> = 0, </w:t>
+      </w:r>
+      <w:proofErr w:type="spellStart"/>
+      <w:r>
+        <w:t>dustFlag</w:t>
+      </w:r>
+      <w:proofErr w:type="spellEnd"/>
+      <w:r>
+        <w:t xml:space="preserve"> = 0;</w:t>
       </w:r>
     </w:p>
     <w:p/>
     <w:p>
       <w:r>
         <w:tab/>
-        <w:t>for (i = 0; i &lt;= 3; i++)</w:t>
+        <w:t>for (</w:t>
+      </w:r>
+      <w:proofErr w:type="spellStart"/>
+      <w:r>
+        <w:t>i</w:t>
+      </w:r>
+      <w:proofErr w:type="spellEnd"/>
+      <w:r>
+        <w:t xml:space="preserve"> = 0; </w:t>
+      </w:r>
+      <w:proofErr w:type="spellStart"/>
+      <w:r>
+        <w:t>i</w:t>
+      </w:r>
+      <w:proofErr w:type="spellEnd"/>
+      <w:r>
+        <w:t xml:space="preserve"> &lt;= 3; </w:t>
+      </w:r>
+      <w:proofErr w:type="spellStart"/>
+      <w:r>
+        <w:t>i</w:t>
+      </w:r>
+      <w:proofErr w:type="spellEnd"/>
+      <w:r>
+        <w:t>++)</w:t>
       </w:r>
       <w:r>
         <w:rPr>
@@ -19852,7 +22384,14 @@
       </w:r>
       <w:r>
         <w:tab/>
-        <w:t>restFlag = 1;</w:t>
+      </w:r>
+      <w:proofErr w:type="spellStart"/>
+      <w:r>
+        <w:t>restFlag</w:t>
+      </w:r>
+      <w:proofErr w:type="spellEnd"/>
+      <w:r>
+        <w:t xml:space="preserve"> = 1;</w:t>
       </w:r>
     </w:p>
     <w:p>
@@ -19933,7 +22472,14 @@
       </w:r>
       <w:r>
         <w:tab/>
-        <w:t>dustFlag = 1;</w:t>
+      </w:r>
+      <w:proofErr w:type="spellStart"/>
+      <w:r>
+        <w:t>dustFlag</w:t>
+      </w:r>
+      <w:proofErr w:type="spellEnd"/>
+      <w:r>
+        <w:t xml:space="preserve"> = 1;</w:t>
       </w:r>
     </w:p>
     <w:p>
@@ -19957,7 +22503,23 @@
       </w:r>
       <w:r>
         <w:tab/>
-        <w:t>if (dustFlag &amp;&amp; restFlag)</w:t>
+        <w:t>if (</w:t>
+      </w:r>
+      <w:proofErr w:type="spellStart"/>
+      <w:r>
+        <w:t>dustFlag</w:t>
+      </w:r>
+      <w:proofErr w:type="spellEnd"/>
+      <w:r>
+        <w:t xml:space="preserve"> &amp;&amp; </w:t>
+      </w:r>
+      <w:proofErr w:type="spellStart"/>
+      <w:r>
+        <w:t>restFlag</w:t>
+      </w:r>
+      <w:proofErr w:type="spellEnd"/>
+      <w:r>
+        <w:t>)</w:t>
       </w:r>
     </w:p>
     <w:p>
@@ -20001,7 +22563,15 @@
       </w:r>
       <w:r>
         <w:tab/>
-        <w:t>else if (restFlag)</w:t>
+        <w:t>else if (</w:t>
+      </w:r>
+      <w:proofErr w:type="spellStart"/>
+      <w:r>
+        <w:t>restFlag</w:t>
+      </w:r>
+      <w:proofErr w:type="spellEnd"/>
+      <w:r>
+        <w:t>)</w:t>
       </w:r>
     </w:p>
     <w:p>
@@ -20045,7 +22615,15 @@
       </w:r>
       <w:r>
         <w:tab/>
-        <w:t>else if (dustFlag)</w:t>
+        <w:t>else if (</w:t>
+      </w:r>
+      <w:proofErr w:type="spellStart"/>
+      <w:r>
+        <w:t>dustFlag</w:t>
+      </w:r>
+      <w:proofErr w:type="spellEnd"/>
+      <w:r>
+        <w:t>)</w:t>
       </w:r>
     </w:p>
     <w:p>
@@ -20184,7 +22762,15 @@
     <w:p/>
     <w:p>
       <w:r>
-        <w:t>void getBestRider()</w:t>
+        <w:t xml:space="preserve">void </w:t>
+      </w:r>
+      <w:proofErr w:type="spellStart"/>
+      <w:r>
+        <w:t>getBestRider</w:t>
+      </w:r>
+      <w:proofErr w:type="spellEnd"/>
+      <w:r>
+        <w:t>()</w:t>
       </w:r>
     </w:p>
     <w:p>
@@ -20224,12 +22810,14 @@
         </w:rPr>
         <w:t>通过</w:t>
       </w:r>
+      <w:proofErr w:type="spellStart"/>
       <w:r>
         <w:rPr>
           <w:rFonts w:hint="eastAsia"/>
         </w:rPr>
         <w:t>getPath</w:t>
       </w:r>
+      <w:proofErr w:type="spellEnd"/>
       <w:r>
         <w:rPr>
           <w:rFonts w:hint="eastAsia"/>
@@ -20325,9 +22913,11 @@
         </w:rPr>
         <w:t>通过</w:t>
       </w:r>
+      <w:proofErr w:type="spellStart"/>
       <w:r>
         <w:t>assignOrder</w:t>
       </w:r>
+      <w:proofErr w:type="spellEnd"/>
       <w:r>
         <w:rPr>
           <w:rFonts w:hint="eastAsia"/>
@@ -20452,7 +23042,31 @@
     <w:p>
       <w:r>
         <w:tab/>
-        <w:t>void drawRider(int *countTime, int *cnt_hire)</w:t>
+        <w:t xml:space="preserve">void </w:t>
+      </w:r>
+      <w:proofErr w:type="spellStart"/>
+      <w:r>
+        <w:t>drawRider</w:t>
+      </w:r>
+      <w:proofErr w:type="spellEnd"/>
+      <w:r>
+        <w:t>(int *</w:t>
+      </w:r>
+      <w:proofErr w:type="spellStart"/>
+      <w:r>
+        <w:t>countTime</w:t>
+      </w:r>
+      <w:proofErr w:type="spellEnd"/>
+      <w:r>
+        <w:t>, int *</w:t>
+      </w:r>
+      <w:proofErr w:type="spellStart"/>
+      <w:r>
+        <w:t>cnt_hire</w:t>
+      </w:r>
+      <w:proofErr w:type="spellEnd"/>
+      <w:r>
+        <w:t>)</w:t>
       </w:r>
     </w:p>
     <w:p>
@@ -20463,20 +23077,75 @@
     <w:p>
       <w:r>
         <w:tab/>
-        <w:t>PIMAGE rider_img = newimage();</w:t>
+        <w:t xml:space="preserve">PIMAGE </w:t>
+      </w:r>
+      <w:proofErr w:type="spellStart"/>
+      <w:r>
+        <w:t>rider_img</w:t>
+      </w:r>
+      <w:proofErr w:type="spellEnd"/>
+      <w:r>
+        <w:t xml:space="preserve"> = </w:t>
+      </w:r>
+      <w:proofErr w:type="spellStart"/>
+      <w:r>
+        <w:t>newimage</w:t>
+      </w:r>
+      <w:proofErr w:type="spellEnd"/>
+      <w:r>
+        <w:t>();</w:t>
       </w:r>
     </w:p>
     <w:p/>
     <w:p>
       <w:r>
         <w:tab/>
-        <w:t>RiderList *nowRider = AllRiderLog-&gt;Nxt_rider;</w:t>
-      </w:r>
-    </w:p>
-    <w:p>
-      <w:r>
-        <w:tab/>
-        <w:t>while (nowRider)</w:t>
+      </w:r>
+      <w:proofErr w:type="spellStart"/>
+      <w:r>
+        <w:t>RiderList</w:t>
+      </w:r>
+      <w:proofErr w:type="spellEnd"/>
+      <w:r>
+        <w:t xml:space="preserve"> *</w:t>
+      </w:r>
+      <w:proofErr w:type="spellStart"/>
+      <w:r>
+        <w:t>nowRider</w:t>
+      </w:r>
+      <w:proofErr w:type="spellEnd"/>
+      <w:r>
+        <w:t xml:space="preserve"> = </w:t>
+      </w:r>
+      <w:proofErr w:type="spellStart"/>
+      <w:r>
+        <w:t>AllRiderLog</w:t>
+      </w:r>
+      <w:proofErr w:type="spellEnd"/>
+      <w:r>
+        <w:t>-&gt;</w:t>
+      </w:r>
+      <w:proofErr w:type="spellStart"/>
+      <w:r>
+        <w:t>Nxt_rider</w:t>
+      </w:r>
+      <w:proofErr w:type="spellEnd"/>
+      <w:r>
+        <w:t>;</w:t>
+      </w:r>
+    </w:p>
+    <w:p>
+      <w:r>
+        <w:tab/>
+        <w:t>while (</w:t>
+      </w:r>
+      <w:proofErr w:type="spellStart"/>
+      <w:r>
+        <w:t>nowRider</w:t>
+      </w:r>
+      <w:proofErr w:type="spellEnd"/>
+      <w:r>
+        <w:t>)</w:t>
       </w:r>
     </w:p>
     <w:p>
@@ -20491,25 +23160,113 @@
       </w:r>
       <w:r>
         <w:tab/>
-        <w:t>int i = nowRider-&gt;Cur_rider-&gt;rider_x;</w:t>
-      </w:r>
-    </w:p>
-    <w:p>
-      <w:r>
-        <w:tab/>
-      </w:r>
-      <w:r>
-        <w:tab/>
-        <w:t>int j = nowRider-&gt;Cur_rider-&gt;rider_y;</w:t>
-      </w:r>
-    </w:p>
-    <w:p>
-      <w:r>
-        <w:tab/>
-      </w:r>
-      <w:r>
-        <w:tab/>
-        <w:t>int pathMode = nowRider-&gt;Cur_rider-&gt;path_mode;</w:t>
+        <w:t xml:space="preserve">int </w:t>
+      </w:r>
+      <w:proofErr w:type="spellStart"/>
+      <w:r>
+        <w:t>i</w:t>
+      </w:r>
+      <w:proofErr w:type="spellEnd"/>
+      <w:r>
+        <w:t xml:space="preserve"> = </w:t>
+      </w:r>
+      <w:proofErr w:type="spellStart"/>
+      <w:r>
+        <w:t>nowRider</w:t>
+      </w:r>
+      <w:proofErr w:type="spellEnd"/>
+      <w:r>
+        <w:t>-&gt;</w:t>
+      </w:r>
+      <w:proofErr w:type="spellStart"/>
+      <w:r>
+        <w:t>Cur_rider</w:t>
+      </w:r>
+      <w:proofErr w:type="spellEnd"/>
+      <w:r>
+        <w:t>-&gt;</w:t>
+      </w:r>
+      <w:proofErr w:type="spellStart"/>
+      <w:r>
+        <w:t>rider_x</w:t>
+      </w:r>
+      <w:proofErr w:type="spellEnd"/>
+      <w:r>
+        <w:t>;</w:t>
+      </w:r>
+    </w:p>
+    <w:p>
+      <w:r>
+        <w:tab/>
+      </w:r>
+      <w:r>
+        <w:tab/>
+        <w:t xml:space="preserve">int j = </w:t>
+      </w:r>
+      <w:proofErr w:type="spellStart"/>
+      <w:r>
+        <w:t>nowRider</w:t>
+      </w:r>
+      <w:proofErr w:type="spellEnd"/>
+      <w:r>
+        <w:t>-&gt;</w:t>
+      </w:r>
+      <w:proofErr w:type="spellStart"/>
+      <w:r>
+        <w:t>Cur_rider</w:t>
+      </w:r>
+      <w:proofErr w:type="spellEnd"/>
+      <w:r>
+        <w:t>-&gt;</w:t>
+      </w:r>
+      <w:proofErr w:type="spellStart"/>
+      <w:r>
+        <w:t>rider_y</w:t>
+      </w:r>
+      <w:proofErr w:type="spellEnd"/>
+      <w:r>
+        <w:t>;</w:t>
+      </w:r>
+    </w:p>
+    <w:p>
+      <w:r>
+        <w:tab/>
+      </w:r>
+      <w:r>
+        <w:tab/>
+        <w:t xml:space="preserve">int </w:t>
+      </w:r>
+      <w:proofErr w:type="spellStart"/>
+      <w:r>
+        <w:t>pathMode</w:t>
+      </w:r>
+      <w:proofErr w:type="spellEnd"/>
+      <w:r>
+        <w:t xml:space="preserve"> = </w:t>
+      </w:r>
+      <w:proofErr w:type="spellStart"/>
+      <w:r>
+        <w:t>nowRider</w:t>
+      </w:r>
+      <w:proofErr w:type="spellEnd"/>
+      <w:r>
+        <w:t>-&gt;</w:t>
+      </w:r>
+      <w:proofErr w:type="spellStart"/>
+      <w:r>
+        <w:t>Cur_rider</w:t>
+      </w:r>
+      <w:proofErr w:type="spellEnd"/>
+      <w:r>
+        <w:t>-&gt;</w:t>
+      </w:r>
+      <w:proofErr w:type="spellStart"/>
+      <w:r>
+        <w:t>path_mode</w:t>
+      </w:r>
+      <w:proofErr w:type="spellEnd"/>
+      <w:r>
+        <w:t>;</w:t>
       </w:r>
     </w:p>
     <w:p>
@@ -20576,7 +23333,21 @@
           <w:rFonts w:hint="eastAsia"/>
         </w:rPr>
         <w:tab/>
-        <w:t>if (i % 2 == 1 &amp;&amp; j % 2 == 0) //</w:t>
+        <w:t>if (</w:t>
+      </w:r>
+      <w:proofErr w:type="spellStart"/>
+      <w:r>
+        <w:rPr>
+          <w:rFonts w:hint="eastAsia"/>
+        </w:rPr>
+        <w:t>i</w:t>
+      </w:r>
+      <w:proofErr w:type="spellEnd"/>
+      <w:r>
+        <w:rPr>
+          <w:rFonts w:hint="eastAsia"/>
+        </w:rPr>
+        <w:t xml:space="preserve"> % 2 == 1 &amp;&amp; j % 2 == 0) //</w:t>
       </w:r>
       <w:r>
         <w:rPr>
@@ -20612,7 +23383,35 @@
           <w:rFonts w:hint="eastAsia"/>
         </w:rPr>
         <w:tab/>
-        <w:t>if (pathMode &gt;= 0 &amp;&amp; pathMode &lt;= 2) //</w:t>
+        <w:t>if (</w:t>
+      </w:r>
+      <w:proofErr w:type="spellStart"/>
+      <w:r>
+        <w:rPr>
+          <w:rFonts w:hint="eastAsia"/>
+        </w:rPr>
+        <w:t>pathMode</w:t>
+      </w:r>
+      <w:proofErr w:type="spellEnd"/>
+      <w:r>
+        <w:rPr>
+          <w:rFonts w:hint="eastAsia"/>
+        </w:rPr>
+        <w:t xml:space="preserve"> &gt;= 0 &amp;&amp; </w:t>
+      </w:r>
+      <w:proofErr w:type="spellStart"/>
+      <w:r>
+        <w:rPr>
+          <w:rFonts w:hint="eastAsia"/>
+        </w:rPr>
+        <w:t>pathMode</w:t>
+      </w:r>
+      <w:proofErr w:type="spellEnd"/>
+      <w:r>
+        <w:rPr>
+          <w:rFonts w:hint="eastAsia"/>
+        </w:rPr>
+        <w:t xml:space="preserve"> &lt;= 2) //</w:t>
       </w:r>
       <w:r>
         <w:rPr>
@@ -20804,7 +23603,35 @@
           <w:rFonts w:hint="eastAsia"/>
         </w:rPr>
         <w:tab/>
-        <w:t>else if (pathMode &gt;= 3 &amp;&amp; pathMode &lt;= 5) //</w:t>
+        <w:t>else if (</w:t>
+      </w:r>
+      <w:proofErr w:type="spellStart"/>
+      <w:r>
+        <w:rPr>
+          <w:rFonts w:hint="eastAsia"/>
+        </w:rPr>
+        <w:t>pathMode</w:t>
+      </w:r>
+      <w:proofErr w:type="spellEnd"/>
+      <w:r>
+        <w:rPr>
+          <w:rFonts w:hint="eastAsia"/>
+        </w:rPr>
+        <w:t xml:space="preserve"> &gt;= 3 &amp;&amp; </w:t>
+      </w:r>
+      <w:proofErr w:type="spellStart"/>
+      <w:r>
+        <w:rPr>
+          <w:rFonts w:hint="eastAsia"/>
+        </w:rPr>
+        <w:t>pathMode</w:t>
+      </w:r>
+      <w:proofErr w:type="spellEnd"/>
+      <w:r>
+        <w:rPr>
+          <w:rFonts w:hint="eastAsia"/>
+        </w:rPr>
+        <w:t xml:space="preserve"> &lt;= 5) //</w:t>
       </w:r>
       <w:r>
         <w:rPr>
@@ -20981,7 +23808,15 @@
       </w:r>
       <w:r>
         <w:tab/>
-        <w:t>else if (pathMode == 6)</w:t>
+        <w:t>else if (</w:t>
+      </w:r>
+      <w:proofErr w:type="spellStart"/>
+      <w:r>
+        <w:t>pathMode</w:t>
+      </w:r>
+      <w:proofErr w:type="spellEnd"/>
+      <w:r>
+        <w:t xml:space="preserve"> == 6)</w:t>
       </w:r>
       <w:r>
         <w:tab/>
@@ -21166,7 +24001,21 @@
         <w:rPr>
           <w:rFonts w:hint="eastAsia"/>
         </w:rPr>
-        <w:t>if (i % 2 == 1 &amp;&amp; j % 2 == 0) //</w:t>
+        <w:t>if (</w:t>
+      </w:r>
+      <w:proofErr w:type="spellStart"/>
+      <w:r>
+        <w:rPr>
+          <w:rFonts w:hint="eastAsia"/>
+        </w:rPr>
+        <w:t>i</w:t>
+      </w:r>
+      <w:proofErr w:type="spellEnd"/>
+      <w:r>
+        <w:rPr>
+          <w:rFonts w:hint="eastAsia"/>
+        </w:rPr>
+        <w:t xml:space="preserve"> % 2 == 1 &amp;&amp; j % 2 == 0) //</w:t>
       </w:r>
       <w:r>
         <w:rPr>
@@ -21202,7 +24051,35 @@
           <w:rFonts w:hint="eastAsia"/>
         </w:rPr>
         <w:tab/>
-        <w:t>if (pathMode &gt;= 0 &amp;&amp; pathMode &lt;= 2) //</w:t>
+        <w:t>if (</w:t>
+      </w:r>
+      <w:proofErr w:type="spellStart"/>
+      <w:r>
+        <w:rPr>
+          <w:rFonts w:hint="eastAsia"/>
+        </w:rPr>
+        <w:t>pathMode</w:t>
+      </w:r>
+      <w:proofErr w:type="spellEnd"/>
+      <w:r>
+        <w:rPr>
+          <w:rFonts w:hint="eastAsia"/>
+        </w:rPr>
+        <w:t xml:space="preserve"> &gt;= 0 &amp;&amp; </w:t>
+      </w:r>
+      <w:proofErr w:type="spellStart"/>
+      <w:r>
+        <w:rPr>
+          <w:rFonts w:hint="eastAsia"/>
+        </w:rPr>
+        <w:t>pathMode</w:t>
+      </w:r>
+      <w:proofErr w:type="spellEnd"/>
+      <w:r>
+        <w:rPr>
+          <w:rFonts w:hint="eastAsia"/>
+        </w:rPr>
+        <w:t xml:space="preserve"> &lt;= 2) //</w:t>
       </w:r>
       <w:r>
         <w:rPr>
@@ -21398,7 +24275,35 @@
           <w:rFonts w:hint="eastAsia"/>
         </w:rPr>
         <w:tab/>
-        <w:t>else if (pathMode &gt;= 3 &amp;&amp; pathMode &lt;= 5) //</w:t>
+        <w:t>else if (</w:t>
+      </w:r>
+      <w:proofErr w:type="spellStart"/>
+      <w:r>
+        <w:rPr>
+          <w:rFonts w:hint="eastAsia"/>
+        </w:rPr>
+        <w:t>pathMode</w:t>
+      </w:r>
+      <w:proofErr w:type="spellEnd"/>
+      <w:r>
+        <w:rPr>
+          <w:rFonts w:hint="eastAsia"/>
+        </w:rPr>
+        <w:t xml:space="preserve"> &gt;= 3 &amp;&amp; </w:t>
+      </w:r>
+      <w:proofErr w:type="spellStart"/>
+      <w:r>
+        <w:rPr>
+          <w:rFonts w:hint="eastAsia"/>
+        </w:rPr>
+        <w:t>pathMode</w:t>
+      </w:r>
+      <w:proofErr w:type="spellEnd"/>
+      <w:r>
+        <w:rPr>
+          <w:rFonts w:hint="eastAsia"/>
+        </w:rPr>
+        <w:t xml:space="preserve"> &lt;= 5) //</w:t>
       </w:r>
       <w:r>
         <w:rPr>
@@ -21594,7 +24499,15 @@
       </w:r>
       <w:r>
         <w:tab/>
-        <w:t>else if (pathMode == 6)</w:t>
+        <w:t>else if (</w:t>
+      </w:r>
+      <w:proofErr w:type="spellStart"/>
+      <w:r>
+        <w:t>pathMode</w:t>
+      </w:r>
+      <w:proofErr w:type="spellEnd"/>
+      <w:r>
+        <w:t xml:space="preserve"> == 6)</w:t>
       </w:r>
       <w:r>
         <w:tab/>
@@ -21917,7 +24830,7 @@
         <v:path o:extrusionok="f" gradientshapeok="t" o:connecttype="rect"/>
         <o:lock v:ext="edit" aspectratio="t"/>
       </v:shapetype>
-      <v:shape id="_x0000_i1029" type="#_x0000_t75" style="width:19.65pt;height:25.55pt;visibility:visible;mso-wrap-style:square" o:bullet="t">
+      <v:shape id="_x0000_i1027" type="#_x0000_t75" style="width:19.65pt;height:25.55pt;visibility:visible;mso-wrap-style:square" o:bullet="t">
         <v:imagedata r:id="rId1" o:title=""/>
       </v:shape>
     </w:pict>
@@ -22956,7 +25869,7 @@
 </file>
 
 <file path=customXml/itemProps1.xml><?xml version="1.0" encoding="utf-8"?>
-<ds:datastoreItem xmlns:ds="http://schemas.openxmlformats.org/officeDocument/2006/customXml" ds:itemID="{BCFC2C47-1AB1-46C8-AF69-120C182B3B91}">
+<ds:datastoreItem xmlns:ds="http://schemas.openxmlformats.org/officeDocument/2006/customXml" ds:itemID="{1D21B332-AD6B-471B-9B2F-19EAE570E5AF}">
   <ds:schemaRefs>
     <ds:schemaRef ds:uri="http://schemas.openxmlformats.org/officeDocument/2006/bibliography"/>
   </ds:schemaRefs>
